--- a/Жути мрав -Функционални захтев-.docx
+++ b/Жути мрав -Функционални захтев-.docx
@@ -6,8 +6,6 @@
       <w:pPr>
         <w:jc w:val="center"/>
       </w:pPr>
-      <w:bookmarkStart w:id="0" w:name="_GoBack"/>
-      <w:bookmarkEnd w:id="0"/>
       <w:r>
         <w:rPr>
           <w:noProof/>
@@ -444,6 +442,3928 @@
     </w:p>
     <w:p>
       <w:pPr>
+        <w:jc w:val="center"/>
+        <w:rPr>
+          <w:sz w:val="28"/>
+          <w:szCs w:val="28"/>
+          <w:lang w:val="sr-Cyrl-RS"/>
+        </w:rPr>
+      </w:pPr>
+    </w:p>
+    <w:p>
+      <w:pPr>
+        <w:jc w:val="center"/>
+        <w:rPr>
+          <w:sz w:val="28"/>
+          <w:szCs w:val="28"/>
+          <w:lang w:val="sr-Cyrl-RS"/>
+        </w:rPr>
+      </w:pPr>
+    </w:p>
+    <w:p>
+      <w:pPr>
+        <w:jc w:val="center"/>
+        <w:rPr>
+          <w:sz w:val="28"/>
+          <w:szCs w:val="28"/>
+          <w:lang w:val="sr-Cyrl-RS"/>
+        </w:rPr>
+      </w:pPr>
+    </w:p>
+    <w:p>
+      <w:pPr>
+        <w:pStyle w:val="Heading1"/>
+      </w:pPr>
+      <w:r>
+        <w:lastRenderedPageBreak/>
+        <w:t>Uvod</w:t>
+      </w:r>
+    </w:p>
+    <w:p>
+      <w:pPr>
+        <w:spacing w:before="100" w:beforeAutospacing="1" w:after="100" w:afterAutospacing="1" w:line="240" w:lineRule="auto"/>
+        <w:rPr>
+          <w:rFonts w:ascii="Times New Roman" w:eastAsia="Times New Roman" w:hAnsi="Times New Roman" w:cs="Times New Roman"/>
+          <w:sz w:val="24"/>
+          <w:szCs w:val="24"/>
+          <w:lang w:val="en-US"/>
+        </w:rPr>
+      </w:pPr>
+      <w:r>
+        <w:rPr>
+          <w:rFonts w:ascii="Times New Roman" w:eastAsia="Times New Roman" w:hAnsi="Times New Roman" w:cs="Times New Roman"/>
+          <w:sz w:val="24"/>
+          <w:szCs w:val="24"/>
+          <w:lang w:val="en-US"/>
+        </w:rPr>
+        <w:t>У данашњем динамичном окружењу, управљање личним пројектима постаје све важније за индивидуе које настоје да организују своје време и ресурсе на ефикасан начин. Апликација за управљање личним пројектима представља решење које омогућава корисницима да планирају, организују и прате напредак својих пројеката. Овај документ дефинише функционалне захтеве информационог система, који ће подржати кориснике у постизању њихових циљева и оптимизацији процеса рада.</w:t>
+      </w:r>
+    </w:p>
+    <w:p>
+      <w:pPr>
+        <w:spacing w:before="100" w:beforeAutospacing="1" w:after="100" w:afterAutospacing="1" w:line="240" w:lineRule="auto"/>
+        <w:rPr>
+          <w:rFonts w:ascii="Times New Roman" w:eastAsia="Times New Roman" w:hAnsi="Times New Roman" w:cs="Times New Roman"/>
+          <w:sz w:val="24"/>
+          <w:szCs w:val="24"/>
+          <w:lang w:val="en-US"/>
+        </w:rPr>
+      </w:pPr>
+      <w:r>
+        <w:rPr>
+          <w:rFonts w:ascii="Times New Roman" w:eastAsia="Times New Roman" w:hAnsi="Times New Roman" w:cs="Times New Roman"/>
+          <w:sz w:val="24"/>
+          <w:szCs w:val="24"/>
+          <w:lang w:val="en-US"/>
+        </w:rPr>
+        <w:t>Систем ће понудити интуитиван интерфејс, интеграцију са другим алатима и могућности прилагођавања, чиме ће задовољити различите потребе корисника. Основни циљеви апликације укључују повећање продуктивности, олакшање комуникације и сарадње, као и пружање увида у напредак пројеката. Овај документ ће детаљно описати функционалности система, укључујући управљање задацима, календаром, ресурсима, као и извештавање и анализу података.</w:t>
+      </w:r>
+    </w:p>
+    <w:p>
+      <w:pPr>
+        <w:spacing w:before="100" w:beforeAutospacing="1" w:after="100" w:afterAutospacing="1" w:line="240" w:lineRule="auto"/>
+        <w:rPr>
+          <w:rFonts w:ascii="Times New Roman" w:eastAsia="Times New Roman" w:hAnsi="Times New Roman" w:cs="Times New Roman"/>
+          <w:sz w:val="24"/>
+          <w:szCs w:val="24"/>
+          <w:lang w:val="en-US"/>
+        </w:rPr>
+      </w:pPr>
+      <w:r>
+        <w:rPr>
+          <w:rFonts w:ascii="Times New Roman" w:eastAsia="Times New Roman" w:hAnsi="Times New Roman" w:cs="Times New Roman"/>
+          <w:sz w:val="24"/>
+          <w:szCs w:val="24"/>
+          <w:lang w:val="en-US"/>
+        </w:rPr>
+        <w:t>Поред тога, акценат ће бити стављен на корисничко искуство и безбедност података, што ће осигурати да апликација буде не само функционална, већ и пријатна за коришћење. У закључку, овај функционални захтев представља основ за развој апликације која ће значајно допринети оптимизацији управљања личним пројектима.</w:t>
+      </w:r>
+    </w:p>
+    <w:p>
+      <w:pPr>
+        <w:pStyle w:val="Heading1"/>
+        <w:rPr>
+          <w:lang w:val="sr-Cyrl-RS"/>
+        </w:rPr>
+      </w:pPr>
+      <w:r>
+        <w:rPr>
+          <w:lang w:val="sr-Cyrl-RS"/>
+        </w:rPr>
+        <w:t>Циљ развоја</w:t>
+      </w:r>
+    </w:p>
+    <w:p>
+      <w:pPr>
+        <w:spacing w:before="100" w:beforeAutospacing="1" w:after="100" w:afterAutospacing="1" w:line="240" w:lineRule="auto"/>
+        <w:rPr>
+          <w:rFonts w:ascii="Times New Roman" w:eastAsia="Times New Roman" w:hAnsi="Times New Roman" w:cs="Times New Roman"/>
+          <w:sz w:val="24"/>
+          <w:szCs w:val="24"/>
+          <w:lang w:val="en-US"/>
+        </w:rPr>
+      </w:pPr>
+      <w:r>
+        <w:rPr>
+          <w:rFonts w:ascii="Times New Roman" w:eastAsia="Times New Roman" w:hAnsi="Times New Roman" w:cs="Times New Roman"/>
+          <w:sz w:val="24"/>
+          <w:szCs w:val="24"/>
+          <w:lang w:val="en-US"/>
+        </w:rPr>
+        <w:t>Циљ развоја апликације за управљање личним пројектима је да створимо иновативно, кориснички прилагођено решење које ће олакшати корисницима планирање, организацију и реализацију пројеката. Кроз интуитиван интерфејс и функционалности које задовољавају потребе различитих корисника, настојимо да постигнемо следеће конкретне циљеве:</w:t>
+      </w:r>
+    </w:p>
+    <w:p>
+      <w:pPr>
+        <w:numPr>
+          <w:ilvl w:val="0"/>
+          <w:numId w:val="42"/>
+        </w:numPr>
+        <w:spacing w:before="100" w:beforeAutospacing="1" w:after="100" w:afterAutospacing="1" w:line="240" w:lineRule="auto"/>
+        <w:rPr>
+          <w:rFonts w:ascii="Times New Roman" w:eastAsia="Times New Roman" w:hAnsi="Times New Roman" w:cs="Times New Roman"/>
+          <w:sz w:val="24"/>
+          <w:szCs w:val="24"/>
+          <w:lang w:val="en-US"/>
+        </w:rPr>
+      </w:pPr>
+      <w:r>
+        <w:rPr>
+          <w:rFonts w:ascii="Times New Roman" w:eastAsia="Times New Roman" w:hAnsi="Times New Roman" w:cs="Times New Roman"/>
+          <w:b/>
+          <w:bCs/>
+          <w:sz w:val="24"/>
+          <w:szCs w:val="24"/>
+          <w:lang w:val="en-US"/>
+        </w:rPr>
+        <w:t>Повећање продуктивности</w:t>
+      </w:r>
+      <w:r>
+        <w:rPr>
+          <w:rFonts w:ascii="Times New Roman" w:eastAsia="Times New Roman" w:hAnsi="Times New Roman" w:cs="Times New Roman"/>
+          <w:sz w:val="24"/>
+          <w:szCs w:val="24"/>
+          <w:lang w:val="en-US"/>
+        </w:rPr>
+        <w:t>: Олакшати корисницима управљање временом и ресурсима, чиме ће бити у могућности да ефикасније испуњавају своје задатке и пројекте.</w:t>
+      </w:r>
+    </w:p>
+    <w:p>
+      <w:pPr>
+        <w:numPr>
+          <w:ilvl w:val="0"/>
+          <w:numId w:val="42"/>
+        </w:numPr>
+        <w:spacing w:before="100" w:beforeAutospacing="1" w:after="100" w:afterAutospacing="1" w:line="240" w:lineRule="auto"/>
+        <w:rPr>
+          <w:rFonts w:ascii="Times New Roman" w:eastAsia="Times New Roman" w:hAnsi="Times New Roman" w:cs="Times New Roman"/>
+          <w:sz w:val="24"/>
+          <w:szCs w:val="24"/>
+          <w:lang w:val="en-US"/>
+        </w:rPr>
+      </w:pPr>
+      <w:r>
+        <w:rPr>
+          <w:rFonts w:ascii="Times New Roman" w:eastAsia="Times New Roman" w:hAnsi="Times New Roman" w:cs="Times New Roman"/>
+          <w:b/>
+          <w:bCs/>
+          <w:sz w:val="24"/>
+          <w:szCs w:val="24"/>
+          <w:lang w:val="en-US"/>
+        </w:rPr>
+        <w:t>Интеграција алата</w:t>
+      </w:r>
+      <w:r>
+        <w:rPr>
+          <w:rFonts w:ascii="Times New Roman" w:eastAsia="Times New Roman" w:hAnsi="Times New Roman" w:cs="Times New Roman"/>
+          <w:sz w:val="24"/>
+          <w:szCs w:val="24"/>
+          <w:lang w:val="en-US"/>
+        </w:rPr>
+        <w:t>: Обезбедити могућност интеграције са постојећим алатима и платформама, како би се унаприједила сарадња и комуникација.</w:t>
+      </w:r>
+    </w:p>
+    <w:p>
+      <w:pPr>
+        <w:numPr>
+          <w:ilvl w:val="0"/>
+          <w:numId w:val="42"/>
+        </w:numPr>
+        <w:spacing w:before="100" w:beforeAutospacing="1" w:after="100" w:afterAutospacing="1" w:line="240" w:lineRule="auto"/>
+        <w:rPr>
+          <w:rFonts w:ascii="Times New Roman" w:eastAsia="Times New Roman" w:hAnsi="Times New Roman" w:cs="Times New Roman"/>
+          <w:sz w:val="24"/>
+          <w:szCs w:val="24"/>
+          <w:lang w:val="en-US"/>
+        </w:rPr>
+      </w:pPr>
+      <w:r>
+        <w:rPr>
+          <w:rFonts w:ascii="Times New Roman" w:eastAsia="Times New Roman" w:hAnsi="Times New Roman" w:cs="Times New Roman"/>
+          <w:b/>
+          <w:bCs/>
+          <w:sz w:val="24"/>
+          <w:szCs w:val="24"/>
+          <w:lang w:val="en-US"/>
+        </w:rPr>
+        <w:t>Прилагођавање</w:t>
+      </w:r>
+      <w:r>
+        <w:rPr>
+          <w:rFonts w:ascii="Times New Roman" w:eastAsia="Times New Roman" w:hAnsi="Times New Roman" w:cs="Times New Roman"/>
+          <w:sz w:val="24"/>
+          <w:szCs w:val="24"/>
+          <w:lang w:val="en-US"/>
+        </w:rPr>
+        <w:t>: Омогућити корисницима да прилагоде интерфејс и функционалности према својим индивидуалним потребама и стилу рада.</w:t>
+      </w:r>
+    </w:p>
+    <w:p>
+      <w:pPr>
+        <w:numPr>
+          <w:ilvl w:val="0"/>
+          <w:numId w:val="42"/>
+        </w:numPr>
+        <w:spacing w:before="100" w:beforeAutospacing="1" w:after="100" w:afterAutospacing="1" w:line="240" w:lineRule="auto"/>
+        <w:rPr>
+          <w:rFonts w:ascii="Times New Roman" w:eastAsia="Times New Roman" w:hAnsi="Times New Roman" w:cs="Times New Roman"/>
+          <w:sz w:val="24"/>
+          <w:szCs w:val="24"/>
+          <w:lang w:val="en-US"/>
+        </w:rPr>
+      </w:pPr>
+      <w:r>
+        <w:rPr>
+          <w:rFonts w:ascii="Times New Roman" w:eastAsia="Times New Roman" w:hAnsi="Times New Roman" w:cs="Times New Roman"/>
+          <w:b/>
+          <w:bCs/>
+          <w:sz w:val="24"/>
+          <w:szCs w:val="24"/>
+          <w:lang w:val="en-US"/>
+        </w:rPr>
+        <w:t>Прегледност и аналитика</w:t>
+      </w:r>
+      <w:r>
+        <w:rPr>
+          <w:rFonts w:ascii="Times New Roman" w:eastAsia="Times New Roman" w:hAnsi="Times New Roman" w:cs="Times New Roman"/>
+          <w:sz w:val="24"/>
+          <w:szCs w:val="24"/>
+          <w:lang w:val="en-US"/>
+        </w:rPr>
+        <w:t>: Пружити алате за праћење напредка пројеката, уз могућности извештавања и анализа, што ће помоћи корисницима да доносе информисане одлуке.</w:t>
+      </w:r>
+    </w:p>
+    <w:p>
+      <w:pPr>
+        <w:numPr>
+          <w:ilvl w:val="0"/>
+          <w:numId w:val="42"/>
+        </w:numPr>
+        <w:spacing w:before="100" w:beforeAutospacing="1" w:after="100" w:afterAutospacing="1" w:line="240" w:lineRule="auto"/>
+        <w:rPr>
+          <w:rFonts w:ascii="Times New Roman" w:eastAsia="Times New Roman" w:hAnsi="Times New Roman" w:cs="Times New Roman"/>
+          <w:sz w:val="24"/>
+          <w:szCs w:val="24"/>
+          <w:lang w:val="en-US"/>
+        </w:rPr>
+      </w:pPr>
+      <w:r>
+        <w:rPr>
+          <w:rFonts w:ascii="Times New Roman" w:eastAsia="Times New Roman" w:hAnsi="Times New Roman" w:cs="Times New Roman"/>
+          <w:b/>
+          <w:bCs/>
+          <w:sz w:val="24"/>
+          <w:szCs w:val="24"/>
+          <w:lang w:val="en-US"/>
+        </w:rPr>
+        <w:t>Безбедност података</w:t>
+      </w:r>
+      <w:r>
+        <w:rPr>
+          <w:rFonts w:ascii="Times New Roman" w:eastAsia="Times New Roman" w:hAnsi="Times New Roman" w:cs="Times New Roman"/>
+          <w:sz w:val="24"/>
+          <w:szCs w:val="24"/>
+          <w:lang w:val="en-US"/>
+        </w:rPr>
+        <w:t>: Осигурати висок ниво безбедности података, чиме ће се заштитити информације корисника и подржати поверење у систем.</w:t>
+      </w:r>
+    </w:p>
+    <w:p>
+      <w:pPr>
+        <w:numPr>
+          <w:ilvl w:val="0"/>
+          <w:numId w:val="42"/>
+        </w:numPr>
+        <w:spacing w:before="100" w:beforeAutospacing="1" w:after="100" w:afterAutospacing="1" w:line="240" w:lineRule="auto"/>
+        <w:rPr>
+          <w:rFonts w:ascii="Times New Roman" w:eastAsia="Times New Roman" w:hAnsi="Times New Roman" w:cs="Times New Roman"/>
+          <w:sz w:val="24"/>
+          <w:szCs w:val="24"/>
+          <w:lang w:val="en-US"/>
+        </w:rPr>
+      </w:pPr>
+      <w:r>
+        <w:rPr>
+          <w:rFonts w:ascii="Times New Roman" w:eastAsia="Times New Roman" w:hAnsi="Times New Roman" w:cs="Times New Roman"/>
+          <w:b/>
+          <w:bCs/>
+          <w:sz w:val="24"/>
+          <w:szCs w:val="24"/>
+          <w:lang w:val="en-US"/>
+        </w:rPr>
+        <w:t>Побољшано корисничко искуство</w:t>
+      </w:r>
+      <w:r>
+        <w:rPr>
+          <w:rFonts w:ascii="Times New Roman" w:eastAsia="Times New Roman" w:hAnsi="Times New Roman" w:cs="Times New Roman"/>
+          <w:sz w:val="24"/>
+          <w:szCs w:val="24"/>
+          <w:lang w:val="en-US"/>
+        </w:rPr>
+        <w:t>: Развити апликацију са акцентом на лакоћу коришћења и визуелну привлачност, чиме ће се побољшати опште корисничко искуство.</w:t>
+      </w:r>
+    </w:p>
+    <w:p>
+      <w:pPr>
+        <w:spacing w:before="100" w:beforeAutospacing="1" w:after="100" w:afterAutospacing="1" w:line="240" w:lineRule="auto"/>
+        <w:rPr>
+          <w:rFonts w:ascii="Times New Roman" w:eastAsia="Times New Roman" w:hAnsi="Times New Roman" w:cs="Times New Roman"/>
+          <w:sz w:val="24"/>
+          <w:szCs w:val="24"/>
+          <w:lang w:val="en-US"/>
+        </w:rPr>
+      </w:pPr>
+      <w:r>
+        <w:rPr>
+          <w:rFonts w:ascii="Times New Roman" w:eastAsia="Times New Roman" w:hAnsi="Times New Roman" w:cs="Times New Roman"/>
+          <w:sz w:val="24"/>
+          <w:szCs w:val="24"/>
+          <w:lang w:val="en-US"/>
+        </w:rPr>
+        <w:t>Развој ове апликације представља нашу посвећеност пружању алата који ће корисницима омогућити да максимално искористе своје време и ресурсе, што ће на крају довести до успешније реализације њихових пројеката.</w:t>
+      </w:r>
+    </w:p>
+    <w:p>
+      <w:pPr>
+        <w:pStyle w:val="Heading1"/>
+        <w:rPr>
+          <w:rFonts w:eastAsia="Times New Roman"/>
+          <w:lang w:val="sr-Cyrl-RS"/>
+        </w:rPr>
+      </w:pPr>
+      <w:r>
+        <w:rPr>
+          <w:rFonts w:eastAsia="Times New Roman"/>
+          <w:lang w:val="sr-Cyrl-RS"/>
+        </w:rPr>
+        <w:lastRenderedPageBreak/>
+        <w:t>Обим система</w:t>
+      </w:r>
+    </w:p>
+    <w:p>
+      <w:pPr>
+        <w:spacing w:before="100" w:beforeAutospacing="1" w:after="100" w:afterAutospacing="1" w:line="240" w:lineRule="auto"/>
+        <w:rPr>
+          <w:rFonts w:ascii="Times New Roman" w:eastAsia="Times New Roman" w:hAnsi="Times New Roman" w:cs="Times New Roman"/>
+          <w:sz w:val="24"/>
+          <w:szCs w:val="24"/>
+          <w:lang w:val="en-US"/>
+        </w:rPr>
+      </w:pPr>
+      <w:r>
+        <w:rPr>
+          <w:rFonts w:ascii="Times New Roman" w:eastAsia="Times New Roman" w:hAnsi="Times New Roman" w:cs="Times New Roman"/>
+          <w:sz w:val="24"/>
+          <w:szCs w:val="24"/>
+          <w:lang w:val="en-US"/>
+        </w:rPr>
+        <w:t>Обим информационог система за управљање личним пројектима обухвата следеће аспекте и функционалности:</w:t>
+      </w:r>
+    </w:p>
+    <w:p>
+      <w:pPr>
+        <w:numPr>
+          <w:ilvl w:val="0"/>
+          <w:numId w:val="43"/>
+        </w:numPr>
+        <w:spacing w:before="100" w:beforeAutospacing="1" w:after="100" w:afterAutospacing="1" w:line="240" w:lineRule="auto"/>
+        <w:rPr>
+          <w:rFonts w:ascii="Times New Roman" w:eastAsia="Times New Roman" w:hAnsi="Times New Roman" w:cs="Times New Roman"/>
+          <w:sz w:val="24"/>
+          <w:szCs w:val="24"/>
+          <w:lang w:val="en-US"/>
+        </w:rPr>
+      </w:pPr>
+      <w:r>
+        <w:rPr>
+          <w:rFonts w:ascii="Times New Roman" w:eastAsia="Times New Roman" w:hAnsi="Times New Roman" w:cs="Times New Roman"/>
+          <w:b/>
+          <w:bCs/>
+          <w:sz w:val="24"/>
+          <w:szCs w:val="24"/>
+          <w:lang w:val="en-US"/>
+        </w:rPr>
+        <w:t>Управљање задацима</w:t>
+      </w:r>
+      <w:r>
+        <w:rPr>
+          <w:rFonts w:ascii="Times New Roman" w:eastAsia="Times New Roman" w:hAnsi="Times New Roman" w:cs="Times New Roman"/>
+          <w:sz w:val="24"/>
+          <w:szCs w:val="24"/>
+          <w:lang w:val="en-US"/>
+        </w:rPr>
+        <w:t>:</w:t>
+      </w:r>
+    </w:p>
+    <w:p>
+      <w:pPr>
+        <w:numPr>
+          <w:ilvl w:val="1"/>
+          <w:numId w:val="43"/>
+        </w:numPr>
+        <w:spacing w:before="100" w:beforeAutospacing="1" w:after="100" w:afterAutospacing="1" w:line="240" w:lineRule="auto"/>
+        <w:rPr>
+          <w:rFonts w:ascii="Times New Roman" w:eastAsia="Times New Roman" w:hAnsi="Times New Roman" w:cs="Times New Roman"/>
+          <w:sz w:val="24"/>
+          <w:szCs w:val="24"/>
+          <w:lang w:val="en-US"/>
+        </w:rPr>
+      </w:pPr>
+      <w:r>
+        <w:rPr>
+          <w:rFonts w:ascii="Times New Roman" w:eastAsia="Times New Roman" w:hAnsi="Times New Roman" w:cs="Times New Roman"/>
+          <w:sz w:val="24"/>
+          <w:szCs w:val="24"/>
+          <w:lang w:val="en-US"/>
+        </w:rPr>
+        <w:t>Креирање, уређивање и брисање задатака.</w:t>
+      </w:r>
+    </w:p>
+    <w:p>
+      <w:pPr>
+        <w:numPr>
+          <w:ilvl w:val="1"/>
+          <w:numId w:val="43"/>
+        </w:numPr>
+        <w:spacing w:before="100" w:beforeAutospacing="1" w:after="100" w:afterAutospacing="1" w:line="240" w:lineRule="auto"/>
+        <w:rPr>
+          <w:rFonts w:ascii="Times New Roman" w:eastAsia="Times New Roman" w:hAnsi="Times New Roman" w:cs="Times New Roman"/>
+          <w:sz w:val="24"/>
+          <w:szCs w:val="24"/>
+          <w:lang w:val="en-US"/>
+        </w:rPr>
+      </w:pPr>
+      <w:r>
+        <w:rPr>
+          <w:rFonts w:ascii="Times New Roman" w:eastAsia="Times New Roman" w:hAnsi="Times New Roman" w:cs="Times New Roman"/>
+          <w:sz w:val="24"/>
+          <w:szCs w:val="24"/>
+          <w:lang w:val="en-US"/>
+        </w:rPr>
+        <w:t>Додељивање приоритета и рокова за завршетак.</w:t>
+      </w:r>
+    </w:p>
+    <w:p>
+      <w:pPr>
+        <w:numPr>
+          <w:ilvl w:val="1"/>
+          <w:numId w:val="43"/>
+        </w:numPr>
+        <w:spacing w:before="100" w:beforeAutospacing="1" w:after="100" w:afterAutospacing="1" w:line="240" w:lineRule="auto"/>
+        <w:rPr>
+          <w:rFonts w:ascii="Times New Roman" w:eastAsia="Times New Roman" w:hAnsi="Times New Roman" w:cs="Times New Roman"/>
+          <w:sz w:val="24"/>
+          <w:szCs w:val="24"/>
+          <w:lang w:val="en-US"/>
+        </w:rPr>
+      </w:pPr>
+      <w:r>
+        <w:rPr>
+          <w:rFonts w:ascii="Times New Roman" w:eastAsia="Times New Roman" w:hAnsi="Times New Roman" w:cs="Times New Roman"/>
+          <w:sz w:val="24"/>
+          <w:szCs w:val="24"/>
+          <w:lang w:val="en-US"/>
+        </w:rPr>
+        <w:t>Организација задатака у пројекте и подзадаке.</w:t>
+      </w:r>
+    </w:p>
+    <w:p>
+      <w:pPr>
+        <w:numPr>
+          <w:ilvl w:val="0"/>
+          <w:numId w:val="43"/>
+        </w:numPr>
+        <w:spacing w:before="100" w:beforeAutospacing="1" w:after="100" w:afterAutospacing="1" w:line="240" w:lineRule="auto"/>
+        <w:rPr>
+          <w:rFonts w:ascii="Times New Roman" w:eastAsia="Times New Roman" w:hAnsi="Times New Roman" w:cs="Times New Roman"/>
+          <w:sz w:val="24"/>
+          <w:szCs w:val="24"/>
+          <w:lang w:val="en-US"/>
+        </w:rPr>
+      </w:pPr>
+      <w:r>
+        <w:rPr>
+          <w:rFonts w:ascii="Times New Roman" w:eastAsia="Times New Roman" w:hAnsi="Times New Roman" w:cs="Times New Roman"/>
+          <w:b/>
+          <w:bCs/>
+          <w:sz w:val="24"/>
+          <w:szCs w:val="24"/>
+          <w:lang w:val="en-US"/>
+        </w:rPr>
+        <w:t>Календар</w:t>
+      </w:r>
+      <w:r>
+        <w:rPr>
+          <w:rFonts w:ascii="Times New Roman" w:eastAsia="Times New Roman" w:hAnsi="Times New Roman" w:cs="Times New Roman"/>
+          <w:sz w:val="24"/>
+          <w:szCs w:val="24"/>
+          <w:lang w:val="en-US"/>
+        </w:rPr>
+        <w:t>:</w:t>
+      </w:r>
+    </w:p>
+    <w:p>
+      <w:pPr>
+        <w:numPr>
+          <w:ilvl w:val="1"/>
+          <w:numId w:val="43"/>
+        </w:numPr>
+        <w:spacing w:before="100" w:beforeAutospacing="1" w:after="100" w:afterAutospacing="1" w:line="240" w:lineRule="auto"/>
+        <w:rPr>
+          <w:rFonts w:ascii="Times New Roman" w:eastAsia="Times New Roman" w:hAnsi="Times New Roman" w:cs="Times New Roman"/>
+          <w:sz w:val="24"/>
+          <w:szCs w:val="24"/>
+          <w:lang w:val="en-US"/>
+        </w:rPr>
+      </w:pPr>
+      <w:r>
+        <w:rPr>
+          <w:rFonts w:ascii="Times New Roman" w:eastAsia="Times New Roman" w:hAnsi="Times New Roman" w:cs="Times New Roman"/>
+          <w:sz w:val="24"/>
+          <w:szCs w:val="24"/>
+          <w:lang w:val="en-US"/>
+        </w:rPr>
+        <w:t>Интерактивни календар за преглед задатака и рокова.</w:t>
+      </w:r>
+    </w:p>
+    <w:p>
+      <w:pPr>
+        <w:numPr>
+          <w:ilvl w:val="1"/>
+          <w:numId w:val="43"/>
+        </w:numPr>
+        <w:spacing w:before="100" w:beforeAutospacing="1" w:after="100" w:afterAutospacing="1" w:line="240" w:lineRule="auto"/>
+        <w:rPr>
+          <w:rFonts w:ascii="Times New Roman" w:eastAsia="Times New Roman" w:hAnsi="Times New Roman" w:cs="Times New Roman"/>
+          <w:sz w:val="24"/>
+          <w:szCs w:val="24"/>
+          <w:lang w:val="en-US"/>
+        </w:rPr>
+      </w:pPr>
+      <w:r>
+        <w:rPr>
+          <w:rFonts w:ascii="Times New Roman" w:eastAsia="Times New Roman" w:hAnsi="Times New Roman" w:cs="Times New Roman"/>
+          <w:sz w:val="24"/>
+          <w:szCs w:val="24"/>
+          <w:lang w:val="en-US"/>
+        </w:rPr>
+        <w:t>Могућност синхронизације са спољним календарима (нпр. Google Calendar).</w:t>
+      </w:r>
+    </w:p>
+    <w:p>
+      <w:pPr>
+        <w:numPr>
+          <w:ilvl w:val="0"/>
+          <w:numId w:val="43"/>
+        </w:numPr>
+        <w:spacing w:before="100" w:beforeAutospacing="1" w:after="100" w:afterAutospacing="1" w:line="240" w:lineRule="auto"/>
+        <w:rPr>
+          <w:rFonts w:ascii="Times New Roman" w:eastAsia="Times New Roman" w:hAnsi="Times New Roman" w:cs="Times New Roman"/>
+          <w:sz w:val="24"/>
+          <w:szCs w:val="24"/>
+          <w:lang w:val="en-US"/>
+        </w:rPr>
+      </w:pPr>
+      <w:r>
+        <w:rPr>
+          <w:rFonts w:ascii="Times New Roman" w:eastAsia="Times New Roman" w:hAnsi="Times New Roman" w:cs="Times New Roman"/>
+          <w:b/>
+          <w:bCs/>
+          <w:sz w:val="24"/>
+          <w:szCs w:val="24"/>
+          <w:lang w:val="en-US"/>
+        </w:rPr>
+        <w:t>Планирање ресурса</w:t>
+      </w:r>
+      <w:r>
+        <w:rPr>
+          <w:rFonts w:ascii="Times New Roman" w:eastAsia="Times New Roman" w:hAnsi="Times New Roman" w:cs="Times New Roman"/>
+          <w:sz w:val="24"/>
+          <w:szCs w:val="24"/>
+          <w:lang w:val="en-US"/>
+        </w:rPr>
+        <w:t>:</w:t>
+      </w:r>
+    </w:p>
+    <w:p>
+      <w:pPr>
+        <w:numPr>
+          <w:ilvl w:val="1"/>
+          <w:numId w:val="43"/>
+        </w:numPr>
+        <w:spacing w:before="100" w:beforeAutospacing="1" w:after="100" w:afterAutospacing="1" w:line="240" w:lineRule="auto"/>
+        <w:rPr>
+          <w:rFonts w:ascii="Times New Roman" w:eastAsia="Times New Roman" w:hAnsi="Times New Roman" w:cs="Times New Roman"/>
+          <w:sz w:val="24"/>
+          <w:szCs w:val="24"/>
+          <w:lang w:val="en-US"/>
+        </w:rPr>
+      </w:pPr>
+      <w:r>
+        <w:rPr>
+          <w:rFonts w:ascii="Times New Roman" w:eastAsia="Times New Roman" w:hAnsi="Times New Roman" w:cs="Times New Roman"/>
+          <w:sz w:val="24"/>
+          <w:szCs w:val="24"/>
+          <w:lang w:val="en-US"/>
+        </w:rPr>
+        <w:t>Управљање ресурсима потребним за пројекте (време, алати, људи).</w:t>
+      </w:r>
+    </w:p>
+    <w:p>
+      <w:pPr>
+        <w:numPr>
+          <w:ilvl w:val="1"/>
+          <w:numId w:val="43"/>
+        </w:numPr>
+        <w:spacing w:before="100" w:beforeAutospacing="1" w:after="100" w:afterAutospacing="1" w:line="240" w:lineRule="auto"/>
+        <w:rPr>
+          <w:rFonts w:ascii="Times New Roman" w:eastAsia="Times New Roman" w:hAnsi="Times New Roman" w:cs="Times New Roman"/>
+          <w:sz w:val="24"/>
+          <w:szCs w:val="24"/>
+          <w:lang w:val="en-US"/>
+        </w:rPr>
+      </w:pPr>
+      <w:r>
+        <w:rPr>
+          <w:rFonts w:ascii="Times New Roman" w:eastAsia="Times New Roman" w:hAnsi="Times New Roman" w:cs="Times New Roman"/>
+          <w:sz w:val="24"/>
+          <w:szCs w:val="24"/>
+          <w:lang w:val="en-US"/>
+        </w:rPr>
+        <w:t>Додељивање ресурса по задацима и пројектима.</w:t>
+      </w:r>
+    </w:p>
+    <w:p>
+      <w:pPr>
+        <w:numPr>
+          <w:ilvl w:val="0"/>
+          <w:numId w:val="43"/>
+        </w:numPr>
+        <w:spacing w:before="100" w:beforeAutospacing="1" w:after="100" w:afterAutospacing="1" w:line="240" w:lineRule="auto"/>
+        <w:rPr>
+          <w:rFonts w:ascii="Times New Roman" w:eastAsia="Times New Roman" w:hAnsi="Times New Roman" w:cs="Times New Roman"/>
+          <w:sz w:val="24"/>
+          <w:szCs w:val="24"/>
+          <w:lang w:val="en-US"/>
+        </w:rPr>
+      </w:pPr>
+      <w:r>
+        <w:rPr>
+          <w:rFonts w:ascii="Times New Roman" w:eastAsia="Times New Roman" w:hAnsi="Times New Roman" w:cs="Times New Roman"/>
+          <w:b/>
+          <w:bCs/>
+          <w:sz w:val="24"/>
+          <w:szCs w:val="24"/>
+          <w:lang w:val="en-US"/>
+        </w:rPr>
+        <w:t>Сарадња и комуникација</w:t>
+      </w:r>
+      <w:r>
+        <w:rPr>
+          <w:rFonts w:ascii="Times New Roman" w:eastAsia="Times New Roman" w:hAnsi="Times New Roman" w:cs="Times New Roman"/>
+          <w:sz w:val="24"/>
+          <w:szCs w:val="24"/>
+          <w:lang w:val="en-US"/>
+        </w:rPr>
+        <w:t>:</w:t>
+      </w:r>
+    </w:p>
+    <w:p>
+      <w:pPr>
+        <w:numPr>
+          <w:ilvl w:val="1"/>
+          <w:numId w:val="43"/>
+        </w:numPr>
+        <w:spacing w:before="100" w:beforeAutospacing="1" w:after="100" w:afterAutospacing="1" w:line="240" w:lineRule="auto"/>
+        <w:rPr>
+          <w:rFonts w:ascii="Times New Roman" w:eastAsia="Times New Roman" w:hAnsi="Times New Roman" w:cs="Times New Roman"/>
+          <w:sz w:val="24"/>
+          <w:szCs w:val="24"/>
+          <w:lang w:val="en-US"/>
+        </w:rPr>
+      </w:pPr>
+      <w:r>
+        <w:rPr>
+          <w:rFonts w:ascii="Times New Roman" w:eastAsia="Times New Roman" w:hAnsi="Times New Roman" w:cs="Times New Roman"/>
+          <w:sz w:val="24"/>
+          <w:szCs w:val="24"/>
+          <w:lang w:val="en-US"/>
+        </w:rPr>
+        <w:t>Функционалности за комуникацију (чете, коментари, обавештења).</w:t>
+      </w:r>
+    </w:p>
+    <w:p>
+      <w:pPr>
+        <w:numPr>
+          <w:ilvl w:val="1"/>
+          <w:numId w:val="43"/>
+        </w:numPr>
+        <w:spacing w:before="100" w:beforeAutospacing="1" w:after="100" w:afterAutospacing="1" w:line="240" w:lineRule="auto"/>
+        <w:rPr>
+          <w:rFonts w:ascii="Times New Roman" w:eastAsia="Times New Roman" w:hAnsi="Times New Roman" w:cs="Times New Roman"/>
+          <w:sz w:val="24"/>
+          <w:szCs w:val="24"/>
+          <w:lang w:val="en-US"/>
+        </w:rPr>
+      </w:pPr>
+      <w:r>
+        <w:rPr>
+          <w:rFonts w:ascii="Times New Roman" w:eastAsia="Times New Roman" w:hAnsi="Times New Roman" w:cs="Times New Roman"/>
+          <w:sz w:val="24"/>
+          <w:szCs w:val="24"/>
+          <w:lang w:val="en-US"/>
+        </w:rPr>
+        <w:t>Могућност делљења пројеката и задатака са другим корисницима.</w:t>
+      </w:r>
+    </w:p>
+    <w:p>
+      <w:pPr>
+        <w:numPr>
+          <w:ilvl w:val="0"/>
+          <w:numId w:val="43"/>
+        </w:numPr>
+        <w:spacing w:before="100" w:beforeAutospacing="1" w:after="100" w:afterAutospacing="1" w:line="240" w:lineRule="auto"/>
+        <w:rPr>
+          <w:rFonts w:ascii="Times New Roman" w:eastAsia="Times New Roman" w:hAnsi="Times New Roman" w:cs="Times New Roman"/>
+          <w:sz w:val="24"/>
+          <w:szCs w:val="24"/>
+          <w:lang w:val="en-US"/>
+        </w:rPr>
+      </w:pPr>
+      <w:r>
+        <w:rPr>
+          <w:rFonts w:ascii="Times New Roman" w:eastAsia="Times New Roman" w:hAnsi="Times New Roman" w:cs="Times New Roman"/>
+          <w:b/>
+          <w:bCs/>
+          <w:sz w:val="24"/>
+          <w:szCs w:val="24"/>
+          <w:lang w:val="en-US"/>
+        </w:rPr>
+        <w:t>Извештавање и анализа</w:t>
+      </w:r>
+      <w:r>
+        <w:rPr>
+          <w:rFonts w:ascii="Times New Roman" w:eastAsia="Times New Roman" w:hAnsi="Times New Roman" w:cs="Times New Roman"/>
+          <w:sz w:val="24"/>
+          <w:szCs w:val="24"/>
+          <w:lang w:val="en-US"/>
+        </w:rPr>
+        <w:t>:</w:t>
+      </w:r>
+    </w:p>
+    <w:p>
+      <w:pPr>
+        <w:numPr>
+          <w:ilvl w:val="1"/>
+          <w:numId w:val="43"/>
+        </w:numPr>
+        <w:spacing w:before="100" w:beforeAutospacing="1" w:after="100" w:afterAutospacing="1" w:line="240" w:lineRule="auto"/>
+        <w:rPr>
+          <w:rFonts w:ascii="Times New Roman" w:eastAsia="Times New Roman" w:hAnsi="Times New Roman" w:cs="Times New Roman"/>
+          <w:sz w:val="24"/>
+          <w:szCs w:val="24"/>
+          <w:lang w:val="en-US"/>
+        </w:rPr>
+      </w:pPr>
+      <w:r>
+        <w:rPr>
+          <w:rFonts w:ascii="Times New Roman" w:eastAsia="Times New Roman" w:hAnsi="Times New Roman" w:cs="Times New Roman"/>
+          <w:sz w:val="24"/>
+          <w:szCs w:val="24"/>
+          <w:lang w:val="en-US"/>
+        </w:rPr>
+        <w:t>Генерисање извештаја о напредку пројеката и задатака.</w:t>
+      </w:r>
+    </w:p>
+    <w:p>
+      <w:pPr>
+        <w:numPr>
+          <w:ilvl w:val="1"/>
+          <w:numId w:val="43"/>
+        </w:numPr>
+        <w:spacing w:before="100" w:beforeAutospacing="1" w:after="100" w:afterAutospacing="1" w:line="240" w:lineRule="auto"/>
+        <w:rPr>
+          <w:rFonts w:ascii="Times New Roman" w:eastAsia="Times New Roman" w:hAnsi="Times New Roman" w:cs="Times New Roman"/>
+          <w:sz w:val="24"/>
+          <w:szCs w:val="24"/>
+          <w:lang w:val="en-US"/>
+        </w:rPr>
+      </w:pPr>
+      <w:r>
+        <w:rPr>
+          <w:rFonts w:ascii="Times New Roman" w:eastAsia="Times New Roman" w:hAnsi="Times New Roman" w:cs="Times New Roman"/>
+          <w:sz w:val="24"/>
+          <w:szCs w:val="24"/>
+          <w:lang w:val="en-US"/>
+        </w:rPr>
+        <w:t>Анализа времена проведеног на задатцима и пројектима.</w:t>
+      </w:r>
+    </w:p>
+    <w:p>
+      <w:pPr>
+        <w:numPr>
+          <w:ilvl w:val="0"/>
+          <w:numId w:val="43"/>
+        </w:numPr>
+        <w:spacing w:before="100" w:beforeAutospacing="1" w:after="100" w:afterAutospacing="1" w:line="240" w:lineRule="auto"/>
+        <w:rPr>
+          <w:rFonts w:ascii="Times New Roman" w:eastAsia="Times New Roman" w:hAnsi="Times New Roman" w:cs="Times New Roman"/>
+          <w:sz w:val="24"/>
+          <w:szCs w:val="24"/>
+          <w:lang w:val="en-US"/>
+        </w:rPr>
+      </w:pPr>
+      <w:r>
+        <w:rPr>
+          <w:rFonts w:ascii="Times New Roman" w:eastAsia="Times New Roman" w:hAnsi="Times New Roman" w:cs="Times New Roman"/>
+          <w:b/>
+          <w:bCs/>
+          <w:sz w:val="24"/>
+          <w:szCs w:val="24"/>
+          <w:lang w:val="en-US"/>
+        </w:rPr>
+        <w:t>Прилагођавање и конфигурација</w:t>
+      </w:r>
+      <w:r>
+        <w:rPr>
+          <w:rFonts w:ascii="Times New Roman" w:eastAsia="Times New Roman" w:hAnsi="Times New Roman" w:cs="Times New Roman"/>
+          <w:sz w:val="24"/>
+          <w:szCs w:val="24"/>
+          <w:lang w:val="en-US"/>
+        </w:rPr>
+        <w:t>:</w:t>
+      </w:r>
+    </w:p>
+    <w:p>
+      <w:pPr>
+        <w:numPr>
+          <w:ilvl w:val="1"/>
+          <w:numId w:val="43"/>
+        </w:numPr>
+        <w:spacing w:before="100" w:beforeAutospacing="1" w:after="100" w:afterAutospacing="1" w:line="240" w:lineRule="auto"/>
+        <w:rPr>
+          <w:rFonts w:ascii="Times New Roman" w:eastAsia="Times New Roman" w:hAnsi="Times New Roman" w:cs="Times New Roman"/>
+          <w:sz w:val="24"/>
+          <w:szCs w:val="24"/>
+          <w:lang w:val="en-US"/>
+        </w:rPr>
+      </w:pPr>
+      <w:r>
+        <w:rPr>
+          <w:rFonts w:ascii="Times New Roman" w:eastAsia="Times New Roman" w:hAnsi="Times New Roman" w:cs="Times New Roman"/>
+          <w:sz w:val="24"/>
+          <w:szCs w:val="24"/>
+          <w:lang w:val="en-US"/>
+        </w:rPr>
+        <w:t>Корисничке поставке за прилагођавање интерфејса и функционалности.</w:t>
+      </w:r>
+    </w:p>
+    <w:p>
+      <w:pPr>
+        <w:numPr>
+          <w:ilvl w:val="1"/>
+          <w:numId w:val="43"/>
+        </w:numPr>
+        <w:spacing w:before="100" w:beforeAutospacing="1" w:after="100" w:afterAutospacing="1" w:line="240" w:lineRule="auto"/>
+        <w:rPr>
+          <w:rFonts w:ascii="Times New Roman" w:eastAsia="Times New Roman" w:hAnsi="Times New Roman" w:cs="Times New Roman"/>
+          <w:sz w:val="24"/>
+          <w:szCs w:val="24"/>
+          <w:lang w:val="en-US"/>
+        </w:rPr>
+      </w:pPr>
+      <w:r>
+        <w:rPr>
+          <w:rFonts w:ascii="Times New Roman" w:eastAsia="Times New Roman" w:hAnsi="Times New Roman" w:cs="Times New Roman"/>
+          <w:sz w:val="24"/>
+          <w:szCs w:val="24"/>
+          <w:lang w:val="en-US"/>
+        </w:rPr>
+        <w:t>Опције за подешавање нотификација и обавештења.</w:t>
+      </w:r>
+    </w:p>
+    <w:p>
+      <w:pPr>
+        <w:numPr>
+          <w:ilvl w:val="0"/>
+          <w:numId w:val="43"/>
+        </w:numPr>
+        <w:spacing w:before="100" w:beforeAutospacing="1" w:after="100" w:afterAutospacing="1" w:line="240" w:lineRule="auto"/>
+        <w:rPr>
+          <w:rFonts w:ascii="Times New Roman" w:eastAsia="Times New Roman" w:hAnsi="Times New Roman" w:cs="Times New Roman"/>
+          <w:sz w:val="24"/>
+          <w:szCs w:val="24"/>
+          <w:lang w:val="en-US"/>
+        </w:rPr>
+      </w:pPr>
+      <w:r>
+        <w:rPr>
+          <w:rFonts w:ascii="Times New Roman" w:eastAsia="Times New Roman" w:hAnsi="Times New Roman" w:cs="Times New Roman"/>
+          <w:b/>
+          <w:bCs/>
+          <w:sz w:val="24"/>
+          <w:szCs w:val="24"/>
+          <w:lang w:val="en-US"/>
+        </w:rPr>
+        <w:t>Безбедност и управљање подацима</w:t>
+      </w:r>
+      <w:r>
+        <w:rPr>
+          <w:rFonts w:ascii="Times New Roman" w:eastAsia="Times New Roman" w:hAnsi="Times New Roman" w:cs="Times New Roman"/>
+          <w:sz w:val="24"/>
+          <w:szCs w:val="24"/>
+          <w:lang w:val="en-US"/>
+        </w:rPr>
+        <w:t>:</w:t>
+      </w:r>
+    </w:p>
+    <w:p>
+      <w:pPr>
+        <w:numPr>
+          <w:ilvl w:val="1"/>
+          <w:numId w:val="43"/>
+        </w:numPr>
+        <w:spacing w:before="100" w:beforeAutospacing="1" w:after="100" w:afterAutospacing="1" w:line="240" w:lineRule="auto"/>
+        <w:rPr>
+          <w:rFonts w:ascii="Times New Roman" w:eastAsia="Times New Roman" w:hAnsi="Times New Roman" w:cs="Times New Roman"/>
+          <w:sz w:val="24"/>
+          <w:szCs w:val="24"/>
+          <w:lang w:val="en-US"/>
+        </w:rPr>
+      </w:pPr>
+      <w:r>
+        <w:rPr>
+          <w:rFonts w:ascii="Times New Roman" w:eastAsia="Times New Roman" w:hAnsi="Times New Roman" w:cs="Times New Roman"/>
+          <w:sz w:val="24"/>
+          <w:szCs w:val="24"/>
+          <w:lang w:val="en-US"/>
+        </w:rPr>
+        <w:t>Шифровање података и безбедносне политике.</w:t>
+      </w:r>
+    </w:p>
+    <w:p>
+      <w:pPr>
+        <w:numPr>
+          <w:ilvl w:val="1"/>
+          <w:numId w:val="43"/>
+        </w:numPr>
+        <w:spacing w:before="100" w:beforeAutospacing="1" w:after="100" w:afterAutospacing="1" w:line="240" w:lineRule="auto"/>
+        <w:rPr>
+          <w:rFonts w:ascii="Times New Roman" w:eastAsia="Times New Roman" w:hAnsi="Times New Roman" w:cs="Times New Roman"/>
+          <w:sz w:val="24"/>
+          <w:szCs w:val="24"/>
+          <w:lang w:val="en-US"/>
+        </w:rPr>
+      </w:pPr>
+      <w:r>
+        <w:rPr>
+          <w:rFonts w:ascii="Times New Roman" w:eastAsia="Times New Roman" w:hAnsi="Times New Roman" w:cs="Times New Roman"/>
+          <w:sz w:val="24"/>
+          <w:szCs w:val="24"/>
+          <w:lang w:val="en-US"/>
+        </w:rPr>
+        <w:t>Контрола приступа и управљање корисничким правима.</w:t>
+      </w:r>
+    </w:p>
+    <w:p>
+      <w:pPr>
+        <w:numPr>
+          <w:ilvl w:val="0"/>
+          <w:numId w:val="43"/>
+        </w:numPr>
+        <w:spacing w:before="100" w:beforeAutospacing="1" w:after="100" w:afterAutospacing="1" w:line="240" w:lineRule="auto"/>
+        <w:rPr>
+          <w:rFonts w:ascii="Times New Roman" w:eastAsia="Times New Roman" w:hAnsi="Times New Roman" w:cs="Times New Roman"/>
+          <w:sz w:val="24"/>
+          <w:szCs w:val="24"/>
+          <w:lang w:val="en-US"/>
+        </w:rPr>
+      </w:pPr>
+      <w:r>
+        <w:rPr>
+          <w:rFonts w:ascii="Times New Roman" w:eastAsia="Times New Roman" w:hAnsi="Times New Roman" w:cs="Times New Roman"/>
+          <w:b/>
+          <w:bCs/>
+          <w:sz w:val="24"/>
+          <w:szCs w:val="24"/>
+          <w:lang w:val="en-US"/>
+        </w:rPr>
+        <w:t>Корисничка подршка и документација</w:t>
+      </w:r>
+      <w:r>
+        <w:rPr>
+          <w:rFonts w:ascii="Times New Roman" w:eastAsia="Times New Roman" w:hAnsi="Times New Roman" w:cs="Times New Roman"/>
+          <w:sz w:val="24"/>
+          <w:szCs w:val="24"/>
+          <w:lang w:val="en-US"/>
+        </w:rPr>
+        <w:t>:</w:t>
+      </w:r>
+    </w:p>
+    <w:p>
+      <w:pPr>
+        <w:numPr>
+          <w:ilvl w:val="1"/>
+          <w:numId w:val="43"/>
+        </w:numPr>
+        <w:spacing w:before="100" w:beforeAutospacing="1" w:after="100" w:afterAutospacing="1" w:line="240" w:lineRule="auto"/>
+        <w:rPr>
+          <w:rFonts w:ascii="Times New Roman" w:eastAsia="Times New Roman" w:hAnsi="Times New Roman" w:cs="Times New Roman"/>
+          <w:sz w:val="24"/>
+          <w:szCs w:val="24"/>
+          <w:lang w:val="en-US"/>
+        </w:rPr>
+      </w:pPr>
+      <w:r>
+        <w:rPr>
+          <w:rFonts w:ascii="Times New Roman" w:eastAsia="Times New Roman" w:hAnsi="Times New Roman" w:cs="Times New Roman"/>
+          <w:sz w:val="24"/>
+          <w:szCs w:val="24"/>
+          <w:lang w:val="en-US"/>
+        </w:rPr>
+        <w:t>Упутства и ресурси за помоћ корисницима.</w:t>
+      </w:r>
+    </w:p>
+    <w:p>
+      <w:pPr>
+        <w:numPr>
+          <w:ilvl w:val="1"/>
+          <w:numId w:val="43"/>
+        </w:numPr>
+        <w:spacing w:before="100" w:beforeAutospacing="1" w:after="100" w:afterAutospacing="1" w:line="240" w:lineRule="auto"/>
+        <w:rPr>
+          <w:rFonts w:ascii="Times New Roman" w:eastAsia="Times New Roman" w:hAnsi="Times New Roman" w:cs="Times New Roman"/>
+          <w:sz w:val="24"/>
+          <w:szCs w:val="24"/>
+          <w:lang w:val="en-US"/>
+        </w:rPr>
+      </w:pPr>
+      <w:r>
+        <w:rPr>
+          <w:rFonts w:ascii="Times New Roman" w:eastAsia="Times New Roman" w:hAnsi="Times New Roman" w:cs="Times New Roman"/>
+          <w:sz w:val="24"/>
+          <w:szCs w:val="24"/>
+          <w:lang w:val="en-US"/>
+        </w:rPr>
+        <w:t>Подршка за решавање проблема и повратне информације.</w:t>
+      </w:r>
+    </w:p>
+    <w:p>
+      <w:pPr>
+        <w:numPr>
+          <w:ilvl w:val="0"/>
+          <w:numId w:val="43"/>
+        </w:numPr>
+        <w:spacing w:before="100" w:beforeAutospacing="1" w:after="100" w:afterAutospacing="1" w:line="240" w:lineRule="auto"/>
+        <w:rPr>
+          <w:rFonts w:ascii="Times New Roman" w:eastAsia="Times New Roman" w:hAnsi="Times New Roman" w:cs="Times New Roman"/>
+          <w:sz w:val="24"/>
+          <w:szCs w:val="24"/>
+          <w:lang w:val="en-US"/>
+        </w:rPr>
+      </w:pPr>
+      <w:r>
+        <w:rPr>
+          <w:rFonts w:ascii="Times New Roman" w:eastAsia="Times New Roman" w:hAnsi="Times New Roman" w:cs="Times New Roman"/>
+          <w:b/>
+          <w:bCs/>
+          <w:sz w:val="24"/>
+          <w:szCs w:val="24"/>
+          <w:lang w:val="en-US"/>
+        </w:rPr>
+        <w:t>Мобилна верзија</w:t>
+      </w:r>
+      <w:r>
+        <w:rPr>
+          <w:rFonts w:ascii="Times New Roman" w:eastAsia="Times New Roman" w:hAnsi="Times New Roman" w:cs="Times New Roman"/>
+          <w:sz w:val="24"/>
+          <w:szCs w:val="24"/>
+          <w:lang w:val="en-US"/>
+        </w:rPr>
+        <w:t>:</w:t>
+      </w:r>
+    </w:p>
+    <w:p>
+      <w:pPr>
+        <w:numPr>
+          <w:ilvl w:val="1"/>
+          <w:numId w:val="43"/>
+        </w:numPr>
+        <w:spacing w:before="100" w:beforeAutospacing="1" w:after="100" w:afterAutospacing="1" w:line="240" w:lineRule="auto"/>
+        <w:rPr>
+          <w:rFonts w:ascii="Times New Roman" w:eastAsia="Times New Roman" w:hAnsi="Times New Roman" w:cs="Times New Roman"/>
+          <w:sz w:val="24"/>
+          <w:szCs w:val="24"/>
+          <w:lang w:val="en-US"/>
+        </w:rPr>
+      </w:pPr>
+      <w:r>
+        <w:rPr>
+          <w:rFonts w:ascii="Times New Roman" w:eastAsia="Times New Roman" w:hAnsi="Times New Roman" w:cs="Times New Roman"/>
+          <w:sz w:val="24"/>
+          <w:szCs w:val="24"/>
+          <w:lang w:val="en-US"/>
+        </w:rPr>
+        <w:t>Развој мобилне апликације за управљање пројектима у покрету.</w:t>
+      </w:r>
+    </w:p>
+    <w:p>
+      <w:pPr>
+        <w:spacing w:before="100" w:beforeAutospacing="1" w:after="100" w:afterAutospacing="1" w:line="240" w:lineRule="auto"/>
+        <w:rPr>
+          <w:rFonts w:ascii="Times New Roman" w:eastAsia="Times New Roman" w:hAnsi="Times New Roman" w:cs="Times New Roman"/>
+          <w:sz w:val="24"/>
+          <w:szCs w:val="24"/>
+          <w:lang w:val="en-US"/>
+        </w:rPr>
+      </w:pPr>
+      <w:r>
+        <w:rPr>
+          <w:rFonts w:ascii="Times New Roman" w:eastAsia="Times New Roman" w:hAnsi="Times New Roman" w:cs="Times New Roman"/>
+          <w:sz w:val="24"/>
+          <w:szCs w:val="24"/>
+          <w:lang w:val="en-US"/>
+        </w:rPr>
+        <w:t>Обим система ће се развијати у складу са повратним информацијама корисника и потребама тржишта, осигуравајући да апликација остане релевантна и корисна у различитим контекстима управљања пројектима.</w:t>
+      </w:r>
+    </w:p>
+    <w:p>
+      <w:pPr>
+        <w:pStyle w:val="Heading1"/>
+        <w:rPr>
+          <w:rFonts w:eastAsia="Times New Roman"/>
+          <w:lang w:val="sr-Cyrl-RS"/>
+        </w:rPr>
+      </w:pPr>
+      <w:r>
+        <w:rPr>
+          <w:rFonts w:eastAsia="Times New Roman"/>
+          <w:lang w:val="sr-Cyrl-RS"/>
+        </w:rPr>
+        <w:t>Приказ производа</w:t>
+      </w:r>
+    </w:p>
+    <w:p>
+      <w:pPr>
+        <w:rPr>
+          <w:lang w:val="sr-Cyrl-RS"/>
+        </w:rPr>
+      </w:pPr>
+      <w:r>
+        <w:rPr>
+          <w:noProof/>
+          <w:lang w:val="en-US"/>
+        </w:rPr>
+        <w:drawing>
+          <wp:inline distT="0" distB="0" distL="0" distR="0" wp14:anchorId="4E8911AB" wp14:editId="0518F2BA">
+            <wp:extent cx="5674179" cy="1714500"/>
+            <wp:effectExtent l="0" t="0" r="0" b="0"/>
+            <wp:docPr id="3" name="Picture 3"/>
+            <wp:cNvGraphicFramePr>
+              <a:graphicFrameLocks xmlns:a="http://schemas.openxmlformats.org/drawingml/2006/main" noChangeAspect="1"/>
+            </wp:cNvGraphicFramePr>
+            <a:graphic xmlns:a="http://schemas.openxmlformats.org/drawingml/2006/main">
+              <a:graphicData uri="http://schemas.openxmlformats.org/drawingml/2006/picture">
+                <pic:pic xmlns:pic="http://schemas.openxmlformats.org/drawingml/2006/picture">
+                  <pic:nvPicPr>
+                    <pic:cNvPr id="3" name="Untitled Diagram.drawio (2).png"/>
+                    <pic:cNvPicPr/>
+                  </pic:nvPicPr>
+                  <pic:blipFill>
+                    <a:blip r:embed="rId9">
+                      <a:extLst>
+                        <a:ext uri="{28A0092B-C50C-407E-A947-70E740481C1C}">
+                          <a14:useLocalDpi xmlns:a14="http://schemas.microsoft.com/office/drawing/2010/main" val="0"/>
+                        </a:ext>
+                      </a:extLst>
+                    </a:blip>
+                    <a:stretch>
+                      <a:fillRect/>
+                    </a:stretch>
+                  </pic:blipFill>
+                  <pic:spPr>
+                    <a:xfrm>
+                      <a:off x="0" y="0"/>
+                      <a:ext cx="5680788" cy="1716497"/>
+                    </a:xfrm>
+                    <a:prstGeom prst="rect">
+                      <a:avLst/>
+                    </a:prstGeom>
+                  </pic:spPr>
+                </pic:pic>
+              </a:graphicData>
+            </a:graphic>
+          </wp:inline>
+        </w:drawing>
+      </w:r>
+    </w:p>
+    <w:p>
+      <w:pPr>
+        <w:pStyle w:val="Heading1"/>
+        <w:rPr>
+          <w:lang w:val="sr-Cyrl-RS"/>
+        </w:rPr>
+      </w:pPr>
+      <w:r>
+        <w:rPr>
+          <w:lang w:val="sr-Cyrl-RS"/>
+        </w:rPr>
+        <w:lastRenderedPageBreak/>
+        <w:t>Перспектива производа</w:t>
+      </w:r>
+    </w:p>
+    <w:p>
+      <w:pPr>
+        <w:spacing w:before="100" w:beforeAutospacing="1" w:after="100" w:afterAutospacing="1" w:line="240" w:lineRule="auto"/>
+        <w:rPr>
+          <w:rFonts w:ascii="Times New Roman" w:eastAsia="Times New Roman" w:hAnsi="Times New Roman" w:cs="Times New Roman"/>
+          <w:sz w:val="24"/>
+          <w:szCs w:val="24"/>
+          <w:lang w:val="en-US"/>
+        </w:rPr>
+      </w:pPr>
+      <w:r>
+        <w:rPr>
+          <w:rFonts w:ascii="Times New Roman" w:eastAsia="Times New Roman" w:hAnsi="Times New Roman" w:cs="Times New Roman"/>
+          <w:sz w:val="24"/>
+          <w:szCs w:val="24"/>
+          <w:lang w:val="en-US"/>
+        </w:rPr>
+        <w:t>Перспектива производа за апликацију за управљање личним пројектима обухвата неколико кључних аспеката који се односе на њен развој, употребу и позиционирање на тржишту:</w:t>
+      </w:r>
+    </w:p>
+    <w:p>
+      <w:pPr>
+        <w:numPr>
+          <w:ilvl w:val="0"/>
+          <w:numId w:val="44"/>
+        </w:numPr>
+        <w:spacing w:before="100" w:beforeAutospacing="1" w:after="100" w:afterAutospacing="1" w:line="240" w:lineRule="auto"/>
+        <w:rPr>
+          <w:rFonts w:ascii="Times New Roman" w:eastAsia="Times New Roman" w:hAnsi="Times New Roman" w:cs="Times New Roman"/>
+          <w:sz w:val="24"/>
+          <w:szCs w:val="24"/>
+          <w:lang w:val="en-US"/>
+        </w:rPr>
+      </w:pPr>
+      <w:r>
+        <w:rPr>
+          <w:rFonts w:ascii="Times New Roman" w:eastAsia="Times New Roman" w:hAnsi="Times New Roman" w:cs="Times New Roman"/>
+          <w:b/>
+          <w:bCs/>
+          <w:sz w:val="24"/>
+          <w:szCs w:val="24"/>
+          <w:lang w:val="en-US"/>
+        </w:rPr>
+        <w:t>Циљна публика</w:t>
+      </w:r>
+      <w:r>
+        <w:rPr>
+          <w:rFonts w:ascii="Times New Roman" w:eastAsia="Times New Roman" w:hAnsi="Times New Roman" w:cs="Times New Roman"/>
+          <w:sz w:val="24"/>
+          <w:szCs w:val="24"/>
+          <w:lang w:val="en-US"/>
+        </w:rPr>
+        <w:t>:</w:t>
+      </w:r>
+    </w:p>
+    <w:p>
+      <w:pPr>
+        <w:numPr>
+          <w:ilvl w:val="1"/>
+          <w:numId w:val="44"/>
+        </w:numPr>
+        <w:spacing w:before="100" w:beforeAutospacing="1" w:after="100" w:afterAutospacing="1" w:line="240" w:lineRule="auto"/>
+        <w:rPr>
+          <w:rFonts w:ascii="Times New Roman" w:eastAsia="Times New Roman" w:hAnsi="Times New Roman" w:cs="Times New Roman"/>
+          <w:sz w:val="24"/>
+          <w:szCs w:val="24"/>
+          <w:lang w:val="en-US"/>
+        </w:rPr>
+      </w:pPr>
+      <w:r>
+        <w:rPr>
+          <w:rFonts w:ascii="Times New Roman" w:eastAsia="Times New Roman" w:hAnsi="Times New Roman" w:cs="Times New Roman"/>
+          <w:b/>
+          <w:bCs/>
+          <w:sz w:val="24"/>
+          <w:szCs w:val="24"/>
+          <w:lang w:val="en-US"/>
+        </w:rPr>
+        <w:t>Појединци</w:t>
+      </w:r>
+      <w:r>
+        <w:rPr>
+          <w:rFonts w:ascii="Times New Roman" w:eastAsia="Times New Roman" w:hAnsi="Times New Roman" w:cs="Times New Roman"/>
+          <w:sz w:val="24"/>
+          <w:szCs w:val="24"/>
+          <w:lang w:val="en-US"/>
+        </w:rPr>
+        <w:t>: Корисници који желе да организују своје личне пројекте, хобе или задатке.</w:t>
+      </w:r>
+    </w:p>
+    <w:p>
+      <w:pPr>
+        <w:numPr>
+          <w:ilvl w:val="1"/>
+          <w:numId w:val="44"/>
+        </w:numPr>
+        <w:spacing w:before="100" w:beforeAutospacing="1" w:after="100" w:afterAutospacing="1" w:line="240" w:lineRule="auto"/>
+        <w:rPr>
+          <w:rFonts w:ascii="Times New Roman" w:eastAsia="Times New Roman" w:hAnsi="Times New Roman" w:cs="Times New Roman"/>
+          <w:sz w:val="24"/>
+          <w:szCs w:val="24"/>
+          <w:lang w:val="en-US"/>
+        </w:rPr>
+      </w:pPr>
+      <w:r>
+        <w:rPr>
+          <w:rFonts w:ascii="Times New Roman" w:eastAsia="Times New Roman" w:hAnsi="Times New Roman" w:cs="Times New Roman"/>
+          <w:b/>
+          <w:bCs/>
+          <w:sz w:val="24"/>
+          <w:szCs w:val="24"/>
+          <w:lang w:val="en-US"/>
+        </w:rPr>
+        <w:t>Мали предузетници</w:t>
+      </w:r>
+      <w:r>
+        <w:rPr>
+          <w:rFonts w:ascii="Times New Roman" w:eastAsia="Times New Roman" w:hAnsi="Times New Roman" w:cs="Times New Roman"/>
+          <w:sz w:val="24"/>
+          <w:szCs w:val="24"/>
+          <w:lang w:val="en-US"/>
+        </w:rPr>
+        <w:t>: Људи који управљају малим пословима и требају алат за управљање пројектима и ресурсима.</w:t>
+      </w:r>
+    </w:p>
+    <w:p>
+      <w:pPr>
+        <w:numPr>
+          <w:ilvl w:val="1"/>
+          <w:numId w:val="44"/>
+        </w:numPr>
+        <w:spacing w:before="100" w:beforeAutospacing="1" w:after="100" w:afterAutospacing="1" w:line="240" w:lineRule="auto"/>
+        <w:rPr>
+          <w:rFonts w:ascii="Times New Roman" w:eastAsia="Times New Roman" w:hAnsi="Times New Roman" w:cs="Times New Roman"/>
+          <w:sz w:val="24"/>
+          <w:szCs w:val="24"/>
+          <w:lang w:val="en-US"/>
+        </w:rPr>
+      </w:pPr>
+      <w:r>
+        <w:rPr>
+          <w:rFonts w:ascii="Times New Roman" w:eastAsia="Times New Roman" w:hAnsi="Times New Roman" w:cs="Times New Roman"/>
+          <w:b/>
+          <w:bCs/>
+          <w:sz w:val="24"/>
+          <w:szCs w:val="24"/>
+          <w:lang w:val="en-US"/>
+        </w:rPr>
+        <w:t>Студенти</w:t>
+      </w:r>
+      <w:r>
+        <w:rPr>
+          <w:rFonts w:ascii="Times New Roman" w:eastAsia="Times New Roman" w:hAnsi="Times New Roman" w:cs="Times New Roman"/>
+          <w:sz w:val="24"/>
+          <w:szCs w:val="24"/>
+          <w:lang w:val="en-US"/>
+        </w:rPr>
+        <w:t>: Они који желе да планирају студије и пројектне задатке.</w:t>
+      </w:r>
+    </w:p>
+    <w:p>
+      <w:pPr>
+        <w:numPr>
+          <w:ilvl w:val="0"/>
+          <w:numId w:val="44"/>
+        </w:numPr>
+        <w:spacing w:before="100" w:beforeAutospacing="1" w:after="100" w:afterAutospacing="1" w:line="240" w:lineRule="auto"/>
+        <w:rPr>
+          <w:rFonts w:ascii="Times New Roman" w:eastAsia="Times New Roman" w:hAnsi="Times New Roman" w:cs="Times New Roman"/>
+          <w:sz w:val="24"/>
+          <w:szCs w:val="24"/>
+          <w:lang w:val="en-US"/>
+        </w:rPr>
+      </w:pPr>
+      <w:r>
+        <w:rPr>
+          <w:rFonts w:ascii="Times New Roman" w:eastAsia="Times New Roman" w:hAnsi="Times New Roman" w:cs="Times New Roman"/>
+          <w:b/>
+          <w:bCs/>
+          <w:sz w:val="24"/>
+          <w:szCs w:val="24"/>
+          <w:lang w:val="en-US"/>
+        </w:rPr>
+        <w:t>Користи</w:t>
+      </w:r>
+      <w:r>
+        <w:rPr>
+          <w:rFonts w:ascii="Times New Roman" w:eastAsia="Times New Roman" w:hAnsi="Times New Roman" w:cs="Times New Roman"/>
+          <w:sz w:val="24"/>
+          <w:szCs w:val="24"/>
+          <w:lang w:val="en-US"/>
+        </w:rPr>
+        <w:t>:</w:t>
+      </w:r>
+    </w:p>
+    <w:p>
+      <w:pPr>
+        <w:numPr>
+          <w:ilvl w:val="1"/>
+          <w:numId w:val="44"/>
+        </w:numPr>
+        <w:spacing w:before="100" w:beforeAutospacing="1" w:after="100" w:afterAutospacing="1" w:line="240" w:lineRule="auto"/>
+        <w:rPr>
+          <w:rFonts w:ascii="Times New Roman" w:eastAsia="Times New Roman" w:hAnsi="Times New Roman" w:cs="Times New Roman"/>
+          <w:sz w:val="24"/>
+          <w:szCs w:val="24"/>
+          <w:lang w:val="en-US"/>
+        </w:rPr>
+      </w:pPr>
+      <w:r>
+        <w:rPr>
+          <w:rFonts w:ascii="Times New Roman" w:eastAsia="Times New Roman" w:hAnsi="Times New Roman" w:cs="Times New Roman"/>
+          <w:b/>
+          <w:bCs/>
+          <w:sz w:val="24"/>
+          <w:szCs w:val="24"/>
+          <w:lang w:val="en-US"/>
+        </w:rPr>
+        <w:t>Унапређење продуктивности</w:t>
+      </w:r>
+      <w:r>
+        <w:rPr>
+          <w:rFonts w:ascii="Times New Roman" w:eastAsia="Times New Roman" w:hAnsi="Times New Roman" w:cs="Times New Roman"/>
+          <w:sz w:val="24"/>
+          <w:szCs w:val="24"/>
+          <w:lang w:val="en-US"/>
+        </w:rPr>
+        <w:t>: Корисници ће моћи да лакше организују своје задатке и пројекте, чиме ће повећати своју ефикасност.</w:t>
+      </w:r>
+    </w:p>
+    <w:p>
+      <w:pPr>
+        <w:numPr>
+          <w:ilvl w:val="1"/>
+          <w:numId w:val="44"/>
+        </w:numPr>
+        <w:spacing w:before="100" w:beforeAutospacing="1" w:after="100" w:afterAutospacing="1" w:line="240" w:lineRule="auto"/>
+        <w:rPr>
+          <w:rFonts w:ascii="Times New Roman" w:eastAsia="Times New Roman" w:hAnsi="Times New Roman" w:cs="Times New Roman"/>
+          <w:sz w:val="24"/>
+          <w:szCs w:val="24"/>
+          <w:lang w:val="en-US"/>
+        </w:rPr>
+      </w:pPr>
+      <w:r>
+        <w:rPr>
+          <w:rFonts w:ascii="Times New Roman" w:eastAsia="Times New Roman" w:hAnsi="Times New Roman" w:cs="Times New Roman"/>
+          <w:b/>
+          <w:bCs/>
+          <w:sz w:val="24"/>
+          <w:szCs w:val="24"/>
+          <w:lang w:val="en-US"/>
+        </w:rPr>
+        <w:t>Систематизован приступ</w:t>
+      </w:r>
+      <w:r>
+        <w:rPr>
+          <w:rFonts w:ascii="Times New Roman" w:eastAsia="Times New Roman" w:hAnsi="Times New Roman" w:cs="Times New Roman"/>
+          <w:sz w:val="24"/>
+          <w:szCs w:val="24"/>
+          <w:lang w:val="en-US"/>
+        </w:rPr>
+        <w:t>: Пружање структуре и методологије за управљање пројектима, што олакшава постизање циљева.</w:t>
+      </w:r>
+    </w:p>
+    <w:p>
+      <w:pPr>
+        <w:numPr>
+          <w:ilvl w:val="1"/>
+          <w:numId w:val="44"/>
+        </w:numPr>
+        <w:spacing w:before="100" w:beforeAutospacing="1" w:after="100" w:afterAutospacing="1" w:line="240" w:lineRule="auto"/>
+        <w:rPr>
+          <w:rFonts w:ascii="Times New Roman" w:eastAsia="Times New Roman" w:hAnsi="Times New Roman" w:cs="Times New Roman"/>
+          <w:sz w:val="24"/>
+          <w:szCs w:val="24"/>
+          <w:lang w:val="en-US"/>
+        </w:rPr>
+      </w:pPr>
+      <w:r>
+        <w:rPr>
+          <w:rFonts w:ascii="Times New Roman" w:eastAsia="Times New Roman" w:hAnsi="Times New Roman" w:cs="Times New Roman"/>
+          <w:b/>
+          <w:bCs/>
+          <w:sz w:val="24"/>
+          <w:szCs w:val="24"/>
+          <w:lang w:val="en-US"/>
+        </w:rPr>
+        <w:t>Побољшање комуникације</w:t>
+      </w:r>
+      <w:r>
+        <w:rPr>
+          <w:rFonts w:ascii="Times New Roman" w:eastAsia="Times New Roman" w:hAnsi="Times New Roman" w:cs="Times New Roman"/>
+          <w:sz w:val="24"/>
+          <w:szCs w:val="24"/>
+          <w:lang w:val="en-US"/>
+        </w:rPr>
+        <w:t>: Олакшана сарадња са другим корисницима и боља координација активности.</w:t>
+      </w:r>
+    </w:p>
+    <w:p>
+      <w:pPr>
+        <w:numPr>
+          <w:ilvl w:val="0"/>
+          <w:numId w:val="44"/>
+        </w:numPr>
+        <w:spacing w:before="100" w:beforeAutospacing="1" w:after="100" w:afterAutospacing="1" w:line="240" w:lineRule="auto"/>
+        <w:rPr>
+          <w:rFonts w:ascii="Times New Roman" w:eastAsia="Times New Roman" w:hAnsi="Times New Roman" w:cs="Times New Roman"/>
+          <w:sz w:val="24"/>
+          <w:szCs w:val="24"/>
+          <w:lang w:val="en-US"/>
+        </w:rPr>
+      </w:pPr>
+      <w:r>
+        <w:rPr>
+          <w:rFonts w:ascii="Times New Roman" w:eastAsia="Times New Roman" w:hAnsi="Times New Roman" w:cs="Times New Roman"/>
+          <w:b/>
+          <w:bCs/>
+          <w:sz w:val="24"/>
+          <w:szCs w:val="24"/>
+          <w:lang w:val="en-US"/>
+        </w:rPr>
+        <w:t>Конкуренција</w:t>
+      </w:r>
+      <w:r>
+        <w:rPr>
+          <w:rFonts w:ascii="Times New Roman" w:eastAsia="Times New Roman" w:hAnsi="Times New Roman" w:cs="Times New Roman"/>
+          <w:sz w:val="24"/>
+          <w:szCs w:val="24"/>
+          <w:lang w:val="en-US"/>
+        </w:rPr>
+        <w:t>:</w:t>
+      </w:r>
+    </w:p>
+    <w:p>
+      <w:pPr>
+        <w:numPr>
+          <w:ilvl w:val="1"/>
+          <w:numId w:val="44"/>
+        </w:numPr>
+        <w:spacing w:before="100" w:beforeAutospacing="1" w:after="100" w:afterAutospacing="1" w:line="240" w:lineRule="auto"/>
+        <w:rPr>
+          <w:rFonts w:ascii="Times New Roman" w:eastAsia="Times New Roman" w:hAnsi="Times New Roman" w:cs="Times New Roman"/>
+          <w:sz w:val="24"/>
+          <w:szCs w:val="24"/>
+          <w:lang w:val="en-US"/>
+        </w:rPr>
+      </w:pPr>
+      <w:r>
+        <w:rPr>
+          <w:rFonts w:ascii="Times New Roman" w:eastAsia="Times New Roman" w:hAnsi="Times New Roman" w:cs="Times New Roman"/>
+          <w:sz w:val="24"/>
+          <w:szCs w:val="24"/>
+          <w:lang w:val="en-US"/>
+        </w:rPr>
+        <w:t>Анализа постојећих алата на тржишту, као што су Trello, Asana и Todoist, и идентификовање њихових предности и слабости.</w:t>
+      </w:r>
+    </w:p>
+    <w:p>
+      <w:pPr>
+        <w:numPr>
+          <w:ilvl w:val="1"/>
+          <w:numId w:val="44"/>
+        </w:numPr>
+        <w:spacing w:before="100" w:beforeAutospacing="1" w:after="100" w:afterAutospacing="1" w:line="240" w:lineRule="auto"/>
+        <w:rPr>
+          <w:rFonts w:ascii="Times New Roman" w:eastAsia="Times New Roman" w:hAnsi="Times New Roman" w:cs="Times New Roman"/>
+          <w:sz w:val="24"/>
+          <w:szCs w:val="24"/>
+          <w:lang w:val="en-US"/>
+        </w:rPr>
+      </w:pPr>
+      <w:r>
+        <w:rPr>
+          <w:rFonts w:ascii="Times New Roman" w:eastAsia="Times New Roman" w:hAnsi="Times New Roman" w:cs="Times New Roman"/>
+          <w:sz w:val="24"/>
+          <w:szCs w:val="24"/>
+          <w:lang w:val="en-US"/>
+        </w:rPr>
+        <w:t>Позиционирање нашег производа као кориснички прилагођеног решења, са фокусом на интуитиван интерфејс и локализацију за одређене тржишне сегменте.</w:t>
+      </w:r>
+    </w:p>
+    <w:p>
+      <w:pPr>
+        <w:numPr>
+          <w:ilvl w:val="0"/>
+          <w:numId w:val="44"/>
+        </w:numPr>
+        <w:spacing w:before="100" w:beforeAutospacing="1" w:after="100" w:afterAutospacing="1" w:line="240" w:lineRule="auto"/>
+        <w:rPr>
+          <w:rFonts w:ascii="Times New Roman" w:eastAsia="Times New Roman" w:hAnsi="Times New Roman" w:cs="Times New Roman"/>
+          <w:sz w:val="24"/>
+          <w:szCs w:val="24"/>
+          <w:lang w:val="en-US"/>
+        </w:rPr>
+      </w:pPr>
+      <w:r>
+        <w:rPr>
+          <w:rFonts w:ascii="Times New Roman" w:eastAsia="Times New Roman" w:hAnsi="Times New Roman" w:cs="Times New Roman"/>
+          <w:b/>
+          <w:bCs/>
+          <w:sz w:val="24"/>
+          <w:szCs w:val="24"/>
+          <w:lang w:val="en-US"/>
+        </w:rPr>
+        <w:t>Технолошка основа</w:t>
+      </w:r>
+      <w:r>
+        <w:rPr>
+          <w:rFonts w:ascii="Times New Roman" w:eastAsia="Times New Roman" w:hAnsi="Times New Roman" w:cs="Times New Roman"/>
+          <w:sz w:val="24"/>
+          <w:szCs w:val="24"/>
+          <w:lang w:val="en-US"/>
+        </w:rPr>
+        <w:t>:</w:t>
+      </w:r>
+    </w:p>
+    <w:p>
+      <w:pPr>
+        <w:numPr>
+          <w:ilvl w:val="1"/>
+          <w:numId w:val="44"/>
+        </w:numPr>
+        <w:spacing w:before="100" w:beforeAutospacing="1" w:after="100" w:afterAutospacing="1" w:line="240" w:lineRule="auto"/>
+        <w:rPr>
+          <w:rFonts w:ascii="Times New Roman" w:eastAsia="Times New Roman" w:hAnsi="Times New Roman" w:cs="Times New Roman"/>
+          <w:sz w:val="24"/>
+          <w:szCs w:val="24"/>
+          <w:lang w:val="en-US"/>
+        </w:rPr>
+      </w:pPr>
+      <w:r>
+        <w:rPr>
+          <w:rFonts w:ascii="Times New Roman" w:eastAsia="Times New Roman" w:hAnsi="Times New Roman" w:cs="Times New Roman"/>
+          <w:sz w:val="24"/>
+          <w:szCs w:val="24"/>
+          <w:lang w:val="en-US"/>
+        </w:rPr>
+        <w:t>Користити савремене технологије и платформе (нпр. облачне услуге, мобилне апликације) за развој система.</w:t>
+      </w:r>
+    </w:p>
+    <w:p>
+      <w:pPr>
+        <w:numPr>
+          <w:ilvl w:val="1"/>
+          <w:numId w:val="44"/>
+        </w:numPr>
+        <w:spacing w:before="100" w:beforeAutospacing="1" w:after="100" w:afterAutospacing="1" w:line="240" w:lineRule="auto"/>
+        <w:rPr>
+          <w:rFonts w:ascii="Times New Roman" w:eastAsia="Times New Roman" w:hAnsi="Times New Roman" w:cs="Times New Roman"/>
+          <w:sz w:val="24"/>
+          <w:szCs w:val="24"/>
+          <w:lang w:val="en-US"/>
+        </w:rPr>
+      </w:pPr>
+      <w:r>
+        <w:rPr>
+          <w:rFonts w:ascii="Times New Roman" w:eastAsia="Times New Roman" w:hAnsi="Times New Roman" w:cs="Times New Roman"/>
+          <w:sz w:val="24"/>
+          <w:szCs w:val="24"/>
+          <w:lang w:val="en-US"/>
+        </w:rPr>
+        <w:t>Обезбедити интеграцију са другим алатима и платформама, што ће повећати функционалност и атрактивност производа.</w:t>
+      </w:r>
+    </w:p>
+    <w:p>
+      <w:pPr>
+        <w:numPr>
+          <w:ilvl w:val="0"/>
+          <w:numId w:val="44"/>
+        </w:numPr>
+        <w:spacing w:before="100" w:beforeAutospacing="1" w:after="100" w:afterAutospacing="1" w:line="240" w:lineRule="auto"/>
+        <w:rPr>
+          <w:rFonts w:ascii="Times New Roman" w:eastAsia="Times New Roman" w:hAnsi="Times New Roman" w:cs="Times New Roman"/>
+          <w:sz w:val="24"/>
+          <w:szCs w:val="24"/>
+          <w:lang w:val="en-US"/>
+        </w:rPr>
+      </w:pPr>
+      <w:r>
+        <w:rPr>
+          <w:rFonts w:ascii="Times New Roman" w:eastAsia="Times New Roman" w:hAnsi="Times New Roman" w:cs="Times New Roman"/>
+          <w:b/>
+          <w:bCs/>
+          <w:sz w:val="24"/>
+          <w:szCs w:val="24"/>
+          <w:lang w:val="en-US"/>
+        </w:rPr>
+        <w:t>План развоја</w:t>
+      </w:r>
+      <w:r>
+        <w:rPr>
+          <w:rFonts w:ascii="Times New Roman" w:eastAsia="Times New Roman" w:hAnsi="Times New Roman" w:cs="Times New Roman"/>
+          <w:sz w:val="24"/>
+          <w:szCs w:val="24"/>
+          <w:lang w:val="en-US"/>
+        </w:rPr>
+        <w:t>:</w:t>
+      </w:r>
+    </w:p>
+    <w:p>
+      <w:pPr>
+        <w:numPr>
+          <w:ilvl w:val="1"/>
+          <w:numId w:val="44"/>
+        </w:numPr>
+        <w:spacing w:before="100" w:beforeAutospacing="1" w:after="100" w:afterAutospacing="1" w:line="240" w:lineRule="auto"/>
+        <w:rPr>
+          <w:rFonts w:ascii="Times New Roman" w:eastAsia="Times New Roman" w:hAnsi="Times New Roman" w:cs="Times New Roman"/>
+          <w:sz w:val="24"/>
+          <w:szCs w:val="24"/>
+          <w:lang w:val="en-US"/>
+        </w:rPr>
+      </w:pPr>
+      <w:r>
+        <w:rPr>
+          <w:rFonts w:ascii="Times New Roman" w:eastAsia="Times New Roman" w:hAnsi="Times New Roman" w:cs="Times New Roman"/>
+          <w:sz w:val="24"/>
+          <w:szCs w:val="24"/>
+          <w:lang w:val="en-US"/>
+        </w:rPr>
+        <w:t>Фазни развој и пуштање у рад, с акцентом на непрестано прикупљање повратних информација од корисника.</w:t>
+      </w:r>
+    </w:p>
+    <w:p>
+      <w:pPr>
+        <w:numPr>
+          <w:ilvl w:val="1"/>
+          <w:numId w:val="44"/>
+        </w:numPr>
+        <w:spacing w:before="100" w:beforeAutospacing="1" w:after="100" w:afterAutospacing="1" w:line="240" w:lineRule="auto"/>
+        <w:rPr>
+          <w:rFonts w:ascii="Times New Roman" w:eastAsia="Times New Roman" w:hAnsi="Times New Roman" w:cs="Times New Roman"/>
+          <w:sz w:val="24"/>
+          <w:szCs w:val="24"/>
+          <w:lang w:val="en-US"/>
+        </w:rPr>
+      </w:pPr>
+      <w:r>
+        <w:rPr>
+          <w:rFonts w:ascii="Times New Roman" w:eastAsia="Times New Roman" w:hAnsi="Times New Roman" w:cs="Times New Roman"/>
+          <w:sz w:val="24"/>
+          <w:szCs w:val="24"/>
+          <w:lang w:val="en-US"/>
+        </w:rPr>
+        <w:t>Додавање нових функционалности и побољшање постојећих на основу потреба корисника.</w:t>
+      </w:r>
+    </w:p>
+    <w:p>
+      <w:pPr>
+        <w:numPr>
+          <w:ilvl w:val="0"/>
+          <w:numId w:val="44"/>
+        </w:numPr>
+        <w:spacing w:before="100" w:beforeAutospacing="1" w:after="100" w:afterAutospacing="1" w:line="240" w:lineRule="auto"/>
+        <w:rPr>
+          <w:rFonts w:ascii="Times New Roman" w:eastAsia="Times New Roman" w:hAnsi="Times New Roman" w:cs="Times New Roman"/>
+          <w:sz w:val="24"/>
+          <w:szCs w:val="24"/>
+          <w:lang w:val="en-US"/>
+        </w:rPr>
+      </w:pPr>
+      <w:r>
+        <w:rPr>
+          <w:rFonts w:ascii="Times New Roman" w:eastAsia="Times New Roman" w:hAnsi="Times New Roman" w:cs="Times New Roman"/>
+          <w:b/>
+          <w:bCs/>
+          <w:sz w:val="24"/>
+          <w:szCs w:val="24"/>
+          <w:lang w:val="en-US"/>
+        </w:rPr>
+        <w:t>Раст и експанзија</w:t>
+      </w:r>
+      <w:r>
+        <w:rPr>
+          <w:rFonts w:ascii="Times New Roman" w:eastAsia="Times New Roman" w:hAnsi="Times New Roman" w:cs="Times New Roman"/>
+          <w:sz w:val="24"/>
+          <w:szCs w:val="24"/>
+          <w:lang w:val="en-US"/>
+        </w:rPr>
+        <w:t>:</w:t>
+      </w:r>
+    </w:p>
+    <w:p>
+      <w:pPr>
+        <w:numPr>
+          <w:ilvl w:val="1"/>
+          <w:numId w:val="44"/>
+        </w:numPr>
+        <w:spacing w:before="100" w:beforeAutospacing="1" w:after="100" w:afterAutospacing="1" w:line="240" w:lineRule="auto"/>
+        <w:rPr>
+          <w:rFonts w:ascii="Times New Roman" w:eastAsia="Times New Roman" w:hAnsi="Times New Roman" w:cs="Times New Roman"/>
+          <w:sz w:val="24"/>
+          <w:szCs w:val="24"/>
+          <w:lang w:val="en-US"/>
+        </w:rPr>
+      </w:pPr>
+      <w:r>
+        <w:rPr>
+          <w:rFonts w:ascii="Times New Roman" w:eastAsia="Times New Roman" w:hAnsi="Times New Roman" w:cs="Times New Roman"/>
+          <w:sz w:val="24"/>
+          <w:szCs w:val="24"/>
+          <w:lang w:val="en-US"/>
+        </w:rPr>
+        <w:t>Разматрање могућности за проширење на нова тржишта и развој нових функционалности (нпр. интеграција вештачке интелигенције за препоруке и анализу).</w:t>
+      </w:r>
+    </w:p>
+    <w:p>
+      <w:pPr>
+        <w:numPr>
+          <w:ilvl w:val="1"/>
+          <w:numId w:val="44"/>
+        </w:numPr>
+        <w:spacing w:before="100" w:beforeAutospacing="1" w:after="100" w:afterAutospacing="1" w:line="240" w:lineRule="auto"/>
+        <w:rPr>
+          <w:rFonts w:ascii="Times New Roman" w:eastAsia="Times New Roman" w:hAnsi="Times New Roman" w:cs="Times New Roman"/>
+          <w:sz w:val="24"/>
+          <w:szCs w:val="24"/>
+          <w:lang w:val="en-US"/>
+        </w:rPr>
+      </w:pPr>
+      <w:r>
+        <w:rPr>
+          <w:rFonts w:ascii="Times New Roman" w:eastAsia="Times New Roman" w:hAnsi="Times New Roman" w:cs="Times New Roman"/>
+          <w:sz w:val="24"/>
+          <w:szCs w:val="24"/>
+          <w:lang w:val="en-US"/>
+        </w:rPr>
+        <w:t>Изградња заједнице корисника и подстицање сарадње кроз форум или платформу за дележње искустава.</w:t>
+      </w:r>
+    </w:p>
+    <w:p>
+      <w:pPr>
+        <w:pStyle w:val="Heading1"/>
+        <w:rPr>
+          <w:lang w:val="sr-Cyrl-RS"/>
+        </w:rPr>
+      </w:pPr>
+      <w:r>
+        <w:rPr>
+          <w:lang w:val="sr-Cyrl-RS"/>
+        </w:rPr>
+        <w:t>Функције производа</w:t>
+      </w:r>
+    </w:p>
+    <w:p>
+      <w:pPr>
+        <w:spacing w:before="100" w:beforeAutospacing="1" w:after="100" w:afterAutospacing="1" w:line="240" w:lineRule="auto"/>
+        <w:rPr>
+          <w:rFonts w:ascii="Times New Roman" w:eastAsia="Times New Roman" w:hAnsi="Times New Roman" w:cs="Times New Roman"/>
+          <w:sz w:val="24"/>
+          <w:szCs w:val="24"/>
+          <w:lang w:val="en-US"/>
+        </w:rPr>
+      </w:pPr>
+      <w:r>
+        <w:rPr>
+          <w:rFonts w:ascii="Times New Roman" w:eastAsia="Times New Roman" w:hAnsi="Times New Roman" w:cs="Times New Roman"/>
+          <w:sz w:val="24"/>
+          <w:szCs w:val="24"/>
+          <w:lang w:val="en-US"/>
+        </w:rPr>
+        <w:t>Апликација за управљање личним пројектима нуди низ функционалности које су дизајниране да корисницима олакшају планирање, организацију и реализацију пројеката. Ево кључних функција производа:</w:t>
+      </w:r>
+    </w:p>
+    <w:p>
+      <w:pPr>
+        <w:numPr>
+          <w:ilvl w:val="0"/>
+          <w:numId w:val="45"/>
+        </w:numPr>
+        <w:spacing w:before="100" w:beforeAutospacing="1" w:after="100" w:afterAutospacing="1" w:line="240" w:lineRule="auto"/>
+        <w:rPr>
+          <w:rFonts w:ascii="Times New Roman" w:eastAsia="Times New Roman" w:hAnsi="Times New Roman" w:cs="Times New Roman"/>
+          <w:sz w:val="24"/>
+          <w:szCs w:val="24"/>
+          <w:lang w:val="en-US"/>
+        </w:rPr>
+      </w:pPr>
+      <w:r>
+        <w:rPr>
+          <w:rFonts w:ascii="Times New Roman" w:eastAsia="Times New Roman" w:hAnsi="Times New Roman" w:cs="Times New Roman"/>
+          <w:b/>
+          <w:bCs/>
+          <w:sz w:val="24"/>
+          <w:szCs w:val="24"/>
+          <w:lang w:val="en-US"/>
+        </w:rPr>
+        <w:t>Управљање задацима</w:t>
+      </w:r>
+      <w:r>
+        <w:rPr>
+          <w:rFonts w:ascii="Times New Roman" w:eastAsia="Times New Roman" w:hAnsi="Times New Roman" w:cs="Times New Roman"/>
+          <w:sz w:val="24"/>
+          <w:szCs w:val="24"/>
+          <w:lang w:val="en-US"/>
+        </w:rPr>
+        <w:t>:</w:t>
+      </w:r>
+    </w:p>
+    <w:p>
+      <w:pPr>
+        <w:numPr>
+          <w:ilvl w:val="1"/>
+          <w:numId w:val="45"/>
+        </w:numPr>
+        <w:spacing w:before="100" w:beforeAutospacing="1" w:after="100" w:afterAutospacing="1" w:line="240" w:lineRule="auto"/>
+        <w:rPr>
+          <w:rFonts w:ascii="Times New Roman" w:eastAsia="Times New Roman" w:hAnsi="Times New Roman" w:cs="Times New Roman"/>
+          <w:sz w:val="24"/>
+          <w:szCs w:val="24"/>
+          <w:lang w:val="en-US"/>
+        </w:rPr>
+      </w:pPr>
+      <w:r>
+        <w:rPr>
+          <w:rFonts w:ascii="Times New Roman" w:eastAsia="Times New Roman" w:hAnsi="Times New Roman" w:cs="Times New Roman"/>
+          <w:sz w:val="24"/>
+          <w:szCs w:val="24"/>
+          <w:lang w:val="en-US"/>
+        </w:rPr>
+        <w:lastRenderedPageBreak/>
+        <w:t>Креирање, уређивање и брисање задатака.</w:t>
+      </w:r>
+    </w:p>
+    <w:p>
+      <w:pPr>
+        <w:numPr>
+          <w:ilvl w:val="1"/>
+          <w:numId w:val="45"/>
+        </w:numPr>
+        <w:spacing w:before="100" w:beforeAutospacing="1" w:after="100" w:afterAutospacing="1" w:line="240" w:lineRule="auto"/>
+        <w:rPr>
+          <w:rFonts w:ascii="Times New Roman" w:eastAsia="Times New Roman" w:hAnsi="Times New Roman" w:cs="Times New Roman"/>
+          <w:sz w:val="24"/>
+          <w:szCs w:val="24"/>
+          <w:lang w:val="en-US"/>
+        </w:rPr>
+      </w:pPr>
+      <w:r>
+        <w:rPr>
+          <w:rFonts w:ascii="Times New Roman" w:eastAsia="Times New Roman" w:hAnsi="Times New Roman" w:cs="Times New Roman"/>
+          <w:sz w:val="24"/>
+          <w:szCs w:val="24"/>
+          <w:lang w:val="en-US"/>
+        </w:rPr>
+        <w:t>Додавање приоритета, описâ и рокова за завршетак.</w:t>
+      </w:r>
+    </w:p>
+    <w:p>
+      <w:pPr>
+        <w:numPr>
+          <w:ilvl w:val="1"/>
+          <w:numId w:val="45"/>
+        </w:numPr>
+        <w:spacing w:before="100" w:beforeAutospacing="1" w:after="100" w:afterAutospacing="1" w:line="240" w:lineRule="auto"/>
+        <w:rPr>
+          <w:rFonts w:ascii="Times New Roman" w:eastAsia="Times New Roman" w:hAnsi="Times New Roman" w:cs="Times New Roman"/>
+          <w:sz w:val="24"/>
+          <w:szCs w:val="24"/>
+          <w:lang w:val="en-US"/>
+        </w:rPr>
+      </w:pPr>
+      <w:r>
+        <w:rPr>
+          <w:rFonts w:ascii="Times New Roman" w:eastAsia="Times New Roman" w:hAnsi="Times New Roman" w:cs="Times New Roman"/>
+          <w:sz w:val="24"/>
+          <w:szCs w:val="24"/>
+          <w:lang w:val="en-US"/>
+        </w:rPr>
+        <w:t>Могућност организације задатака у пројекте и подзадаке.</w:t>
+      </w:r>
+    </w:p>
+    <w:p>
+      <w:pPr>
+        <w:numPr>
+          <w:ilvl w:val="0"/>
+          <w:numId w:val="45"/>
+        </w:numPr>
+        <w:spacing w:before="100" w:beforeAutospacing="1" w:after="100" w:afterAutospacing="1" w:line="240" w:lineRule="auto"/>
+        <w:rPr>
+          <w:rFonts w:ascii="Times New Roman" w:eastAsia="Times New Roman" w:hAnsi="Times New Roman" w:cs="Times New Roman"/>
+          <w:sz w:val="24"/>
+          <w:szCs w:val="24"/>
+          <w:lang w:val="en-US"/>
+        </w:rPr>
+      </w:pPr>
+      <w:r>
+        <w:rPr>
+          <w:rFonts w:ascii="Times New Roman" w:eastAsia="Times New Roman" w:hAnsi="Times New Roman" w:cs="Times New Roman"/>
+          <w:b/>
+          <w:bCs/>
+          <w:sz w:val="24"/>
+          <w:szCs w:val="24"/>
+          <w:lang w:val="en-US"/>
+        </w:rPr>
+        <w:t>Календар</w:t>
+      </w:r>
+      <w:r>
+        <w:rPr>
+          <w:rFonts w:ascii="Times New Roman" w:eastAsia="Times New Roman" w:hAnsi="Times New Roman" w:cs="Times New Roman"/>
+          <w:sz w:val="24"/>
+          <w:szCs w:val="24"/>
+          <w:lang w:val="en-US"/>
+        </w:rPr>
+        <w:t>:</w:t>
+      </w:r>
+    </w:p>
+    <w:p>
+      <w:pPr>
+        <w:numPr>
+          <w:ilvl w:val="1"/>
+          <w:numId w:val="45"/>
+        </w:numPr>
+        <w:spacing w:before="100" w:beforeAutospacing="1" w:after="100" w:afterAutospacing="1" w:line="240" w:lineRule="auto"/>
+        <w:rPr>
+          <w:rFonts w:ascii="Times New Roman" w:eastAsia="Times New Roman" w:hAnsi="Times New Roman" w:cs="Times New Roman"/>
+          <w:sz w:val="24"/>
+          <w:szCs w:val="24"/>
+          <w:lang w:val="en-US"/>
+        </w:rPr>
+      </w:pPr>
+      <w:r>
+        <w:rPr>
+          <w:rFonts w:ascii="Times New Roman" w:eastAsia="Times New Roman" w:hAnsi="Times New Roman" w:cs="Times New Roman"/>
+          <w:sz w:val="24"/>
+          <w:szCs w:val="24"/>
+          <w:lang w:val="en-US"/>
+        </w:rPr>
+        <w:t>Интерактивни календар за визуализацију задатака и важних датума.</w:t>
+      </w:r>
+    </w:p>
+    <w:p>
+      <w:pPr>
+        <w:numPr>
+          <w:ilvl w:val="1"/>
+          <w:numId w:val="45"/>
+        </w:numPr>
+        <w:spacing w:before="100" w:beforeAutospacing="1" w:after="100" w:afterAutospacing="1" w:line="240" w:lineRule="auto"/>
+        <w:rPr>
+          <w:rFonts w:ascii="Times New Roman" w:eastAsia="Times New Roman" w:hAnsi="Times New Roman" w:cs="Times New Roman"/>
+          <w:sz w:val="24"/>
+          <w:szCs w:val="24"/>
+          <w:lang w:val="en-US"/>
+        </w:rPr>
+      </w:pPr>
+      <w:r>
+        <w:rPr>
+          <w:rFonts w:ascii="Times New Roman" w:eastAsia="Times New Roman" w:hAnsi="Times New Roman" w:cs="Times New Roman"/>
+          <w:sz w:val="24"/>
+          <w:szCs w:val="24"/>
+          <w:lang w:val="en-US"/>
+        </w:rPr>
+        <w:t>Синхронизација са спољним календарима (нпр. Google Calendar).</w:t>
+      </w:r>
+    </w:p>
+    <w:p>
+      <w:pPr>
+        <w:numPr>
+          <w:ilvl w:val="0"/>
+          <w:numId w:val="45"/>
+        </w:numPr>
+        <w:spacing w:before="100" w:beforeAutospacing="1" w:after="100" w:afterAutospacing="1" w:line="240" w:lineRule="auto"/>
+        <w:rPr>
+          <w:rFonts w:ascii="Times New Roman" w:eastAsia="Times New Roman" w:hAnsi="Times New Roman" w:cs="Times New Roman"/>
+          <w:sz w:val="24"/>
+          <w:szCs w:val="24"/>
+          <w:lang w:val="en-US"/>
+        </w:rPr>
+      </w:pPr>
+      <w:r>
+        <w:rPr>
+          <w:rFonts w:ascii="Times New Roman" w:eastAsia="Times New Roman" w:hAnsi="Times New Roman" w:cs="Times New Roman"/>
+          <w:b/>
+          <w:bCs/>
+          <w:sz w:val="24"/>
+          <w:szCs w:val="24"/>
+          <w:lang w:val="en-US"/>
+        </w:rPr>
+        <w:t>Сарадња и комуникација</w:t>
+      </w:r>
+      <w:r>
+        <w:rPr>
+          <w:rFonts w:ascii="Times New Roman" w:eastAsia="Times New Roman" w:hAnsi="Times New Roman" w:cs="Times New Roman"/>
+          <w:sz w:val="24"/>
+          <w:szCs w:val="24"/>
+          <w:lang w:val="en-US"/>
+        </w:rPr>
+        <w:t>:</w:t>
+      </w:r>
+    </w:p>
+    <w:p>
+      <w:pPr>
+        <w:numPr>
+          <w:ilvl w:val="1"/>
+          <w:numId w:val="45"/>
+        </w:numPr>
+        <w:spacing w:before="100" w:beforeAutospacing="1" w:after="100" w:afterAutospacing="1" w:line="240" w:lineRule="auto"/>
+        <w:rPr>
+          <w:rFonts w:ascii="Times New Roman" w:eastAsia="Times New Roman" w:hAnsi="Times New Roman" w:cs="Times New Roman"/>
+          <w:sz w:val="24"/>
+          <w:szCs w:val="24"/>
+          <w:lang w:val="en-US"/>
+        </w:rPr>
+      </w:pPr>
+      <w:r>
+        <w:rPr>
+          <w:rFonts w:ascii="Times New Roman" w:eastAsia="Times New Roman" w:hAnsi="Times New Roman" w:cs="Times New Roman"/>
+          <w:sz w:val="24"/>
+          <w:szCs w:val="24"/>
+          <w:lang w:val="en-US"/>
+        </w:rPr>
+        <w:t>Чет и коментари за комуникацију међу корисницима.</w:t>
+      </w:r>
+    </w:p>
+    <w:p>
+      <w:pPr>
+        <w:numPr>
+          <w:ilvl w:val="1"/>
+          <w:numId w:val="45"/>
+        </w:numPr>
+        <w:spacing w:before="100" w:beforeAutospacing="1" w:after="100" w:afterAutospacing="1" w:line="240" w:lineRule="auto"/>
+        <w:rPr>
+          <w:rFonts w:ascii="Times New Roman" w:eastAsia="Times New Roman" w:hAnsi="Times New Roman" w:cs="Times New Roman"/>
+          <w:sz w:val="24"/>
+          <w:szCs w:val="24"/>
+          <w:lang w:val="en-US"/>
+        </w:rPr>
+      </w:pPr>
+      <w:r>
+        <w:rPr>
+          <w:rFonts w:ascii="Times New Roman" w:eastAsia="Times New Roman" w:hAnsi="Times New Roman" w:cs="Times New Roman"/>
+          <w:sz w:val="24"/>
+          <w:szCs w:val="24"/>
+          <w:lang w:val="en-US"/>
+        </w:rPr>
+        <w:t>Делјење пројеката и задатака са другим корисницима.</w:t>
+      </w:r>
+    </w:p>
+    <w:p>
+      <w:pPr>
+        <w:numPr>
+          <w:ilvl w:val="0"/>
+          <w:numId w:val="45"/>
+        </w:numPr>
+        <w:spacing w:before="100" w:beforeAutospacing="1" w:after="100" w:afterAutospacing="1" w:line="240" w:lineRule="auto"/>
+        <w:rPr>
+          <w:rFonts w:ascii="Times New Roman" w:eastAsia="Times New Roman" w:hAnsi="Times New Roman" w:cs="Times New Roman"/>
+          <w:sz w:val="24"/>
+          <w:szCs w:val="24"/>
+          <w:lang w:val="en-US"/>
+        </w:rPr>
+      </w:pPr>
+      <w:r>
+        <w:rPr>
+          <w:rFonts w:ascii="Times New Roman" w:eastAsia="Times New Roman" w:hAnsi="Times New Roman" w:cs="Times New Roman"/>
+          <w:b/>
+          <w:bCs/>
+          <w:sz w:val="24"/>
+          <w:szCs w:val="24"/>
+          <w:lang w:val="en-US"/>
+        </w:rPr>
+        <w:t>Извештавање и анализа</w:t>
+      </w:r>
+      <w:r>
+        <w:rPr>
+          <w:rFonts w:ascii="Times New Roman" w:eastAsia="Times New Roman" w:hAnsi="Times New Roman" w:cs="Times New Roman"/>
+          <w:sz w:val="24"/>
+          <w:szCs w:val="24"/>
+          <w:lang w:val="en-US"/>
+        </w:rPr>
+        <w:t>:</w:t>
+      </w:r>
+    </w:p>
+    <w:p>
+      <w:pPr>
+        <w:numPr>
+          <w:ilvl w:val="1"/>
+          <w:numId w:val="45"/>
+        </w:numPr>
+        <w:spacing w:before="100" w:beforeAutospacing="1" w:after="100" w:afterAutospacing="1" w:line="240" w:lineRule="auto"/>
+        <w:rPr>
+          <w:rFonts w:ascii="Times New Roman" w:eastAsia="Times New Roman" w:hAnsi="Times New Roman" w:cs="Times New Roman"/>
+          <w:sz w:val="24"/>
+          <w:szCs w:val="24"/>
+          <w:lang w:val="en-US"/>
+        </w:rPr>
+      </w:pPr>
+      <w:r>
+        <w:rPr>
+          <w:rFonts w:ascii="Times New Roman" w:eastAsia="Times New Roman" w:hAnsi="Times New Roman" w:cs="Times New Roman"/>
+          <w:sz w:val="24"/>
+          <w:szCs w:val="24"/>
+          <w:lang w:val="en-US"/>
+        </w:rPr>
+        <w:t>Генерисање извештаја о напредку пројеката и задатака.</w:t>
+      </w:r>
+    </w:p>
+    <w:p>
+      <w:pPr>
+        <w:numPr>
+          <w:ilvl w:val="1"/>
+          <w:numId w:val="45"/>
+        </w:numPr>
+        <w:spacing w:before="100" w:beforeAutospacing="1" w:after="100" w:afterAutospacing="1" w:line="240" w:lineRule="auto"/>
+        <w:rPr>
+          <w:rFonts w:ascii="Times New Roman" w:eastAsia="Times New Roman" w:hAnsi="Times New Roman" w:cs="Times New Roman"/>
+          <w:sz w:val="24"/>
+          <w:szCs w:val="24"/>
+          <w:lang w:val="en-US"/>
+        </w:rPr>
+      </w:pPr>
+      <w:r>
+        <w:rPr>
+          <w:rFonts w:ascii="Times New Roman" w:eastAsia="Times New Roman" w:hAnsi="Times New Roman" w:cs="Times New Roman"/>
+          <w:sz w:val="24"/>
+          <w:szCs w:val="24"/>
+          <w:lang w:val="en-US"/>
+        </w:rPr>
+        <w:t>Анализа времена проведеног на задатцима и ефикасности.</w:t>
+      </w:r>
+    </w:p>
+    <w:p>
+      <w:pPr>
+        <w:numPr>
+          <w:ilvl w:val="0"/>
+          <w:numId w:val="45"/>
+        </w:numPr>
+        <w:spacing w:before="100" w:beforeAutospacing="1" w:after="100" w:afterAutospacing="1" w:line="240" w:lineRule="auto"/>
+        <w:rPr>
+          <w:rFonts w:ascii="Times New Roman" w:eastAsia="Times New Roman" w:hAnsi="Times New Roman" w:cs="Times New Roman"/>
+          <w:sz w:val="24"/>
+          <w:szCs w:val="24"/>
+          <w:lang w:val="en-US"/>
+        </w:rPr>
+      </w:pPr>
+      <w:r>
+        <w:rPr>
+          <w:rFonts w:ascii="Times New Roman" w:eastAsia="Times New Roman" w:hAnsi="Times New Roman" w:cs="Times New Roman"/>
+          <w:b/>
+          <w:bCs/>
+          <w:sz w:val="24"/>
+          <w:szCs w:val="24"/>
+          <w:lang w:val="en-US"/>
+        </w:rPr>
+        <w:t>Управљање ресурсима</w:t>
+      </w:r>
+      <w:r>
+        <w:rPr>
+          <w:rFonts w:ascii="Times New Roman" w:eastAsia="Times New Roman" w:hAnsi="Times New Roman" w:cs="Times New Roman"/>
+          <w:sz w:val="24"/>
+          <w:szCs w:val="24"/>
+          <w:lang w:val="en-US"/>
+        </w:rPr>
+        <w:t>:</w:t>
+      </w:r>
+    </w:p>
+    <w:p>
+      <w:pPr>
+        <w:numPr>
+          <w:ilvl w:val="1"/>
+          <w:numId w:val="45"/>
+        </w:numPr>
+        <w:spacing w:before="100" w:beforeAutospacing="1" w:after="100" w:afterAutospacing="1" w:line="240" w:lineRule="auto"/>
+        <w:rPr>
+          <w:rFonts w:ascii="Times New Roman" w:eastAsia="Times New Roman" w:hAnsi="Times New Roman" w:cs="Times New Roman"/>
+          <w:sz w:val="24"/>
+          <w:szCs w:val="24"/>
+          <w:lang w:val="en-US"/>
+        </w:rPr>
+      </w:pPr>
+      <w:r>
+        <w:rPr>
+          <w:rFonts w:ascii="Times New Roman" w:eastAsia="Times New Roman" w:hAnsi="Times New Roman" w:cs="Times New Roman"/>
+          <w:sz w:val="24"/>
+          <w:szCs w:val="24"/>
+          <w:lang w:val="en-US"/>
+        </w:rPr>
+        <w:t>Додељивање ресурса (време, алати, људи) по задацима и пројектима.</w:t>
+      </w:r>
+    </w:p>
+    <w:p>
+      <w:pPr>
+        <w:numPr>
+          <w:ilvl w:val="1"/>
+          <w:numId w:val="45"/>
+        </w:numPr>
+        <w:spacing w:before="100" w:beforeAutospacing="1" w:after="100" w:afterAutospacing="1" w:line="240" w:lineRule="auto"/>
+        <w:rPr>
+          <w:rFonts w:ascii="Times New Roman" w:eastAsia="Times New Roman" w:hAnsi="Times New Roman" w:cs="Times New Roman"/>
+          <w:sz w:val="24"/>
+          <w:szCs w:val="24"/>
+          <w:lang w:val="en-US"/>
+        </w:rPr>
+      </w:pPr>
+      <w:r>
+        <w:rPr>
+          <w:rFonts w:ascii="Times New Roman" w:eastAsia="Times New Roman" w:hAnsi="Times New Roman" w:cs="Times New Roman"/>
+          <w:sz w:val="24"/>
+          <w:szCs w:val="24"/>
+          <w:lang w:val="en-US"/>
+        </w:rPr>
+        <w:t>Преглед доступних ресурса и њихова оптимизација.</w:t>
+      </w:r>
+    </w:p>
+    <w:p>
+      <w:pPr>
+        <w:numPr>
+          <w:ilvl w:val="0"/>
+          <w:numId w:val="45"/>
+        </w:numPr>
+        <w:spacing w:before="100" w:beforeAutospacing="1" w:after="100" w:afterAutospacing="1" w:line="240" w:lineRule="auto"/>
+        <w:rPr>
+          <w:rFonts w:ascii="Times New Roman" w:eastAsia="Times New Roman" w:hAnsi="Times New Roman" w:cs="Times New Roman"/>
+          <w:sz w:val="24"/>
+          <w:szCs w:val="24"/>
+          <w:lang w:val="en-US"/>
+        </w:rPr>
+      </w:pPr>
+      <w:r>
+        <w:rPr>
+          <w:rFonts w:ascii="Times New Roman" w:eastAsia="Times New Roman" w:hAnsi="Times New Roman" w:cs="Times New Roman"/>
+          <w:b/>
+          <w:bCs/>
+          <w:sz w:val="24"/>
+          <w:szCs w:val="24"/>
+          <w:lang w:val="en-US"/>
+        </w:rPr>
+        <w:t>Прилагођавање и конфигурација</w:t>
+      </w:r>
+      <w:r>
+        <w:rPr>
+          <w:rFonts w:ascii="Times New Roman" w:eastAsia="Times New Roman" w:hAnsi="Times New Roman" w:cs="Times New Roman"/>
+          <w:sz w:val="24"/>
+          <w:szCs w:val="24"/>
+          <w:lang w:val="en-US"/>
+        </w:rPr>
+        <w:t>:</w:t>
+      </w:r>
+    </w:p>
+    <w:p>
+      <w:pPr>
+        <w:numPr>
+          <w:ilvl w:val="1"/>
+          <w:numId w:val="45"/>
+        </w:numPr>
+        <w:spacing w:before="100" w:beforeAutospacing="1" w:after="100" w:afterAutospacing="1" w:line="240" w:lineRule="auto"/>
+        <w:rPr>
+          <w:rFonts w:ascii="Times New Roman" w:eastAsia="Times New Roman" w:hAnsi="Times New Roman" w:cs="Times New Roman"/>
+          <w:sz w:val="24"/>
+          <w:szCs w:val="24"/>
+          <w:lang w:val="en-US"/>
+        </w:rPr>
+      </w:pPr>
+      <w:r>
+        <w:rPr>
+          <w:rFonts w:ascii="Times New Roman" w:eastAsia="Times New Roman" w:hAnsi="Times New Roman" w:cs="Times New Roman"/>
+          <w:sz w:val="24"/>
+          <w:szCs w:val="24"/>
+          <w:lang w:val="en-US"/>
+        </w:rPr>
+        <w:t>Опције за персонализацију интерфејса и функционалности.</w:t>
+      </w:r>
+    </w:p>
+    <w:p>
+      <w:pPr>
+        <w:numPr>
+          <w:ilvl w:val="1"/>
+          <w:numId w:val="45"/>
+        </w:numPr>
+        <w:spacing w:before="100" w:beforeAutospacing="1" w:after="100" w:afterAutospacing="1" w:line="240" w:lineRule="auto"/>
+        <w:rPr>
+          <w:rFonts w:ascii="Times New Roman" w:eastAsia="Times New Roman" w:hAnsi="Times New Roman" w:cs="Times New Roman"/>
+          <w:sz w:val="24"/>
+          <w:szCs w:val="24"/>
+          <w:lang w:val="en-US"/>
+        </w:rPr>
+      </w:pPr>
+      <w:r>
+        <w:rPr>
+          <w:rFonts w:ascii="Times New Roman" w:eastAsia="Times New Roman" w:hAnsi="Times New Roman" w:cs="Times New Roman"/>
+          <w:sz w:val="24"/>
+          <w:szCs w:val="24"/>
+          <w:lang w:val="en-US"/>
+        </w:rPr>
+        <w:t>Подешавање обавештења и нотификација према потребама корисника.</w:t>
+      </w:r>
+    </w:p>
+    <w:p>
+      <w:pPr>
+        <w:numPr>
+          <w:ilvl w:val="0"/>
+          <w:numId w:val="45"/>
+        </w:numPr>
+        <w:spacing w:before="100" w:beforeAutospacing="1" w:after="100" w:afterAutospacing="1" w:line="240" w:lineRule="auto"/>
+        <w:rPr>
+          <w:rFonts w:ascii="Times New Roman" w:eastAsia="Times New Roman" w:hAnsi="Times New Roman" w:cs="Times New Roman"/>
+          <w:sz w:val="24"/>
+          <w:szCs w:val="24"/>
+          <w:lang w:val="en-US"/>
+        </w:rPr>
+      </w:pPr>
+      <w:r>
+        <w:rPr>
+          <w:rFonts w:ascii="Times New Roman" w:eastAsia="Times New Roman" w:hAnsi="Times New Roman" w:cs="Times New Roman"/>
+          <w:b/>
+          <w:bCs/>
+          <w:sz w:val="24"/>
+          <w:szCs w:val="24"/>
+          <w:lang w:val="en-US"/>
+        </w:rPr>
+        <w:t>Безбедност</w:t>
+      </w:r>
+      <w:r>
+        <w:rPr>
+          <w:rFonts w:ascii="Times New Roman" w:eastAsia="Times New Roman" w:hAnsi="Times New Roman" w:cs="Times New Roman"/>
+          <w:sz w:val="24"/>
+          <w:szCs w:val="24"/>
+          <w:lang w:val="en-US"/>
+        </w:rPr>
+        <w:t>:</w:t>
+      </w:r>
+    </w:p>
+    <w:p>
+      <w:pPr>
+        <w:numPr>
+          <w:ilvl w:val="1"/>
+          <w:numId w:val="45"/>
+        </w:numPr>
+        <w:spacing w:before="100" w:beforeAutospacing="1" w:after="100" w:afterAutospacing="1" w:line="240" w:lineRule="auto"/>
+        <w:rPr>
+          <w:rFonts w:ascii="Times New Roman" w:eastAsia="Times New Roman" w:hAnsi="Times New Roman" w:cs="Times New Roman"/>
+          <w:sz w:val="24"/>
+          <w:szCs w:val="24"/>
+          <w:lang w:val="en-US"/>
+        </w:rPr>
+      </w:pPr>
+      <w:r>
+        <w:rPr>
+          <w:rFonts w:ascii="Times New Roman" w:eastAsia="Times New Roman" w:hAnsi="Times New Roman" w:cs="Times New Roman"/>
+          <w:sz w:val="24"/>
+          <w:szCs w:val="24"/>
+          <w:lang w:val="en-US"/>
+        </w:rPr>
+        <w:t>Управљање корисничким правима и контрола приступа.</w:t>
+      </w:r>
+    </w:p>
+    <w:p>
+      <w:pPr>
+        <w:numPr>
+          <w:ilvl w:val="1"/>
+          <w:numId w:val="45"/>
+        </w:numPr>
+        <w:spacing w:before="100" w:beforeAutospacing="1" w:after="100" w:afterAutospacing="1" w:line="240" w:lineRule="auto"/>
+        <w:rPr>
+          <w:rFonts w:ascii="Times New Roman" w:eastAsia="Times New Roman" w:hAnsi="Times New Roman" w:cs="Times New Roman"/>
+          <w:sz w:val="24"/>
+          <w:szCs w:val="24"/>
+          <w:lang w:val="en-US"/>
+        </w:rPr>
+      </w:pPr>
+      <w:r>
+        <w:rPr>
+          <w:rFonts w:ascii="Times New Roman" w:eastAsia="Times New Roman" w:hAnsi="Times New Roman" w:cs="Times New Roman"/>
+          <w:sz w:val="24"/>
+          <w:szCs w:val="24"/>
+          <w:lang w:val="en-US"/>
+        </w:rPr>
+        <w:t>Шифровање података и заштита приватности корисника.</w:t>
+      </w:r>
+    </w:p>
+    <w:p>
+      <w:pPr>
+        <w:numPr>
+          <w:ilvl w:val="0"/>
+          <w:numId w:val="45"/>
+        </w:numPr>
+        <w:spacing w:before="100" w:beforeAutospacing="1" w:after="100" w:afterAutospacing="1" w:line="240" w:lineRule="auto"/>
+        <w:rPr>
+          <w:rFonts w:ascii="Times New Roman" w:eastAsia="Times New Roman" w:hAnsi="Times New Roman" w:cs="Times New Roman"/>
+          <w:sz w:val="24"/>
+          <w:szCs w:val="24"/>
+          <w:lang w:val="en-US"/>
+        </w:rPr>
+      </w:pPr>
+      <w:r>
+        <w:rPr>
+          <w:rFonts w:ascii="Times New Roman" w:eastAsia="Times New Roman" w:hAnsi="Times New Roman" w:cs="Times New Roman"/>
+          <w:b/>
+          <w:bCs/>
+          <w:sz w:val="24"/>
+          <w:szCs w:val="24"/>
+          <w:lang w:val="en-US"/>
+        </w:rPr>
+        <w:t>Мобилна верзија</w:t>
+      </w:r>
+      <w:r>
+        <w:rPr>
+          <w:rFonts w:ascii="Times New Roman" w:eastAsia="Times New Roman" w:hAnsi="Times New Roman" w:cs="Times New Roman"/>
+          <w:sz w:val="24"/>
+          <w:szCs w:val="24"/>
+          <w:lang w:val="en-US"/>
+        </w:rPr>
+        <w:t>:</w:t>
+      </w:r>
+    </w:p>
+    <w:p>
+      <w:pPr>
+        <w:numPr>
+          <w:ilvl w:val="1"/>
+          <w:numId w:val="45"/>
+        </w:numPr>
+        <w:spacing w:before="100" w:beforeAutospacing="1" w:after="100" w:afterAutospacing="1" w:line="240" w:lineRule="auto"/>
+        <w:rPr>
+          <w:rFonts w:ascii="Times New Roman" w:eastAsia="Times New Roman" w:hAnsi="Times New Roman" w:cs="Times New Roman"/>
+          <w:sz w:val="24"/>
+          <w:szCs w:val="24"/>
+          <w:lang w:val="en-US"/>
+        </w:rPr>
+      </w:pPr>
+      <w:r>
+        <w:rPr>
+          <w:rFonts w:ascii="Times New Roman" w:eastAsia="Times New Roman" w:hAnsi="Times New Roman" w:cs="Times New Roman"/>
+          <w:sz w:val="24"/>
+          <w:szCs w:val="24"/>
+          <w:lang w:val="en-US"/>
+        </w:rPr>
+        <w:t>Приступ апликацији преко мобилних уређаја са сличним функционалностима као и веб верзија.</w:t>
+      </w:r>
+    </w:p>
+    <w:p>
+      <w:pPr>
+        <w:numPr>
+          <w:ilvl w:val="1"/>
+          <w:numId w:val="45"/>
+        </w:numPr>
+        <w:spacing w:before="100" w:beforeAutospacing="1" w:after="100" w:afterAutospacing="1" w:line="240" w:lineRule="auto"/>
+        <w:rPr>
+          <w:rFonts w:ascii="Times New Roman" w:eastAsia="Times New Roman" w:hAnsi="Times New Roman" w:cs="Times New Roman"/>
+          <w:sz w:val="24"/>
+          <w:szCs w:val="24"/>
+          <w:lang w:val="en-US"/>
+        </w:rPr>
+      </w:pPr>
+      <w:r>
+        <w:rPr>
+          <w:rFonts w:ascii="Times New Roman" w:eastAsia="Times New Roman" w:hAnsi="Times New Roman" w:cs="Times New Roman"/>
+          <w:sz w:val="24"/>
+          <w:szCs w:val="24"/>
+          <w:lang w:val="en-US"/>
+        </w:rPr>
+        <w:t>Оптимизација за коришћење у покрету.</w:t>
+      </w:r>
+    </w:p>
+    <w:p>
+      <w:pPr>
+        <w:numPr>
+          <w:ilvl w:val="0"/>
+          <w:numId w:val="45"/>
+        </w:numPr>
+        <w:spacing w:before="100" w:beforeAutospacing="1" w:after="100" w:afterAutospacing="1" w:line="240" w:lineRule="auto"/>
+        <w:rPr>
+          <w:rFonts w:ascii="Times New Roman" w:eastAsia="Times New Roman" w:hAnsi="Times New Roman" w:cs="Times New Roman"/>
+          <w:sz w:val="24"/>
+          <w:szCs w:val="24"/>
+          <w:lang w:val="en-US"/>
+        </w:rPr>
+      </w:pPr>
+      <w:r>
+        <w:rPr>
+          <w:rFonts w:ascii="Times New Roman" w:eastAsia="Times New Roman" w:hAnsi="Times New Roman" w:cs="Times New Roman"/>
+          <w:b/>
+          <w:bCs/>
+          <w:sz w:val="24"/>
+          <w:szCs w:val="24"/>
+          <w:lang w:val="en-US"/>
+        </w:rPr>
+        <w:t>Подршка и документација</w:t>
+      </w:r>
+      <w:r>
+        <w:rPr>
+          <w:rFonts w:ascii="Times New Roman" w:eastAsia="Times New Roman" w:hAnsi="Times New Roman" w:cs="Times New Roman"/>
+          <w:sz w:val="24"/>
+          <w:szCs w:val="24"/>
+          <w:lang w:val="en-US"/>
+        </w:rPr>
+        <w:t>:</w:t>
+      </w:r>
+    </w:p>
+    <w:p>
+      <w:pPr>
+        <w:numPr>
+          <w:ilvl w:val="1"/>
+          <w:numId w:val="45"/>
+        </w:numPr>
+        <w:spacing w:before="100" w:beforeAutospacing="1" w:after="100" w:afterAutospacing="1" w:line="240" w:lineRule="auto"/>
+        <w:rPr>
+          <w:rFonts w:ascii="Times New Roman" w:eastAsia="Times New Roman" w:hAnsi="Times New Roman" w:cs="Times New Roman"/>
+          <w:sz w:val="24"/>
+          <w:szCs w:val="24"/>
+          <w:lang w:val="en-US"/>
+        </w:rPr>
+      </w:pPr>
+      <w:r>
+        <w:rPr>
+          <w:rFonts w:ascii="Times New Roman" w:eastAsia="Times New Roman" w:hAnsi="Times New Roman" w:cs="Times New Roman"/>
+          <w:sz w:val="24"/>
+          <w:szCs w:val="24"/>
+          <w:lang w:val="en-US"/>
+        </w:rPr>
+        <w:t>Упутства, туторијали и ресурси за помоћ корисницима.</w:t>
+      </w:r>
+    </w:p>
+    <w:p>
+      <w:pPr>
+        <w:numPr>
+          <w:ilvl w:val="1"/>
+          <w:numId w:val="45"/>
+        </w:numPr>
+        <w:spacing w:before="100" w:beforeAutospacing="1" w:after="100" w:afterAutospacing="1" w:line="240" w:lineRule="auto"/>
+        <w:rPr>
+          <w:rFonts w:ascii="Times New Roman" w:eastAsia="Times New Roman" w:hAnsi="Times New Roman" w:cs="Times New Roman"/>
+          <w:sz w:val="24"/>
+          <w:szCs w:val="24"/>
+          <w:lang w:val="en-US"/>
+        </w:rPr>
+      </w:pPr>
+      <w:r>
+        <w:rPr>
+          <w:rFonts w:ascii="Times New Roman" w:eastAsia="Times New Roman" w:hAnsi="Times New Roman" w:cs="Times New Roman"/>
+          <w:sz w:val="24"/>
+          <w:szCs w:val="24"/>
+          <w:lang w:val="en-US"/>
+        </w:rPr>
+        <w:t>Подршка за решавање проблема и прикупљање повратних информација.</w:t>
+      </w:r>
+    </w:p>
+    <w:p>
+      <w:pPr>
+        <w:pStyle w:val="Heading1"/>
+        <w:rPr>
+          <w:lang w:val="sr-Cyrl-RS"/>
+        </w:rPr>
+      </w:pPr>
+      <w:r>
+        <w:rPr>
+          <w:lang w:val="sr-Cyrl-RS"/>
+        </w:rPr>
+        <w:t>Карактеристике корисника</w:t>
+      </w:r>
+    </w:p>
+    <w:p>
+      <w:pPr>
+        <w:spacing w:before="100" w:beforeAutospacing="1" w:after="100" w:afterAutospacing="1" w:line="240" w:lineRule="auto"/>
+        <w:rPr>
+          <w:rFonts w:ascii="Times New Roman" w:eastAsia="Times New Roman" w:hAnsi="Times New Roman" w:cs="Times New Roman"/>
+          <w:sz w:val="24"/>
+          <w:szCs w:val="24"/>
+          <w:lang w:val="en-US"/>
+        </w:rPr>
+      </w:pPr>
+      <w:r>
+        <w:rPr>
+          <w:rFonts w:ascii="Times New Roman" w:eastAsia="Times New Roman" w:hAnsi="Times New Roman" w:cs="Times New Roman"/>
+          <w:sz w:val="24"/>
+          <w:szCs w:val="24"/>
+          <w:lang w:val="en-US"/>
+        </w:rPr>
+        <w:t>Корисници апликације за управљање личним пројектима могу се класификовати у различите категорије, свaka sa својим специфичним потребама и карактеристикама:</w:t>
+      </w:r>
+    </w:p>
+    <w:p>
+      <w:pPr>
+        <w:numPr>
+          <w:ilvl w:val="0"/>
+          <w:numId w:val="46"/>
+        </w:numPr>
+        <w:spacing w:before="100" w:beforeAutospacing="1" w:after="100" w:afterAutospacing="1" w:line="240" w:lineRule="auto"/>
+        <w:rPr>
+          <w:rFonts w:ascii="Times New Roman" w:eastAsia="Times New Roman" w:hAnsi="Times New Roman" w:cs="Times New Roman"/>
+          <w:sz w:val="24"/>
+          <w:szCs w:val="24"/>
+          <w:lang w:val="en-US"/>
+        </w:rPr>
+      </w:pPr>
+      <w:r>
+        <w:rPr>
+          <w:rFonts w:ascii="Times New Roman" w:eastAsia="Times New Roman" w:hAnsi="Times New Roman" w:cs="Times New Roman"/>
+          <w:b/>
+          <w:bCs/>
+          <w:sz w:val="24"/>
+          <w:szCs w:val="24"/>
+          <w:lang w:val="en-US"/>
+        </w:rPr>
+        <w:t>Појединци</w:t>
+      </w:r>
+      <w:r>
+        <w:rPr>
+          <w:rFonts w:ascii="Times New Roman" w:eastAsia="Times New Roman" w:hAnsi="Times New Roman" w:cs="Times New Roman"/>
+          <w:sz w:val="24"/>
+          <w:szCs w:val="24"/>
+          <w:lang w:val="en-US"/>
+        </w:rPr>
+        <w:t>:</w:t>
+      </w:r>
+    </w:p>
+    <w:p>
+      <w:pPr>
+        <w:numPr>
+          <w:ilvl w:val="1"/>
+          <w:numId w:val="46"/>
+        </w:numPr>
+        <w:spacing w:before="100" w:beforeAutospacing="1" w:after="100" w:afterAutospacing="1" w:line="240" w:lineRule="auto"/>
+        <w:rPr>
+          <w:rFonts w:ascii="Times New Roman" w:eastAsia="Times New Roman" w:hAnsi="Times New Roman" w:cs="Times New Roman"/>
+          <w:sz w:val="24"/>
+          <w:szCs w:val="24"/>
+          <w:lang w:val="en-US"/>
+        </w:rPr>
+      </w:pPr>
+      <w:r>
+        <w:rPr>
+          <w:rFonts w:ascii="Times New Roman" w:eastAsia="Times New Roman" w:hAnsi="Times New Roman" w:cs="Times New Roman"/>
+          <w:b/>
+          <w:bCs/>
+          <w:sz w:val="24"/>
+          <w:szCs w:val="24"/>
+          <w:lang w:val="en-US"/>
+        </w:rPr>
+        <w:t>Студенти</w:t>
+      </w:r>
+      <w:r>
+        <w:rPr>
+          <w:rFonts w:ascii="Times New Roman" w:eastAsia="Times New Roman" w:hAnsi="Times New Roman" w:cs="Times New Roman"/>
+          <w:sz w:val="24"/>
+          <w:szCs w:val="24"/>
+          <w:lang w:val="en-US"/>
+        </w:rPr>
+        <w:t>: Потреба за организацијом школских пројеката, задатака и испита. Оријентисани на функционалности као што су задаци, календар и подсећања.</w:t>
+      </w:r>
+    </w:p>
+    <w:p>
+      <w:pPr>
+        <w:numPr>
+          <w:ilvl w:val="1"/>
+          <w:numId w:val="46"/>
+        </w:numPr>
+        <w:spacing w:before="100" w:beforeAutospacing="1" w:after="100" w:afterAutospacing="1" w:line="240" w:lineRule="auto"/>
+        <w:rPr>
+          <w:rFonts w:ascii="Times New Roman" w:eastAsia="Times New Roman" w:hAnsi="Times New Roman" w:cs="Times New Roman"/>
+          <w:sz w:val="24"/>
+          <w:szCs w:val="24"/>
+          <w:lang w:val="en-US"/>
+        </w:rPr>
+      </w:pPr>
+      <w:r>
+        <w:rPr>
+          <w:rFonts w:ascii="Times New Roman" w:eastAsia="Times New Roman" w:hAnsi="Times New Roman" w:cs="Times New Roman"/>
+          <w:b/>
+          <w:bCs/>
+          <w:sz w:val="24"/>
+          <w:szCs w:val="24"/>
+          <w:lang w:val="en-US"/>
+        </w:rPr>
+        <w:t>Професионалци</w:t>
+      </w:r>
+      <w:r>
+        <w:rPr>
+          <w:rFonts w:ascii="Times New Roman" w:eastAsia="Times New Roman" w:hAnsi="Times New Roman" w:cs="Times New Roman"/>
+          <w:sz w:val="24"/>
+          <w:szCs w:val="24"/>
+          <w:lang w:val="en-US"/>
+        </w:rPr>
+        <w:t>: Индивидуа која управља личним пројектима или хобијима. Цене продуктивност и једноставност коришћења.</w:t>
+      </w:r>
+    </w:p>
+    <w:p>
+      <w:pPr>
+        <w:numPr>
+          <w:ilvl w:val="0"/>
+          <w:numId w:val="46"/>
+        </w:numPr>
+        <w:spacing w:before="100" w:beforeAutospacing="1" w:after="100" w:afterAutospacing="1" w:line="240" w:lineRule="auto"/>
+        <w:rPr>
+          <w:rFonts w:ascii="Times New Roman" w:eastAsia="Times New Roman" w:hAnsi="Times New Roman" w:cs="Times New Roman"/>
+          <w:sz w:val="24"/>
+          <w:szCs w:val="24"/>
+          <w:lang w:val="en-US"/>
+        </w:rPr>
+      </w:pPr>
+      <w:r>
+        <w:rPr>
+          <w:rFonts w:ascii="Times New Roman" w:eastAsia="Times New Roman" w:hAnsi="Times New Roman" w:cs="Times New Roman"/>
+          <w:b/>
+          <w:bCs/>
+          <w:sz w:val="24"/>
+          <w:szCs w:val="24"/>
+          <w:lang w:val="en-US"/>
+        </w:rPr>
+        <w:t>Мали предузетници</w:t>
+      </w:r>
+      <w:r>
+        <w:rPr>
+          <w:rFonts w:ascii="Times New Roman" w:eastAsia="Times New Roman" w:hAnsi="Times New Roman" w:cs="Times New Roman"/>
+          <w:sz w:val="24"/>
+          <w:szCs w:val="24"/>
+          <w:lang w:val="en-US"/>
+        </w:rPr>
+        <w:t>:</w:t>
+      </w:r>
+    </w:p>
+    <w:p>
+      <w:pPr>
+        <w:numPr>
+          <w:ilvl w:val="1"/>
+          <w:numId w:val="46"/>
+        </w:numPr>
+        <w:spacing w:before="100" w:beforeAutospacing="1" w:after="100" w:afterAutospacing="1" w:line="240" w:lineRule="auto"/>
+        <w:rPr>
+          <w:rFonts w:ascii="Times New Roman" w:eastAsia="Times New Roman" w:hAnsi="Times New Roman" w:cs="Times New Roman"/>
+          <w:sz w:val="24"/>
+          <w:szCs w:val="24"/>
+          <w:lang w:val="en-US"/>
+        </w:rPr>
+      </w:pPr>
+      <w:r>
+        <w:rPr>
+          <w:rFonts w:ascii="Times New Roman" w:eastAsia="Times New Roman" w:hAnsi="Times New Roman" w:cs="Times New Roman"/>
+          <w:b/>
+          <w:bCs/>
+          <w:sz w:val="24"/>
+          <w:szCs w:val="24"/>
+          <w:lang w:val="en-US"/>
+        </w:rPr>
+        <w:t>Фриленсери</w:t>
+      </w:r>
+      <w:r>
+        <w:rPr>
+          <w:rFonts w:ascii="Times New Roman" w:eastAsia="Times New Roman" w:hAnsi="Times New Roman" w:cs="Times New Roman"/>
+          <w:sz w:val="24"/>
+          <w:szCs w:val="24"/>
+          <w:lang w:val="en-US"/>
+        </w:rPr>
+        <w:t>: Они који управљају различитим пројектима за клијенте. Потребно им је управљање задацима, временским распоредима и комуникацијом.</w:t>
+      </w:r>
+    </w:p>
+    <w:p>
+      <w:pPr>
+        <w:numPr>
+          <w:ilvl w:val="1"/>
+          <w:numId w:val="46"/>
+        </w:numPr>
+        <w:spacing w:before="100" w:beforeAutospacing="1" w:after="100" w:afterAutospacing="1" w:line="240" w:lineRule="auto"/>
+        <w:rPr>
+          <w:rFonts w:ascii="Times New Roman" w:eastAsia="Times New Roman" w:hAnsi="Times New Roman" w:cs="Times New Roman"/>
+          <w:sz w:val="24"/>
+          <w:szCs w:val="24"/>
+          <w:lang w:val="en-US"/>
+        </w:rPr>
+      </w:pPr>
+      <w:r>
+        <w:rPr>
+          <w:rFonts w:ascii="Times New Roman" w:eastAsia="Times New Roman" w:hAnsi="Times New Roman" w:cs="Times New Roman"/>
+          <w:b/>
+          <w:bCs/>
+          <w:sz w:val="24"/>
+          <w:szCs w:val="24"/>
+          <w:lang w:val="en-US"/>
+        </w:rPr>
+        <w:t>Сопственици малих предузећа</w:t>
+      </w:r>
+      <w:r>
+        <w:rPr>
+          <w:rFonts w:ascii="Times New Roman" w:eastAsia="Times New Roman" w:hAnsi="Times New Roman" w:cs="Times New Roman"/>
+          <w:sz w:val="24"/>
+          <w:szCs w:val="24"/>
+          <w:lang w:val="en-US"/>
+        </w:rPr>
+        <w:t>: Траже решења за управљање пројектима и ресурсима, укључујући ефикасно праћење напредка и извештавање.</w:t>
+      </w:r>
+    </w:p>
+    <w:p>
+      <w:pPr>
+        <w:numPr>
+          <w:ilvl w:val="0"/>
+          <w:numId w:val="46"/>
+        </w:numPr>
+        <w:spacing w:before="100" w:beforeAutospacing="1" w:after="100" w:afterAutospacing="1" w:line="240" w:lineRule="auto"/>
+        <w:rPr>
+          <w:rFonts w:ascii="Times New Roman" w:eastAsia="Times New Roman" w:hAnsi="Times New Roman" w:cs="Times New Roman"/>
+          <w:sz w:val="24"/>
+          <w:szCs w:val="24"/>
+          <w:lang w:val="en-US"/>
+        </w:rPr>
+      </w:pPr>
+      <w:r>
+        <w:rPr>
+          <w:rFonts w:ascii="Times New Roman" w:eastAsia="Times New Roman" w:hAnsi="Times New Roman" w:cs="Times New Roman"/>
+          <w:b/>
+          <w:bCs/>
+          <w:sz w:val="24"/>
+          <w:szCs w:val="24"/>
+          <w:lang w:val="en-US"/>
+        </w:rPr>
+        <w:t>Тимови</w:t>
+      </w:r>
+      <w:r>
+        <w:rPr>
+          <w:rFonts w:ascii="Times New Roman" w:eastAsia="Times New Roman" w:hAnsi="Times New Roman" w:cs="Times New Roman"/>
+          <w:sz w:val="24"/>
+          <w:szCs w:val="24"/>
+          <w:lang w:val="en-US"/>
+        </w:rPr>
+        <w:t>:</w:t>
+      </w:r>
+    </w:p>
+    <w:p>
+      <w:pPr>
+        <w:numPr>
+          <w:ilvl w:val="1"/>
+          <w:numId w:val="46"/>
+        </w:numPr>
+        <w:spacing w:before="100" w:beforeAutospacing="1" w:after="100" w:afterAutospacing="1" w:line="240" w:lineRule="auto"/>
+        <w:rPr>
+          <w:rFonts w:ascii="Times New Roman" w:eastAsia="Times New Roman" w:hAnsi="Times New Roman" w:cs="Times New Roman"/>
+          <w:sz w:val="24"/>
+          <w:szCs w:val="24"/>
+          <w:lang w:val="en-US"/>
+        </w:rPr>
+      </w:pPr>
+      <w:r>
+        <w:rPr>
+          <w:rFonts w:ascii="Times New Roman" w:eastAsia="Times New Roman" w:hAnsi="Times New Roman" w:cs="Times New Roman"/>
+          <w:b/>
+          <w:bCs/>
+          <w:sz w:val="24"/>
+          <w:szCs w:val="24"/>
+          <w:lang w:val="en-US"/>
+        </w:rPr>
+        <w:t>Мали тимови</w:t>
+      </w:r>
+      <w:r>
+        <w:rPr>
+          <w:rFonts w:ascii="Times New Roman" w:eastAsia="Times New Roman" w:hAnsi="Times New Roman" w:cs="Times New Roman"/>
+          <w:sz w:val="24"/>
+          <w:szCs w:val="24"/>
+          <w:lang w:val="en-US"/>
+        </w:rPr>
+        <w:t>: Тимови који раде на пројектима и требају платформу за сарадњу. Оријентисани на функције као што су делјење задатака, коментари и колаборација.</w:t>
+      </w:r>
+    </w:p>
+    <w:p>
+      <w:pPr>
+        <w:numPr>
+          <w:ilvl w:val="1"/>
+          <w:numId w:val="46"/>
+        </w:numPr>
+        <w:spacing w:before="100" w:beforeAutospacing="1" w:after="100" w:afterAutospacing="1" w:line="240" w:lineRule="auto"/>
+        <w:rPr>
+          <w:rFonts w:ascii="Times New Roman" w:eastAsia="Times New Roman" w:hAnsi="Times New Roman" w:cs="Times New Roman"/>
+          <w:sz w:val="24"/>
+          <w:szCs w:val="24"/>
+          <w:lang w:val="en-US"/>
+        </w:rPr>
+      </w:pPr>
+      <w:r>
+        <w:rPr>
+          <w:rFonts w:ascii="Times New Roman" w:eastAsia="Times New Roman" w:hAnsi="Times New Roman" w:cs="Times New Roman"/>
+          <w:b/>
+          <w:bCs/>
+          <w:sz w:val="24"/>
+          <w:szCs w:val="24"/>
+          <w:lang w:val="en-US"/>
+        </w:rPr>
+        <w:lastRenderedPageBreak/>
+        <w:t>Радне групе</w:t>
+      </w:r>
+      <w:r>
+        <w:rPr>
+          <w:rFonts w:ascii="Times New Roman" w:eastAsia="Times New Roman" w:hAnsi="Times New Roman" w:cs="Times New Roman"/>
+          <w:sz w:val="24"/>
+          <w:szCs w:val="24"/>
+          <w:lang w:val="en-US"/>
+        </w:rPr>
+        <w:t>: Већи тимови који управљају сложенијим пројектима. Потребна им је интеграција са другим алатима и напредне опције извештавања.</w:t>
+      </w:r>
+    </w:p>
+    <w:p>
+      <w:pPr>
+        <w:numPr>
+          <w:ilvl w:val="0"/>
+          <w:numId w:val="46"/>
+        </w:numPr>
+        <w:spacing w:before="100" w:beforeAutospacing="1" w:after="100" w:afterAutospacing="1" w:line="240" w:lineRule="auto"/>
+        <w:rPr>
+          <w:rFonts w:ascii="Times New Roman" w:eastAsia="Times New Roman" w:hAnsi="Times New Roman" w:cs="Times New Roman"/>
+          <w:sz w:val="24"/>
+          <w:szCs w:val="24"/>
+          <w:lang w:val="en-US"/>
+        </w:rPr>
+      </w:pPr>
+      <w:r>
+        <w:rPr>
+          <w:rFonts w:ascii="Times New Roman" w:eastAsia="Times New Roman" w:hAnsi="Times New Roman" w:cs="Times New Roman"/>
+          <w:b/>
+          <w:bCs/>
+          <w:sz w:val="24"/>
+          <w:szCs w:val="24"/>
+          <w:lang w:val="en-US"/>
+        </w:rPr>
+        <w:t>Технолошки напредни корисници</w:t>
+      </w:r>
+      <w:r>
+        <w:rPr>
+          <w:rFonts w:ascii="Times New Roman" w:eastAsia="Times New Roman" w:hAnsi="Times New Roman" w:cs="Times New Roman"/>
+          <w:sz w:val="24"/>
+          <w:szCs w:val="24"/>
+          <w:lang w:val="en-US"/>
+        </w:rPr>
+        <w:t>:</w:t>
+      </w:r>
+    </w:p>
+    <w:p>
+      <w:pPr>
+        <w:numPr>
+          <w:ilvl w:val="1"/>
+          <w:numId w:val="46"/>
+        </w:numPr>
+        <w:spacing w:before="100" w:beforeAutospacing="1" w:after="100" w:afterAutospacing="1" w:line="240" w:lineRule="auto"/>
+        <w:rPr>
+          <w:rFonts w:ascii="Times New Roman" w:eastAsia="Times New Roman" w:hAnsi="Times New Roman" w:cs="Times New Roman"/>
+          <w:sz w:val="24"/>
+          <w:szCs w:val="24"/>
+          <w:lang w:val="en-US"/>
+        </w:rPr>
+      </w:pPr>
+      <w:r>
+        <w:rPr>
+          <w:rFonts w:ascii="Times New Roman" w:eastAsia="Times New Roman" w:hAnsi="Times New Roman" w:cs="Times New Roman"/>
+          <w:b/>
+          <w:bCs/>
+          <w:sz w:val="24"/>
+          <w:szCs w:val="24"/>
+          <w:lang w:val="en-US"/>
+        </w:rPr>
+        <w:t>Информатичари и технички стручњаци</w:t>
+      </w:r>
+      <w:r>
+        <w:rPr>
+          <w:rFonts w:ascii="Times New Roman" w:eastAsia="Times New Roman" w:hAnsi="Times New Roman" w:cs="Times New Roman"/>
+          <w:sz w:val="24"/>
+          <w:szCs w:val="24"/>
+          <w:lang w:val="en-US"/>
+        </w:rPr>
+        <w:t>: Очекиваће напредне функционалности и интеграције. Спремни су да прилагоде апликацију и истраже напредне алате.</w:t>
+      </w:r>
+    </w:p>
+    <w:p>
+      <w:pPr>
+        <w:numPr>
+          <w:ilvl w:val="0"/>
+          <w:numId w:val="46"/>
+        </w:numPr>
+        <w:spacing w:before="100" w:beforeAutospacing="1" w:after="100" w:afterAutospacing="1" w:line="240" w:lineRule="auto"/>
+        <w:rPr>
+          <w:rFonts w:ascii="Times New Roman" w:eastAsia="Times New Roman" w:hAnsi="Times New Roman" w:cs="Times New Roman"/>
+          <w:sz w:val="24"/>
+          <w:szCs w:val="24"/>
+          <w:lang w:val="en-US"/>
+        </w:rPr>
+      </w:pPr>
+      <w:r>
+        <w:rPr>
+          <w:rFonts w:ascii="Times New Roman" w:eastAsia="Times New Roman" w:hAnsi="Times New Roman" w:cs="Times New Roman"/>
+          <w:b/>
+          <w:bCs/>
+          <w:sz w:val="24"/>
+          <w:szCs w:val="24"/>
+          <w:lang w:val="en-US"/>
+        </w:rPr>
+        <w:t>Корисници са различитим нивоима искуства</w:t>
+      </w:r>
+      <w:r>
+        <w:rPr>
+          <w:rFonts w:ascii="Times New Roman" w:eastAsia="Times New Roman" w:hAnsi="Times New Roman" w:cs="Times New Roman"/>
+          <w:sz w:val="24"/>
+          <w:szCs w:val="24"/>
+          <w:lang w:val="en-US"/>
+        </w:rPr>
+        <w:t>:</w:t>
+      </w:r>
+    </w:p>
+    <w:p>
+      <w:pPr>
+        <w:numPr>
+          <w:ilvl w:val="1"/>
+          <w:numId w:val="46"/>
+        </w:numPr>
+        <w:spacing w:before="100" w:beforeAutospacing="1" w:after="100" w:afterAutospacing="1" w:line="240" w:lineRule="auto"/>
+        <w:rPr>
+          <w:rFonts w:ascii="Times New Roman" w:eastAsia="Times New Roman" w:hAnsi="Times New Roman" w:cs="Times New Roman"/>
+          <w:sz w:val="24"/>
+          <w:szCs w:val="24"/>
+          <w:lang w:val="en-US"/>
+        </w:rPr>
+      </w:pPr>
+      <w:r>
+        <w:rPr>
+          <w:rFonts w:ascii="Times New Roman" w:eastAsia="Times New Roman" w:hAnsi="Times New Roman" w:cs="Times New Roman"/>
+          <w:b/>
+          <w:bCs/>
+          <w:sz w:val="24"/>
+          <w:szCs w:val="24"/>
+          <w:lang w:val="en-US"/>
+        </w:rPr>
+        <w:t>Почетници</w:t>
+      </w:r>
+      <w:r>
+        <w:rPr>
+          <w:rFonts w:ascii="Times New Roman" w:eastAsia="Times New Roman" w:hAnsi="Times New Roman" w:cs="Times New Roman"/>
+          <w:sz w:val="24"/>
+          <w:szCs w:val="24"/>
+          <w:lang w:val="en-US"/>
+        </w:rPr>
+        <w:t>: Потребна им је интуитивна апликација са упутством и подршком за решавање проблема.</w:t>
+      </w:r>
+    </w:p>
+    <w:p>
+      <w:pPr>
+        <w:numPr>
+          <w:ilvl w:val="1"/>
+          <w:numId w:val="46"/>
+        </w:numPr>
+        <w:spacing w:before="100" w:beforeAutospacing="1" w:after="100" w:afterAutospacing="1" w:line="240" w:lineRule="auto"/>
+        <w:rPr>
+          <w:rFonts w:ascii="Times New Roman" w:eastAsia="Times New Roman" w:hAnsi="Times New Roman" w:cs="Times New Roman"/>
+          <w:sz w:val="24"/>
+          <w:szCs w:val="24"/>
+          <w:lang w:val="en-US"/>
+        </w:rPr>
+      </w:pPr>
+      <w:r>
+        <w:rPr>
+          <w:rFonts w:ascii="Times New Roman" w:eastAsia="Times New Roman" w:hAnsi="Times New Roman" w:cs="Times New Roman"/>
+          <w:b/>
+          <w:bCs/>
+          <w:sz w:val="24"/>
+          <w:szCs w:val="24"/>
+          <w:lang w:val="en-US"/>
+        </w:rPr>
+        <w:t>Искусни корисници</w:t>
+      </w:r>
+      <w:r>
+        <w:rPr>
+          <w:rFonts w:ascii="Times New Roman" w:eastAsia="Times New Roman" w:hAnsi="Times New Roman" w:cs="Times New Roman"/>
+          <w:sz w:val="24"/>
+          <w:szCs w:val="24"/>
+          <w:lang w:val="en-US"/>
+        </w:rPr>
+        <w:t>: Очекиваће напредне функције и прилагодљивост, као и опције за интеграцију са другим алатима.</w:t>
+      </w:r>
+    </w:p>
+    <w:p>
+      <w:pPr>
+        <w:pStyle w:val="Heading1"/>
+        <w:rPr>
+          <w:lang w:val="sr-Cyrl-RS"/>
+        </w:rPr>
+      </w:pPr>
+      <w:r>
+        <w:rPr>
+          <w:lang w:val="sr-Cyrl-RS"/>
+        </w:rPr>
+        <w:t>Ограничења</w:t>
+      </w:r>
+    </w:p>
+    <w:p>
+      <w:pPr>
+        <w:spacing w:before="100" w:beforeAutospacing="1" w:after="100" w:afterAutospacing="1" w:line="240" w:lineRule="auto"/>
+        <w:rPr>
+          <w:rFonts w:ascii="Times New Roman" w:eastAsia="Times New Roman" w:hAnsi="Times New Roman" w:cs="Times New Roman"/>
+          <w:sz w:val="24"/>
+          <w:szCs w:val="24"/>
+          <w:lang w:val="en-US"/>
+        </w:rPr>
+      </w:pPr>
+      <w:r>
+        <w:rPr>
+          <w:rFonts w:ascii="Times New Roman" w:eastAsia="Times New Roman" w:hAnsi="Times New Roman" w:cs="Times New Roman"/>
+          <w:sz w:val="24"/>
+          <w:szCs w:val="24"/>
+          <w:lang w:val="en-US"/>
+        </w:rPr>
+        <w:t>При развоју апликације за управљање личним пројектима, важно је размотрити и потенцијална ограничења која могу утицати на функционалност и корисничко искуство. Ево неких кључних ограничења:</w:t>
+      </w:r>
+    </w:p>
+    <w:p>
+      <w:pPr>
+        <w:numPr>
+          <w:ilvl w:val="0"/>
+          <w:numId w:val="47"/>
+        </w:numPr>
+        <w:spacing w:before="100" w:beforeAutospacing="1" w:after="100" w:afterAutospacing="1" w:line="240" w:lineRule="auto"/>
+        <w:rPr>
+          <w:rFonts w:ascii="Times New Roman" w:eastAsia="Times New Roman" w:hAnsi="Times New Roman" w:cs="Times New Roman"/>
+          <w:sz w:val="24"/>
+          <w:szCs w:val="24"/>
+          <w:lang w:val="en-US"/>
+        </w:rPr>
+      </w:pPr>
+      <w:r>
+        <w:rPr>
+          <w:rFonts w:ascii="Times New Roman" w:eastAsia="Times New Roman" w:hAnsi="Times New Roman" w:cs="Times New Roman"/>
+          <w:b/>
+          <w:bCs/>
+          <w:sz w:val="24"/>
+          <w:szCs w:val="24"/>
+          <w:lang w:val="en-US"/>
+        </w:rPr>
+        <w:t>Техничка ограничења</w:t>
+      </w:r>
+      <w:r>
+        <w:rPr>
+          <w:rFonts w:ascii="Times New Roman" w:eastAsia="Times New Roman" w:hAnsi="Times New Roman" w:cs="Times New Roman"/>
+          <w:sz w:val="24"/>
+          <w:szCs w:val="24"/>
+          <w:lang w:val="en-US"/>
+        </w:rPr>
+        <w:t>:</w:t>
+      </w:r>
+    </w:p>
+    <w:p>
+      <w:pPr>
+        <w:numPr>
+          <w:ilvl w:val="1"/>
+          <w:numId w:val="47"/>
+        </w:numPr>
+        <w:spacing w:before="100" w:beforeAutospacing="1" w:after="100" w:afterAutospacing="1" w:line="240" w:lineRule="auto"/>
+        <w:rPr>
+          <w:rFonts w:ascii="Times New Roman" w:eastAsia="Times New Roman" w:hAnsi="Times New Roman" w:cs="Times New Roman"/>
+          <w:sz w:val="24"/>
+          <w:szCs w:val="24"/>
+          <w:lang w:val="en-US"/>
+        </w:rPr>
+      </w:pPr>
+      <w:r>
+        <w:rPr>
+          <w:rFonts w:ascii="Times New Roman" w:eastAsia="Times New Roman" w:hAnsi="Times New Roman" w:cs="Times New Roman"/>
+          <w:b/>
+          <w:bCs/>
+          <w:sz w:val="24"/>
+          <w:szCs w:val="24"/>
+          <w:lang w:val="en-US"/>
+        </w:rPr>
+        <w:t>Платформа</w:t>
+      </w:r>
+      <w:r>
+        <w:rPr>
+          <w:rFonts w:ascii="Times New Roman" w:eastAsia="Times New Roman" w:hAnsi="Times New Roman" w:cs="Times New Roman"/>
+          <w:sz w:val="24"/>
+          <w:szCs w:val="24"/>
+          <w:lang w:val="en-US"/>
+        </w:rPr>
+        <w:t>: Ограничавање на одређене платформе (нпр. веб, iOS, Android) може утицати на доступност за кориснике који користе друге системе.</w:t>
+      </w:r>
+    </w:p>
+    <w:p>
+      <w:pPr>
+        <w:numPr>
+          <w:ilvl w:val="1"/>
+          <w:numId w:val="47"/>
+        </w:numPr>
+        <w:spacing w:before="100" w:beforeAutospacing="1" w:after="100" w:afterAutospacing="1" w:line="240" w:lineRule="auto"/>
+        <w:rPr>
+          <w:rFonts w:ascii="Times New Roman" w:eastAsia="Times New Roman" w:hAnsi="Times New Roman" w:cs="Times New Roman"/>
+          <w:sz w:val="24"/>
+          <w:szCs w:val="24"/>
+          <w:lang w:val="en-US"/>
+        </w:rPr>
+      </w:pPr>
+      <w:r>
+        <w:rPr>
+          <w:rFonts w:ascii="Times New Roman" w:eastAsia="Times New Roman" w:hAnsi="Times New Roman" w:cs="Times New Roman"/>
+          <w:b/>
+          <w:bCs/>
+          <w:sz w:val="24"/>
+          <w:szCs w:val="24"/>
+          <w:lang w:val="en-US"/>
+        </w:rPr>
+        <w:t>Интеграција</w:t>
+      </w:r>
+      <w:r>
+        <w:rPr>
+          <w:rFonts w:ascii="Times New Roman" w:eastAsia="Times New Roman" w:hAnsi="Times New Roman" w:cs="Times New Roman"/>
+          <w:sz w:val="24"/>
+          <w:szCs w:val="24"/>
+          <w:lang w:val="en-US"/>
+        </w:rPr>
+        <w:t>: Могућа ограничења у интеграцији са другим алатима и сервисима, што може смањити функционалност за кориснике који се ослањају на те алате.</w:t>
+      </w:r>
+    </w:p>
+    <w:p>
+      <w:pPr>
+        <w:numPr>
+          <w:ilvl w:val="0"/>
+          <w:numId w:val="47"/>
+        </w:numPr>
+        <w:spacing w:before="100" w:beforeAutospacing="1" w:after="100" w:afterAutospacing="1" w:line="240" w:lineRule="auto"/>
+        <w:rPr>
+          <w:rFonts w:ascii="Times New Roman" w:eastAsia="Times New Roman" w:hAnsi="Times New Roman" w:cs="Times New Roman"/>
+          <w:sz w:val="24"/>
+          <w:szCs w:val="24"/>
+          <w:lang w:val="en-US"/>
+        </w:rPr>
+      </w:pPr>
+      <w:r>
+        <w:rPr>
+          <w:rFonts w:ascii="Times New Roman" w:eastAsia="Times New Roman" w:hAnsi="Times New Roman" w:cs="Times New Roman"/>
+          <w:b/>
+          <w:bCs/>
+          <w:sz w:val="24"/>
+          <w:szCs w:val="24"/>
+          <w:lang w:val="en-US"/>
+        </w:rPr>
+        <w:t>Корисничка подршка</w:t>
+      </w:r>
+      <w:r>
+        <w:rPr>
+          <w:rFonts w:ascii="Times New Roman" w:eastAsia="Times New Roman" w:hAnsi="Times New Roman" w:cs="Times New Roman"/>
+          <w:sz w:val="24"/>
+          <w:szCs w:val="24"/>
+          <w:lang w:val="en-US"/>
+        </w:rPr>
+        <w:t>:</w:t>
+      </w:r>
+    </w:p>
+    <w:p>
+      <w:pPr>
+        <w:numPr>
+          <w:ilvl w:val="1"/>
+          <w:numId w:val="47"/>
+        </w:numPr>
+        <w:spacing w:before="100" w:beforeAutospacing="1" w:after="100" w:afterAutospacing="1" w:line="240" w:lineRule="auto"/>
+        <w:rPr>
+          <w:rFonts w:ascii="Times New Roman" w:eastAsia="Times New Roman" w:hAnsi="Times New Roman" w:cs="Times New Roman"/>
+          <w:sz w:val="24"/>
+          <w:szCs w:val="24"/>
+          <w:lang w:val="en-US"/>
+        </w:rPr>
+      </w:pPr>
+      <w:r>
+        <w:rPr>
+          <w:rFonts w:ascii="Times New Roman" w:eastAsia="Times New Roman" w:hAnsi="Times New Roman" w:cs="Times New Roman"/>
+          <w:b/>
+          <w:bCs/>
+          <w:sz w:val="24"/>
+          <w:szCs w:val="24"/>
+          <w:lang w:val="en-US"/>
+        </w:rPr>
+        <w:t>Проблеми у обуци</w:t>
+      </w:r>
+      <w:r>
+        <w:rPr>
+          <w:rFonts w:ascii="Times New Roman" w:eastAsia="Times New Roman" w:hAnsi="Times New Roman" w:cs="Times New Roman"/>
+          <w:sz w:val="24"/>
+          <w:szCs w:val="24"/>
+          <w:lang w:val="en-US"/>
+        </w:rPr>
+        <w:t>: Корисници различитих нивоа искуства могу имати потешкоћа у учењу како да користе апликацију, што може утицати на њихову продуктивност.</w:t>
+      </w:r>
+    </w:p>
+    <w:p>
+      <w:pPr>
+        <w:numPr>
+          <w:ilvl w:val="1"/>
+          <w:numId w:val="47"/>
+        </w:numPr>
+        <w:spacing w:before="100" w:beforeAutospacing="1" w:after="100" w:afterAutospacing="1" w:line="240" w:lineRule="auto"/>
+        <w:rPr>
+          <w:rFonts w:ascii="Times New Roman" w:eastAsia="Times New Roman" w:hAnsi="Times New Roman" w:cs="Times New Roman"/>
+          <w:sz w:val="24"/>
+          <w:szCs w:val="24"/>
+          <w:lang w:val="en-US"/>
+        </w:rPr>
+      </w:pPr>
+      <w:r>
+        <w:rPr>
+          <w:rFonts w:ascii="Times New Roman" w:eastAsia="Times New Roman" w:hAnsi="Times New Roman" w:cs="Times New Roman"/>
+          <w:b/>
+          <w:bCs/>
+          <w:sz w:val="24"/>
+          <w:szCs w:val="24"/>
+          <w:lang w:val="en-US"/>
+        </w:rPr>
+        <w:t>Доступност подршке</w:t>
+      </w:r>
+      <w:r>
+        <w:rPr>
+          <w:rFonts w:ascii="Times New Roman" w:eastAsia="Times New Roman" w:hAnsi="Times New Roman" w:cs="Times New Roman"/>
+          <w:sz w:val="24"/>
+          <w:szCs w:val="24"/>
+          <w:lang w:val="en-US"/>
+        </w:rPr>
+        <w:t>: Ограничења у обиму корисничке подршке могу довести до незадовољства корисника ако им није доступна помоћ у решавању проблема.</w:t>
+      </w:r>
+    </w:p>
+    <w:p>
+      <w:pPr>
+        <w:numPr>
+          <w:ilvl w:val="0"/>
+          <w:numId w:val="47"/>
+        </w:numPr>
+        <w:spacing w:before="100" w:beforeAutospacing="1" w:after="100" w:afterAutospacing="1" w:line="240" w:lineRule="auto"/>
+        <w:rPr>
+          <w:rFonts w:ascii="Times New Roman" w:eastAsia="Times New Roman" w:hAnsi="Times New Roman" w:cs="Times New Roman"/>
+          <w:sz w:val="24"/>
+          <w:szCs w:val="24"/>
+          <w:lang w:val="en-US"/>
+        </w:rPr>
+      </w:pPr>
+      <w:r>
+        <w:rPr>
+          <w:rFonts w:ascii="Times New Roman" w:eastAsia="Times New Roman" w:hAnsi="Times New Roman" w:cs="Times New Roman"/>
+          <w:b/>
+          <w:bCs/>
+          <w:sz w:val="24"/>
+          <w:szCs w:val="24"/>
+          <w:lang w:val="en-US"/>
+        </w:rPr>
+        <w:t>Безбедност</w:t>
+      </w:r>
+      <w:r>
+        <w:rPr>
+          <w:rFonts w:ascii="Times New Roman" w:eastAsia="Times New Roman" w:hAnsi="Times New Roman" w:cs="Times New Roman"/>
+          <w:sz w:val="24"/>
+          <w:szCs w:val="24"/>
+          <w:lang w:val="en-US"/>
+        </w:rPr>
+        <w:t>:</w:t>
+      </w:r>
+    </w:p>
+    <w:p>
+      <w:pPr>
+        <w:numPr>
+          <w:ilvl w:val="1"/>
+          <w:numId w:val="47"/>
+        </w:numPr>
+        <w:spacing w:before="100" w:beforeAutospacing="1" w:after="100" w:afterAutospacing="1" w:line="240" w:lineRule="auto"/>
+        <w:rPr>
+          <w:rFonts w:ascii="Times New Roman" w:eastAsia="Times New Roman" w:hAnsi="Times New Roman" w:cs="Times New Roman"/>
+          <w:sz w:val="24"/>
+          <w:szCs w:val="24"/>
+          <w:lang w:val="en-US"/>
+        </w:rPr>
+      </w:pPr>
+      <w:r>
+        <w:rPr>
+          <w:rFonts w:ascii="Times New Roman" w:eastAsia="Times New Roman" w:hAnsi="Times New Roman" w:cs="Times New Roman"/>
+          <w:b/>
+          <w:bCs/>
+          <w:sz w:val="24"/>
+          <w:szCs w:val="24"/>
+          <w:lang w:val="en-US"/>
+        </w:rPr>
+        <w:t>Заштита података</w:t>
+      </w:r>
+      <w:r>
+        <w:rPr>
+          <w:rFonts w:ascii="Times New Roman" w:eastAsia="Times New Roman" w:hAnsi="Times New Roman" w:cs="Times New Roman"/>
+          <w:sz w:val="24"/>
+          <w:szCs w:val="24"/>
+          <w:lang w:val="en-US"/>
+        </w:rPr>
+        <w:t>: Ограничења у шифровању и безбедносним механизмима могу угрозити безбедност корисничких података, што је критично за поверење у апликацију.</w:t>
+      </w:r>
+    </w:p>
+    <w:p>
+      <w:pPr>
+        <w:numPr>
+          <w:ilvl w:val="1"/>
+          <w:numId w:val="47"/>
+        </w:numPr>
+        <w:spacing w:before="100" w:beforeAutospacing="1" w:after="100" w:afterAutospacing="1" w:line="240" w:lineRule="auto"/>
+        <w:rPr>
+          <w:rFonts w:ascii="Times New Roman" w:eastAsia="Times New Roman" w:hAnsi="Times New Roman" w:cs="Times New Roman"/>
+          <w:sz w:val="24"/>
+          <w:szCs w:val="24"/>
+          <w:lang w:val="en-US"/>
+        </w:rPr>
+      </w:pPr>
+      <w:r>
+        <w:rPr>
+          <w:rFonts w:ascii="Times New Roman" w:eastAsia="Times New Roman" w:hAnsi="Times New Roman" w:cs="Times New Roman"/>
+          <w:b/>
+          <w:bCs/>
+          <w:sz w:val="24"/>
+          <w:szCs w:val="24"/>
+          <w:lang w:val="en-US"/>
+        </w:rPr>
+        <w:t>Контрола приступа</w:t>
+      </w:r>
+      <w:r>
+        <w:rPr>
+          <w:rFonts w:ascii="Times New Roman" w:eastAsia="Times New Roman" w:hAnsi="Times New Roman" w:cs="Times New Roman"/>
+          <w:sz w:val="24"/>
+          <w:szCs w:val="24"/>
+          <w:lang w:val="en-US"/>
+        </w:rPr>
+        <w:t>: Комплексност у управљању корисничким правима и контролом приступа може утицати на ефикасност у раду тимова.</w:t>
+      </w:r>
+    </w:p>
+    <w:p>
+      <w:pPr>
+        <w:numPr>
+          <w:ilvl w:val="0"/>
+          <w:numId w:val="47"/>
+        </w:numPr>
+        <w:spacing w:before="100" w:beforeAutospacing="1" w:after="100" w:afterAutospacing="1" w:line="240" w:lineRule="auto"/>
+        <w:rPr>
+          <w:rFonts w:ascii="Times New Roman" w:eastAsia="Times New Roman" w:hAnsi="Times New Roman" w:cs="Times New Roman"/>
+          <w:sz w:val="24"/>
+          <w:szCs w:val="24"/>
+          <w:lang w:val="en-US"/>
+        </w:rPr>
+      </w:pPr>
+      <w:r>
+        <w:rPr>
+          <w:rFonts w:ascii="Times New Roman" w:eastAsia="Times New Roman" w:hAnsi="Times New Roman" w:cs="Times New Roman"/>
+          <w:b/>
+          <w:bCs/>
+          <w:sz w:val="24"/>
+          <w:szCs w:val="24"/>
+          <w:lang w:val="en-US"/>
+        </w:rPr>
+        <w:t>Функционална ограничења</w:t>
+      </w:r>
+      <w:r>
+        <w:rPr>
+          <w:rFonts w:ascii="Times New Roman" w:eastAsia="Times New Roman" w:hAnsi="Times New Roman" w:cs="Times New Roman"/>
+          <w:sz w:val="24"/>
+          <w:szCs w:val="24"/>
+          <w:lang w:val="en-US"/>
+        </w:rPr>
+        <w:t>:</w:t>
+      </w:r>
+    </w:p>
+    <w:p>
+      <w:pPr>
+        <w:numPr>
+          <w:ilvl w:val="1"/>
+          <w:numId w:val="47"/>
+        </w:numPr>
+        <w:spacing w:before="100" w:beforeAutospacing="1" w:after="100" w:afterAutospacing="1" w:line="240" w:lineRule="auto"/>
+        <w:rPr>
+          <w:rFonts w:ascii="Times New Roman" w:eastAsia="Times New Roman" w:hAnsi="Times New Roman" w:cs="Times New Roman"/>
+          <w:sz w:val="24"/>
+          <w:szCs w:val="24"/>
+          <w:lang w:val="en-US"/>
+        </w:rPr>
+      </w:pPr>
+      <w:r>
+        <w:rPr>
+          <w:rFonts w:ascii="Times New Roman" w:eastAsia="Times New Roman" w:hAnsi="Times New Roman" w:cs="Times New Roman"/>
+          <w:b/>
+          <w:bCs/>
+          <w:sz w:val="24"/>
+          <w:szCs w:val="24"/>
+          <w:lang w:val="en-US"/>
+        </w:rPr>
+        <w:t>Ограничени капацитет</w:t>
+      </w:r>
+      <w:r>
+        <w:rPr>
+          <w:rFonts w:ascii="Times New Roman" w:eastAsia="Times New Roman" w:hAnsi="Times New Roman" w:cs="Times New Roman"/>
+          <w:sz w:val="24"/>
+          <w:szCs w:val="24"/>
+          <w:lang w:val="en-US"/>
+        </w:rPr>
+        <w:t>: Ограничења у броју задатака, пројеката или корисника који могу истовремено користити апликацију.</w:t>
+      </w:r>
+    </w:p>
+    <w:p>
+      <w:pPr>
+        <w:numPr>
+          <w:ilvl w:val="1"/>
+          <w:numId w:val="47"/>
+        </w:numPr>
+        <w:spacing w:before="100" w:beforeAutospacing="1" w:after="100" w:afterAutospacing="1" w:line="240" w:lineRule="auto"/>
+        <w:rPr>
+          <w:rFonts w:ascii="Times New Roman" w:eastAsia="Times New Roman" w:hAnsi="Times New Roman" w:cs="Times New Roman"/>
+          <w:sz w:val="24"/>
+          <w:szCs w:val="24"/>
+          <w:lang w:val="en-US"/>
+        </w:rPr>
+      </w:pPr>
+      <w:r>
+        <w:rPr>
+          <w:rFonts w:ascii="Times New Roman" w:eastAsia="Times New Roman" w:hAnsi="Times New Roman" w:cs="Times New Roman"/>
+          <w:b/>
+          <w:bCs/>
+          <w:sz w:val="24"/>
+          <w:szCs w:val="24"/>
+          <w:lang w:val="en-US"/>
+        </w:rPr>
+        <w:t>Перформансе</w:t>
+      </w:r>
+      <w:r>
+        <w:rPr>
+          <w:rFonts w:ascii="Times New Roman" w:eastAsia="Times New Roman" w:hAnsi="Times New Roman" w:cs="Times New Roman"/>
+          <w:sz w:val="24"/>
+          <w:szCs w:val="24"/>
+          <w:lang w:val="en-US"/>
+        </w:rPr>
+        <w:t>: Могућа успоравања у раду апликације при обради великих количина података или при великом броју активних корисника.</w:t>
+      </w:r>
+    </w:p>
+    <w:p>
+      <w:pPr>
+        <w:numPr>
+          <w:ilvl w:val="0"/>
+          <w:numId w:val="47"/>
+        </w:numPr>
+        <w:spacing w:before="100" w:beforeAutospacing="1" w:after="100" w:afterAutospacing="1" w:line="240" w:lineRule="auto"/>
+        <w:rPr>
+          <w:rFonts w:ascii="Times New Roman" w:eastAsia="Times New Roman" w:hAnsi="Times New Roman" w:cs="Times New Roman"/>
+          <w:sz w:val="24"/>
+          <w:szCs w:val="24"/>
+          <w:lang w:val="en-US"/>
+        </w:rPr>
+      </w:pPr>
+      <w:r>
+        <w:rPr>
+          <w:rFonts w:ascii="Times New Roman" w:eastAsia="Times New Roman" w:hAnsi="Times New Roman" w:cs="Times New Roman"/>
+          <w:b/>
+          <w:bCs/>
+          <w:sz w:val="24"/>
+          <w:szCs w:val="24"/>
+          <w:lang w:val="en-US"/>
+        </w:rPr>
+        <w:t>Финансијска ограничења</w:t>
+      </w:r>
+      <w:r>
+        <w:rPr>
+          <w:rFonts w:ascii="Times New Roman" w:eastAsia="Times New Roman" w:hAnsi="Times New Roman" w:cs="Times New Roman"/>
+          <w:sz w:val="24"/>
+          <w:szCs w:val="24"/>
+          <w:lang w:val="en-US"/>
+        </w:rPr>
+        <w:t>:</w:t>
+      </w:r>
+    </w:p>
+    <w:p>
+      <w:pPr>
+        <w:numPr>
+          <w:ilvl w:val="1"/>
+          <w:numId w:val="47"/>
+        </w:numPr>
+        <w:spacing w:before="100" w:beforeAutospacing="1" w:after="100" w:afterAutospacing="1" w:line="240" w:lineRule="auto"/>
+        <w:rPr>
+          <w:rFonts w:ascii="Times New Roman" w:eastAsia="Times New Roman" w:hAnsi="Times New Roman" w:cs="Times New Roman"/>
+          <w:sz w:val="24"/>
+          <w:szCs w:val="24"/>
+          <w:lang w:val="en-US"/>
+        </w:rPr>
+      </w:pPr>
+      <w:r>
+        <w:rPr>
+          <w:rFonts w:ascii="Times New Roman" w:eastAsia="Times New Roman" w:hAnsi="Times New Roman" w:cs="Times New Roman"/>
+          <w:b/>
+          <w:bCs/>
+          <w:sz w:val="24"/>
+          <w:szCs w:val="24"/>
+          <w:lang w:val="en-US"/>
+        </w:rPr>
+        <w:t>Развојни трошкови</w:t>
+      </w:r>
+      <w:r>
+        <w:rPr>
+          <w:rFonts w:ascii="Times New Roman" w:eastAsia="Times New Roman" w:hAnsi="Times New Roman" w:cs="Times New Roman"/>
+          <w:sz w:val="24"/>
+          <w:szCs w:val="24"/>
+          <w:lang w:val="en-US"/>
+        </w:rPr>
+        <w:t>: Ограничења у буџету могу утицати на опсег функционалности и квалитет апликације.</w:t>
+      </w:r>
+    </w:p>
+    <w:p>
+      <w:pPr>
+        <w:numPr>
+          <w:ilvl w:val="1"/>
+          <w:numId w:val="47"/>
+        </w:numPr>
+        <w:spacing w:before="100" w:beforeAutospacing="1" w:after="100" w:afterAutospacing="1" w:line="240" w:lineRule="auto"/>
+        <w:rPr>
+          <w:rFonts w:ascii="Times New Roman" w:eastAsia="Times New Roman" w:hAnsi="Times New Roman" w:cs="Times New Roman"/>
+          <w:sz w:val="24"/>
+          <w:szCs w:val="24"/>
+          <w:lang w:val="en-US"/>
+        </w:rPr>
+      </w:pPr>
+      <w:r>
+        <w:rPr>
+          <w:rFonts w:ascii="Times New Roman" w:eastAsia="Times New Roman" w:hAnsi="Times New Roman" w:cs="Times New Roman"/>
+          <w:b/>
+          <w:bCs/>
+          <w:sz w:val="24"/>
+          <w:szCs w:val="24"/>
+          <w:lang w:val="en-US"/>
+        </w:rPr>
+        <w:t>Цена претплате</w:t>
+      </w:r>
+      <w:r>
+        <w:rPr>
+          <w:rFonts w:ascii="Times New Roman" w:eastAsia="Times New Roman" w:hAnsi="Times New Roman" w:cs="Times New Roman"/>
+          <w:sz w:val="24"/>
+          <w:szCs w:val="24"/>
+          <w:lang w:val="en-US"/>
+        </w:rPr>
+        <w:t>: Високи трошкови коришћења апликације могу одвратити потенцијалне кориснике.</w:t>
+      </w:r>
+    </w:p>
+    <w:p>
+      <w:pPr>
+        <w:numPr>
+          <w:ilvl w:val="0"/>
+          <w:numId w:val="47"/>
+        </w:numPr>
+        <w:spacing w:before="100" w:beforeAutospacing="1" w:after="100" w:afterAutospacing="1" w:line="240" w:lineRule="auto"/>
+        <w:rPr>
+          <w:rFonts w:ascii="Times New Roman" w:eastAsia="Times New Roman" w:hAnsi="Times New Roman" w:cs="Times New Roman"/>
+          <w:sz w:val="24"/>
+          <w:szCs w:val="24"/>
+          <w:lang w:val="en-US"/>
+        </w:rPr>
+      </w:pPr>
+      <w:r>
+        <w:rPr>
+          <w:rFonts w:ascii="Times New Roman" w:eastAsia="Times New Roman" w:hAnsi="Times New Roman" w:cs="Times New Roman"/>
+          <w:b/>
+          <w:bCs/>
+          <w:sz w:val="24"/>
+          <w:szCs w:val="24"/>
+          <w:lang w:val="en-US"/>
+        </w:rPr>
+        <w:t>Корисничка очекивања</w:t>
+      </w:r>
+      <w:r>
+        <w:rPr>
+          <w:rFonts w:ascii="Times New Roman" w:eastAsia="Times New Roman" w:hAnsi="Times New Roman" w:cs="Times New Roman"/>
+          <w:sz w:val="24"/>
+          <w:szCs w:val="24"/>
+          <w:lang w:val="en-US"/>
+        </w:rPr>
+        <w:t>:</w:t>
+      </w:r>
+    </w:p>
+    <w:p>
+      <w:pPr>
+        <w:numPr>
+          <w:ilvl w:val="1"/>
+          <w:numId w:val="47"/>
+        </w:numPr>
+        <w:spacing w:before="100" w:beforeAutospacing="1" w:after="100" w:afterAutospacing="1" w:line="240" w:lineRule="auto"/>
+        <w:rPr>
+          <w:rFonts w:ascii="Times New Roman" w:eastAsia="Times New Roman" w:hAnsi="Times New Roman" w:cs="Times New Roman"/>
+          <w:sz w:val="24"/>
+          <w:szCs w:val="24"/>
+          <w:lang w:val="en-US"/>
+        </w:rPr>
+      </w:pPr>
+      <w:r>
+        <w:rPr>
+          <w:rFonts w:ascii="Times New Roman" w:eastAsia="Times New Roman" w:hAnsi="Times New Roman" w:cs="Times New Roman"/>
+          <w:b/>
+          <w:bCs/>
+          <w:sz w:val="24"/>
+          <w:szCs w:val="24"/>
+          <w:lang w:val="en-US"/>
+        </w:rPr>
+        <w:lastRenderedPageBreak/>
+        <w:t>Различити захтеви</w:t>
+      </w:r>
+      <w:r>
+        <w:rPr>
+          <w:rFonts w:ascii="Times New Roman" w:eastAsia="Times New Roman" w:hAnsi="Times New Roman" w:cs="Times New Roman"/>
+          <w:sz w:val="24"/>
+          <w:szCs w:val="24"/>
+          <w:lang w:val="en-US"/>
+        </w:rPr>
+        <w:t>: Потребе различитих корисника могу се значајно разликовати, што може бити тешко задовољити у једној апликацији.</w:t>
+      </w:r>
+    </w:p>
+    <w:p>
+      <w:pPr>
+        <w:numPr>
+          <w:ilvl w:val="1"/>
+          <w:numId w:val="47"/>
+        </w:numPr>
+        <w:spacing w:before="100" w:beforeAutospacing="1" w:after="100" w:afterAutospacing="1" w:line="240" w:lineRule="auto"/>
+        <w:rPr>
+          <w:rFonts w:ascii="Times New Roman" w:eastAsia="Times New Roman" w:hAnsi="Times New Roman" w:cs="Times New Roman"/>
+          <w:sz w:val="24"/>
+          <w:szCs w:val="24"/>
+          <w:lang w:val="en-US"/>
+        </w:rPr>
+      </w:pPr>
+      <w:r>
+        <w:rPr>
+          <w:rFonts w:ascii="Times New Roman" w:eastAsia="Times New Roman" w:hAnsi="Times New Roman" w:cs="Times New Roman"/>
+          <w:b/>
+          <w:bCs/>
+          <w:sz w:val="24"/>
+          <w:szCs w:val="24"/>
+          <w:lang w:val="en-US"/>
+        </w:rPr>
+        <w:t>Динамичност тржишта</w:t>
+      </w:r>
+      <w:r>
+        <w:rPr>
+          <w:rFonts w:ascii="Times New Roman" w:eastAsia="Times New Roman" w:hAnsi="Times New Roman" w:cs="Times New Roman"/>
+          <w:sz w:val="24"/>
+          <w:szCs w:val="24"/>
+          <w:lang w:val="en-US"/>
+        </w:rPr>
+        <w:t>: Брзе промене у технологији и корисничким трендовима могу учинити неке функције застарелим или неприкладним.</w:t>
+      </w:r>
+    </w:p>
+    <w:p>
+      <w:pPr>
+        <w:spacing w:before="100" w:beforeAutospacing="1" w:after="100" w:afterAutospacing="1" w:line="240" w:lineRule="auto"/>
+        <w:ind w:left="1440"/>
+        <w:rPr>
+          <w:rFonts w:ascii="Times New Roman" w:eastAsia="Times New Roman" w:hAnsi="Times New Roman" w:cs="Times New Roman"/>
+          <w:b/>
+          <w:bCs/>
+          <w:sz w:val="24"/>
+          <w:szCs w:val="24"/>
+          <w:lang w:val="en-US"/>
+        </w:rPr>
+      </w:pPr>
+    </w:p>
+    <w:p>
+      <w:pPr>
+        <w:spacing w:before="100" w:beforeAutospacing="1" w:after="100" w:afterAutospacing="1" w:line="240" w:lineRule="auto"/>
+        <w:ind w:left="1440"/>
+        <w:rPr>
+          <w:rFonts w:ascii="Times New Roman" w:eastAsia="Times New Roman" w:hAnsi="Times New Roman" w:cs="Times New Roman"/>
+          <w:sz w:val="24"/>
+          <w:szCs w:val="24"/>
+          <w:lang w:val="en-US"/>
+        </w:rPr>
+      </w:pPr>
+      <w:bookmarkStart w:id="0" w:name="_GoBack"/>
+      <w:bookmarkEnd w:id="0"/>
+    </w:p>
+    <w:p>
+      <w:pPr>
+        <w:rPr>
+          <w:lang w:val="sr-Cyrl-RS"/>
+        </w:rPr>
+      </w:pPr>
+    </w:p>
+    <w:p>
+      <w:pPr>
+        <w:rPr>
+          <w:lang w:val="sr-Cyrl-RS"/>
+        </w:rPr>
+      </w:pPr>
+    </w:p>
+    <w:p>
+      <w:pPr>
         <w:spacing w:before="100" w:beforeAutospacing="1" w:after="100" w:afterAutospacing="1" w:line="240" w:lineRule="auto"/>
         <w:ind w:left="720"/>
         <w:rPr>
@@ -470,7 +4390,7 @@
       </w:pPr>
     </w:p>
     <w:sectPr>
-      <w:footerReference w:type="default" r:id="rId9"/>
+      <w:footerReference w:type="default" r:id="rId10"/>
       <w:type w:val="continuous"/>
       <w:pgSz w:w="11906" w:h="16838"/>
       <w:pgMar w:top="1418" w:right="1134" w:bottom="1418" w:left="1134" w:header="720" w:footer="720" w:gutter="0"/>
@@ -548,7 +4468,7 @@
           <w:rPr>
             <w:noProof/>
           </w:rPr>
-          <w:t>3</w:t>
+          <w:t>6</w:t>
         </w:r>
         <w:r>
           <w:rPr>
@@ -1160,6 +5080,119 @@
     </w:lvl>
   </w:abstractNum>
   <w:abstractNum w:abstractNumId="5" w15:restartNumberingAfterBreak="0">
+    <w:nsid w:val="16945D9D"/>
+    <w:multiLevelType w:val="multilevel"/>
+    <w:tmpl w:val="12F6B74A"/>
+    <w:lvl w:ilvl="0">
+      <w:start w:val="1"/>
+      <w:numFmt w:val="decimal"/>
+      <w:lvlText w:val="%1."/>
+      <w:lvlJc w:val="left"/>
+      <w:pPr>
+        <w:tabs>
+          <w:tab w:val="num" w:pos="720"/>
+        </w:tabs>
+        <w:ind w:left="720" w:hanging="360"/>
+      </w:pPr>
+    </w:lvl>
+    <w:lvl w:ilvl="1" w:tentative="1">
+      <w:start w:val="1"/>
+      <w:numFmt w:val="decimal"/>
+      <w:lvlText w:val="%2."/>
+      <w:lvlJc w:val="left"/>
+      <w:pPr>
+        <w:tabs>
+          <w:tab w:val="num" w:pos="1440"/>
+        </w:tabs>
+        <w:ind w:left="1440" w:hanging="360"/>
+      </w:pPr>
+    </w:lvl>
+    <w:lvl w:ilvl="2" w:tentative="1">
+      <w:start w:val="1"/>
+      <w:numFmt w:val="decimal"/>
+      <w:lvlText w:val="%3."/>
+      <w:lvlJc w:val="left"/>
+      <w:pPr>
+        <w:tabs>
+          <w:tab w:val="num" w:pos="2160"/>
+        </w:tabs>
+        <w:ind w:left="2160" w:hanging="360"/>
+      </w:pPr>
+    </w:lvl>
+    <w:lvl w:ilvl="3" w:tentative="1">
+      <w:start w:val="1"/>
+      <w:numFmt w:val="decimal"/>
+      <w:lvlText w:val="%4."/>
+      <w:lvlJc w:val="left"/>
+      <w:pPr>
+        <w:tabs>
+          <w:tab w:val="num" w:pos="2880"/>
+        </w:tabs>
+        <w:ind w:left="2880" w:hanging="360"/>
+      </w:pPr>
+    </w:lvl>
+    <w:lvl w:ilvl="4" w:tentative="1">
+      <w:start w:val="1"/>
+      <w:numFmt w:val="decimal"/>
+      <w:lvlText w:val="%5."/>
+      <w:lvlJc w:val="left"/>
+      <w:pPr>
+        <w:tabs>
+          <w:tab w:val="num" w:pos="3600"/>
+        </w:tabs>
+        <w:ind w:left="3600" w:hanging="360"/>
+      </w:pPr>
+    </w:lvl>
+    <w:lvl w:ilvl="5" w:tentative="1">
+      <w:start w:val="1"/>
+      <w:numFmt w:val="decimal"/>
+      <w:lvlText w:val="%6."/>
+      <w:lvlJc w:val="left"/>
+      <w:pPr>
+        <w:tabs>
+          <w:tab w:val="num" w:pos="4320"/>
+        </w:tabs>
+        <w:ind w:left="4320" w:hanging="360"/>
+      </w:pPr>
+    </w:lvl>
+    <w:lvl w:ilvl="6" w:tentative="1">
+      <w:start w:val="1"/>
+      <w:numFmt w:val="decimal"/>
+      <w:lvlText w:val="%7."/>
+      <w:lvlJc w:val="left"/>
+      <w:pPr>
+        <w:tabs>
+          <w:tab w:val="num" w:pos="5040"/>
+        </w:tabs>
+        <w:ind w:left="5040" w:hanging="360"/>
+      </w:pPr>
+    </w:lvl>
+    <w:lvl w:ilvl="7" w:tentative="1">
+      <w:start w:val="1"/>
+      <w:numFmt w:val="decimal"/>
+      <w:lvlText w:val="%8."/>
+      <w:lvlJc w:val="left"/>
+      <w:pPr>
+        <w:tabs>
+          <w:tab w:val="num" w:pos="5760"/>
+        </w:tabs>
+        <w:ind w:left="5760" w:hanging="360"/>
+      </w:pPr>
+    </w:lvl>
+    <w:lvl w:ilvl="8" w:tentative="1">
+      <w:start w:val="1"/>
+      <w:numFmt w:val="decimal"/>
+      <w:lvlText w:val="%9."/>
+      <w:lvlJc w:val="left"/>
+      <w:pPr>
+        <w:tabs>
+          <w:tab w:val="num" w:pos="6480"/>
+        </w:tabs>
+        <w:ind w:left="6480" w:hanging="360"/>
+      </w:pPr>
+    </w:lvl>
+  </w:abstractNum>
+  <w:abstractNum w:abstractNumId="6" w15:restartNumberingAfterBreak="0">
     <w:nsid w:val="18E41D0F"/>
     <w:multiLevelType w:val="multilevel"/>
     <w:tmpl w:val="1604EF5C"/>
@@ -1272,7 +5305,124 @@
       </w:pPr>
     </w:lvl>
   </w:abstractNum>
-  <w:abstractNum w:abstractNumId="6" w15:restartNumberingAfterBreak="0">
+  <w:abstractNum w:abstractNumId="7" w15:restartNumberingAfterBreak="0">
+    <w:nsid w:val="19D24023"/>
+    <w:multiLevelType w:val="multilevel"/>
+    <w:tmpl w:val="8D22E42C"/>
+    <w:lvl w:ilvl="0">
+      <w:start w:val="1"/>
+      <w:numFmt w:val="decimal"/>
+      <w:lvlText w:val="%1."/>
+      <w:lvlJc w:val="left"/>
+      <w:pPr>
+        <w:tabs>
+          <w:tab w:val="num" w:pos="720"/>
+        </w:tabs>
+        <w:ind w:left="720" w:hanging="360"/>
+      </w:pPr>
+    </w:lvl>
+    <w:lvl w:ilvl="1">
+      <w:start w:val="1"/>
+      <w:numFmt w:val="bullet"/>
+      <w:lvlText w:val="o"/>
+      <w:lvlJc w:val="left"/>
+      <w:pPr>
+        <w:tabs>
+          <w:tab w:val="num" w:pos="1440"/>
+        </w:tabs>
+        <w:ind w:left="1440" w:hanging="360"/>
+      </w:pPr>
+      <w:rPr>
+        <w:rFonts w:ascii="Courier New" w:hAnsi="Courier New" w:hint="default"/>
+        <w:sz w:val="20"/>
+      </w:rPr>
+    </w:lvl>
+    <w:lvl w:ilvl="2" w:tentative="1">
+      <w:start w:val="1"/>
+      <w:numFmt w:val="decimal"/>
+      <w:lvlText w:val="%3."/>
+      <w:lvlJc w:val="left"/>
+      <w:pPr>
+        <w:tabs>
+          <w:tab w:val="num" w:pos="2160"/>
+        </w:tabs>
+        <w:ind w:left="2160" w:hanging="360"/>
+      </w:pPr>
+    </w:lvl>
+    <w:lvl w:ilvl="3" w:tentative="1">
+      <w:start w:val="1"/>
+      <w:numFmt w:val="decimal"/>
+      <w:lvlText w:val="%4."/>
+      <w:lvlJc w:val="left"/>
+      <w:pPr>
+        <w:tabs>
+          <w:tab w:val="num" w:pos="2880"/>
+        </w:tabs>
+        <w:ind w:left="2880" w:hanging="360"/>
+      </w:pPr>
+    </w:lvl>
+    <w:lvl w:ilvl="4" w:tentative="1">
+      <w:start w:val="1"/>
+      <w:numFmt w:val="decimal"/>
+      <w:lvlText w:val="%5."/>
+      <w:lvlJc w:val="left"/>
+      <w:pPr>
+        <w:tabs>
+          <w:tab w:val="num" w:pos="3600"/>
+        </w:tabs>
+        <w:ind w:left="3600" w:hanging="360"/>
+      </w:pPr>
+    </w:lvl>
+    <w:lvl w:ilvl="5" w:tentative="1">
+      <w:start w:val="1"/>
+      <w:numFmt w:val="decimal"/>
+      <w:lvlText w:val="%6."/>
+      <w:lvlJc w:val="left"/>
+      <w:pPr>
+        <w:tabs>
+          <w:tab w:val="num" w:pos="4320"/>
+        </w:tabs>
+        <w:ind w:left="4320" w:hanging="360"/>
+      </w:pPr>
+    </w:lvl>
+    <w:lvl w:ilvl="6" w:tentative="1">
+      <w:start w:val="1"/>
+      <w:numFmt w:val="decimal"/>
+      <w:lvlText w:val="%7."/>
+      <w:lvlJc w:val="left"/>
+      <w:pPr>
+        <w:tabs>
+          <w:tab w:val="num" w:pos="5040"/>
+        </w:tabs>
+        <w:ind w:left="5040" w:hanging="360"/>
+      </w:pPr>
+    </w:lvl>
+    <w:lvl w:ilvl="7" w:tentative="1">
+      <w:start w:val="1"/>
+      <w:numFmt w:val="decimal"/>
+      <w:lvlText w:val="%8."/>
+      <w:lvlJc w:val="left"/>
+      <w:pPr>
+        <w:tabs>
+          <w:tab w:val="num" w:pos="5760"/>
+        </w:tabs>
+        <w:ind w:left="5760" w:hanging="360"/>
+      </w:pPr>
+    </w:lvl>
+    <w:lvl w:ilvl="8" w:tentative="1">
+      <w:start w:val="1"/>
+      <w:numFmt w:val="decimal"/>
+      <w:lvlText w:val="%9."/>
+      <w:lvlJc w:val="left"/>
+      <w:pPr>
+        <w:tabs>
+          <w:tab w:val="num" w:pos="6480"/>
+        </w:tabs>
+        <w:ind w:left="6480" w:hanging="360"/>
+      </w:pPr>
+    </w:lvl>
+  </w:abstractNum>
+  <w:abstractNum w:abstractNumId="8" w15:restartNumberingAfterBreak="0">
     <w:nsid w:val="1D2F38D6"/>
     <w:multiLevelType w:val="hybridMultilevel"/>
     <w:tmpl w:val="504E0F30"/>
@@ -1385,7 +5535,7 @@
       </w:rPr>
     </w:lvl>
   </w:abstractNum>
-  <w:abstractNum w:abstractNumId="7" w15:restartNumberingAfterBreak="0">
+  <w:abstractNum w:abstractNumId="9" w15:restartNumberingAfterBreak="0">
     <w:nsid w:val="1FF825EC"/>
     <w:multiLevelType w:val="multilevel"/>
     <w:tmpl w:val="125CBE4E"/>
@@ -1498,7 +5648,7 @@
       </w:pPr>
     </w:lvl>
   </w:abstractNum>
-  <w:abstractNum w:abstractNumId="8" w15:restartNumberingAfterBreak="0">
+  <w:abstractNum w:abstractNumId="10" w15:restartNumberingAfterBreak="0">
     <w:nsid w:val="25B72700"/>
     <w:multiLevelType w:val="hybridMultilevel"/>
     <w:tmpl w:val="EA684E76"/>
@@ -1611,7 +5761,7 @@
       </w:rPr>
     </w:lvl>
   </w:abstractNum>
-  <w:abstractNum w:abstractNumId="9" w15:restartNumberingAfterBreak="0">
+  <w:abstractNum w:abstractNumId="11" w15:restartNumberingAfterBreak="0">
     <w:nsid w:val="25BD006A"/>
     <w:multiLevelType w:val="hybridMultilevel"/>
     <w:tmpl w:val="FF08899A"/>
@@ -1724,7 +5874,7 @@
       </w:rPr>
     </w:lvl>
   </w:abstractNum>
-  <w:abstractNum w:abstractNumId="10" w15:restartNumberingAfterBreak="0">
+  <w:abstractNum w:abstractNumId="12" w15:restartNumberingAfterBreak="0">
     <w:nsid w:val="29BE27E7"/>
     <w:multiLevelType w:val="hybridMultilevel"/>
     <w:tmpl w:val="11CAC2EC"/>
@@ -1837,7 +5987,7 @@
       </w:rPr>
     </w:lvl>
   </w:abstractNum>
-  <w:abstractNum w:abstractNumId="11" w15:restartNumberingAfterBreak="0">
+  <w:abstractNum w:abstractNumId="13" w15:restartNumberingAfterBreak="0">
     <w:nsid w:val="2AB352D9"/>
     <w:multiLevelType w:val="multilevel"/>
     <w:tmpl w:val="026E9938"/>
@@ -1958,7 +6108,7 @@
       </w:rPr>
     </w:lvl>
   </w:abstractNum>
-  <w:abstractNum w:abstractNumId="12" w15:restartNumberingAfterBreak="0">
+  <w:abstractNum w:abstractNumId="14" w15:restartNumberingAfterBreak="0">
     <w:nsid w:val="2C667A68"/>
     <w:multiLevelType w:val="multilevel"/>
     <w:tmpl w:val="82E4CE46"/>
@@ -2071,7 +6221,7 @@
       </w:pPr>
     </w:lvl>
   </w:abstractNum>
-  <w:abstractNum w:abstractNumId="13" w15:restartNumberingAfterBreak="0">
+  <w:abstractNum w:abstractNumId="15" w15:restartNumberingAfterBreak="0">
     <w:nsid w:val="2CD10E20"/>
     <w:multiLevelType w:val="hybridMultilevel"/>
     <w:tmpl w:val="D40A24BC"/>
@@ -2184,7 +6334,7 @@
       </w:rPr>
     </w:lvl>
   </w:abstractNum>
-  <w:abstractNum w:abstractNumId="14" w15:restartNumberingAfterBreak="0">
+  <w:abstractNum w:abstractNumId="16" w15:restartNumberingAfterBreak="0">
     <w:nsid w:val="2DAD7DE3"/>
     <w:multiLevelType w:val="hybridMultilevel"/>
     <w:tmpl w:val="9F364E56"/>
@@ -2297,7 +6447,7 @@
       </w:rPr>
     </w:lvl>
   </w:abstractNum>
-  <w:abstractNum w:abstractNumId="15" w15:restartNumberingAfterBreak="0">
+  <w:abstractNum w:abstractNumId="17" w15:restartNumberingAfterBreak="0">
     <w:nsid w:val="2E7F0BD6"/>
     <w:multiLevelType w:val="hybridMultilevel"/>
     <w:tmpl w:val="A6D8183E"/>
@@ -2410,7 +6560,7 @@
       </w:rPr>
     </w:lvl>
   </w:abstractNum>
-  <w:abstractNum w:abstractNumId="16" w15:restartNumberingAfterBreak="0">
+  <w:abstractNum w:abstractNumId="18" w15:restartNumberingAfterBreak="0">
     <w:nsid w:val="3223323E"/>
     <w:multiLevelType w:val="multilevel"/>
     <w:tmpl w:val="643CD7C8"/>
@@ -2523,7 +6673,7 @@
       </w:pPr>
     </w:lvl>
   </w:abstractNum>
-  <w:abstractNum w:abstractNumId="17" w15:restartNumberingAfterBreak="0">
+  <w:abstractNum w:abstractNumId="19" w15:restartNumberingAfterBreak="0">
     <w:nsid w:val="329A78E9"/>
     <w:multiLevelType w:val="hybridMultilevel"/>
     <w:tmpl w:val="B8E4882A"/>
@@ -2636,7 +6786,7 @@
       </w:rPr>
     </w:lvl>
   </w:abstractNum>
-  <w:abstractNum w:abstractNumId="18" w15:restartNumberingAfterBreak="0">
+  <w:abstractNum w:abstractNumId="20" w15:restartNumberingAfterBreak="0">
     <w:nsid w:val="35CC1913"/>
     <w:multiLevelType w:val="multilevel"/>
     <w:tmpl w:val="6B2CEC00"/>
@@ -2785,7 +6935,7 @@
       </w:rPr>
     </w:lvl>
   </w:abstractNum>
-  <w:abstractNum w:abstractNumId="19" w15:restartNumberingAfterBreak="0">
+  <w:abstractNum w:abstractNumId="21" w15:restartNumberingAfterBreak="0">
     <w:nsid w:val="368721C1"/>
     <w:multiLevelType w:val="hybridMultilevel"/>
     <w:tmpl w:val="29843610"/>
@@ -2898,7 +7048,7 @@
       </w:rPr>
     </w:lvl>
   </w:abstractNum>
-  <w:abstractNum w:abstractNumId="20" w15:restartNumberingAfterBreak="0">
+  <w:abstractNum w:abstractNumId="22" w15:restartNumberingAfterBreak="0">
     <w:nsid w:val="3C6C4802"/>
     <w:multiLevelType w:val="multilevel"/>
     <w:tmpl w:val="6FEA0280"/>
@@ -3011,7 +7161,7 @@
       </w:pPr>
     </w:lvl>
   </w:abstractNum>
-  <w:abstractNum w:abstractNumId="21" w15:restartNumberingAfterBreak="0">
+  <w:abstractNum w:abstractNumId="23" w15:restartNumberingAfterBreak="0">
     <w:nsid w:val="418845C1"/>
     <w:multiLevelType w:val="multilevel"/>
     <w:tmpl w:val="83B2D5DC"/>
@@ -3124,7 +7274,7 @@
       </w:pPr>
     </w:lvl>
   </w:abstractNum>
-  <w:abstractNum w:abstractNumId="22" w15:restartNumberingAfterBreak="0">
+  <w:abstractNum w:abstractNumId="24" w15:restartNumberingAfterBreak="0">
     <w:nsid w:val="42905A29"/>
     <w:multiLevelType w:val="multilevel"/>
     <w:tmpl w:val="1C1E3494"/>
@@ -3237,7 +7387,7 @@
       </w:pPr>
     </w:lvl>
   </w:abstractNum>
-  <w:abstractNum w:abstractNumId="23" w15:restartNumberingAfterBreak="0">
+  <w:abstractNum w:abstractNumId="25" w15:restartNumberingAfterBreak="0">
     <w:nsid w:val="4EC229D0"/>
     <w:multiLevelType w:val="multilevel"/>
     <w:tmpl w:val="95B6D4FE"/>
@@ -3386,7 +7536,7 @@
       </w:rPr>
     </w:lvl>
   </w:abstractNum>
-  <w:abstractNum w:abstractNumId="24" w15:restartNumberingAfterBreak="0">
+  <w:abstractNum w:abstractNumId="26" w15:restartNumberingAfterBreak="0">
     <w:nsid w:val="52CD50C3"/>
     <w:multiLevelType w:val="hybridMultilevel"/>
     <w:tmpl w:val="FB94EE50"/>
@@ -3499,7 +7649,7 @@
       </w:rPr>
     </w:lvl>
   </w:abstractNum>
-  <w:abstractNum w:abstractNumId="25" w15:restartNumberingAfterBreak="0">
+  <w:abstractNum w:abstractNumId="27" w15:restartNumberingAfterBreak="0">
     <w:nsid w:val="56443EED"/>
     <w:multiLevelType w:val="hybridMultilevel"/>
     <w:tmpl w:val="8126F548"/>
@@ -3585,7 +7735,241 @@
       </w:pPr>
     </w:lvl>
   </w:abstractNum>
-  <w:abstractNum w:abstractNumId="26" w15:restartNumberingAfterBreak="0">
+  <w:abstractNum w:abstractNumId="28" w15:restartNumberingAfterBreak="0">
+    <w:nsid w:val="5759471C"/>
+    <w:multiLevelType w:val="multilevel"/>
+    <w:tmpl w:val="77F2DC94"/>
+    <w:lvl w:ilvl="0">
+      <w:start w:val="1"/>
+      <w:numFmt w:val="decimal"/>
+      <w:lvlText w:val="%1."/>
+      <w:lvlJc w:val="left"/>
+      <w:pPr>
+        <w:tabs>
+          <w:tab w:val="num" w:pos="720"/>
+        </w:tabs>
+        <w:ind w:left="720" w:hanging="360"/>
+      </w:pPr>
+    </w:lvl>
+    <w:lvl w:ilvl="1">
+      <w:start w:val="1"/>
+      <w:numFmt w:val="bullet"/>
+      <w:lvlText w:val="o"/>
+      <w:lvlJc w:val="left"/>
+      <w:pPr>
+        <w:tabs>
+          <w:tab w:val="num" w:pos="1440"/>
+        </w:tabs>
+        <w:ind w:left="1440" w:hanging="360"/>
+      </w:pPr>
+      <w:rPr>
+        <w:rFonts w:ascii="Courier New" w:hAnsi="Courier New" w:hint="default"/>
+        <w:sz w:val="20"/>
+      </w:rPr>
+    </w:lvl>
+    <w:lvl w:ilvl="2" w:tentative="1">
+      <w:start w:val="1"/>
+      <w:numFmt w:val="decimal"/>
+      <w:lvlText w:val="%3."/>
+      <w:lvlJc w:val="left"/>
+      <w:pPr>
+        <w:tabs>
+          <w:tab w:val="num" w:pos="2160"/>
+        </w:tabs>
+        <w:ind w:left="2160" w:hanging="360"/>
+      </w:pPr>
+    </w:lvl>
+    <w:lvl w:ilvl="3" w:tentative="1">
+      <w:start w:val="1"/>
+      <w:numFmt w:val="decimal"/>
+      <w:lvlText w:val="%4."/>
+      <w:lvlJc w:val="left"/>
+      <w:pPr>
+        <w:tabs>
+          <w:tab w:val="num" w:pos="2880"/>
+        </w:tabs>
+        <w:ind w:left="2880" w:hanging="360"/>
+      </w:pPr>
+    </w:lvl>
+    <w:lvl w:ilvl="4" w:tentative="1">
+      <w:start w:val="1"/>
+      <w:numFmt w:val="decimal"/>
+      <w:lvlText w:val="%5."/>
+      <w:lvlJc w:val="left"/>
+      <w:pPr>
+        <w:tabs>
+          <w:tab w:val="num" w:pos="3600"/>
+        </w:tabs>
+        <w:ind w:left="3600" w:hanging="360"/>
+      </w:pPr>
+    </w:lvl>
+    <w:lvl w:ilvl="5" w:tentative="1">
+      <w:start w:val="1"/>
+      <w:numFmt w:val="decimal"/>
+      <w:lvlText w:val="%6."/>
+      <w:lvlJc w:val="left"/>
+      <w:pPr>
+        <w:tabs>
+          <w:tab w:val="num" w:pos="4320"/>
+        </w:tabs>
+        <w:ind w:left="4320" w:hanging="360"/>
+      </w:pPr>
+    </w:lvl>
+    <w:lvl w:ilvl="6" w:tentative="1">
+      <w:start w:val="1"/>
+      <w:numFmt w:val="decimal"/>
+      <w:lvlText w:val="%7."/>
+      <w:lvlJc w:val="left"/>
+      <w:pPr>
+        <w:tabs>
+          <w:tab w:val="num" w:pos="5040"/>
+        </w:tabs>
+        <w:ind w:left="5040" w:hanging="360"/>
+      </w:pPr>
+    </w:lvl>
+    <w:lvl w:ilvl="7" w:tentative="1">
+      <w:start w:val="1"/>
+      <w:numFmt w:val="decimal"/>
+      <w:lvlText w:val="%8."/>
+      <w:lvlJc w:val="left"/>
+      <w:pPr>
+        <w:tabs>
+          <w:tab w:val="num" w:pos="5760"/>
+        </w:tabs>
+        <w:ind w:left="5760" w:hanging="360"/>
+      </w:pPr>
+    </w:lvl>
+    <w:lvl w:ilvl="8" w:tentative="1">
+      <w:start w:val="1"/>
+      <w:numFmt w:val="decimal"/>
+      <w:lvlText w:val="%9."/>
+      <w:lvlJc w:val="left"/>
+      <w:pPr>
+        <w:tabs>
+          <w:tab w:val="num" w:pos="6480"/>
+        </w:tabs>
+        <w:ind w:left="6480" w:hanging="360"/>
+      </w:pPr>
+    </w:lvl>
+  </w:abstractNum>
+  <w:abstractNum w:abstractNumId="29" w15:restartNumberingAfterBreak="0">
+    <w:nsid w:val="5788564B"/>
+    <w:multiLevelType w:val="multilevel"/>
+    <w:tmpl w:val="6A7EBF0E"/>
+    <w:lvl w:ilvl="0">
+      <w:start w:val="1"/>
+      <w:numFmt w:val="decimal"/>
+      <w:lvlText w:val="%1."/>
+      <w:lvlJc w:val="left"/>
+      <w:pPr>
+        <w:tabs>
+          <w:tab w:val="num" w:pos="720"/>
+        </w:tabs>
+        <w:ind w:left="720" w:hanging="360"/>
+      </w:pPr>
+    </w:lvl>
+    <w:lvl w:ilvl="1">
+      <w:start w:val="1"/>
+      <w:numFmt w:val="bullet"/>
+      <w:lvlText w:val="o"/>
+      <w:lvlJc w:val="left"/>
+      <w:pPr>
+        <w:tabs>
+          <w:tab w:val="num" w:pos="1440"/>
+        </w:tabs>
+        <w:ind w:left="1440" w:hanging="360"/>
+      </w:pPr>
+      <w:rPr>
+        <w:rFonts w:ascii="Courier New" w:hAnsi="Courier New" w:hint="default"/>
+        <w:sz w:val="20"/>
+      </w:rPr>
+    </w:lvl>
+    <w:lvl w:ilvl="2" w:tentative="1">
+      <w:start w:val="1"/>
+      <w:numFmt w:val="decimal"/>
+      <w:lvlText w:val="%3."/>
+      <w:lvlJc w:val="left"/>
+      <w:pPr>
+        <w:tabs>
+          <w:tab w:val="num" w:pos="2160"/>
+        </w:tabs>
+        <w:ind w:left="2160" w:hanging="360"/>
+      </w:pPr>
+    </w:lvl>
+    <w:lvl w:ilvl="3" w:tentative="1">
+      <w:start w:val="1"/>
+      <w:numFmt w:val="decimal"/>
+      <w:lvlText w:val="%4."/>
+      <w:lvlJc w:val="left"/>
+      <w:pPr>
+        <w:tabs>
+          <w:tab w:val="num" w:pos="2880"/>
+        </w:tabs>
+        <w:ind w:left="2880" w:hanging="360"/>
+      </w:pPr>
+    </w:lvl>
+    <w:lvl w:ilvl="4" w:tentative="1">
+      <w:start w:val="1"/>
+      <w:numFmt w:val="decimal"/>
+      <w:lvlText w:val="%5."/>
+      <w:lvlJc w:val="left"/>
+      <w:pPr>
+        <w:tabs>
+          <w:tab w:val="num" w:pos="3600"/>
+        </w:tabs>
+        <w:ind w:left="3600" w:hanging="360"/>
+      </w:pPr>
+    </w:lvl>
+    <w:lvl w:ilvl="5" w:tentative="1">
+      <w:start w:val="1"/>
+      <w:numFmt w:val="decimal"/>
+      <w:lvlText w:val="%6."/>
+      <w:lvlJc w:val="left"/>
+      <w:pPr>
+        <w:tabs>
+          <w:tab w:val="num" w:pos="4320"/>
+        </w:tabs>
+        <w:ind w:left="4320" w:hanging="360"/>
+      </w:pPr>
+    </w:lvl>
+    <w:lvl w:ilvl="6" w:tentative="1">
+      <w:start w:val="1"/>
+      <w:numFmt w:val="decimal"/>
+      <w:lvlText w:val="%7."/>
+      <w:lvlJc w:val="left"/>
+      <w:pPr>
+        <w:tabs>
+          <w:tab w:val="num" w:pos="5040"/>
+        </w:tabs>
+        <w:ind w:left="5040" w:hanging="360"/>
+      </w:pPr>
+    </w:lvl>
+    <w:lvl w:ilvl="7" w:tentative="1">
+      <w:start w:val="1"/>
+      <w:numFmt w:val="decimal"/>
+      <w:lvlText w:val="%8."/>
+      <w:lvlJc w:val="left"/>
+      <w:pPr>
+        <w:tabs>
+          <w:tab w:val="num" w:pos="5760"/>
+        </w:tabs>
+        <w:ind w:left="5760" w:hanging="360"/>
+      </w:pPr>
+    </w:lvl>
+    <w:lvl w:ilvl="8" w:tentative="1">
+      <w:start w:val="1"/>
+      <w:numFmt w:val="decimal"/>
+      <w:lvlText w:val="%9."/>
+      <w:lvlJc w:val="left"/>
+      <w:pPr>
+        <w:tabs>
+          <w:tab w:val="num" w:pos="6480"/>
+        </w:tabs>
+        <w:ind w:left="6480" w:hanging="360"/>
+      </w:pPr>
+    </w:lvl>
+  </w:abstractNum>
+  <w:abstractNum w:abstractNumId="30" w15:restartNumberingAfterBreak="0">
     <w:nsid w:val="58364BAF"/>
     <w:multiLevelType w:val="hybridMultilevel"/>
     <w:tmpl w:val="7AC66D4C"/>
@@ -3671,7 +8055,7 @@
       </w:pPr>
     </w:lvl>
   </w:abstractNum>
-  <w:abstractNum w:abstractNumId="27" w15:restartNumberingAfterBreak="0">
+  <w:abstractNum w:abstractNumId="31" w15:restartNumberingAfterBreak="0">
     <w:nsid w:val="5A912B0D"/>
     <w:multiLevelType w:val="hybridMultilevel"/>
     <w:tmpl w:val="B4825016"/>
@@ -3784,7 +8168,7 @@
       </w:rPr>
     </w:lvl>
   </w:abstractNum>
-  <w:abstractNum w:abstractNumId="28" w15:restartNumberingAfterBreak="0">
+  <w:abstractNum w:abstractNumId="32" w15:restartNumberingAfterBreak="0">
     <w:nsid w:val="5C3C426C"/>
     <w:multiLevelType w:val="hybridMultilevel"/>
     <w:tmpl w:val="DC8EEEBC"/>
@@ -3897,7 +8281,7 @@
       </w:rPr>
     </w:lvl>
   </w:abstractNum>
-  <w:abstractNum w:abstractNumId="29" w15:restartNumberingAfterBreak="0">
+  <w:abstractNum w:abstractNumId="33" w15:restartNumberingAfterBreak="0">
     <w:nsid w:val="5D1253E8"/>
     <w:multiLevelType w:val="multilevel"/>
     <w:tmpl w:val="76B22C7C"/>
@@ -4010,7 +8394,7 @@
       </w:pPr>
     </w:lvl>
   </w:abstractNum>
-  <w:abstractNum w:abstractNumId="30" w15:restartNumberingAfterBreak="0">
+  <w:abstractNum w:abstractNumId="34" w15:restartNumberingAfterBreak="0">
     <w:nsid w:val="5DAC4EA0"/>
     <w:multiLevelType w:val="multilevel"/>
     <w:tmpl w:val="474239A2"/>
@@ -4159,7 +8543,7 @@
       </w:rPr>
     </w:lvl>
   </w:abstractNum>
-  <w:abstractNum w:abstractNumId="31" w15:restartNumberingAfterBreak="0">
+  <w:abstractNum w:abstractNumId="35" w15:restartNumberingAfterBreak="0">
     <w:nsid w:val="5E4B2CEF"/>
     <w:multiLevelType w:val="hybridMultilevel"/>
     <w:tmpl w:val="2EFC0126"/>
@@ -4272,7 +8656,7 @@
       </w:rPr>
     </w:lvl>
   </w:abstractNum>
-  <w:abstractNum w:abstractNumId="32" w15:restartNumberingAfterBreak="0">
+  <w:abstractNum w:abstractNumId="36" w15:restartNumberingAfterBreak="0">
     <w:nsid w:val="610E302C"/>
     <w:multiLevelType w:val="multilevel"/>
     <w:tmpl w:val="8D18380C"/>
@@ -4385,7 +8769,124 @@
       </w:pPr>
     </w:lvl>
   </w:abstractNum>
-  <w:abstractNum w:abstractNumId="33" w15:restartNumberingAfterBreak="0">
+  <w:abstractNum w:abstractNumId="37" w15:restartNumberingAfterBreak="0">
+    <w:nsid w:val="665E688F"/>
+    <w:multiLevelType w:val="multilevel"/>
+    <w:tmpl w:val="0EF078E6"/>
+    <w:lvl w:ilvl="0">
+      <w:start w:val="1"/>
+      <w:numFmt w:val="decimal"/>
+      <w:lvlText w:val="%1."/>
+      <w:lvlJc w:val="left"/>
+      <w:pPr>
+        <w:tabs>
+          <w:tab w:val="num" w:pos="720"/>
+        </w:tabs>
+        <w:ind w:left="720" w:hanging="360"/>
+      </w:pPr>
+    </w:lvl>
+    <w:lvl w:ilvl="1">
+      <w:start w:val="1"/>
+      <w:numFmt w:val="bullet"/>
+      <w:lvlText w:val="o"/>
+      <w:lvlJc w:val="left"/>
+      <w:pPr>
+        <w:tabs>
+          <w:tab w:val="num" w:pos="1440"/>
+        </w:tabs>
+        <w:ind w:left="1440" w:hanging="360"/>
+      </w:pPr>
+      <w:rPr>
+        <w:rFonts w:ascii="Courier New" w:hAnsi="Courier New" w:hint="default"/>
+        <w:sz w:val="20"/>
+      </w:rPr>
+    </w:lvl>
+    <w:lvl w:ilvl="2" w:tentative="1">
+      <w:start w:val="1"/>
+      <w:numFmt w:val="decimal"/>
+      <w:lvlText w:val="%3."/>
+      <w:lvlJc w:val="left"/>
+      <w:pPr>
+        <w:tabs>
+          <w:tab w:val="num" w:pos="2160"/>
+        </w:tabs>
+        <w:ind w:left="2160" w:hanging="360"/>
+      </w:pPr>
+    </w:lvl>
+    <w:lvl w:ilvl="3" w:tentative="1">
+      <w:start w:val="1"/>
+      <w:numFmt w:val="decimal"/>
+      <w:lvlText w:val="%4."/>
+      <w:lvlJc w:val="left"/>
+      <w:pPr>
+        <w:tabs>
+          <w:tab w:val="num" w:pos="2880"/>
+        </w:tabs>
+        <w:ind w:left="2880" w:hanging="360"/>
+      </w:pPr>
+    </w:lvl>
+    <w:lvl w:ilvl="4" w:tentative="1">
+      <w:start w:val="1"/>
+      <w:numFmt w:val="decimal"/>
+      <w:lvlText w:val="%5."/>
+      <w:lvlJc w:val="left"/>
+      <w:pPr>
+        <w:tabs>
+          <w:tab w:val="num" w:pos="3600"/>
+        </w:tabs>
+        <w:ind w:left="3600" w:hanging="360"/>
+      </w:pPr>
+    </w:lvl>
+    <w:lvl w:ilvl="5" w:tentative="1">
+      <w:start w:val="1"/>
+      <w:numFmt w:val="decimal"/>
+      <w:lvlText w:val="%6."/>
+      <w:lvlJc w:val="left"/>
+      <w:pPr>
+        <w:tabs>
+          <w:tab w:val="num" w:pos="4320"/>
+        </w:tabs>
+        <w:ind w:left="4320" w:hanging="360"/>
+      </w:pPr>
+    </w:lvl>
+    <w:lvl w:ilvl="6" w:tentative="1">
+      <w:start w:val="1"/>
+      <w:numFmt w:val="decimal"/>
+      <w:lvlText w:val="%7."/>
+      <w:lvlJc w:val="left"/>
+      <w:pPr>
+        <w:tabs>
+          <w:tab w:val="num" w:pos="5040"/>
+        </w:tabs>
+        <w:ind w:left="5040" w:hanging="360"/>
+      </w:pPr>
+    </w:lvl>
+    <w:lvl w:ilvl="7" w:tentative="1">
+      <w:start w:val="1"/>
+      <w:numFmt w:val="decimal"/>
+      <w:lvlText w:val="%8."/>
+      <w:lvlJc w:val="left"/>
+      <w:pPr>
+        <w:tabs>
+          <w:tab w:val="num" w:pos="5760"/>
+        </w:tabs>
+        <w:ind w:left="5760" w:hanging="360"/>
+      </w:pPr>
+    </w:lvl>
+    <w:lvl w:ilvl="8" w:tentative="1">
+      <w:start w:val="1"/>
+      <w:numFmt w:val="decimal"/>
+      <w:lvlText w:val="%9."/>
+      <w:lvlJc w:val="left"/>
+      <w:pPr>
+        <w:tabs>
+          <w:tab w:val="num" w:pos="6480"/>
+        </w:tabs>
+        <w:ind w:left="6480" w:hanging="360"/>
+      </w:pPr>
+    </w:lvl>
+  </w:abstractNum>
+  <w:abstractNum w:abstractNumId="38" w15:restartNumberingAfterBreak="0">
     <w:nsid w:val="66743065"/>
     <w:multiLevelType w:val="multilevel"/>
     <w:tmpl w:val="9A2652A2"/>
@@ -4498,7 +8999,7 @@
       </w:pPr>
     </w:lvl>
   </w:abstractNum>
-  <w:abstractNum w:abstractNumId="34" w15:restartNumberingAfterBreak="0">
+  <w:abstractNum w:abstractNumId="39" w15:restartNumberingAfterBreak="0">
     <w:nsid w:val="69070F03"/>
     <w:multiLevelType w:val="hybridMultilevel"/>
     <w:tmpl w:val="2526A418"/>
@@ -4584,7 +9085,124 @@
       </w:pPr>
     </w:lvl>
   </w:abstractNum>
-  <w:abstractNum w:abstractNumId="35" w15:restartNumberingAfterBreak="0">
+  <w:abstractNum w:abstractNumId="40" w15:restartNumberingAfterBreak="0">
+    <w:nsid w:val="6BE870B1"/>
+    <w:multiLevelType w:val="multilevel"/>
+    <w:tmpl w:val="0CF8C13C"/>
+    <w:lvl w:ilvl="0">
+      <w:start w:val="1"/>
+      <w:numFmt w:val="decimal"/>
+      <w:lvlText w:val="%1."/>
+      <w:lvlJc w:val="left"/>
+      <w:pPr>
+        <w:tabs>
+          <w:tab w:val="num" w:pos="720"/>
+        </w:tabs>
+        <w:ind w:left="720" w:hanging="360"/>
+      </w:pPr>
+    </w:lvl>
+    <w:lvl w:ilvl="1">
+      <w:start w:val="1"/>
+      <w:numFmt w:val="bullet"/>
+      <w:lvlText w:val="o"/>
+      <w:lvlJc w:val="left"/>
+      <w:pPr>
+        <w:tabs>
+          <w:tab w:val="num" w:pos="1440"/>
+        </w:tabs>
+        <w:ind w:left="1440" w:hanging="360"/>
+      </w:pPr>
+      <w:rPr>
+        <w:rFonts w:ascii="Courier New" w:hAnsi="Courier New" w:hint="default"/>
+        <w:sz w:val="20"/>
+      </w:rPr>
+    </w:lvl>
+    <w:lvl w:ilvl="2" w:tentative="1">
+      <w:start w:val="1"/>
+      <w:numFmt w:val="decimal"/>
+      <w:lvlText w:val="%3."/>
+      <w:lvlJc w:val="left"/>
+      <w:pPr>
+        <w:tabs>
+          <w:tab w:val="num" w:pos="2160"/>
+        </w:tabs>
+        <w:ind w:left="2160" w:hanging="360"/>
+      </w:pPr>
+    </w:lvl>
+    <w:lvl w:ilvl="3" w:tentative="1">
+      <w:start w:val="1"/>
+      <w:numFmt w:val="decimal"/>
+      <w:lvlText w:val="%4."/>
+      <w:lvlJc w:val="left"/>
+      <w:pPr>
+        <w:tabs>
+          <w:tab w:val="num" w:pos="2880"/>
+        </w:tabs>
+        <w:ind w:left="2880" w:hanging="360"/>
+      </w:pPr>
+    </w:lvl>
+    <w:lvl w:ilvl="4" w:tentative="1">
+      <w:start w:val="1"/>
+      <w:numFmt w:val="decimal"/>
+      <w:lvlText w:val="%5."/>
+      <w:lvlJc w:val="left"/>
+      <w:pPr>
+        <w:tabs>
+          <w:tab w:val="num" w:pos="3600"/>
+        </w:tabs>
+        <w:ind w:left="3600" w:hanging="360"/>
+      </w:pPr>
+    </w:lvl>
+    <w:lvl w:ilvl="5" w:tentative="1">
+      <w:start w:val="1"/>
+      <w:numFmt w:val="decimal"/>
+      <w:lvlText w:val="%6."/>
+      <w:lvlJc w:val="left"/>
+      <w:pPr>
+        <w:tabs>
+          <w:tab w:val="num" w:pos="4320"/>
+        </w:tabs>
+        <w:ind w:left="4320" w:hanging="360"/>
+      </w:pPr>
+    </w:lvl>
+    <w:lvl w:ilvl="6" w:tentative="1">
+      <w:start w:val="1"/>
+      <w:numFmt w:val="decimal"/>
+      <w:lvlText w:val="%7."/>
+      <w:lvlJc w:val="left"/>
+      <w:pPr>
+        <w:tabs>
+          <w:tab w:val="num" w:pos="5040"/>
+        </w:tabs>
+        <w:ind w:left="5040" w:hanging="360"/>
+      </w:pPr>
+    </w:lvl>
+    <w:lvl w:ilvl="7" w:tentative="1">
+      <w:start w:val="1"/>
+      <w:numFmt w:val="decimal"/>
+      <w:lvlText w:val="%8."/>
+      <w:lvlJc w:val="left"/>
+      <w:pPr>
+        <w:tabs>
+          <w:tab w:val="num" w:pos="5760"/>
+        </w:tabs>
+        <w:ind w:left="5760" w:hanging="360"/>
+      </w:pPr>
+    </w:lvl>
+    <w:lvl w:ilvl="8" w:tentative="1">
+      <w:start w:val="1"/>
+      <w:numFmt w:val="decimal"/>
+      <w:lvlText w:val="%9."/>
+      <w:lvlJc w:val="left"/>
+      <w:pPr>
+        <w:tabs>
+          <w:tab w:val="num" w:pos="6480"/>
+        </w:tabs>
+        <w:ind w:left="6480" w:hanging="360"/>
+      </w:pPr>
+    </w:lvl>
+  </w:abstractNum>
+  <w:abstractNum w:abstractNumId="41" w15:restartNumberingAfterBreak="0">
     <w:nsid w:val="6C9A2B8A"/>
     <w:multiLevelType w:val="hybridMultilevel"/>
     <w:tmpl w:val="0E86AB1C"/>
@@ -4697,7 +9315,7 @@
       </w:rPr>
     </w:lvl>
   </w:abstractNum>
-  <w:abstractNum w:abstractNumId="36" w15:restartNumberingAfterBreak="0">
+  <w:abstractNum w:abstractNumId="42" w15:restartNumberingAfterBreak="0">
     <w:nsid w:val="6E742BD1"/>
     <w:multiLevelType w:val="hybridMultilevel"/>
     <w:tmpl w:val="38A0ACB0"/>
@@ -4810,7 +9428,7 @@
       </w:rPr>
     </w:lvl>
   </w:abstractNum>
-  <w:abstractNum w:abstractNumId="37" w15:restartNumberingAfterBreak="0">
+  <w:abstractNum w:abstractNumId="43" w15:restartNumberingAfterBreak="0">
     <w:nsid w:val="788024AF"/>
     <w:multiLevelType w:val="multilevel"/>
     <w:tmpl w:val="335CCF72"/>
@@ -4923,7 +9541,7 @@
       </w:pPr>
     </w:lvl>
   </w:abstractNum>
-  <w:abstractNum w:abstractNumId="38" w15:restartNumberingAfterBreak="0">
+  <w:abstractNum w:abstractNumId="44" w15:restartNumberingAfterBreak="0">
     <w:nsid w:val="78B63472"/>
     <w:multiLevelType w:val="hybridMultilevel"/>
     <w:tmpl w:val="4ED60026"/>
@@ -5036,7 +9654,7 @@
       </w:rPr>
     </w:lvl>
   </w:abstractNum>
-  <w:abstractNum w:abstractNumId="39" w15:restartNumberingAfterBreak="0">
+  <w:abstractNum w:abstractNumId="45" w15:restartNumberingAfterBreak="0">
     <w:nsid w:val="78FB7888"/>
     <w:multiLevelType w:val="multilevel"/>
     <w:tmpl w:val="A600E84E"/>
@@ -5185,7 +9803,7 @@
       </w:rPr>
     </w:lvl>
   </w:abstractNum>
-  <w:abstractNum w:abstractNumId="40" w15:restartNumberingAfterBreak="0">
+  <w:abstractNum w:abstractNumId="46" w15:restartNumberingAfterBreak="0">
     <w:nsid w:val="7FE01633"/>
     <w:multiLevelType w:val="hybridMultilevel"/>
     <w:tmpl w:val="8FC2670A"/>
@@ -5299,126 +9917,144 @@
     </w:lvl>
   </w:abstractNum>
   <w:num w:numId="1">
+    <w:abstractNumId w:val="31"/>
+  </w:num>
+  <w:num w:numId="2">
+    <w:abstractNumId w:val="30"/>
+  </w:num>
+  <w:num w:numId="3">
     <w:abstractNumId w:val="27"/>
   </w:num>
-  <w:num w:numId="2">
-    <w:abstractNumId w:val="26"/>
+  <w:num w:numId="4">
+    <w:abstractNumId w:val="13"/>
   </w:num>
-  <w:num w:numId="3">
-    <w:abstractNumId w:val="25"/>
+  <w:num w:numId="5">
+    <w:abstractNumId w:val="44"/>
   </w:num>
-  <w:num w:numId="4">
+  <w:num w:numId="6">
+    <w:abstractNumId w:val="42"/>
+  </w:num>
+  <w:num w:numId="7">
+    <w:abstractNumId w:val="21"/>
+  </w:num>
+  <w:num w:numId="8">
+    <w:abstractNumId w:val="12"/>
+  </w:num>
+  <w:num w:numId="9">
+    <w:abstractNumId w:val="8"/>
+  </w:num>
+  <w:num w:numId="10">
+    <w:abstractNumId w:val="19"/>
+  </w:num>
+  <w:num w:numId="11">
     <w:abstractNumId w:val="11"/>
   </w:num>
-  <w:num w:numId="5">
-    <w:abstractNumId w:val="38"/>
-  </w:num>
-  <w:num w:numId="6">
-    <w:abstractNumId w:val="36"/>
-  </w:num>
-  <w:num w:numId="7">
-    <w:abstractNumId w:val="19"/>
-  </w:num>
-  <w:num w:numId="8">
-    <w:abstractNumId w:val="10"/>
-  </w:num>
-  <w:num w:numId="9">
-    <w:abstractNumId w:val="6"/>
-  </w:num>
-  <w:num w:numId="10">
-    <w:abstractNumId w:val="17"/>
-  </w:num>
-  <w:num w:numId="11">
-    <w:abstractNumId w:val="9"/>
-  </w:num>
   <w:num w:numId="12">
-    <w:abstractNumId w:val="35"/>
+    <w:abstractNumId w:val="41"/>
   </w:num>
   <w:num w:numId="13">
     <w:abstractNumId w:val="2"/>
   </w:num>
   <w:num w:numId="14">
-    <w:abstractNumId w:val="15"/>
+    <w:abstractNumId w:val="17"/>
   </w:num>
   <w:num w:numId="15">
-    <w:abstractNumId w:val="31"/>
+    <w:abstractNumId w:val="35"/>
   </w:num>
   <w:num w:numId="16">
-    <w:abstractNumId w:val="24"/>
+    <w:abstractNumId w:val="26"/>
   </w:num>
   <w:num w:numId="17">
-    <w:abstractNumId w:val="40"/>
+    <w:abstractNumId w:val="46"/>
   </w:num>
   <w:num w:numId="18">
-    <w:abstractNumId w:val="8"/>
+    <w:abstractNumId w:val="10"/>
   </w:num>
   <w:num w:numId="19">
-    <w:abstractNumId w:val="13"/>
+    <w:abstractNumId w:val="15"/>
   </w:num>
   <w:num w:numId="20">
     <w:abstractNumId w:val="0"/>
   </w:num>
   <w:num w:numId="21">
-    <w:abstractNumId w:val="14"/>
+    <w:abstractNumId w:val="16"/>
   </w:num>
   <w:num w:numId="22">
-    <w:abstractNumId w:val="29"/>
+    <w:abstractNumId w:val="33"/>
   </w:num>
   <w:num w:numId="23">
-    <w:abstractNumId w:val="7"/>
+    <w:abstractNumId w:val="9"/>
   </w:num>
   <w:num w:numId="24">
-    <w:abstractNumId w:val="16"/>
+    <w:abstractNumId w:val="18"/>
   </w:num>
   <w:num w:numId="25">
     <w:abstractNumId w:val="3"/>
   </w:num>
   <w:num w:numId="26">
-    <w:abstractNumId w:val="5"/>
+    <w:abstractNumId w:val="6"/>
   </w:num>
   <w:num w:numId="27">
-    <w:abstractNumId w:val="20"/>
+    <w:abstractNumId w:val="22"/>
   </w:num>
   <w:num w:numId="28">
-    <w:abstractNumId w:val="32"/>
+    <w:abstractNumId w:val="36"/>
   </w:num>
   <w:num w:numId="29">
-    <w:abstractNumId w:val="33"/>
+    <w:abstractNumId w:val="38"/>
   </w:num>
   <w:num w:numId="30">
-    <w:abstractNumId w:val="21"/>
+    <w:abstractNumId w:val="23"/>
   </w:num>
   <w:num w:numId="31">
     <w:abstractNumId w:val="1"/>
   </w:num>
   <w:num w:numId="32">
-    <w:abstractNumId w:val="34"/>
+    <w:abstractNumId w:val="39"/>
   </w:num>
   <w:num w:numId="33">
-    <w:abstractNumId w:val="28"/>
+    <w:abstractNumId w:val="32"/>
   </w:num>
   <w:num w:numId="34">
     <w:abstractNumId w:val="4"/>
   </w:num>
   <w:num w:numId="35">
-    <w:abstractNumId w:val="12"/>
+    <w:abstractNumId w:val="14"/>
   </w:num>
   <w:num w:numId="36">
-    <w:abstractNumId w:val="39"/>
+    <w:abstractNumId w:val="45"/>
   </w:num>
   <w:num w:numId="37">
-    <w:abstractNumId w:val="23"/>
+    <w:abstractNumId w:val="25"/>
   </w:num>
   <w:num w:numId="38">
-    <w:abstractNumId w:val="30"/>
+    <w:abstractNumId w:val="34"/>
   </w:num>
   <w:num w:numId="39">
-    <w:abstractNumId w:val="18"/>
+    <w:abstractNumId w:val="20"/>
   </w:num>
   <w:num w:numId="40">
-    <w:abstractNumId w:val="22"/>
+    <w:abstractNumId w:val="24"/>
   </w:num>
   <w:num w:numId="41">
+    <w:abstractNumId w:val="43"/>
+  </w:num>
+  <w:num w:numId="42">
+    <w:abstractNumId w:val="5"/>
+  </w:num>
+  <w:num w:numId="43">
+    <w:abstractNumId w:val="40"/>
+  </w:num>
+  <w:num w:numId="44">
+    <w:abstractNumId w:val="28"/>
+  </w:num>
+  <w:num w:numId="45">
+    <w:abstractNumId w:val="7"/>
+  </w:num>
+  <w:num w:numId="46">
+    <w:abstractNumId w:val="29"/>
+  </w:num>
+  <w:num w:numId="47">
     <w:abstractNumId w:val="37"/>
   </w:num>
 </w:numbering>
@@ -5826,7 +10462,7 @@
     <w:link w:val="Heading1Char"/>
     <w:uiPriority w:val="9"/>
     <w:qFormat/>
-    <w:rsid w:val="00885FA2"/>
+    <w:rsid w:val="00F56F86"/>
     <w:pPr>
       <w:keepNext/>
       <w:keepLines/>
@@ -5835,7 +10471,7 @@
     </w:pPr>
     <w:rPr>
       <w:rFonts w:asciiTheme="majorHAnsi" w:eastAsiaTheme="majorEastAsia" w:hAnsiTheme="majorHAnsi" w:cstheme="majorBidi"/>
-      <w:color w:val="538135" w:themeColor="accent6" w:themeShade="BF"/>
+      <w:color w:val="000000" w:themeColor="text1"/>
       <w:sz w:val="40"/>
       <w:szCs w:val="40"/>
     </w:rPr>
@@ -6059,10 +10695,10 @@
     <w:basedOn w:val="DefaultParagraphFont"/>
     <w:link w:val="Heading1"/>
     <w:uiPriority w:val="9"/>
-    <w:rsid w:val="00885FA2"/>
+    <w:rsid w:val="00F56F86"/>
     <w:rPr>
       <w:rFonts w:asciiTheme="majorHAnsi" w:eastAsiaTheme="majorEastAsia" w:hAnsiTheme="majorHAnsi" w:cstheme="majorBidi"/>
-      <w:color w:val="538135" w:themeColor="accent6" w:themeShade="BF"/>
+      <w:color w:val="000000" w:themeColor="text1"/>
       <w:sz w:val="40"/>
       <w:szCs w:val="40"/>
     </w:rPr>
@@ -6689,6 +11325,11 @@
       <w:outlineLvl w:val="9"/>
     </w:pPr>
   </w:style>
+  <w:style w:type="character" w:customStyle="1" w:styleId="overflow-hidden">
+    <w:name w:val="overflow-hidden"/>
+    <w:basedOn w:val="DefaultParagraphFont"/>
+    <w:rsid w:val="00C35EBD"/>
+  </w:style>
 </w:styles>
 </file>
 
@@ -6992,7 +11633,7 @@
 </file>
 
 <file path=customXml/itemProps1.xml><?xml version="1.0" encoding="utf-8"?>
-<ds:datastoreItem xmlns:ds="http://schemas.openxmlformats.org/officeDocument/2006/customXml" ds:itemID="{5AAF109F-1404-4424-BFEC-5967EB7FF5D0}">
+<ds:datastoreItem xmlns:ds="http://schemas.openxmlformats.org/officeDocument/2006/customXml" ds:itemID="{A2DCF803-1AFB-4A4B-A2B9-5C994D7E86B2}">
   <ds:schemaRefs>
     <ds:schemaRef ds:uri="http://schemas.openxmlformats.org/officeDocument/2006/bibliography"/>
   </ds:schemaRefs>

--- a/Жути мрав -Функционални захтев-.docx
+++ b/Жути мрав -Функционални захтев-.docx
@@ -577,7 +577,7 @@
       <w:pPr>
         <w:numPr>
           <w:ilvl w:val="0"/>
-          <w:numId w:val="42"/>
+          <w:numId w:val="1"/>
         </w:numPr>
         <w:spacing w:before="100" w:beforeAutospacing="1" w:after="100" w:afterAutospacing="1" w:line="240" w:lineRule="auto"/>
         <w:rPr>
@@ -612,7 +612,7 @@
       <w:pPr>
         <w:numPr>
           <w:ilvl w:val="0"/>
-          <w:numId w:val="42"/>
+          <w:numId w:val="1"/>
         </w:numPr>
         <w:spacing w:before="100" w:beforeAutospacing="1" w:after="100" w:afterAutospacing="1" w:line="240" w:lineRule="auto"/>
         <w:rPr>
@@ -647,7 +647,7 @@
       <w:pPr>
         <w:numPr>
           <w:ilvl w:val="0"/>
-          <w:numId w:val="42"/>
+          <w:numId w:val="1"/>
         </w:numPr>
         <w:spacing w:before="100" w:beforeAutospacing="1" w:after="100" w:afterAutospacing="1" w:line="240" w:lineRule="auto"/>
         <w:rPr>
@@ -682,7 +682,7 @@
       <w:pPr>
         <w:numPr>
           <w:ilvl w:val="0"/>
-          <w:numId w:val="42"/>
+          <w:numId w:val="1"/>
         </w:numPr>
         <w:spacing w:before="100" w:beforeAutospacing="1" w:after="100" w:afterAutospacing="1" w:line="240" w:lineRule="auto"/>
         <w:rPr>
@@ -717,7 +717,7 @@
       <w:pPr>
         <w:numPr>
           <w:ilvl w:val="0"/>
-          <w:numId w:val="42"/>
+          <w:numId w:val="1"/>
         </w:numPr>
         <w:spacing w:before="100" w:beforeAutospacing="1" w:after="100" w:afterAutospacing="1" w:line="240" w:lineRule="auto"/>
         <w:rPr>
@@ -752,7 +752,7 @@
       <w:pPr>
         <w:numPr>
           <w:ilvl w:val="0"/>
-          <w:numId w:val="42"/>
+          <w:numId w:val="1"/>
         </w:numPr>
         <w:spacing w:before="100" w:beforeAutospacing="1" w:after="100" w:afterAutospacing="1" w:line="240" w:lineRule="auto"/>
         <w:rPr>
@@ -844,7 +844,7 @@
       <w:pPr>
         <w:numPr>
           <w:ilvl w:val="0"/>
-          <w:numId w:val="43"/>
+          <w:numId w:val="2"/>
         </w:numPr>
         <w:spacing w:before="100" w:beforeAutospacing="1" w:after="100" w:afterAutospacing="1" w:line="240" w:lineRule="auto"/>
         <w:rPr>
@@ -879,7 +879,7 @@
       <w:pPr>
         <w:numPr>
           <w:ilvl w:val="1"/>
-          <w:numId w:val="43"/>
+          <w:numId w:val="2"/>
         </w:numPr>
         <w:spacing w:before="100" w:beforeAutospacing="1" w:after="100" w:afterAutospacing="1" w:line="240" w:lineRule="auto"/>
         <w:rPr>
@@ -903,7 +903,7 @@
       <w:pPr>
         <w:numPr>
           <w:ilvl w:val="1"/>
-          <w:numId w:val="43"/>
+          <w:numId w:val="2"/>
         </w:numPr>
         <w:spacing w:before="100" w:beforeAutospacing="1" w:after="100" w:afterAutospacing="1" w:line="240" w:lineRule="auto"/>
         <w:rPr>
@@ -927,7 +927,7 @@
       <w:pPr>
         <w:numPr>
           <w:ilvl w:val="1"/>
-          <w:numId w:val="43"/>
+          <w:numId w:val="2"/>
         </w:numPr>
         <w:spacing w:before="100" w:beforeAutospacing="1" w:after="100" w:afterAutospacing="1" w:line="240" w:lineRule="auto"/>
         <w:rPr>
@@ -951,7 +951,7 @@
       <w:pPr>
         <w:numPr>
           <w:ilvl w:val="0"/>
-          <w:numId w:val="43"/>
+          <w:numId w:val="2"/>
         </w:numPr>
         <w:spacing w:before="100" w:beforeAutospacing="1" w:after="100" w:afterAutospacing="1" w:line="240" w:lineRule="auto"/>
         <w:rPr>
@@ -986,7 +986,7 @@
       <w:pPr>
         <w:numPr>
           <w:ilvl w:val="1"/>
-          <w:numId w:val="43"/>
+          <w:numId w:val="2"/>
         </w:numPr>
         <w:spacing w:before="100" w:beforeAutospacing="1" w:after="100" w:afterAutospacing="1" w:line="240" w:lineRule="auto"/>
         <w:rPr>
@@ -1010,7 +1010,7 @@
       <w:pPr>
         <w:numPr>
           <w:ilvl w:val="1"/>
-          <w:numId w:val="43"/>
+          <w:numId w:val="2"/>
         </w:numPr>
         <w:spacing w:before="100" w:beforeAutospacing="1" w:after="100" w:afterAutospacing="1" w:line="240" w:lineRule="auto"/>
         <w:rPr>
@@ -1034,7 +1034,7 @@
       <w:pPr>
         <w:numPr>
           <w:ilvl w:val="0"/>
-          <w:numId w:val="43"/>
+          <w:numId w:val="2"/>
         </w:numPr>
         <w:spacing w:before="100" w:beforeAutospacing="1" w:after="100" w:afterAutospacing="1" w:line="240" w:lineRule="auto"/>
         <w:rPr>
@@ -1069,7 +1069,7 @@
       <w:pPr>
         <w:numPr>
           <w:ilvl w:val="1"/>
-          <w:numId w:val="43"/>
+          <w:numId w:val="2"/>
         </w:numPr>
         <w:spacing w:before="100" w:beforeAutospacing="1" w:after="100" w:afterAutospacing="1" w:line="240" w:lineRule="auto"/>
         <w:rPr>
@@ -1093,7 +1093,7 @@
       <w:pPr>
         <w:numPr>
           <w:ilvl w:val="1"/>
-          <w:numId w:val="43"/>
+          <w:numId w:val="2"/>
         </w:numPr>
         <w:spacing w:before="100" w:beforeAutospacing="1" w:after="100" w:afterAutospacing="1" w:line="240" w:lineRule="auto"/>
         <w:rPr>
@@ -1117,7 +1117,7 @@
       <w:pPr>
         <w:numPr>
           <w:ilvl w:val="0"/>
-          <w:numId w:val="43"/>
+          <w:numId w:val="2"/>
         </w:numPr>
         <w:spacing w:before="100" w:beforeAutospacing="1" w:after="100" w:afterAutospacing="1" w:line="240" w:lineRule="auto"/>
         <w:rPr>
@@ -1152,7 +1152,7 @@
       <w:pPr>
         <w:numPr>
           <w:ilvl w:val="1"/>
-          <w:numId w:val="43"/>
+          <w:numId w:val="2"/>
         </w:numPr>
         <w:spacing w:before="100" w:beforeAutospacing="1" w:after="100" w:afterAutospacing="1" w:line="240" w:lineRule="auto"/>
         <w:rPr>
@@ -1176,7 +1176,7 @@
       <w:pPr>
         <w:numPr>
           <w:ilvl w:val="1"/>
-          <w:numId w:val="43"/>
+          <w:numId w:val="2"/>
         </w:numPr>
         <w:spacing w:before="100" w:beforeAutospacing="1" w:after="100" w:afterAutospacing="1" w:line="240" w:lineRule="auto"/>
         <w:rPr>
@@ -1200,7 +1200,7 @@
       <w:pPr>
         <w:numPr>
           <w:ilvl w:val="0"/>
-          <w:numId w:val="43"/>
+          <w:numId w:val="2"/>
         </w:numPr>
         <w:spacing w:before="100" w:beforeAutospacing="1" w:after="100" w:afterAutospacing="1" w:line="240" w:lineRule="auto"/>
         <w:rPr>
@@ -1235,7 +1235,7 @@
       <w:pPr>
         <w:numPr>
           <w:ilvl w:val="1"/>
-          <w:numId w:val="43"/>
+          <w:numId w:val="2"/>
         </w:numPr>
         <w:spacing w:before="100" w:beforeAutospacing="1" w:after="100" w:afterAutospacing="1" w:line="240" w:lineRule="auto"/>
         <w:rPr>
@@ -1259,7 +1259,7 @@
       <w:pPr>
         <w:numPr>
           <w:ilvl w:val="1"/>
-          <w:numId w:val="43"/>
+          <w:numId w:val="2"/>
         </w:numPr>
         <w:spacing w:before="100" w:beforeAutospacing="1" w:after="100" w:afterAutospacing="1" w:line="240" w:lineRule="auto"/>
         <w:rPr>
@@ -1283,7 +1283,7 @@
       <w:pPr>
         <w:numPr>
           <w:ilvl w:val="0"/>
-          <w:numId w:val="43"/>
+          <w:numId w:val="2"/>
         </w:numPr>
         <w:spacing w:before="100" w:beforeAutospacing="1" w:after="100" w:afterAutospacing="1" w:line="240" w:lineRule="auto"/>
         <w:rPr>
@@ -1318,7 +1318,7 @@
       <w:pPr>
         <w:numPr>
           <w:ilvl w:val="1"/>
-          <w:numId w:val="43"/>
+          <w:numId w:val="2"/>
         </w:numPr>
         <w:spacing w:before="100" w:beforeAutospacing="1" w:after="100" w:afterAutospacing="1" w:line="240" w:lineRule="auto"/>
         <w:rPr>
@@ -1342,7 +1342,7 @@
       <w:pPr>
         <w:numPr>
           <w:ilvl w:val="1"/>
-          <w:numId w:val="43"/>
+          <w:numId w:val="2"/>
         </w:numPr>
         <w:spacing w:before="100" w:beforeAutospacing="1" w:after="100" w:afterAutospacing="1" w:line="240" w:lineRule="auto"/>
         <w:rPr>
@@ -1366,7 +1366,7 @@
       <w:pPr>
         <w:numPr>
           <w:ilvl w:val="0"/>
-          <w:numId w:val="43"/>
+          <w:numId w:val="2"/>
         </w:numPr>
         <w:spacing w:before="100" w:beforeAutospacing="1" w:after="100" w:afterAutospacing="1" w:line="240" w:lineRule="auto"/>
         <w:rPr>
@@ -1401,7 +1401,7 @@
       <w:pPr>
         <w:numPr>
           <w:ilvl w:val="1"/>
-          <w:numId w:val="43"/>
+          <w:numId w:val="2"/>
         </w:numPr>
         <w:spacing w:before="100" w:beforeAutospacing="1" w:after="100" w:afterAutospacing="1" w:line="240" w:lineRule="auto"/>
         <w:rPr>
@@ -1425,7 +1425,7 @@
       <w:pPr>
         <w:numPr>
           <w:ilvl w:val="1"/>
-          <w:numId w:val="43"/>
+          <w:numId w:val="2"/>
         </w:numPr>
         <w:spacing w:before="100" w:beforeAutospacing="1" w:after="100" w:afterAutospacing="1" w:line="240" w:lineRule="auto"/>
         <w:rPr>
@@ -1449,7 +1449,7 @@
       <w:pPr>
         <w:numPr>
           <w:ilvl w:val="0"/>
-          <w:numId w:val="43"/>
+          <w:numId w:val="2"/>
         </w:numPr>
         <w:spacing w:before="100" w:beforeAutospacing="1" w:after="100" w:afterAutospacing="1" w:line="240" w:lineRule="auto"/>
         <w:rPr>
@@ -1484,7 +1484,7 @@
       <w:pPr>
         <w:numPr>
           <w:ilvl w:val="1"/>
-          <w:numId w:val="43"/>
+          <w:numId w:val="2"/>
         </w:numPr>
         <w:spacing w:before="100" w:beforeAutospacing="1" w:after="100" w:afterAutospacing="1" w:line="240" w:lineRule="auto"/>
         <w:rPr>
@@ -1508,7 +1508,7 @@
       <w:pPr>
         <w:numPr>
           <w:ilvl w:val="1"/>
-          <w:numId w:val="43"/>
+          <w:numId w:val="2"/>
         </w:numPr>
         <w:spacing w:before="100" w:beforeAutospacing="1" w:after="100" w:afterAutospacing="1" w:line="240" w:lineRule="auto"/>
         <w:rPr>
@@ -1532,7 +1532,7 @@
       <w:pPr>
         <w:numPr>
           <w:ilvl w:val="0"/>
-          <w:numId w:val="43"/>
+          <w:numId w:val="2"/>
         </w:numPr>
         <w:spacing w:before="100" w:beforeAutospacing="1" w:after="100" w:afterAutospacing="1" w:line="240" w:lineRule="auto"/>
         <w:rPr>
@@ -1567,7 +1567,7 @@
       <w:pPr>
         <w:numPr>
           <w:ilvl w:val="1"/>
-          <w:numId w:val="43"/>
+          <w:numId w:val="2"/>
         </w:numPr>
         <w:spacing w:before="100" w:beforeAutospacing="1" w:after="100" w:afterAutospacing="1" w:line="240" w:lineRule="auto"/>
         <w:rPr>
@@ -1716,7 +1716,7 @@
       <w:pPr>
         <w:numPr>
           <w:ilvl w:val="0"/>
-          <w:numId w:val="44"/>
+          <w:numId w:val="3"/>
         </w:numPr>
         <w:spacing w:before="100" w:beforeAutospacing="1" w:after="100" w:afterAutospacing="1" w:line="240" w:lineRule="auto"/>
         <w:rPr>
@@ -1751,7 +1751,7 @@
       <w:pPr>
         <w:numPr>
           <w:ilvl w:val="1"/>
-          <w:numId w:val="44"/>
+          <w:numId w:val="3"/>
         </w:numPr>
         <w:spacing w:before="100" w:beforeAutospacing="1" w:after="100" w:afterAutospacing="1" w:line="240" w:lineRule="auto"/>
         <w:rPr>
@@ -1786,7 +1786,7 @@
       <w:pPr>
         <w:numPr>
           <w:ilvl w:val="1"/>
-          <w:numId w:val="44"/>
+          <w:numId w:val="3"/>
         </w:numPr>
         <w:spacing w:before="100" w:beforeAutospacing="1" w:after="100" w:afterAutospacing="1" w:line="240" w:lineRule="auto"/>
         <w:rPr>
@@ -1821,7 +1821,7 @@
       <w:pPr>
         <w:numPr>
           <w:ilvl w:val="1"/>
-          <w:numId w:val="44"/>
+          <w:numId w:val="3"/>
         </w:numPr>
         <w:spacing w:before="100" w:beforeAutospacing="1" w:after="100" w:afterAutospacing="1" w:line="240" w:lineRule="auto"/>
         <w:rPr>
@@ -1856,7 +1856,7 @@
       <w:pPr>
         <w:numPr>
           <w:ilvl w:val="0"/>
-          <w:numId w:val="44"/>
+          <w:numId w:val="3"/>
         </w:numPr>
         <w:spacing w:before="100" w:beforeAutospacing="1" w:after="100" w:afterAutospacing="1" w:line="240" w:lineRule="auto"/>
         <w:rPr>
@@ -1891,7 +1891,7 @@
       <w:pPr>
         <w:numPr>
           <w:ilvl w:val="1"/>
-          <w:numId w:val="44"/>
+          <w:numId w:val="3"/>
         </w:numPr>
         <w:spacing w:before="100" w:beforeAutospacing="1" w:after="100" w:afterAutospacing="1" w:line="240" w:lineRule="auto"/>
         <w:rPr>
@@ -1926,7 +1926,7 @@
       <w:pPr>
         <w:numPr>
           <w:ilvl w:val="1"/>
-          <w:numId w:val="44"/>
+          <w:numId w:val="3"/>
         </w:numPr>
         <w:spacing w:before="100" w:beforeAutospacing="1" w:after="100" w:afterAutospacing="1" w:line="240" w:lineRule="auto"/>
         <w:rPr>
@@ -1961,7 +1961,7 @@
       <w:pPr>
         <w:numPr>
           <w:ilvl w:val="1"/>
-          <w:numId w:val="44"/>
+          <w:numId w:val="3"/>
         </w:numPr>
         <w:spacing w:before="100" w:beforeAutospacing="1" w:after="100" w:afterAutospacing="1" w:line="240" w:lineRule="auto"/>
         <w:rPr>
@@ -1996,7 +1996,7 @@
       <w:pPr>
         <w:numPr>
           <w:ilvl w:val="0"/>
-          <w:numId w:val="44"/>
+          <w:numId w:val="3"/>
         </w:numPr>
         <w:spacing w:before="100" w:beforeAutospacing="1" w:after="100" w:afterAutospacing="1" w:line="240" w:lineRule="auto"/>
         <w:rPr>
@@ -2031,7 +2031,7 @@
       <w:pPr>
         <w:numPr>
           <w:ilvl w:val="1"/>
-          <w:numId w:val="44"/>
+          <w:numId w:val="3"/>
         </w:numPr>
         <w:spacing w:before="100" w:beforeAutospacing="1" w:after="100" w:afterAutospacing="1" w:line="240" w:lineRule="auto"/>
         <w:rPr>
@@ -2055,7 +2055,7 @@
       <w:pPr>
         <w:numPr>
           <w:ilvl w:val="1"/>
-          <w:numId w:val="44"/>
+          <w:numId w:val="3"/>
         </w:numPr>
         <w:spacing w:before="100" w:beforeAutospacing="1" w:after="100" w:afterAutospacing="1" w:line="240" w:lineRule="auto"/>
         <w:rPr>
@@ -2079,7 +2079,7 @@
       <w:pPr>
         <w:numPr>
           <w:ilvl w:val="0"/>
-          <w:numId w:val="44"/>
+          <w:numId w:val="3"/>
         </w:numPr>
         <w:spacing w:before="100" w:beforeAutospacing="1" w:after="100" w:afterAutospacing="1" w:line="240" w:lineRule="auto"/>
         <w:rPr>
@@ -2114,7 +2114,7 @@
       <w:pPr>
         <w:numPr>
           <w:ilvl w:val="1"/>
-          <w:numId w:val="44"/>
+          <w:numId w:val="3"/>
         </w:numPr>
         <w:spacing w:before="100" w:beforeAutospacing="1" w:after="100" w:afterAutospacing="1" w:line="240" w:lineRule="auto"/>
         <w:rPr>
@@ -2138,7 +2138,7 @@
       <w:pPr>
         <w:numPr>
           <w:ilvl w:val="1"/>
-          <w:numId w:val="44"/>
+          <w:numId w:val="3"/>
         </w:numPr>
         <w:spacing w:before="100" w:beforeAutospacing="1" w:after="100" w:afterAutospacing="1" w:line="240" w:lineRule="auto"/>
         <w:rPr>
@@ -2162,7 +2162,7 @@
       <w:pPr>
         <w:numPr>
           <w:ilvl w:val="0"/>
-          <w:numId w:val="44"/>
+          <w:numId w:val="3"/>
         </w:numPr>
         <w:spacing w:before="100" w:beforeAutospacing="1" w:after="100" w:afterAutospacing="1" w:line="240" w:lineRule="auto"/>
         <w:rPr>
@@ -2197,7 +2197,7 @@
       <w:pPr>
         <w:numPr>
           <w:ilvl w:val="1"/>
-          <w:numId w:val="44"/>
+          <w:numId w:val="3"/>
         </w:numPr>
         <w:spacing w:before="100" w:beforeAutospacing="1" w:after="100" w:afterAutospacing="1" w:line="240" w:lineRule="auto"/>
         <w:rPr>
@@ -2221,7 +2221,7 @@
       <w:pPr>
         <w:numPr>
           <w:ilvl w:val="1"/>
-          <w:numId w:val="44"/>
+          <w:numId w:val="3"/>
         </w:numPr>
         <w:spacing w:before="100" w:beforeAutospacing="1" w:after="100" w:afterAutospacing="1" w:line="240" w:lineRule="auto"/>
         <w:rPr>
@@ -2245,7 +2245,7 @@
       <w:pPr>
         <w:numPr>
           <w:ilvl w:val="0"/>
-          <w:numId w:val="44"/>
+          <w:numId w:val="3"/>
         </w:numPr>
         <w:spacing w:before="100" w:beforeAutospacing="1" w:after="100" w:afterAutospacing="1" w:line="240" w:lineRule="auto"/>
         <w:rPr>
@@ -2280,7 +2280,7 @@
       <w:pPr>
         <w:numPr>
           <w:ilvl w:val="1"/>
-          <w:numId w:val="44"/>
+          <w:numId w:val="3"/>
         </w:numPr>
         <w:spacing w:before="100" w:beforeAutospacing="1" w:after="100" w:afterAutospacing="1" w:line="240" w:lineRule="auto"/>
         <w:rPr>
@@ -2304,7 +2304,7 @@
       <w:pPr>
         <w:numPr>
           <w:ilvl w:val="1"/>
-          <w:numId w:val="44"/>
+          <w:numId w:val="3"/>
         </w:numPr>
         <w:spacing w:before="100" w:beforeAutospacing="1" w:after="100" w:afterAutospacing="1" w:line="240" w:lineRule="auto"/>
         <w:rPr>
@@ -2362,7 +2362,7 @@
       <w:pPr>
         <w:numPr>
           <w:ilvl w:val="0"/>
-          <w:numId w:val="45"/>
+          <w:numId w:val="4"/>
         </w:numPr>
         <w:spacing w:before="100" w:beforeAutospacing="1" w:after="100" w:afterAutospacing="1" w:line="240" w:lineRule="auto"/>
         <w:rPr>
@@ -2397,7 +2397,7 @@
       <w:pPr>
         <w:numPr>
           <w:ilvl w:val="1"/>
-          <w:numId w:val="45"/>
+          <w:numId w:val="4"/>
         </w:numPr>
         <w:spacing w:before="100" w:beforeAutospacing="1" w:after="100" w:afterAutospacing="1" w:line="240" w:lineRule="auto"/>
         <w:rPr>
@@ -2422,7 +2422,7 @@
       <w:pPr>
         <w:numPr>
           <w:ilvl w:val="1"/>
-          <w:numId w:val="45"/>
+          <w:numId w:val="4"/>
         </w:numPr>
         <w:spacing w:before="100" w:beforeAutospacing="1" w:after="100" w:afterAutospacing="1" w:line="240" w:lineRule="auto"/>
         <w:rPr>
@@ -2446,7 +2446,7 @@
       <w:pPr>
         <w:numPr>
           <w:ilvl w:val="1"/>
-          <w:numId w:val="45"/>
+          <w:numId w:val="4"/>
         </w:numPr>
         <w:spacing w:before="100" w:beforeAutospacing="1" w:after="100" w:afterAutospacing="1" w:line="240" w:lineRule="auto"/>
         <w:rPr>
@@ -2470,7 +2470,7 @@
       <w:pPr>
         <w:numPr>
           <w:ilvl w:val="0"/>
-          <w:numId w:val="45"/>
+          <w:numId w:val="4"/>
         </w:numPr>
         <w:spacing w:before="100" w:beforeAutospacing="1" w:after="100" w:afterAutospacing="1" w:line="240" w:lineRule="auto"/>
         <w:rPr>
@@ -2505,7 +2505,7 @@
       <w:pPr>
         <w:numPr>
           <w:ilvl w:val="1"/>
-          <w:numId w:val="45"/>
+          <w:numId w:val="4"/>
         </w:numPr>
         <w:spacing w:before="100" w:beforeAutospacing="1" w:after="100" w:afterAutospacing="1" w:line="240" w:lineRule="auto"/>
         <w:rPr>
@@ -2529,7 +2529,7 @@
       <w:pPr>
         <w:numPr>
           <w:ilvl w:val="1"/>
-          <w:numId w:val="45"/>
+          <w:numId w:val="4"/>
         </w:numPr>
         <w:spacing w:before="100" w:beforeAutospacing="1" w:after="100" w:afterAutospacing="1" w:line="240" w:lineRule="auto"/>
         <w:rPr>
@@ -2553,7 +2553,7 @@
       <w:pPr>
         <w:numPr>
           <w:ilvl w:val="0"/>
-          <w:numId w:val="45"/>
+          <w:numId w:val="4"/>
         </w:numPr>
         <w:spacing w:before="100" w:beforeAutospacing="1" w:after="100" w:afterAutospacing="1" w:line="240" w:lineRule="auto"/>
         <w:rPr>
@@ -2588,7 +2588,7 @@
       <w:pPr>
         <w:numPr>
           <w:ilvl w:val="1"/>
-          <w:numId w:val="45"/>
+          <w:numId w:val="4"/>
         </w:numPr>
         <w:spacing w:before="100" w:beforeAutospacing="1" w:after="100" w:afterAutospacing="1" w:line="240" w:lineRule="auto"/>
         <w:rPr>
@@ -2612,7 +2612,7 @@
       <w:pPr>
         <w:numPr>
           <w:ilvl w:val="1"/>
-          <w:numId w:val="45"/>
+          <w:numId w:val="4"/>
         </w:numPr>
         <w:spacing w:before="100" w:beforeAutospacing="1" w:after="100" w:afterAutospacing="1" w:line="240" w:lineRule="auto"/>
         <w:rPr>
@@ -2636,7 +2636,7 @@
       <w:pPr>
         <w:numPr>
           <w:ilvl w:val="0"/>
-          <w:numId w:val="45"/>
+          <w:numId w:val="4"/>
         </w:numPr>
         <w:spacing w:before="100" w:beforeAutospacing="1" w:after="100" w:afterAutospacing="1" w:line="240" w:lineRule="auto"/>
         <w:rPr>
@@ -2671,7 +2671,7 @@
       <w:pPr>
         <w:numPr>
           <w:ilvl w:val="1"/>
-          <w:numId w:val="45"/>
+          <w:numId w:val="4"/>
         </w:numPr>
         <w:spacing w:before="100" w:beforeAutospacing="1" w:after="100" w:afterAutospacing="1" w:line="240" w:lineRule="auto"/>
         <w:rPr>
@@ -2695,7 +2695,7 @@
       <w:pPr>
         <w:numPr>
           <w:ilvl w:val="1"/>
-          <w:numId w:val="45"/>
+          <w:numId w:val="4"/>
         </w:numPr>
         <w:spacing w:before="100" w:beforeAutospacing="1" w:after="100" w:afterAutospacing="1" w:line="240" w:lineRule="auto"/>
         <w:rPr>
@@ -2719,7 +2719,7 @@
       <w:pPr>
         <w:numPr>
           <w:ilvl w:val="0"/>
-          <w:numId w:val="45"/>
+          <w:numId w:val="4"/>
         </w:numPr>
         <w:spacing w:before="100" w:beforeAutospacing="1" w:after="100" w:afterAutospacing="1" w:line="240" w:lineRule="auto"/>
         <w:rPr>
@@ -2754,7 +2754,7 @@
       <w:pPr>
         <w:numPr>
           <w:ilvl w:val="1"/>
-          <w:numId w:val="45"/>
+          <w:numId w:val="4"/>
         </w:numPr>
         <w:spacing w:before="100" w:beforeAutospacing="1" w:after="100" w:afterAutospacing="1" w:line="240" w:lineRule="auto"/>
         <w:rPr>
@@ -2778,7 +2778,7 @@
       <w:pPr>
         <w:numPr>
           <w:ilvl w:val="1"/>
-          <w:numId w:val="45"/>
+          <w:numId w:val="4"/>
         </w:numPr>
         <w:spacing w:before="100" w:beforeAutospacing="1" w:after="100" w:afterAutospacing="1" w:line="240" w:lineRule="auto"/>
         <w:rPr>
@@ -2802,7 +2802,7 @@
       <w:pPr>
         <w:numPr>
           <w:ilvl w:val="0"/>
-          <w:numId w:val="45"/>
+          <w:numId w:val="4"/>
         </w:numPr>
         <w:spacing w:before="100" w:beforeAutospacing="1" w:after="100" w:afterAutospacing="1" w:line="240" w:lineRule="auto"/>
         <w:rPr>
@@ -2837,7 +2837,7 @@
       <w:pPr>
         <w:numPr>
           <w:ilvl w:val="1"/>
-          <w:numId w:val="45"/>
+          <w:numId w:val="4"/>
         </w:numPr>
         <w:spacing w:before="100" w:beforeAutospacing="1" w:after="100" w:afterAutospacing="1" w:line="240" w:lineRule="auto"/>
         <w:rPr>
@@ -2861,7 +2861,7 @@
       <w:pPr>
         <w:numPr>
           <w:ilvl w:val="1"/>
-          <w:numId w:val="45"/>
+          <w:numId w:val="4"/>
         </w:numPr>
         <w:spacing w:before="100" w:beforeAutospacing="1" w:after="100" w:afterAutospacing="1" w:line="240" w:lineRule="auto"/>
         <w:rPr>
@@ -2885,7 +2885,7 @@
       <w:pPr>
         <w:numPr>
           <w:ilvl w:val="0"/>
-          <w:numId w:val="45"/>
+          <w:numId w:val="4"/>
         </w:numPr>
         <w:spacing w:before="100" w:beforeAutospacing="1" w:after="100" w:afterAutospacing="1" w:line="240" w:lineRule="auto"/>
         <w:rPr>
@@ -2920,7 +2920,7 @@
       <w:pPr>
         <w:numPr>
           <w:ilvl w:val="1"/>
-          <w:numId w:val="45"/>
+          <w:numId w:val="4"/>
         </w:numPr>
         <w:spacing w:before="100" w:beforeAutospacing="1" w:after="100" w:afterAutospacing="1" w:line="240" w:lineRule="auto"/>
         <w:rPr>
@@ -2944,7 +2944,7 @@
       <w:pPr>
         <w:numPr>
           <w:ilvl w:val="1"/>
-          <w:numId w:val="45"/>
+          <w:numId w:val="4"/>
         </w:numPr>
         <w:spacing w:before="100" w:beforeAutospacing="1" w:after="100" w:afterAutospacing="1" w:line="240" w:lineRule="auto"/>
         <w:rPr>
@@ -2968,7 +2968,7 @@
       <w:pPr>
         <w:numPr>
           <w:ilvl w:val="0"/>
-          <w:numId w:val="45"/>
+          <w:numId w:val="4"/>
         </w:numPr>
         <w:spacing w:before="100" w:beforeAutospacing="1" w:after="100" w:afterAutospacing="1" w:line="240" w:lineRule="auto"/>
         <w:rPr>
@@ -3003,7 +3003,7 @@
       <w:pPr>
         <w:numPr>
           <w:ilvl w:val="1"/>
-          <w:numId w:val="45"/>
+          <w:numId w:val="4"/>
         </w:numPr>
         <w:spacing w:before="100" w:beforeAutospacing="1" w:after="100" w:afterAutospacing="1" w:line="240" w:lineRule="auto"/>
         <w:rPr>
@@ -3027,7 +3027,7 @@
       <w:pPr>
         <w:numPr>
           <w:ilvl w:val="1"/>
-          <w:numId w:val="45"/>
+          <w:numId w:val="4"/>
         </w:numPr>
         <w:spacing w:before="100" w:beforeAutospacing="1" w:after="100" w:afterAutospacing="1" w:line="240" w:lineRule="auto"/>
         <w:rPr>
@@ -3051,7 +3051,7 @@
       <w:pPr>
         <w:numPr>
           <w:ilvl w:val="0"/>
-          <w:numId w:val="45"/>
+          <w:numId w:val="4"/>
         </w:numPr>
         <w:spacing w:before="100" w:beforeAutospacing="1" w:after="100" w:afterAutospacing="1" w:line="240" w:lineRule="auto"/>
         <w:rPr>
@@ -3086,7 +3086,7 @@
       <w:pPr>
         <w:numPr>
           <w:ilvl w:val="1"/>
-          <w:numId w:val="45"/>
+          <w:numId w:val="4"/>
         </w:numPr>
         <w:spacing w:before="100" w:beforeAutospacing="1" w:after="100" w:afterAutospacing="1" w:line="240" w:lineRule="auto"/>
         <w:rPr>
@@ -3110,7 +3110,7 @@
       <w:pPr>
         <w:numPr>
           <w:ilvl w:val="1"/>
-          <w:numId w:val="45"/>
+          <w:numId w:val="4"/>
         </w:numPr>
         <w:spacing w:before="100" w:beforeAutospacing="1" w:after="100" w:afterAutospacing="1" w:line="240" w:lineRule="auto"/>
         <w:rPr>
@@ -3168,7 +3168,7 @@
       <w:pPr>
         <w:numPr>
           <w:ilvl w:val="0"/>
-          <w:numId w:val="46"/>
+          <w:numId w:val="5"/>
         </w:numPr>
         <w:spacing w:before="100" w:beforeAutospacing="1" w:after="100" w:afterAutospacing="1" w:line="240" w:lineRule="auto"/>
         <w:rPr>
@@ -3203,7 +3203,7 @@
       <w:pPr>
         <w:numPr>
           <w:ilvl w:val="1"/>
-          <w:numId w:val="46"/>
+          <w:numId w:val="5"/>
         </w:numPr>
         <w:spacing w:before="100" w:beforeAutospacing="1" w:after="100" w:afterAutospacing="1" w:line="240" w:lineRule="auto"/>
         <w:rPr>
@@ -3238,7 +3238,7 @@
       <w:pPr>
         <w:numPr>
           <w:ilvl w:val="1"/>
-          <w:numId w:val="46"/>
+          <w:numId w:val="5"/>
         </w:numPr>
         <w:spacing w:before="100" w:beforeAutospacing="1" w:after="100" w:afterAutospacing="1" w:line="240" w:lineRule="auto"/>
         <w:rPr>
@@ -3273,7 +3273,7 @@
       <w:pPr>
         <w:numPr>
           <w:ilvl w:val="0"/>
-          <w:numId w:val="46"/>
+          <w:numId w:val="5"/>
         </w:numPr>
         <w:spacing w:before="100" w:beforeAutospacing="1" w:after="100" w:afterAutospacing="1" w:line="240" w:lineRule="auto"/>
         <w:rPr>
@@ -3308,7 +3308,7 @@
       <w:pPr>
         <w:numPr>
           <w:ilvl w:val="1"/>
-          <w:numId w:val="46"/>
+          <w:numId w:val="5"/>
         </w:numPr>
         <w:spacing w:before="100" w:beforeAutospacing="1" w:after="100" w:afterAutospacing="1" w:line="240" w:lineRule="auto"/>
         <w:rPr>
@@ -3343,7 +3343,7 @@
       <w:pPr>
         <w:numPr>
           <w:ilvl w:val="1"/>
-          <w:numId w:val="46"/>
+          <w:numId w:val="5"/>
         </w:numPr>
         <w:spacing w:before="100" w:beforeAutospacing="1" w:after="100" w:afterAutospacing="1" w:line="240" w:lineRule="auto"/>
         <w:rPr>
@@ -3378,7 +3378,7 @@
       <w:pPr>
         <w:numPr>
           <w:ilvl w:val="0"/>
-          <w:numId w:val="46"/>
+          <w:numId w:val="5"/>
         </w:numPr>
         <w:spacing w:before="100" w:beforeAutospacing="1" w:after="100" w:afterAutospacing="1" w:line="240" w:lineRule="auto"/>
         <w:rPr>
@@ -3413,7 +3413,7 @@
       <w:pPr>
         <w:numPr>
           <w:ilvl w:val="1"/>
-          <w:numId w:val="46"/>
+          <w:numId w:val="5"/>
         </w:numPr>
         <w:spacing w:before="100" w:beforeAutospacing="1" w:after="100" w:afterAutospacing="1" w:line="240" w:lineRule="auto"/>
         <w:rPr>
@@ -3448,7 +3448,7 @@
       <w:pPr>
         <w:numPr>
           <w:ilvl w:val="1"/>
-          <w:numId w:val="46"/>
+          <w:numId w:val="5"/>
         </w:numPr>
         <w:spacing w:before="100" w:beforeAutospacing="1" w:after="100" w:afterAutospacing="1" w:line="240" w:lineRule="auto"/>
         <w:rPr>
@@ -3484,7 +3484,7 @@
       <w:pPr>
         <w:numPr>
           <w:ilvl w:val="0"/>
-          <w:numId w:val="46"/>
+          <w:numId w:val="5"/>
         </w:numPr>
         <w:spacing w:before="100" w:beforeAutospacing="1" w:after="100" w:afterAutospacing="1" w:line="240" w:lineRule="auto"/>
         <w:rPr>
@@ -3519,7 +3519,7 @@
       <w:pPr>
         <w:numPr>
           <w:ilvl w:val="1"/>
-          <w:numId w:val="46"/>
+          <w:numId w:val="5"/>
         </w:numPr>
         <w:spacing w:before="100" w:beforeAutospacing="1" w:after="100" w:afterAutospacing="1" w:line="240" w:lineRule="auto"/>
         <w:rPr>
@@ -3554,7 +3554,7 @@
       <w:pPr>
         <w:numPr>
           <w:ilvl w:val="0"/>
-          <w:numId w:val="46"/>
+          <w:numId w:val="5"/>
         </w:numPr>
         <w:spacing w:before="100" w:beforeAutospacing="1" w:after="100" w:afterAutospacing="1" w:line="240" w:lineRule="auto"/>
         <w:rPr>
@@ -3589,7 +3589,7 @@
       <w:pPr>
         <w:numPr>
           <w:ilvl w:val="1"/>
-          <w:numId w:val="46"/>
+          <w:numId w:val="5"/>
         </w:numPr>
         <w:spacing w:before="100" w:beforeAutospacing="1" w:after="100" w:afterAutospacing="1" w:line="240" w:lineRule="auto"/>
         <w:rPr>
@@ -3624,7 +3624,7 @@
       <w:pPr>
         <w:numPr>
           <w:ilvl w:val="1"/>
-          <w:numId w:val="46"/>
+          <w:numId w:val="5"/>
         </w:numPr>
         <w:spacing w:before="100" w:beforeAutospacing="1" w:after="100" w:afterAutospacing="1" w:line="240" w:lineRule="auto"/>
         <w:rPr>
@@ -3693,7 +3693,7 @@
       <w:pPr>
         <w:numPr>
           <w:ilvl w:val="0"/>
-          <w:numId w:val="47"/>
+          <w:numId w:val="6"/>
         </w:numPr>
         <w:spacing w:before="100" w:beforeAutospacing="1" w:after="100" w:afterAutospacing="1" w:line="240" w:lineRule="auto"/>
         <w:rPr>
@@ -3728,7 +3728,7 @@
       <w:pPr>
         <w:numPr>
           <w:ilvl w:val="1"/>
-          <w:numId w:val="47"/>
+          <w:numId w:val="6"/>
         </w:numPr>
         <w:spacing w:before="100" w:beforeAutospacing="1" w:after="100" w:afterAutospacing="1" w:line="240" w:lineRule="auto"/>
         <w:rPr>
@@ -3763,7 +3763,7 @@
       <w:pPr>
         <w:numPr>
           <w:ilvl w:val="1"/>
-          <w:numId w:val="47"/>
+          <w:numId w:val="6"/>
         </w:numPr>
         <w:spacing w:before="100" w:beforeAutospacing="1" w:after="100" w:afterAutospacing="1" w:line="240" w:lineRule="auto"/>
         <w:rPr>
@@ -3798,7 +3798,7 @@
       <w:pPr>
         <w:numPr>
           <w:ilvl w:val="0"/>
-          <w:numId w:val="47"/>
+          <w:numId w:val="6"/>
         </w:numPr>
         <w:spacing w:before="100" w:beforeAutospacing="1" w:after="100" w:afterAutospacing="1" w:line="240" w:lineRule="auto"/>
         <w:rPr>
@@ -3833,7 +3833,7 @@
       <w:pPr>
         <w:numPr>
           <w:ilvl w:val="1"/>
-          <w:numId w:val="47"/>
+          <w:numId w:val="6"/>
         </w:numPr>
         <w:spacing w:before="100" w:beforeAutospacing="1" w:after="100" w:afterAutospacing="1" w:line="240" w:lineRule="auto"/>
         <w:rPr>
@@ -3868,7 +3868,7 @@
       <w:pPr>
         <w:numPr>
           <w:ilvl w:val="1"/>
-          <w:numId w:val="47"/>
+          <w:numId w:val="6"/>
         </w:numPr>
         <w:spacing w:before="100" w:beforeAutospacing="1" w:after="100" w:afterAutospacing="1" w:line="240" w:lineRule="auto"/>
         <w:rPr>
@@ -3903,7 +3903,7 @@
       <w:pPr>
         <w:numPr>
           <w:ilvl w:val="0"/>
-          <w:numId w:val="47"/>
+          <w:numId w:val="6"/>
         </w:numPr>
         <w:spacing w:before="100" w:beforeAutospacing="1" w:after="100" w:afterAutospacing="1" w:line="240" w:lineRule="auto"/>
         <w:rPr>
@@ -3938,7 +3938,7 @@
       <w:pPr>
         <w:numPr>
           <w:ilvl w:val="1"/>
-          <w:numId w:val="47"/>
+          <w:numId w:val="6"/>
         </w:numPr>
         <w:spacing w:before="100" w:beforeAutospacing="1" w:after="100" w:afterAutospacing="1" w:line="240" w:lineRule="auto"/>
         <w:rPr>
@@ -3973,7 +3973,7 @@
       <w:pPr>
         <w:numPr>
           <w:ilvl w:val="1"/>
-          <w:numId w:val="47"/>
+          <w:numId w:val="6"/>
         </w:numPr>
         <w:spacing w:before="100" w:beforeAutospacing="1" w:after="100" w:afterAutospacing="1" w:line="240" w:lineRule="auto"/>
         <w:rPr>
@@ -4008,7 +4008,7 @@
       <w:pPr>
         <w:numPr>
           <w:ilvl w:val="0"/>
-          <w:numId w:val="47"/>
+          <w:numId w:val="6"/>
         </w:numPr>
         <w:spacing w:before="100" w:beforeAutospacing="1" w:after="100" w:afterAutospacing="1" w:line="240" w:lineRule="auto"/>
         <w:rPr>
@@ -4043,7 +4043,7 @@
       <w:pPr>
         <w:numPr>
           <w:ilvl w:val="1"/>
-          <w:numId w:val="47"/>
+          <w:numId w:val="6"/>
         </w:numPr>
         <w:spacing w:before="100" w:beforeAutospacing="1" w:after="100" w:afterAutospacing="1" w:line="240" w:lineRule="auto"/>
         <w:rPr>
@@ -4078,7 +4078,7 @@
       <w:pPr>
         <w:numPr>
           <w:ilvl w:val="1"/>
-          <w:numId w:val="47"/>
+          <w:numId w:val="6"/>
         </w:numPr>
         <w:spacing w:before="100" w:beforeAutospacing="1" w:after="100" w:afterAutospacing="1" w:line="240" w:lineRule="auto"/>
         <w:rPr>
@@ -4113,7 +4113,7 @@
       <w:pPr>
         <w:numPr>
           <w:ilvl w:val="0"/>
-          <w:numId w:val="47"/>
+          <w:numId w:val="6"/>
         </w:numPr>
         <w:spacing w:before="100" w:beforeAutospacing="1" w:after="100" w:afterAutospacing="1" w:line="240" w:lineRule="auto"/>
         <w:rPr>
@@ -4148,7 +4148,7 @@
       <w:pPr>
         <w:numPr>
           <w:ilvl w:val="1"/>
-          <w:numId w:val="47"/>
+          <w:numId w:val="6"/>
         </w:numPr>
         <w:spacing w:before="100" w:beforeAutospacing="1" w:after="100" w:afterAutospacing="1" w:line="240" w:lineRule="auto"/>
         <w:rPr>
@@ -4183,7 +4183,7 @@
       <w:pPr>
         <w:numPr>
           <w:ilvl w:val="1"/>
-          <w:numId w:val="47"/>
+          <w:numId w:val="6"/>
         </w:numPr>
         <w:spacing w:before="100" w:beforeAutospacing="1" w:after="100" w:afterAutospacing="1" w:line="240" w:lineRule="auto"/>
         <w:rPr>
@@ -4218,7 +4218,7 @@
       <w:pPr>
         <w:numPr>
           <w:ilvl w:val="0"/>
-          <w:numId w:val="47"/>
+          <w:numId w:val="6"/>
         </w:numPr>
         <w:spacing w:before="100" w:beforeAutospacing="1" w:after="100" w:afterAutospacing="1" w:line="240" w:lineRule="auto"/>
         <w:rPr>
@@ -4253,7 +4253,7 @@
       <w:pPr>
         <w:numPr>
           <w:ilvl w:val="1"/>
-          <w:numId w:val="47"/>
+          <w:numId w:val="6"/>
         </w:numPr>
         <w:spacing w:before="100" w:beforeAutospacing="1" w:after="100" w:afterAutospacing="1" w:line="240" w:lineRule="auto"/>
         <w:rPr>
@@ -4289,7 +4289,7 @@
       <w:pPr>
         <w:numPr>
           <w:ilvl w:val="1"/>
-          <w:numId w:val="47"/>
+          <w:numId w:val="6"/>
         </w:numPr>
         <w:spacing w:before="100" w:beforeAutospacing="1" w:after="100" w:afterAutospacing="1" w:line="240" w:lineRule="auto"/>
         <w:rPr>
@@ -4336,17 +4336,3022 @@
     </w:p>
     <w:p>
       <w:pPr>
-        <w:spacing w:before="100" w:beforeAutospacing="1" w:after="100" w:afterAutospacing="1" w:line="240" w:lineRule="auto"/>
-        <w:ind w:left="1440"/>
-        <w:rPr>
-          <w:rFonts w:ascii="Times New Roman" w:eastAsia="Times New Roman" w:hAnsi="Times New Roman" w:cs="Times New Roman"/>
-          <w:sz w:val="24"/>
-          <w:szCs w:val="24"/>
-          <w:lang w:val="en-US"/>
+        <w:pStyle w:val="Heading1"/>
+        <w:rPr>
+          <w:rFonts w:eastAsia="Times New Roman"/>
+          <w:lang w:val="sr-Cyrl-RS"/>
+        </w:rPr>
+      </w:pPr>
+      <w:r>
+        <w:rPr>
+          <w:rFonts w:eastAsia="Times New Roman"/>
+          <w:lang w:val="sr-Cyrl-RS"/>
+        </w:rPr>
+        <w:t>Дефиниције</w:t>
+      </w:r>
+    </w:p>
+    <w:p>
+      <w:pPr>
+        <w:pStyle w:val="Heading3"/>
+      </w:pPr>
+      <w:r>
+        <w:t xml:space="preserve">1. </w:t>
+      </w:r>
+      <w:r>
+        <w:rPr>
+          <w:rStyle w:val="Strong"/>
+          <w:b w:val="0"/>
+          <w:bCs w:val="0"/>
+        </w:rPr>
+        <w:t>Информациони систем</w:t>
+      </w:r>
+    </w:p>
+    <w:p>
+      <w:pPr>
+        <w:pStyle w:val="NormalWeb"/>
+      </w:pPr>
+      <w:r>
+        <w:t>Информациони систем је скуп међусобно повезаних компоненти које прикупљају, обрађују, чувају и дистрибуирају информације како би подржале доношење одлука, координацију и контролу унутар организације или појединца.</w:t>
+      </w:r>
+    </w:p>
+    <w:p>
+      <w:pPr>
+        <w:pStyle w:val="Heading3"/>
+      </w:pPr>
+      <w:r>
+        <w:t xml:space="preserve">2. </w:t>
+      </w:r>
+      <w:r>
+        <w:rPr>
+          <w:rStyle w:val="Strong"/>
+          <w:b w:val="0"/>
+          <w:bCs w:val="0"/>
+        </w:rPr>
+        <w:t>Функционални захтеви</w:t>
+      </w:r>
+    </w:p>
+    <w:p>
+      <w:pPr>
+        <w:pStyle w:val="NormalWeb"/>
+      </w:pPr>
+      <w:r>
+        <w:t>Функционални захтеви су спецификације које описују шта систем треба да ради. Они дефинишу функционалности које систем мора имати, као што су кориснички захтеви, процеси и интеракције са другим системима.</w:t>
+      </w:r>
+    </w:p>
+    <w:p>
+      <w:pPr>
+        <w:pStyle w:val="Heading3"/>
+      </w:pPr>
+      <w:r>
+        <w:t xml:space="preserve">3. </w:t>
+      </w:r>
+      <w:r>
+        <w:rPr>
+          <w:rStyle w:val="Strong"/>
+          <w:b w:val="0"/>
+          <w:bCs w:val="0"/>
+        </w:rPr>
+        <w:t>Управљање личним проектима</w:t>
+      </w:r>
+    </w:p>
+    <w:p>
+      <w:pPr>
+        <w:pStyle w:val="NormalWeb"/>
+      </w:pPr>
+      <w:r>
+        <w:t>Управљање личним проектима подразумева планирање, организовање и праћење личних задатака и циљева како би се постигли жељени резултати. То укључује дефинисање циљева, ресурса, рокова и евалуацију напредка.</w:t>
+      </w:r>
+    </w:p>
+    <w:p>
+      <w:pPr>
+        <w:pStyle w:val="Heading3"/>
+      </w:pPr>
+      <w:r>
+        <w:t xml:space="preserve">4. </w:t>
+      </w:r>
+      <w:r>
+        <w:rPr>
+          <w:rStyle w:val="Strong"/>
+          <w:b w:val="0"/>
+          <w:bCs w:val="0"/>
+        </w:rPr>
+        <w:t>Користнички интерфејс</w:t>
+      </w:r>
+    </w:p>
+    <w:p>
+      <w:pPr>
+        <w:pStyle w:val="NormalWeb"/>
+      </w:pPr>
+      <w:r>
+        <w:t>Користнички интерфејс је начин на који корисници комуницирају са системом. Укључује све визуелне елементе и интерактивне компоненте које корисницима омогућавају да ефикасно користе апликацију.</w:t>
+      </w:r>
+    </w:p>
+    <w:p>
+      <w:pPr>
+        <w:pStyle w:val="Heading3"/>
+      </w:pPr>
+      <w:r>
+        <w:t xml:space="preserve">5. </w:t>
+      </w:r>
+      <w:r>
+        <w:rPr>
+          <w:rStyle w:val="Strong"/>
+          <w:b w:val="0"/>
+          <w:bCs w:val="0"/>
+        </w:rPr>
+        <w:t>Задаци</w:t>
+      </w:r>
+    </w:p>
+    <w:p>
+      <w:pPr>
+        <w:pStyle w:val="NormalWeb"/>
+      </w:pPr>
+      <w:r>
+        <w:t>Задаци су основне јединице рада у оквиру личних пројеката. Свакој задатку је јасно дефинисан циљ, рок и може бити повезан са другим задацима или проектима.</w:t>
+      </w:r>
+    </w:p>
+    <w:p>
+      <w:pPr>
+        <w:pStyle w:val="Heading3"/>
+      </w:pPr>
+      <w:r>
+        <w:t xml:space="preserve">6. </w:t>
+      </w:r>
+      <w:r>
+        <w:rPr>
+          <w:rStyle w:val="Strong"/>
+          <w:b w:val="0"/>
+          <w:bCs w:val="0"/>
+        </w:rPr>
+        <w:t>Праћење напредка</w:t>
+      </w:r>
+    </w:p>
+    <w:p>
+      <w:pPr>
+        <w:pStyle w:val="NormalWeb"/>
+      </w:pPr>
+      <w:r>
+        <w:t>Праћење напредка односи се на процес редовног оцењивања и бележења статуса задатака и пројеката како би се осигурало да се рад одвија према плану.</w:t>
+      </w:r>
+    </w:p>
+    <w:p>
+      <w:pPr>
+        <w:pStyle w:val="Heading3"/>
+      </w:pPr>
+      <w:r>
+        <w:t xml:space="preserve">7. </w:t>
+      </w:r>
+      <w:r>
+        <w:rPr>
+          <w:rStyle w:val="Strong"/>
+          <w:b w:val="0"/>
+          <w:bCs w:val="0"/>
+        </w:rPr>
+        <w:t>Обавештења</w:t>
+      </w:r>
+    </w:p>
+    <w:p>
+      <w:pPr>
+        <w:pStyle w:val="NormalWeb"/>
+      </w:pPr>
+      <w:r>
+        <w:t>Обавештења су системске поруке које информишу кориснике о важним догађајима, роковима или променама у статусу задатака.</w:t>
+      </w:r>
+    </w:p>
+    <w:p>
+      <w:pPr>
+        <w:pStyle w:val="Heading3"/>
+      </w:pPr>
+      <w:r>
+        <w:t xml:space="preserve">8. </w:t>
+      </w:r>
+      <w:r>
+        <w:rPr>
+          <w:rStyle w:val="Strong"/>
+          <w:b w:val="0"/>
+          <w:bCs w:val="0"/>
+        </w:rPr>
+        <w:t>Аналитика</w:t>
+      </w:r>
+    </w:p>
+    <w:p>
+      <w:pPr>
+        <w:pStyle w:val="NormalWeb"/>
+      </w:pPr>
+      <w:r>
+        <w:t>Аналитика се односи на анализу података прикупљених током управљања проектима, која помаже у идентификацији образаца, ефикасности и области за побољшање.</w:t>
+      </w:r>
+    </w:p>
+    <w:p>
+      <w:pPr>
+        <w:pStyle w:val="Heading3"/>
+      </w:pPr>
+      <w:r>
+        <w:lastRenderedPageBreak/>
+        <w:t xml:space="preserve">9. </w:t>
+      </w:r>
+      <w:r>
+        <w:rPr>
+          <w:rStyle w:val="Strong"/>
+          <w:b w:val="0"/>
+          <w:bCs w:val="0"/>
+        </w:rPr>
+        <w:t>Користнички профил</w:t>
+      </w:r>
+    </w:p>
+    <w:p>
+      <w:pPr>
+        <w:pStyle w:val="NormalWeb"/>
+      </w:pPr>
+      <w:r>
+        <w:t>Користнички профил је скуп информација које се односе на појединачног корисника, укључујући личне податке, преференције и историју активности унутар система.</w:t>
+      </w:r>
+    </w:p>
+    <w:p>
+      <w:pPr>
+        <w:pStyle w:val="Heading1"/>
+        <w:rPr>
+          <w:lang w:val="sr-Cyrl-RS"/>
+        </w:rPr>
+      </w:pPr>
+      <w:r>
+        <w:rPr>
+          <w:lang w:val="sr-Cyrl-RS"/>
+        </w:rPr>
+        <w:t>Референце</w:t>
+      </w:r>
+    </w:p>
+    <w:p>
+      <w:pPr>
+        <w:spacing w:before="100" w:beforeAutospacing="1" w:after="100" w:afterAutospacing="1" w:line="240" w:lineRule="auto"/>
+        <w:rPr>
+          <w:rFonts w:ascii="Times New Roman" w:eastAsia="Times New Roman" w:hAnsi="Times New Roman" w:cs="Times New Roman"/>
+          <w:sz w:val="24"/>
+          <w:szCs w:val="24"/>
+          <w:lang w:val="en-US"/>
+        </w:rPr>
+      </w:pPr>
+      <w:r>
+        <w:rPr>
+          <w:rFonts w:ascii="Times New Roman" w:eastAsia="Times New Roman" w:hAnsi="Symbol" w:cs="Times New Roman"/>
+          <w:sz w:val="24"/>
+          <w:szCs w:val="24"/>
+          <w:lang w:val="en-US"/>
+        </w:rPr>
+        <w:t></w:t>
+      </w:r>
+      <w:r>
+        <w:rPr>
+          <w:rFonts w:ascii="Times New Roman" w:eastAsia="Times New Roman" w:hAnsi="Times New Roman" w:cs="Times New Roman"/>
+          <w:sz w:val="24"/>
+          <w:szCs w:val="24"/>
+          <w:lang w:val="en-US"/>
+        </w:rPr>
+        <w:t xml:space="preserve">  </w:t>
+      </w:r>
+      <w:r>
+        <w:rPr>
+          <w:rFonts w:ascii="Times New Roman" w:eastAsia="Times New Roman" w:hAnsi="Times New Roman" w:cs="Times New Roman"/>
+          <w:b/>
+          <w:bCs/>
+          <w:sz w:val="24"/>
+          <w:szCs w:val="24"/>
+          <w:lang w:val="en-US"/>
+        </w:rPr>
+        <w:t>"Software Requirements"</w:t>
+      </w:r>
+      <w:r>
+        <w:rPr>
+          <w:rFonts w:ascii="Times New Roman" w:eastAsia="Times New Roman" w:hAnsi="Times New Roman" w:cs="Times New Roman"/>
+          <w:sz w:val="24"/>
+          <w:szCs w:val="24"/>
+          <w:lang w:val="en-US"/>
+        </w:rPr>
+        <w:t xml:space="preserve"> - Karl Wiegers, Joy Beatty</w:t>
+      </w:r>
+      <w:r>
+        <w:rPr>
+          <w:rFonts w:ascii="Times New Roman" w:eastAsia="Times New Roman" w:hAnsi="Times New Roman" w:cs="Times New Roman"/>
+          <w:sz w:val="24"/>
+          <w:szCs w:val="24"/>
+          <w:lang w:val="en-US"/>
+        </w:rPr>
+        <w:br/>
+        <w:t>Књига објашњава процес прикупљања и управљања захтевима у софтверском развоју.</w:t>
+      </w:r>
+    </w:p>
+    <w:p>
+      <w:pPr>
+        <w:spacing w:before="100" w:beforeAutospacing="1" w:after="100" w:afterAutospacing="1" w:line="240" w:lineRule="auto"/>
+        <w:rPr>
+          <w:rFonts w:ascii="Times New Roman" w:eastAsia="Times New Roman" w:hAnsi="Times New Roman" w:cs="Times New Roman"/>
+          <w:sz w:val="24"/>
+          <w:szCs w:val="24"/>
+          <w:lang w:val="en-US"/>
+        </w:rPr>
+      </w:pPr>
+      <w:r>
+        <w:rPr>
+          <w:rFonts w:ascii="Times New Roman" w:eastAsia="Times New Roman" w:hAnsi="Symbol" w:cs="Times New Roman"/>
+          <w:sz w:val="24"/>
+          <w:szCs w:val="24"/>
+          <w:lang w:val="en-US"/>
+        </w:rPr>
+        <w:t></w:t>
+      </w:r>
+      <w:r>
+        <w:rPr>
+          <w:rFonts w:ascii="Times New Roman" w:eastAsia="Times New Roman" w:hAnsi="Times New Roman" w:cs="Times New Roman"/>
+          <w:sz w:val="24"/>
+          <w:szCs w:val="24"/>
+          <w:lang w:val="en-US"/>
+        </w:rPr>
+        <w:t xml:space="preserve">  </w:t>
+      </w:r>
+      <w:r>
+        <w:rPr>
+          <w:rFonts w:ascii="Times New Roman" w:eastAsia="Times New Roman" w:hAnsi="Times New Roman" w:cs="Times New Roman"/>
+          <w:b/>
+          <w:bCs/>
+          <w:sz w:val="24"/>
+          <w:szCs w:val="24"/>
+          <w:lang w:val="en-US"/>
+        </w:rPr>
+        <w:t>"Managing Software Requirements: A Unified Approach"</w:t>
+      </w:r>
+      <w:r>
+        <w:rPr>
+          <w:rFonts w:ascii="Times New Roman" w:eastAsia="Times New Roman" w:hAnsi="Times New Roman" w:cs="Times New Roman"/>
+          <w:sz w:val="24"/>
+          <w:szCs w:val="24"/>
+          <w:lang w:val="en-US"/>
+        </w:rPr>
+        <w:t xml:space="preserve"> - Dean Leffingwell, Don Widrig</w:t>
+      </w:r>
+      <w:r>
+        <w:rPr>
+          <w:rFonts w:ascii="Times New Roman" w:eastAsia="Times New Roman" w:hAnsi="Times New Roman" w:cs="Times New Roman"/>
+          <w:sz w:val="24"/>
+          <w:szCs w:val="24"/>
+          <w:lang w:val="en-US"/>
+        </w:rPr>
+        <w:br/>
+        <w:t>Ова књига пружа свеобухватан поглед на управљање захтевима и укључује методологије и алате.</w:t>
+      </w:r>
+    </w:p>
+    <w:p>
+      <w:pPr>
+        <w:spacing w:before="100" w:beforeAutospacing="1" w:after="100" w:afterAutospacing="1" w:line="240" w:lineRule="auto"/>
+        <w:rPr>
+          <w:rFonts w:ascii="Times New Roman" w:eastAsia="Times New Roman" w:hAnsi="Times New Roman" w:cs="Times New Roman"/>
+          <w:sz w:val="24"/>
+          <w:szCs w:val="24"/>
+          <w:lang w:val="en-US"/>
+        </w:rPr>
+      </w:pPr>
+      <w:r>
+        <w:rPr>
+          <w:rFonts w:ascii="Times New Roman" w:eastAsia="Times New Roman" w:hAnsi="Symbol" w:cs="Times New Roman"/>
+          <w:sz w:val="24"/>
+          <w:szCs w:val="24"/>
+          <w:lang w:val="en-US"/>
+        </w:rPr>
+        <w:t></w:t>
+      </w:r>
+      <w:r>
+        <w:rPr>
+          <w:rFonts w:ascii="Times New Roman" w:eastAsia="Times New Roman" w:hAnsi="Times New Roman" w:cs="Times New Roman"/>
+          <w:sz w:val="24"/>
+          <w:szCs w:val="24"/>
+          <w:lang w:val="en-US"/>
+        </w:rPr>
+        <w:t xml:space="preserve">  </w:t>
+      </w:r>
+      <w:r>
+        <w:rPr>
+          <w:rFonts w:ascii="Times New Roman" w:eastAsia="Times New Roman" w:hAnsi="Times New Roman" w:cs="Times New Roman"/>
+          <w:b/>
+          <w:bCs/>
+          <w:sz w:val="24"/>
+          <w:szCs w:val="24"/>
+          <w:lang w:val="en-US"/>
+        </w:rPr>
+        <w:t>"Project Management: A Systems Approach to Planning, Scheduling, and Controlling"</w:t>
+      </w:r>
+      <w:r>
+        <w:rPr>
+          <w:rFonts w:ascii="Times New Roman" w:eastAsia="Times New Roman" w:hAnsi="Times New Roman" w:cs="Times New Roman"/>
+          <w:sz w:val="24"/>
+          <w:szCs w:val="24"/>
+          <w:lang w:val="en-US"/>
+        </w:rPr>
+        <w:t xml:space="preserve"> - Harold Kerzner</w:t>
+      </w:r>
+      <w:r>
+        <w:rPr>
+          <w:rFonts w:ascii="Times New Roman" w:eastAsia="Times New Roman" w:hAnsi="Times New Roman" w:cs="Times New Roman"/>
+          <w:sz w:val="24"/>
+          <w:szCs w:val="24"/>
+          <w:lang w:val="en-US"/>
+        </w:rPr>
+        <w:br/>
+        <w:t>Ова књига покрива основне концепте управљања пројектима, укључујући алате и технике.</w:t>
+      </w:r>
+    </w:p>
+    <w:p>
+      <w:pPr>
+        <w:pStyle w:val="Heading3"/>
+      </w:pPr>
+      <w:r>
+        <w:t>Онлајн ресурси:</w:t>
+      </w:r>
+    </w:p>
+    <w:p>
+      <w:pPr>
+        <w:pStyle w:val="NormalWeb"/>
+        <w:numPr>
+          <w:ilvl w:val="0"/>
+          <w:numId w:val="7"/>
+        </w:numPr>
+      </w:pPr>
+      <w:r>
+        <w:rPr>
+          <w:rStyle w:val="Strong"/>
+        </w:rPr>
+        <w:t>PMI (Project Management Institute)</w:t>
+      </w:r>
+      <w:r>
+        <w:br/>
+      </w:r>
+      <w:hyperlink r:id="rId10" w:tgtFrame="_new" w:history="1">
+        <w:r>
+          <w:rPr>
+            <w:rStyle w:val="Hyperlink"/>
+          </w:rPr>
+          <w:t>www.pmi.org</w:t>
+        </w:r>
+      </w:hyperlink>
+      <w:r>
+        <w:br/>
+        <w:t>Пружа обимне ресурсе, укључујући стандардe, алате и технике у управљању пројектима.</w:t>
+      </w:r>
+    </w:p>
+    <w:p>
+      <w:pPr>
+        <w:pStyle w:val="NormalWeb"/>
+        <w:numPr>
+          <w:ilvl w:val="0"/>
+          <w:numId w:val="7"/>
+        </w:numPr>
+      </w:pPr>
+      <w:r>
+        <w:rPr>
+          <w:rStyle w:val="Strong"/>
+        </w:rPr>
+        <w:t>IEEE Xplore Digital Library</w:t>
+      </w:r>
+      <w:r>
+        <w:br/>
+      </w:r>
+      <w:hyperlink r:id="rId11" w:tgtFrame="_new" w:history="1">
+        <w:r>
+          <w:rPr>
+            <w:rStyle w:val="Hyperlink"/>
+          </w:rPr>
+          <w:t>ieeexplore.ieee.org</w:t>
+        </w:r>
+      </w:hyperlink>
+      <w:r>
+        <w:br/>
+        <w:t>База података научних радова која обухвата разне теме из области информационих технологија и управљања пројектима.</w:t>
+      </w:r>
+    </w:p>
+    <w:p>
+      <w:pPr>
+        <w:pStyle w:val="Heading1"/>
+        <w:rPr>
+          <w:lang w:val="sr-Cyrl-RS"/>
+        </w:rPr>
+      </w:pPr>
+      <w:r>
+        <w:rPr>
+          <w:lang w:val="sr-Cyrl-RS"/>
+        </w:rPr>
+        <w:t>Спецификације захтева</w:t>
+      </w:r>
+    </w:p>
+    <w:p>
+      <w:pPr>
+        <w:spacing w:before="100" w:beforeAutospacing="1" w:after="100" w:afterAutospacing="1" w:line="240" w:lineRule="auto"/>
+        <w:rPr>
+          <w:rFonts w:ascii="Times New Roman" w:eastAsia="Times New Roman" w:hAnsi="Times New Roman" w:cs="Times New Roman"/>
+          <w:sz w:val="24"/>
+          <w:szCs w:val="24"/>
+          <w:lang w:val="en-US"/>
+        </w:rPr>
+      </w:pPr>
+      <w:r>
+        <w:rPr>
+          <w:rFonts w:ascii="Times New Roman" w:eastAsia="Times New Roman" w:hAnsi="Times New Roman" w:cs="Times New Roman"/>
+          <w:sz w:val="24"/>
+          <w:szCs w:val="24"/>
+          <w:lang w:val="en-US"/>
+        </w:rPr>
+        <w:t>У савременом свету, где се лични пројекти све више развијају и захтевају организован приступ, информациони систем за управљање пројектима представља неопходан алат. Овај систем има за циљ да корисницима омогући ефикасно планирање, организовање и праћење напредка на различитим задатцима, чиме се у значајној мери побољшава продуктивност.</w:t>
+      </w:r>
+    </w:p>
+    <w:p>
+      <w:pPr>
+        <w:spacing w:before="100" w:beforeAutospacing="1" w:after="100" w:afterAutospacing="1" w:line="240" w:lineRule="auto"/>
+        <w:rPr>
+          <w:rFonts w:ascii="Times New Roman" w:eastAsia="Times New Roman" w:hAnsi="Times New Roman" w:cs="Times New Roman"/>
+          <w:sz w:val="24"/>
+          <w:szCs w:val="24"/>
+          <w:lang w:val="en-US"/>
+        </w:rPr>
+      </w:pPr>
+      <w:r>
+        <w:rPr>
+          <w:rFonts w:ascii="Times New Roman" w:eastAsia="Times New Roman" w:hAnsi="Times New Roman" w:cs="Times New Roman"/>
+          <w:sz w:val="24"/>
+          <w:szCs w:val="24"/>
+          <w:lang w:val="en-US"/>
+        </w:rPr>
+        <w:t>Када корисници приступе систему, прво ће се сусретати са интуитивним интерфејсом који олакшава регистрацију и логовање. Профили корисника ће бити заштићени и лако доступни, што омогућава корисницима да управљају својим подацима, промене лозинке и прилагоде личне информације.</w:t>
+      </w:r>
+    </w:p>
+    <w:p>
+      <w:pPr>
+        <w:spacing w:before="100" w:beforeAutospacing="1" w:after="100" w:afterAutospacing="1" w:line="240" w:lineRule="auto"/>
+        <w:rPr>
+          <w:rFonts w:ascii="Times New Roman" w:eastAsia="Times New Roman" w:hAnsi="Times New Roman" w:cs="Times New Roman"/>
+          <w:sz w:val="24"/>
+          <w:szCs w:val="24"/>
+          <w:lang w:val="en-US"/>
+        </w:rPr>
+      </w:pPr>
+      <w:r>
+        <w:rPr>
+          <w:rFonts w:ascii="Times New Roman" w:eastAsia="Times New Roman" w:hAnsi="Times New Roman" w:cs="Times New Roman"/>
+          <w:sz w:val="24"/>
+          <w:szCs w:val="24"/>
+          <w:lang w:val="en-US"/>
+        </w:rPr>
+        <w:t>Срж система чини управљање пројектима и задацима. Корисници ће моћи да креирају нове пројекте, при чему ће им бити доступне опције за додавање детаљних информација као што су опис, рокови и приоритети. Ова функција ће корисницима пружити могућност да пројекте прилагоде својим потребама. Паралелно с тим, управљање задацима у оквиру пројеката биће једноставно и флексибилно, са могућношћу додавања, измена и брисања задатака.</w:t>
+      </w:r>
+    </w:p>
+    <w:p>
+      <w:pPr>
+        <w:spacing w:before="100" w:beforeAutospacing="1" w:after="100" w:afterAutospacing="1" w:line="240" w:lineRule="auto"/>
+        <w:rPr>
+          <w:rFonts w:ascii="Times New Roman" w:eastAsia="Times New Roman" w:hAnsi="Times New Roman" w:cs="Times New Roman"/>
+          <w:sz w:val="24"/>
+          <w:szCs w:val="24"/>
+          <w:lang w:val="en-US"/>
+        </w:rPr>
+      </w:pPr>
+      <w:r>
+        <w:rPr>
+          <w:rFonts w:ascii="Times New Roman" w:eastAsia="Times New Roman" w:hAnsi="Times New Roman" w:cs="Times New Roman"/>
+          <w:sz w:val="24"/>
+          <w:szCs w:val="24"/>
+          <w:lang w:val="en-US"/>
+        </w:rPr>
+        <w:t xml:space="preserve">Поред самог управљања, систем ће пружити алате за праћење напредка. Корисници ће моћи да визуализују свој напредак кроз графиконе и табеле, што ће им олакшати разумевање </w:t>
+      </w:r>
+      <w:r>
+        <w:rPr>
+          <w:rFonts w:ascii="Times New Roman" w:eastAsia="Times New Roman" w:hAnsi="Times New Roman" w:cs="Times New Roman"/>
+          <w:sz w:val="24"/>
+          <w:szCs w:val="24"/>
+          <w:lang w:val="en-US"/>
+        </w:rPr>
+        <w:lastRenderedPageBreak/>
+        <w:t>ефикасности свог рада. Обавештења о предстојећим роковима и променама статуса задатака ће бити кључна у одржавању фокуса и реда, чиме ће корисници бити подстакнути да остану на правом путу.</w:t>
+      </w:r>
+    </w:p>
+    <w:p>
+      <w:pPr>
+        <w:spacing w:before="100" w:beforeAutospacing="1" w:after="100" w:afterAutospacing="1" w:line="240" w:lineRule="auto"/>
+        <w:rPr>
+          <w:rFonts w:ascii="Times New Roman" w:eastAsia="Times New Roman" w:hAnsi="Times New Roman" w:cs="Times New Roman"/>
+          <w:sz w:val="24"/>
+          <w:szCs w:val="24"/>
+          <w:lang w:val="en-US"/>
+        </w:rPr>
+      </w:pPr>
+      <w:r>
+        <w:rPr>
+          <w:rFonts w:ascii="Times New Roman" w:eastAsia="Times New Roman" w:hAnsi="Times New Roman" w:cs="Times New Roman"/>
+          <w:sz w:val="24"/>
+          <w:szCs w:val="24"/>
+          <w:lang w:val="en-US"/>
+        </w:rPr>
+        <w:t>У погледу безбедности, систем ће користити напредне методе за заштиту података, осигуравајући да информације корисника буду безбедне од неовлашћеног приступа. Кориснички интерфејс ће бити пројектован тако да буде лак за коришћење, чиме ће се минимизирати потреба за обучавањем корисника и осигурати да сви могу брзо и лако да се прилагоде.</w:t>
+      </w:r>
+    </w:p>
+    <w:p>
+      <w:pPr>
+        <w:spacing w:before="100" w:beforeAutospacing="1" w:after="100" w:afterAutospacing="1" w:line="240" w:lineRule="auto"/>
+        <w:rPr>
+          <w:rFonts w:ascii="Times New Roman" w:eastAsia="Times New Roman" w:hAnsi="Times New Roman" w:cs="Times New Roman"/>
+          <w:sz w:val="24"/>
+          <w:szCs w:val="24"/>
+          <w:lang w:val="en-US"/>
+        </w:rPr>
+      </w:pPr>
+      <w:r>
+        <w:rPr>
+          <w:rFonts w:ascii="Times New Roman" w:eastAsia="Times New Roman" w:hAnsi="Times New Roman" w:cs="Times New Roman"/>
+          <w:sz w:val="24"/>
+          <w:szCs w:val="24"/>
+          <w:lang w:val="en-US"/>
+        </w:rPr>
+        <w:t>Наравно, важан аспект сваког информационог система је његова одрживост и способност за надоградњу. Документација ће бити доступна како за развојни тим, тако и за кориснике, осигуравајући да систем буде лако одржаван и прилагођаван будућим потребама.</w:t>
+      </w:r>
+    </w:p>
+    <w:p>
+      <w:pPr>
+        <w:spacing w:before="100" w:beforeAutospacing="1" w:after="100" w:afterAutospacing="1" w:line="240" w:lineRule="auto"/>
+        <w:rPr>
+          <w:rFonts w:ascii="Times New Roman" w:eastAsia="Times New Roman" w:hAnsi="Times New Roman" w:cs="Times New Roman"/>
+          <w:sz w:val="24"/>
+          <w:szCs w:val="24"/>
+          <w:lang w:val="en-US"/>
+        </w:rPr>
+      </w:pPr>
+      <w:r>
+        <w:rPr>
+          <w:rFonts w:ascii="Times New Roman" w:eastAsia="Times New Roman" w:hAnsi="Times New Roman" w:cs="Times New Roman"/>
+          <w:sz w:val="24"/>
+          <w:szCs w:val="24"/>
+          <w:lang w:val="en-US"/>
+        </w:rPr>
+        <w:t>У закључку, информациони систем за управљање личним пројектима ће представљати интегрисано решење које подржава кориснике у свакодневном управљању задацима. Кроз усмеравање на функционалност, безбедност и употребљивост, систем ће значајно побољшати продуктивност и помоћи корисницима да лакше достигну своје циљеве.</w:t>
+      </w:r>
+    </w:p>
+    <w:p>
+      <w:pPr>
+        <w:pStyle w:val="Heading1"/>
+        <w:rPr>
+          <w:rFonts w:eastAsia="Times New Roman"/>
+          <w:lang w:val="sr-Cyrl-RS"/>
+        </w:rPr>
+      </w:pPr>
+      <w:r>
+        <w:rPr>
+          <w:rFonts w:eastAsia="Times New Roman"/>
+          <w:lang w:val="sr-Cyrl-RS"/>
+        </w:rPr>
+        <w:t>Функције</w:t>
+      </w:r>
+    </w:p>
+    <w:p>
+      <w:pPr>
+        <w:spacing w:before="100" w:beforeAutospacing="1" w:after="100" w:afterAutospacing="1" w:line="240" w:lineRule="auto"/>
+        <w:rPr>
+          <w:rFonts w:ascii="Times New Roman" w:eastAsia="Times New Roman" w:hAnsi="Times New Roman" w:cs="Times New Roman"/>
+          <w:sz w:val="24"/>
+          <w:szCs w:val="24"/>
+          <w:lang w:val="en-US"/>
+        </w:rPr>
+      </w:pPr>
+      <w:r>
+        <w:rPr>
+          <w:rFonts w:ascii="Times New Roman" w:eastAsia="Times New Roman" w:hAnsi="Symbol" w:cs="Times New Roman"/>
+          <w:sz w:val="24"/>
+          <w:szCs w:val="24"/>
+          <w:lang w:val="en-US"/>
+        </w:rPr>
+        <w:t></w:t>
+      </w:r>
+      <w:r>
+        <w:rPr>
+          <w:rFonts w:ascii="Times New Roman" w:eastAsia="Times New Roman" w:hAnsi="Times New Roman" w:cs="Times New Roman"/>
+          <w:sz w:val="24"/>
+          <w:szCs w:val="24"/>
+          <w:lang w:val="en-US"/>
+        </w:rPr>
+        <w:t xml:space="preserve">  </w:t>
+      </w:r>
+      <w:r>
+        <w:rPr>
+          <w:rFonts w:ascii="Times New Roman" w:eastAsia="Times New Roman" w:hAnsi="Times New Roman" w:cs="Times New Roman"/>
+          <w:b/>
+          <w:bCs/>
+          <w:sz w:val="24"/>
+          <w:szCs w:val="24"/>
+          <w:lang w:val="en-US"/>
+        </w:rPr>
+        <w:t>Регистрација и управљање корисничким налозима</w:t>
+      </w:r>
+      <w:r>
+        <w:rPr>
+          <w:rFonts w:ascii="Times New Roman" w:eastAsia="Times New Roman" w:hAnsi="Times New Roman" w:cs="Times New Roman"/>
+          <w:sz w:val="24"/>
+          <w:szCs w:val="24"/>
+          <w:lang w:val="en-US"/>
+        </w:rPr>
+        <w:br/>
+        <w:t>Систем ће омогућити корисницима да се лако региструју и логирају. Корисници ће моћи да управљају својим профилима, укључујући измену личних података и промену лозинки, чиме се обезбеђује заштита приватности.</w:t>
+      </w:r>
+    </w:p>
+    <w:p>
+      <w:pPr>
+        <w:spacing w:before="100" w:beforeAutospacing="1" w:after="100" w:afterAutospacing="1" w:line="240" w:lineRule="auto"/>
+        <w:rPr>
+          <w:rFonts w:ascii="Times New Roman" w:eastAsia="Times New Roman" w:hAnsi="Times New Roman" w:cs="Times New Roman"/>
+          <w:sz w:val="24"/>
+          <w:szCs w:val="24"/>
+          <w:lang w:val="en-US"/>
+        </w:rPr>
+      </w:pPr>
+      <w:r>
+        <w:rPr>
+          <w:rFonts w:ascii="Times New Roman" w:eastAsia="Times New Roman" w:hAnsi="Symbol" w:cs="Times New Roman"/>
+          <w:sz w:val="24"/>
+          <w:szCs w:val="24"/>
+          <w:lang w:val="en-US"/>
+        </w:rPr>
+        <w:t></w:t>
+      </w:r>
+      <w:r>
+        <w:rPr>
+          <w:rFonts w:ascii="Times New Roman" w:eastAsia="Times New Roman" w:hAnsi="Times New Roman" w:cs="Times New Roman"/>
+          <w:sz w:val="24"/>
+          <w:szCs w:val="24"/>
+          <w:lang w:val="en-US"/>
+        </w:rPr>
+        <w:t xml:space="preserve">  </w:t>
+      </w:r>
+      <w:r>
+        <w:rPr>
+          <w:rFonts w:ascii="Times New Roman" w:eastAsia="Times New Roman" w:hAnsi="Times New Roman" w:cs="Times New Roman"/>
+          <w:b/>
+          <w:bCs/>
+          <w:sz w:val="24"/>
+          <w:szCs w:val="24"/>
+          <w:lang w:val="en-US"/>
+        </w:rPr>
+        <w:t>Креирање и управљање пројектима</w:t>
+      </w:r>
+      <w:r>
+        <w:rPr>
+          <w:rFonts w:ascii="Times New Roman" w:eastAsia="Times New Roman" w:hAnsi="Times New Roman" w:cs="Times New Roman"/>
+          <w:sz w:val="24"/>
+          <w:szCs w:val="24"/>
+          <w:lang w:val="en-US"/>
+        </w:rPr>
+        <w:br/>
+        <w:t>Корисници ће моћи да креирају нове пројекте, додајући детаљне информације као што су назив, опис, рокови и приоритети. Ова функција ће омогућити структуирано планирање и организовање активности.</w:t>
+      </w:r>
+    </w:p>
+    <w:p>
+      <w:pPr>
+        <w:spacing w:before="100" w:beforeAutospacing="1" w:after="100" w:afterAutospacing="1" w:line="240" w:lineRule="auto"/>
+        <w:rPr>
+          <w:rFonts w:ascii="Times New Roman" w:eastAsia="Times New Roman" w:hAnsi="Times New Roman" w:cs="Times New Roman"/>
+          <w:sz w:val="24"/>
+          <w:szCs w:val="24"/>
+          <w:lang w:val="en-US"/>
+        </w:rPr>
+      </w:pPr>
+      <w:r>
+        <w:rPr>
+          <w:rFonts w:ascii="Times New Roman" w:eastAsia="Times New Roman" w:hAnsi="Symbol" w:cs="Times New Roman"/>
+          <w:sz w:val="24"/>
+          <w:szCs w:val="24"/>
+          <w:lang w:val="en-US"/>
+        </w:rPr>
+        <w:t></w:t>
+      </w:r>
+      <w:r>
+        <w:rPr>
+          <w:rFonts w:ascii="Times New Roman" w:eastAsia="Times New Roman" w:hAnsi="Times New Roman" w:cs="Times New Roman"/>
+          <w:sz w:val="24"/>
+          <w:szCs w:val="24"/>
+          <w:lang w:val="en-US"/>
+        </w:rPr>
+        <w:t xml:space="preserve">  </w:t>
+      </w:r>
+      <w:r>
+        <w:rPr>
+          <w:rFonts w:ascii="Times New Roman" w:eastAsia="Times New Roman" w:hAnsi="Times New Roman" w:cs="Times New Roman"/>
+          <w:b/>
+          <w:bCs/>
+          <w:sz w:val="24"/>
+          <w:szCs w:val="24"/>
+          <w:lang w:val="en-US"/>
+        </w:rPr>
+        <w:t>Управљање задацима</w:t>
+      </w:r>
+      <w:r>
+        <w:rPr>
+          <w:rFonts w:ascii="Times New Roman" w:eastAsia="Times New Roman" w:hAnsi="Times New Roman" w:cs="Times New Roman"/>
+          <w:sz w:val="24"/>
+          <w:szCs w:val="24"/>
+          <w:lang w:val="en-US"/>
+        </w:rPr>
+        <w:br/>
+        <w:t>У оквиру сваког пројекта, корисници ће моћи да додају, уређују и бришу задатке. Сваки задатак ће имати своје специфичне атрибуте, као што су опис, рок и статус, што ће омогућити прецизно управљање.</w:t>
+      </w:r>
+    </w:p>
+    <w:p>
+      <w:pPr>
+        <w:spacing w:before="100" w:beforeAutospacing="1" w:after="100" w:afterAutospacing="1" w:line="240" w:lineRule="auto"/>
+        <w:rPr>
+          <w:rFonts w:ascii="Times New Roman" w:eastAsia="Times New Roman" w:hAnsi="Times New Roman" w:cs="Times New Roman"/>
+          <w:sz w:val="24"/>
+          <w:szCs w:val="24"/>
+          <w:lang w:val="en-US"/>
+        </w:rPr>
+      </w:pPr>
+      <w:r>
+        <w:rPr>
+          <w:rFonts w:ascii="Times New Roman" w:eastAsia="Times New Roman" w:hAnsi="Symbol" w:cs="Times New Roman"/>
+          <w:sz w:val="24"/>
+          <w:szCs w:val="24"/>
+          <w:lang w:val="en-US"/>
+        </w:rPr>
+        <w:t></w:t>
+      </w:r>
+      <w:r>
+        <w:rPr>
+          <w:rFonts w:ascii="Times New Roman" w:eastAsia="Times New Roman" w:hAnsi="Times New Roman" w:cs="Times New Roman"/>
+          <w:sz w:val="24"/>
+          <w:szCs w:val="24"/>
+          <w:lang w:val="en-US"/>
+        </w:rPr>
+        <w:t xml:space="preserve">  </w:t>
+      </w:r>
+      <w:r>
+        <w:rPr>
+          <w:rFonts w:ascii="Times New Roman" w:eastAsia="Times New Roman" w:hAnsi="Times New Roman" w:cs="Times New Roman"/>
+          <w:b/>
+          <w:bCs/>
+          <w:sz w:val="24"/>
+          <w:szCs w:val="24"/>
+          <w:lang w:val="en-US"/>
+        </w:rPr>
+        <w:t>Праћење напредка</w:t>
+      </w:r>
+      <w:r>
+        <w:rPr>
+          <w:rFonts w:ascii="Times New Roman" w:eastAsia="Times New Roman" w:hAnsi="Times New Roman" w:cs="Times New Roman"/>
+          <w:sz w:val="24"/>
+          <w:szCs w:val="24"/>
+          <w:lang w:val="en-US"/>
+        </w:rPr>
+        <w:br/>
+        <w:t>Систем ће нудити алате за визуализацију напредка, укључујући графиконе и табеле. Корисници ће моћи да прате статус свих задатака и пројеката, што ће им помоћи у идентификовању области за побољшање.</w:t>
+      </w:r>
+    </w:p>
+    <w:p>
+      <w:pPr>
+        <w:spacing w:before="100" w:beforeAutospacing="1" w:after="100" w:afterAutospacing="1" w:line="240" w:lineRule="auto"/>
+        <w:rPr>
+          <w:rFonts w:ascii="Times New Roman" w:eastAsia="Times New Roman" w:hAnsi="Times New Roman" w:cs="Times New Roman"/>
+          <w:sz w:val="24"/>
+          <w:szCs w:val="24"/>
+          <w:lang w:val="en-US"/>
+        </w:rPr>
+      </w:pPr>
+      <w:r>
+        <w:rPr>
+          <w:rFonts w:ascii="Times New Roman" w:eastAsia="Times New Roman" w:hAnsi="Symbol" w:cs="Times New Roman"/>
+          <w:sz w:val="24"/>
+          <w:szCs w:val="24"/>
+          <w:lang w:val="en-US"/>
+        </w:rPr>
+        <w:t></w:t>
+      </w:r>
+      <w:r>
+        <w:rPr>
+          <w:rFonts w:ascii="Times New Roman" w:eastAsia="Times New Roman" w:hAnsi="Times New Roman" w:cs="Times New Roman"/>
+          <w:sz w:val="24"/>
+          <w:szCs w:val="24"/>
+          <w:lang w:val="en-US"/>
+        </w:rPr>
+        <w:t xml:space="preserve">  </w:t>
+      </w:r>
+      <w:r>
+        <w:rPr>
+          <w:rFonts w:ascii="Times New Roman" w:eastAsia="Times New Roman" w:hAnsi="Times New Roman" w:cs="Times New Roman"/>
+          <w:b/>
+          <w:bCs/>
+          <w:sz w:val="24"/>
+          <w:szCs w:val="24"/>
+          <w:lang w:val="en-US"/>
+        </w:rPr>
+        <w:t>Обавештења и подсетници</w:t>
+      </w:r>
+      <w:r>
+        <w:rPr>
+          <w:rFonts w:ascii="Times New Roman" w:eastAsia="Times New Roman" w:hAnsi="Times New Roman" w:cs="Times New Roman"/>
+          <w:sz w:val="24"/>
+          <w:szCs w:val="24"/>
+          <w:lang w:val="en-US"/>
+        </w:rPr>
+        <w:br/>
+        <w:t>Корисници ће добијати обавештења о важним догађајима, као што су предстојећи рокови и промене у статусу задатака. Ова функција ће помоћи у одржавању фокуса и организованости.</w:t>
+      </w:r>
+    </w:p>
+    <w:p>
+      <w:pPr>
+        <w:spacing w:before="100" w:beforeAutospacing="1" w:after="100" w:afterAutospacing="1" w:line="240" w:lineRule="auto"/>
+        <w:rPr>
+          <w:rFonts w:ascii="Times New Roman" w:eastAsia="Times New Roman" w:hAnsi="Times New Roman" w:cs="Times New Roman"/>
+          <w:sz w:val="24"/>
+          <w:szCs w:val="24"/>
+          <w:lang w:val="en-US"/>
+        </w:rPr>
+      </w:pPr>
+      <w:r>
+        <w:rPr>
+          <w:rFonts w:ascii="Times New Roman" w:eastAsia="Times New Roman" w:hAnsi="Symbol" w:cs="Times New Roman"/>
+          <w:sz w:val="24"/>
+          <w:szCs w:val="24"/>
+          <w:lang w:val="en-US"/>
+        </w:rPr>
+        <w:t></w:t>
+      </w:r>
+      <w:r>
+        <w:rPr>
+          <w:rFonts w:ascii="Times New Roman" w:eastAsia="Times New Roman" w:hAnsi="Times New Roman" w:cs="Times New Roman"/>
+          <w:sz w:val="24"/>
+          <w:szCs w:val="24"/>
+          <w:lang w:val="en-US"/>
+        </w:rPr>
+        <w:t xml:space="preserve">  </w:t>
+      </w:r>
+      <w:r>
+        <w:rPr>
+          <w:rFonts w:ascii="Times New Roman" w:eastAsia="Times New Roman" w:hAnsi="Times New Roman" w:cs="Times New Roman"/>
+          <w:b/>
+          <w:bCs/>
+          <w:sz w:val="24"/>
+          <w:szCs w:val="24"/>
+          <w:lang w:val="en-US"/>
+        </w:rPr>
+        <w:t>Филтри и претрага</w:t>
+      </w:r>
+      <w:r>
+        <w:rPr>
+          <w:rFonts w:ascii="Times New Roman" w:eastAsia="Times New Roman" w:hAnsi="Times New Roman" w:cs="Times New Roman"/>
+          <w:sz w:val="24"/>
+          <w:szCs w:val="24"/>
+          <w:lang w:val="en-US"/>
+        </w:rPr>
+        <w:br/>
+        <w:t xml:space="preserve">Систем ће омогућити корисницима да филтрирају и претражују пројекте и задатке по </w:t>
+      </w:r>
+      <w:r>
+        <w:rPr>
+          <w:rFonts w:ascii="Times New Roman" w:eastAsia="Times New Roman" w:hAnsi="Times New Roman" w:cs="Times New Roman"/>
+          <w:sz w:val="24"/>
+          <w:szCs w:val="24"/>
+          <w:lang w:val="en-US"/>
+        </w:rPr>
+        <w:lastRenderedPageBreak/>
+        <w:t>различитим критеријумима, као што су статус, приоритет и рок, чиме ће се олакшати управљање великим количинама информација.</w:t>
+      </w:r>
+    </w:p>
+    <w:p>
+      <w:pPr>
+        <w:spacing w:before="100" w:beforeAutospacing="1" w:after="100" w:afterAutospacing="1" w:line="240" w:lineRule="auto"/>
+        <w:rPr>
+          <w:rFonts w:ascii="Times New Roman" w:eastAsia="Times New Roman" w:hAnsi="Times New Roman" w:cs="Times New Roman"/>
+          <w:sz w:val="24"/>
+          <w:szCs w:val="24"/>
+          <w:lang w:val="en-US"/>
+        </w:rPr>
+      </w:pPr>
+      <w:r>
+        <w:rPr>
+          <w:rFonts w:ascii="Times New Roman" w:eastAsia="Times New Roman" w:hAnsi="Symbol" w:cs="Times New Roman"/>
+          <w:sz w:val="24"/>
+          <w:szCs w:val="24"/>
+          <w:lang w:val="en-US"/>
+        </w:rPr>
+        <w:t></w:t>
+      </w:r>
+      <w:r>
+        <w:rPr>
+          <w:rFonts w:ascii="Times New Roman" w:eastAsia="Times New Roman" w:hAnsi="Times New Roman" w:cs="Times New Roman"/>
+          <w:sz w:val="24"/>
+          <w:szCs w:val="24"/>
+          <w:lang w:val="en-US"/>
+        </w:rPr>
+        <w:t xml:space="preserve">  </w:t>
+      </w:r>
+      <w:r>
+        <w:rPr>
+          <w:rFonts w:ascii="Times New Roman" w:eastAsia="Times New Roman" w:hAnsi="Times New Roman" w:cs="Times New Roman"/>
+          <w:b/>
+          <w:bCs/>
+          <w:sz w:val="24"/>
+          <w:szCs w:val="24"/>
+          <w:lang w:val="en-US"/>
+        </w:rPr>
+        <w:t>Извештаји и анализа</w:t>
+      </w:r>
+      <w:r>
+        <w:rPr>
+          <w:rFonts w:ascii="Times New Roman" w:eastAsia="Times New Roman" w:hAnsi="Times New Roman" w:cs="Times New Roman"/>
+          <w:sz w:val="24"/>
+          <w:szCs w:val="24"/>
+          <w:lang w:val="en-US"/>
+        </w:rPr>
+        <w:br/>
+        <w:t>Корисници ће моћи да генеришу извештаје о напредку на пројектима, укључујући статистику о завршеним задацима, одложеним роковима и времену проведеном на сваком задатку. Ова анализа ће помоћи у идентификовању образаца и оптимизацији будућих активности.</w:t>
+      </w:r>
+    </w:p>
+    <w:p>
+      <w:pPr>
+        <w:spacing w:before="100" w:beforeAutospacing="1" w:after="100" w:afterAutospacing="1" w:line="240" w:lineRule="auto"/>
+        <w:rPr>
+          <w:rFonts w:ascii="Times New Roman" w:eastAsia="Times New Roman" w:hAnsi="Times New Roman" w:cs="Times New Roman"/>
+          <w:sz w:val="24"/>
+          <w:szCs w:val="24"/>
+          <w:lang w:val="en-US"/>
+        </w:rPr>
+      </w:pPr>
+      <w:r>
+        <w:rPr>
+          <w:rFonts w:ascii="Times New Roman" w:eastAsia="Times New Roman" w:hAnsi="Symbol" w:cs="Times New Roman"/>
+          <w:sz w:val="24"/>
+          <w:szCs w:val="24"/>
+          <w:lang w:val="en-US"/>
+        </w:rPr>
+        <w:t></w:t>
+      </w:r>
+      <w:r>
+        <w:rPr>
+          <w:rFonts w:ascii="Times New Roman" w:eastAsia="Times New Roman" w:hAnsi="Times New Roman" w:cs="Times New Roman"/>
+          <w:sz w:val="24"/>
+          <w:szCs w:val="24"/>
+          <w:lang w:val="en-US"/>
+        </w:rPr>
+        <w:t xml:space="preserve">  </w:t>
+      </w:r>
+      <w:r>
+        <w:rPr>
+          <w:rFonts w:ascii="Times New Roman" w:eastAsia="Times New Roman" w:hAnsi="Times New Roman" w:cs="Times New Roman"/>
+          <w:b/>
+          <w:bCs/>
+          <w:sz w:val="24"/>
+          <w:szCs w:val="24"/>
+          <w:lang w:val="en-US"/>
+        </w:rPr>
+        <w:t>Подршка за мобилне платформе</w:t>
+      </w:r>
+      <w:r>
+        <w:rPr>
+          <w:rFonts w:ascii="Times New Roman" w:eastAsia="Times New Roman" w:hAnsi="Times New Roman" w:cs="Times New Roman"/>
+          <w:sz w:val="24"/>
+          <w:szCs w:val="24"/>
+          <w:lang w:val="en-US"/>
+        </w:rPr>
+        <w:br/>
+        <w:t>Систем ће бити доступан на мобилним уређајима, што ће омогућити корисницима да управљају својим пројектима у покрету. Ова функција ће повећати доступност и флексибилност.</w:t>
+      </w:r>
+    </w:p>
+    <w:p>
+      <w:pPr>
+        <w:spacing w:before="100" w:beforeAutospacing="1" w:after="100" w:afterAutospacing="1" w:line="240" w:lineRule="auto"/>
+        <w:rPr>
+          <w:rFonts w:ascii="Times New Roman" w:eastAsia="Times New Roman" w:hAnsi="Times New Roman" w:cs="Times New Roman"/>
+          <w:sz w:val="24"/>
+          <w:szCs w:val="24"/>
+          <w:lang w:val="en-US"/>
+        </w:rPr>
+      </w:pPr>
+      <w:r>
+        <w:rPr>
+          <w:rFonts w:ascii="Times New Roman" w:eastAsia="Times New Roman" w:hAnsi="Symbol" w:cs="Times New Roman"/>
+          <w:sz w:val="24"/>
+          <w:szCs w:val="24"/>
+          <w:lang w:val="en-US"/>
+        </w:rPr>
+        <w:t></w:t>
+      </w:r>
+      <w:r>
+        <w:rPr>
+          <w:rFonts w:ascii="Times New Roman" w:eastAsia="Times New Roman" w:hAnsi="Times New Roman" w:cs="Times New Roman"/>
+          <w:sz w:val="24"/>
+          <w:szCs w:val="24"/>
+          <w:lang w:val="en-US"/>
+        </w:rPr>
+        <w:t xml:space="preserve">  </w:t>
+      </w:r>
+      <w:r>
+        <w:rPr>
+          <w:rFonts w:ascii="Times New Roman" w:eastAsia="Times New Roman" w:hAnsi="Times New Roman" w:cs="Times New Roman"/>
+          <w:b/>
+          <w:bCs/>
+          <w:sz w:val="24"/>
+          <w:szCs w:val="24"/>
+          <w:lang w:val="en-US"/>
+        </w:rPr>
+        <w:t>Интеграција са другим алатима</w:t>
+      </w:r>
+      <w:r>
+        <w:rPr>
+          <w:rFonts w:ascii="Times New Roman" w:eastAsia="Times New Roman" w:hAnsi="Times New Roman" w:cs="Times New Roman"/>
+          <w:sz w:val="24"/>
+          <w:szCs w:val="24"/>
+          <w:lang w:val="en-US"/>
+        </w:rPr>
+        <w:br/>
+        <w:t>Систем ће имати могућност интеграције са другим алатима и апликацијама, као што су календарске апликације и алати за комуникацију, чиме ће се олакшати управљање временом и ресурсима.</w:t>
+      </w:r>
+    </w:p>
+    <w:p>
+      <w:pPr>
+        <w:pStyle w:val="Heading1"/>
+        <w:rPr>
+          <w:lang w:val="sr-Cyrl-RS"/>
+        </w:rPr>
+      </w:pPr>
+      <w:r>
+        <w:rPr>
+          <w:lang w:val="sr-Cyrl-RS"/>
+        </w:rPr>
+        <w:t>Погодност за употребу</w:t>
+      </w:r>
+    </w:p>
+    <w:p>
+      <w:pPr>
+        <w:spacing w:before="100" w:beforeAutospacing="1" w:after="100" w:afterAutospacing="1" w:line="240" w:lineRule="auto"/>
+        <w:rPr>
+          <w:rFonts w:ascii="Times New Roman" w:eastAsia="Times New Roman" w:hAnsi="Times New Roman" w:cs="Times New Roman"/>
+          <w:sz w:val="24"/>
+          <w:szCs w:val="24"/>
+          <w:lang w:val="en-US"/>
+        </w:rPr>
+      </w:pPr>
+      <w:r>
+        <w:rPr>
+          <w:rFonts w:ascii="Times New Roman" w:eastAsia="Times New Roman" w:hAnsi="Times New Roman" w:cs="Times New Roman"/>
+          <w:sz w:val="24"/>
+          <w:szCs w:val="24"/>
+          <w:lang w:val="en-US"/>
+        </w:rPr>
+        <w:t>Коришћење информационог система за управљање личним пројектима нуди бројне предности које значајно унапређују организацију и продуктивност.</w:t>
+      </w:r>
+    </w:p>
+    <w:p>
+      <w:pPr>
+        <w:spacing w:before="100" w:beforeAutospacing="1" w:after="100" w:afterAutospacing="1" w:line="240" w:lineRule="auto"/>
+        <w:rPr>
+          <w:rFonts w:ascii="Times New Roman" w:eastAsia="Times New Roman" w:hAnsi="Times New Roman" w:cs="Times New Roman"/>
+          <w:sz w:val="24"/>
+          <w:szCs w:val="24"/>
+          <w:lang w:val="en-US"/>
+        </w:rPr>
+      </w:pPr>
+      <w:r>
+        <w:rPr>
+          <w:rFonts w:ascii="Times New Roman" w:eastAsia="Times New Roman" w:hAnsi="Times New Roman" w:cs="Times New Roman"/>
+          <w:sz w:val="24"/>
+          <w:szCs w:val="24"/>
+          <w:lang w:val="en-US"/>
+        </w:rPr>
+        <w:t xml:space="preserve">Прва значајна погодност је </w:t>
+      </w:r>
+      <w:r>
+        <w:rPr>
+          <w:rFonts w:ascii="Times New Roman" w:eastAsia="Times New Roman" w:hAnsi="Times New Roman" w:cs="Times New Roman"/>
+          <w:b/>
+          <w:bCs/>
+          <w:sz w:val="24"/>
+          <w:szCs w:val="24"/>
+          <w:lang w:val="en-US"/>
+        </w:rPr>
+        <w:t>побољшана организованост</w:t>
+      </w:r>
+      <w:r>
+        <w:rPr>
+          <w:rFonts w:ascii="Times New Roman" w:eastAsia="Times New Roman" w:hAnsi="Times New Roman" w:cs="Times New Roman"/>
+          <w:sz w:val="24"/>
+          <w:szCs w:val="24"/>
+          <w:lang w:val="en-US"/>
+        </w:rPr>
+        <w:t>. Систем омогућава корисницима да лако структурирају своје пројекте и задатке, што им помаже да уоче приоритете и одреде важне рокове. Ова структура спречава преоптерећење и олакшава фокусирање на најважније активности.</w:t>
+      </w:r>
+    </w:p>
+    <w:p>
+      <w:pPr>
+        <w:spacing w:before="100" w:beforeAutospacing="1" w:after="100" w:afterAutospacing="1" w:line="240" w:lineRule="auto"/>
+        <w:rPr>
+          <w:rFonts w:ascii="Times New Roman" w:eastAsia="Times New Roman" w:hAnsi="Times New Roman" w:cs="Times New Roman"/>
+          <w:sz w:val="24"/>
+          <w:szCs w:val="24"/>
+          <w:lang w:val="en-US"/>
+        </w:rPr>
+      </w:pPr>
+      <w:r>
+        <w:rPr>
+          <w:rFonts w:ascii="Times New Roman" w:eastAsia="Times New Roman" w:hAnsi="Times New Roman" w:cs="Times New Roman"/>
+          <w:sz w:val="24"/>
+          <w:szCs w:val="24"/>
+          <w:lang w:val="en-US"/>
+        </w:rPr>
+        <w:t xml:space="preserve">Друга важна предност је </w:t>
+      </w:r>
+      <w:r>
+        <w:rPr>
+          <w:rFonts w:ascii="Times New Roman" w:eastAsia="Times New Roman" w:hAnsi="Times New Roman" w:cs="Times New Roman"/>
+          <w:b/>
+          <w:bCs/>
+          <w:sz w:val="24"/>
+          <w:szCs w:val="24"/>
+          <w:lang w:val="en-US"/>
+        </w:rPr>
+        <w:t>праћење напредка</w:t>
+      </w:r>
+      <w:r>
+        <w:rPr>
+          <w:rFonts w:ascii="Times New Roman" w:eastAsia="Times New Roman" w:hAnsi="Times New Roman" w:cs="Times New Roman"/>
+          <w:sz w:val="24"/>
+          <w:szCs w:val="24"/>
+          <w:lang w:val="en-US"/>
+        </w:rPr>
+        <w:t>. Корисници могу у реалном времену да прате статус својих задатака и пројеката. Визуелни алати, као што су графикони и табеле, пружају јасан преглед напредка, што подстиче кориснике да остану мотивисани и усмерени на своје циљеве.</w:t>
+      </w:r>
+    </w:p>
+    <w:p>
+      <w:pPr>
+        <w:spacing w:before="100" w:beforeAutospacing="1" w:after="100" w:afterAutospacing="1" w:line="240" w:lineRule="auto"/>
+        <w:rPr>
+          <w:rFonts w:ascii="Times New Roman" w:eastAsia="Times New Roman" w:hAnsi="Times New Roman" w:cs="Times New Roman"/>
+          <w:sz w:val="24"/>
+          <w:szCs w:val="24"/>
+          <w:lang w:val="en-US"/>
+        </w:rPr>
+      </w:pPr>
+      <w:r>
+        <w:rPr>
+          <w:rFonts w:ascii="Times New Roman" w:eastAsia="Times New Roman" w:hAnsi="Times New Roman" w:cs="Times New Roman"/>
+          <w:sz w:val="24"/>
+          <w:szCs w:val="24"/>
+          <w:lang w:val="en-US"/>
+        </w:rPr>
+        <w:t xml:space="preserve">Такође, систем нуди </w:t>
+      </w:r>
+      <w:r>
+        <w:rPr>
+          <w:rFonts w:ascii="Times New Roman" w:eastAsia="Times New Roman" w:hAnsi="Times New Roman" w:cs="Times New Roman"/>
+          <w:b/>
+          <w:bCs/>
+          <w:sz w:val="24"/>
+          <w:szCs w:val="24"/>
+          <w:lang w:val="en-US"/>
+        </w:rPr>
+        <w:t>интегрисану комуникацију</w:t>
+      </w:r>
+      <w:r>
+        <w:rPr>
+          <w:rFonts w:ascii="Times New Roman" w:eastAsia="Times New Roman" w:hAnsi="Times New Roman" w:cs="Times New Roman"/>
+          <w:sz w:val="24"/>
+          <w:szCs w:val="24"/>
+          <w:lang w:val="en-US"/>
+        </w:rPr>
+        <w:t>. Обавештења о предстојећим роковима и променама у статусу задатака помажу корисницима да остану информисани и организовани. Ова функционалност минимизује ризик од пропуштања важних догађаја и осигурава да корисници буду у току са свим аспектима својих пројеката.</w:t>
+      </w:r>
+    </w:p>
+    <w:p>
+      <w:pPr>
+        <w:spacing w:before="100" w:beforeAutospacing="1" w:after="100" w:afterAutospacing="1" w:line="240" w:lineRule="auto"/>
+        <w:rPr>
+          <w:rFonts w:ascii="Times New Roman" w:eastAsia="Times New Roman" w:hAnsi="Times New Roman" w:cs="Times New Roman"/>
+          <w:sz w:val="24"/>
+          <w:szCs w:val="24"/>
+          <w:lang w:val="en-US"/>
+        </w:rPr>
+      </w:pPr>
+      <w:r>
+        <w:rPr>
+          <w:rFonts w:ascii="Times New Roman" w:eastAsia="Times New Roman" w:hAnsi="Times New Roman" w:cs="Times New Roman"/>
+          <w:sz w:val="24"/>
+          <w:szCs w:val="24"/>
+          <w:lang w:val="en-US"/>
+        </w:rPr>
+        <w:t xml:space="preserve">Употреба овог система такође побољшава </w:t>
+      </w:r>
+      <w:r>
+        <w:rPr>
+          <w:rFonts w:ascii="Times New Roman" w:eastAsia="Times New Roman" w:hAnsi="Times New Roman" w:cs="Times New Roman"/>
+          <w:b/>
+          <w:bCs/>
+          <w:sz w:val="24"/>
+          <w:szCs w:val="24"/>
+          <w:lang w:val="en-US"/>
+        </w:rPr>
+        <w:t>ефикасност управљања временом</w:t>
+      </w:r>
+      <w:r>
+        <w:rPr>
+          <w:rFonts w:ascii="Times New Roman" w:eastAsia="Times New Roman" w:hAnsi="Times New Roman" w:cs="Times New Roman"/>
+          <w:sz w:val="24"/>
+          <w:szCs w:val="24"/>
+          <w:lang w:val="en-US"/>
+        </w:rPr>
+        <w:t>. Корисници могу лако да планирају своје активности, постављајући реалне рокове и приоритете. Ово не само да оптимизује време, већ и смањује стрес који произилази из неорганизованог рада.</w:t>
+      </w:r>
+    </w:p>
+    <w:p>
+      <w:pPr>
+        <w:spacing w:before="100" w:beforeAutospacing="1" w:after="100" w:afterAutospacing="1" w:line="240" w:lineRule="auto"/>
+        <w:rPr>
+          <w:rFonts w:ascii="Times New Roman" w:eastAsia="Times New Roman" w:hAnsi="Times New Roman" w:cs="Times New Roman"/>
+          <w:sz w:val="24"/>
+          <w:szCs w:val="24"/>
+          <w:lang w:val="en-US"/>
+        </w:rPr>
+      </w:pPr>
+      <w:r>
+        <w:rPr>
+          <w:rFonts w:ascii="Times New Roman" w:eastAsia="Times New Roman" w:hAnsi="Times New Roman" w:cs="Times New Roman"/>
+          <w:sz w:val="24"/>
+          <w:szCs w:val="24"/>
+          <w:lang w:val="en-US"/>
+        </w:rPr>
+        <w:t xml:space="preserve">Додатно, систем пружа </w:t>
+      </w:r>
+      <w:r>
+        <w:rPr>
+          <w:rFonts w:ascii="Times New Roman" w:eastAsia="Times New Roman" w:hAnsi="Times New Roman" w:cs="Times New Roman"/>
+          <w:b/>
+          <w:bCs/>
+          <w:sz w:val="24"/>
+          <w:szCs w:val="24"/>
+          <w:lang w:val="en-US"/>
+        </w:rPr>
+        <w:t>анализу и извештавање</w:t>
+      </w:r>
+      <w:r>
+        <w:rPr>
+          <w:rFonts w:ascii="Times New Roman" w:eastAsia="Times New Roman" w:hAnsi="Times New Roman" w:cs="Times New Roman"/>
+          <w:sz w:val="24"/>
+          <w:szCs w:val="24"/>
+          <w:lang w:val="en-US"/>
+        </w:rPr>
+        <w:t>, што корисницима омогућава да добију увид у своје радне навике и напредак. Анализе помажу у идентификовању области за побољшање, што подстиче континуирано учење и развој.</w:t>
+      </w:r>
+    </w:p>
+    <w:p>
+      <w:pPr>
+        <w:spacing w:before="100" w:beforeAutospacing="1" w:after="100" w:afterAutospacing="1" w:line="240" w:lineRule="auto"/>
+        <w:rPr>
+          <w:rFonts w:ascii="Times New Roman" w:eastAsia="Times New Roman" w:hAnsi="Times New Roman" w:cs="Times New Roman"/>
+          <w:sz w:val="24"/>
+          <w:szCs w:val="24"/>
+          <w:lang w:val="en-US"/>
+        </w:rPr>
+      </w:pPr>
+      <w:r>
+        <w:rPr>
+          <w:rFonts w:ascii="Times New Roman" w:eastAsia="Times New Roman" w:hAnsi="Times New Roman" w:cs="Times New Roman"/>
+          <w:sz w:val="24"/>
+          <w:szCs w:val="24"/>
+          <w:lang w:val="en-US"/>
+        </w:rPr>
+        <w:lastRenderedPageBreak/>
+        <w:t xml:space="preserve">Коначно, </w:t>
+      </w:r>
+      <w:r>
+        <w:rPr>
+          <w:rFonts w:ascii="Times New Roman" w:eastAsia="Times New Roman" w:hAnsi="Times New Roman" w:cs="Times New Roman"/>
+          <w:b/>
+          <w:bCs/>
+          <w:sz w:val="24"/>
+          <w:szCs w:val="24"/>
+          <w:lang w:val="en-US"/>
+        </w:rPr>
+        <w:t>доступност на мобилним уређајима</w:t>
+      </w:r>
+      <w:r>
+        <w:rPr>
+          <w:rFonts w:ascii="Times New Roman" w:eastAsia="Times New Roman" w:hAnsi="Times New Roman" w:cs="Times New Roman"/>
+          <w:sz w:val="24"/>
+          <w:szCs w:val="24"/>
+          <w:lang w:val="en-US"/>
+        </w:rPr>
+        <w:t xml:space="preserve"> омогућава корисницима да управљају пројектима у покрету. Ова флексибилност је посебно важна у данашњем динамичном окружењу, где корисници често раде из различитих окружења.</w:t>
+      </w:r>
+    </w:p>
+    <w:p>
+      <w:pPr>
+        <w:pStyle w:val="Heading1"/>
+        <w:rPr>
+          <w:lang w:val="sr-Cyrl-RS"/>
+        </w:rPr>
+      </w:pPr>
+      <w:r>
+        <w:rPr>
+          <w:lang w:val="sr-Cyrl-RS"/>
+        </w:rPr>
+        <w:t>Захтеване перформансе</w:t>
+      </w:r>
+    </w:p>
+    <w:p>
+      <w:pPr>
+        <w:spacing w:before="100" w:beforeAutospacing="1" w:after="100" w:afterAutospacing="1" w:line="240" w:lineRule="auto"/>
+        <w:rPr>
+          <w:rFonts w:ascii="Times New Roman" w:eastAsia="Times New Roman" w:hAnsi="Times New Roman" w:cs="Times New Roman"/>
+          <w:sz w:val="24"/>
+          <w:szCs w:val="24"/>
+          <w:lang w:val="en-US"/>
+        </w:rPr>
+      </w:pPr>
+      <w:r>
+        <w:rPr>
+          <w:rFonts w:ascii="Times New Roman" w:eastAsia="Times New Roman" w:hAnsi="Times New Roman" w:cs="Times New Roman"/>
+          <w:sz w:val="24"/>
+          <w:szCs w:val="24"/>
+          <w:lang w:val="en-US"/>
+        </w:rPr>
+        <w:t>Перформансе информационог система су критично важне за осигурање глатког и ефикасног рада. У наставку су наведени основни захтеви који ће осигурати да систем одговара потребама корисника:</w:t>
+      </w:r>
+    </w:p>
+    <w:p>
+      <w:pPr>
+        <w:numPr>
+          <w:ilvl w:val="0"/>
+          <w:numId w:val="8"/>
+        </w:numPr>
+        <w:spacing w:before="100" w:beforeAutospacing="1" w:after="100" w:afterAutospacing="1" w:line="240" w:lineRule="auto"/>
+        <w:rPr>
+          <w:rFonts w:ascii="Times New Roman" w:eastAsia="Times New Roman" w:hAnsi="Times New Roman" w:cs="Times New Roman"/>
+          <w:sz w:val="24"/>
+          <w:szCs w:val="24"/>
+          <w:lang w:val="en-US"/>
+        </w:rPr>
+      </w:pPr>
+      <w:r>
+        <w:rPr>
+          <w:rFonts w:ascii="Times New Roman" w:eastAsia="Times New Roman" w:hAnsi="Times New Roman" w:cs="Times New Roman"/>
+          <w:b/>
+          <w:bCs/>
+          <w:sz w:val="24"/>
+          <w:szCs w:val="24"/>
+          <w:lang w:val="en-US"/>
+        </w:rPr>
+        <w:t>Време одговора</w:t>
+      </w:r>
+      <w:r>
+        <w:rPr>
+          <w:rFonts w:ascii="Times New Roman" w:eastAsia="Times New Roman" w:hAnsi="Times New Roman" w:cs="Times New Roman"/>
+          <w:sz w:val="24"/>
+          <w:szCs w:val="24"/>
+          <w:lang w:val="en-US"/>
+        </w:rPr>
+        <w:br/>
+        <w:t>Систем ће бити у стању да обради већину корисничких захтева у року од 2 секунде. Ово укључује акције као што су регистрација, логовање, креирање и уређивање пројеката и задатака, као и генерација извештаја.</w:t>
+      </w:r>
+    </w:p>
+    <w:p>
+      <w:pPr>
+        <w:numPr>
+          <w:ilvl w:val="0"/>
+          <w:numId w:val="8"/>
+        </w:numPr>
+        <w:spacing w:before="100" w:beforeAutospacing="1" w:after="100" w:afterAutospacing="1" w:line="240" w:lineRule="auto"/>
+        <w:rPr>
+          <w:rFonts w:ascii="Times New Roman" w:eastAsia="Times New Roman" w:hAnsi="Times New Roman" w:cs="Times New Roman"/>
+          <w:sz w:val="24"/>
+          <w:szCs w:val="24"/>
+          <w:lang w:val="en-US"/>
+        </w:rPr>
+      </w:pPr>
+      <w:r>
+        <w:rPr>
+          <w:rFonts w:ascii="Times New Roman" w:eastAsia="Times New Roman" w:hAnsi="Times New Roman" w:cs="Times New Roman"/>
+          <w:b/>
+          <w:bCs/>
+          <w:sz w:val="24"/>
+          <w:szCs w:val="24"/>
+          <w:lang w:val="en-US"/>
+        </w:rPr>
+        <w:t>Обрада истовремених корисника</w:t>
+      </w:r>
+      <w:r>
+        <w:rPr>
+          <w:rFonts w:ascii="Times New Roman" w:eastAsia="Times New Roman" w:hAnsi="Times New Roman" w:cs="Times New Roman"/>
+          <w:sz w:val="24"/>
+          <w:szCs w:val="24"/>
+          <w:lang w:val="en-US"/>
+        </w:rPr>
+        <w:br/>
+        <w:t>Систем ће моћи да подржи најмање 1000 корисника истовремено без значајног утицаја на перформансе. Ово је важно за обезбеђивање непрекидног рада и адекватне подршке у окружењима са већим бројем корисника.</w:t>
+      </w:r>
+    </w:p>
+    <w:p>
+      <w:pPr>
+        <w:numPr>
+          <w:ilvl w:val="0"/>
+          <w:numId w:val="8"/>
+        </w:numPr>
+        <w:spacing w:before="100" w:beforeAutospacing="1" w:after="100" w:afterAutospacing="1" w:line="240" w:lineRule="auto"/>
+        <w:rPr>
+          <w:rFonts w:ascii="Times New Roman" w:eastAsia="Times New Roman" w:hAnsi="Times New Roman" w:cs="Times New Roman"/>
+          <w:sz w:val="24"/>
+          <w:szCs w:val="24"/>
+          <w:lang w:val="en-US"/>
+        </w:rPr>
+      </w:pPr>
+      <w:r>
+        <w:rPr>
+          <w:rFonts w:ascii="Times New Roman" w:eastAsia="Times New Roman" w:hAnsi="Times New Roman" w:cs="Times New Roman"/>
+          <w:b/>
+          <w:bCs/>
+          <w:sz w:val="24"/>
+          <w:szCs w:val="24"/>
+          <w:lang w:val="en-US"/>
+        </w:rPr>
+        <w:t>Скалабилност</w:t>
+      </w:r>
+      <w:r>
+        <w:rPr>
+          <w:rFonts w:ascii="Times New Roman" w:eastAsia="Times New Roman" w:hAnsi="Times New Roman" w:cs="Times New Roman"/>
+          <w:sz w:val="24"/>
+          <w:szCs w:val="24"/>
+          <w:lang w:val="en-US"/>
+        </w:rPr>
+        <w:br/>
+        <w:t>Систем ће бити дизајниран тако да може да се шири у складу са растом броја корисника и количином података. Ово ће осигурати да се перформансе одржавају чак и уз повећање оптерећења.</w:t>
+      </w:r>
+    </w:p>
+    <w:p>
+      <w:pPr>
+        <w:numPr>
+          <w:ilvl w:val="0"/>
+          <w:numId w:val="8"/>
+        </w:numPr>
+        <w:spacing w:before="100" w:beforeAutospacing="1" w:after="100" w:afterAutospacing="1" w:line="240" w:lineRule="auto"/>
+        <w:rPr>
+          <w:rFonts w:ascii="Times New Roman" w:eastAsia="Times New Roman" w:hAnsi="Times New Roman" w:cs="Times New Roman"/>
+          <w:sz w:val="24"/>
+          <w:szCs w:val="24"/>
+          <w:lang w:val="en-US"/>
+        </w:rPr>
+      </w:pPr>
+      <w:r>
+        <w:rPr>
+          <w:rFonts w:ascii="Times New Roman" w:eastAsia="Times New Roman" w:hAnsi="Times New Roman" w:cs="Times New Roman"/>
+          <w:b/>
+          <w:bCs/>
+          <w:sz w:val="24"/>
+          <w:szCs w:val="24"/>
+          <w:lang w:val="en-US"/>
+        </w:rPr>
+        <w:t>Доступност</w:t>
+      </w:r>
+      <w:r>
+        <w:rPr>
+          <w:rFonts w:ascii="Times New Roman" w:eastAsia="Times New Roman" w:hAnsi="Times New Roman" w:cs="Times New Roman"/>
+          <w:sz w:val="24"/>
+          <w:szCs w:val="24"/>
+          <w:lang w:val="en-US"/>
+        </w:rPr>
+        <w:br/>
+        <w:t>Систем ће бити доступан 99,9% времена, што подразумева минималан период недоступности у току године. Ово је кључно за кориснике који зависе од система у свакодневном раду.</w:t>
+      </w:r>
+    </w:p>
+    <w:p>
+      <w:pPr>
+        <w:numPr>
+          <w:ilvl w:val="0"/>
+          <w:numId w:val="8"/>
+        </w:numPr>
+        <w:spacing w:before="100" w:beforeAutospacing="1" w:after="100" w:afterAutospacing="1" w:line="240" w:lineRule="auto"/>
+        <w:rPr>
+          <w:rFonts w:ascii="Times New Roman" w:eastAsia="Times New Roman" w:hAnsi="Times New Roman" w:cs="Times New Roman"/>
+          <w:sz w:val="24"/>
+          <w:szCs w:val="24"/>
+          <w:lang w:val="en-US"/>
+        </w:rPr>
+      </w:pPr>
+      <w:r>
+        <w:rPr>
+          <w:rFonts w:ascii="Times New Roman" w:eastAsia="Times New Roman" w:hAnsi="Times New Roman" w:cs="Times New Roman"/>
+          <w:b/>
+          <w:bCs/>
+          <w:sz w:val="24"/>
+          <w:szCs w:val="24"/>
+          <w:lang w:val="en-US"/>
+        </w:rPr>
+        <w:t>Капацитет складиштења</w:t>
+      </w:r>
+      <w:r>
+        <w:rPr>
+          <w:rFonts w:ascii="Times New Roman" w:eastAsia="Times New Roman" w:hAnsi="Times New Roman" w:cs="Times New Roman"/>
+          <w:sz w:val="24"/>
+          <w:szCs w:val="24"/>
+          <w:lang w:val="en-US"/>
+        </w:rPr>
+        <w:br/>
+        <w:t>Систем ће бити у стању да обради и складиšti податке за најмање 10.000 пројеката и 100.000 задатака, чиме ће се осигурати довољан простор за кориснике да чувају своје информације без бриге о ограничењима.</w:t>
+      </w:r>
+    </w:p>
+    <w:p>
+      <w:pPr>
+        <w:numPr>
+          <w:ilvl w:val="0"/>
+          <w:numId w:val="8"/>
+        </w:numPr>
+        <w:spacing w:before="100" w:beforeAutospacing="1" w:after="100" w:afterAutospacing="1" w:line="240" w:lineRule="auto"/>
+        <w:rPr>
+          <w:rFonts w:ascii="Times New Roman" w:eastAsia="Times New Roman" w:hAnsi="Times New Roman" w:cs="Times New Roman"/>
+          <w:sz w:val="24"/>
+          <w:szCs w:val="24"/>
+          <w:lang w:val="en-US"/>
+        </w:rPr>
+      </w:pPr>
+      <w:r>
+        <w:rPr>
+          <w:rFonts w:ascii="Times New Roman" w:eastAsia="Times New Roman" w:hAnsi="Times New Roman" w:cs="Times New Roman"/>
+          <w:b/>
+          <w:bCs/>
+          <w:sz w:val="24"/>
+          <w:szCs w:val="24"/>
+          <w:lang w:val="en-US"/>
+        </w:rPr>
+        <w:t>Временска ефикасност</w:t>
+      </w:r>
+      <w:r>
+        <w:rPr>
+          <w:rFonts w:ascii="Times New Roman" w:eastAsia="Times New Roman" w:hAnsi="Times New Roman" w:cs="Times New Roman"/>
+          <w:sz w:val="24"/>
+          <w:szCs w:val="24"/>
+          <w:lang w:val="en-US"/>
+        </w:rPr>
+        <w:br/>
+        <w:t>Систем ће имати механизме за оптимизацију записа и упита, што ће смањити време потребно за приступ подацима, укључујући функције као што су кеширање и индексирање.</w:t>
+      </w:r>
+    </w:p>
+    <w:p>
+      <w:pPr>
+        <w:numPr>
+          <w:ilvl w:val="0"/>
+          <w:numId w:val="8"/>
+        </w:numPr>
+        <w:spacing w:before="100" w:beforeAutospacing="1" w:after="100" w:afterAutospacing="1" w:line="240" w:lineRule="auto"/>
+        <w:rPr>
+          <w:rFonts w:ascii="Times New Roman" w:eastAsia="Times New Roman" w:hAnsi="Times New Roman" w:cs="Times New Roman"/>
+          <w:sz w:val="24"/>
+          <w:szCs w:val="24"/>
+          <w:lang w:val="en-US"/>
+        </w:rPr>
+      </w:pPr>
+      <w:r>
+        <w:rPr>
+          <w:rFonts w:ascii="Times New Roman" w:eastAsia="Times New Roman" w:hAnsi="Times New Roman" w:cs="Times New Roman"/>
+          <w:b/>
+          <w:bCs/>
+          <w:sz w:val="24"/>
+          <w:szCs w:val="24"/>
+          <w:lang w:val="en-US"/>
+        </w:rPr>
+        <w:t>Безбедност података</w:t>
+      </w:r>
+      <w:r>
+        <w:rPr>
+          <w:rFonts w:ascii="Times New Roman" w:eastAsia="Times New Roman" w:hAnsi="Times New Roman" w:cs="Times New Roman"/>
+          <w:sz w:val="24"/>
+          <w:szCs w:val="24"/>
+          <w:lang w:val="en-US"/>
+        </w:rPr>
+        <w:br/>
+        <w:t>Систем ће имплементирати механизме за заштиту података, укључујући шифровање и редовне резервне копије, чиме ће се осигурати интегритет и доступност података у сваком тренутку.</w:t>
+      </w:r>
+    </w:p>
+    <w:p>
+      <w:pPr>
+        <w:numPr>
+          <w:ilvl w:val="0"/>
+          <w:numId w:val="8"/>
+        </w:numPr>
+        <w:spacing w:before="100" w:beforeAutospacing="1" w:after="100" w:afterAutospacing="1" w:line="240" w:lineRule="auto"/>
+        <w:rPr>
+          <w:rFonts w:ascii="Times New Roman" w:eastAsia="Times New Roman" w:hAnsi="Times New Roman" w:cs="Times New Roman"/>
+          <w:sz w:val="24"/>
+          <w:szCs w:val="24"/>
+          <w:lang w:val="en-US"/>
+        </w:rPr>
+      </w:pPr>
+      <w:r>
+        <w:rPr>
+          <w:rFonts w:ascii="Times New Roman" w:eastAsia="Times New Roman" w:hAnsi="Times New Roman" w:cs="Times New Roman"/>
+          <w:b/>
+          <w:bCs/>
+          <w:sz w:val="24"/>
+          <w:szCs w:val="24"/>
+          <w:lang w:val="en-US"/>
+        </w:rPr>
+        <w:t>Интерфејс и корисничко искуство</w:t>
+      </w:r>
+      <w:r>
+        <w:rPr>
+          <w:rFonts w:ascii="Times New Roman" w:eastAsia="Times New Roman" w:hAnsi="Times New Roman" w:cs="Times New Roman"/>
+          <w:sz w:val="24"/>
+          <w:szCs w:val="24"/>
+          <w:lang w:val="en-US"/>
+        </w:rPr>
+        <w:br/>
+        <w:t>Кориснички интерфејс ће бити оптимизован за брзо учитавање и интеракцију, чиме ће се побољшати корисничко искуство. Временска ефикасност у навигацији и интеракцији са системом је од великог значаја.</w:t>
+      </w:r>
+    </w:p>
+    <w:p>
+      <w:pPr>
+        <w:pStyle w:val="Heading1"/>
+        <w:rPr>
+          <w:lang w:val="sr-Cyrl-RS"/>
+        </w:rPr>
+      </w:pPr>
+      <w:r>
+        <w:rPr>
+          <w:lang w:val="sr-Cyrl-RS"/>
+        </w:rPr>
+        <w:t>Захтеви базе података</w:t>
+      </w:r>
+    </w:p>
+    <w:p>
+      <w:pPr>
+        <w:numPr>
+          <w:ilvl w:val="0"/>
+          <w:numId w:val="9"/>
+        </w:numPr>
+        <w:spacing w:before="100" w:beforeAutospacing="1" w:after="100" w:afterAutospacing="1" w:line="240" w:lineRule="auto"/>
+        <w:rPr>
+          <w:rFonts w:ascii="Times New Roman" w:eastAsia="Times New Roman" w:hAnsi="Times New Roman" w:cs="Times New Roman"/>
+          <w:sz w:val="24"/>
+          <w:szCs w:val="24"/>
+          <w:lang w:val="en-US"/>
+        </w:rPr>
+      </w:pPr>
+      <w:r>
+        <w:rPr>
+          <w:rFonts w:ascii="Times New Roman" w:eastAsia="Times New Roman" w:hAnsi="Times New Roman" w:cs="Times New Roman"/>
+          <w:b/>
+          <w:bCs/>
+          <w:sz w:val="24"/>
+          <w:szCs w:val="24"/>
+          <w:lang w:val="en-US"/>
+        </w:rPr>
+        <w:t>Структура података</w:t>
+      </w:r>
+      <w:r>
+        <w:rPr>
+          <w:rFonts w:ascii="Times New Roman" w:eastAsia="Times New Roman" w:hAnsi="Times New Roman" w:cs="Times New Roman"/>
+          <w:sz w:val="24"/>
+          <w:szCs w:val="24"/>
+          <w:lang w:val="en-US"/>
+        </w:rPr>
+        <w:br/>
+        <w:t xml:space="preserve">База података ће бити организована у релационом формату, са јасно дефинисаним </w:t>
+      </w:r>
+      <w:r>
+        <w:rPr>
+          <w:rFonts w:ascii="Times New Roman" w:eastAsia="Times New Roman" w:hAnsi="Times New Roman" w:cs="Times New Roman"/>
+          <w:sz w:val="24"/>
+          <w:szCs w:val="24"/>
+          <w:lang w:val="en-US"/>
+        </w:rPr>
+        <w:lastRenderedPageBreak/>
+        <w:t>таблицама за пројекте, задатке, кориснике и обавештења. Ова структура ће омогућити лаку управљивост и повезаност података.</w:t>
+      </w:r>
+    </w:p>
+    <w:p>
+      <w:pPr>
+        <w:numPr>
+          <w:ilvl w:val="0"/>
+          <w:numId w:val="9"/>
+        </w:numPr>
+        <w:spacing w:before="100" w:beforeAutospacing="1" w:after="100" w:afterAutospacing="1" w:line="240" w:lineRule="auto"/>
+        <w:rPr>
+          <w:rFonts w:ascii="Times New Roman" w:eastAsia="Times New Roman" w:hAnsi="Times New Roman" w:cs="Times New Roman"/>
+          <w:sz w:val="24"/>
+          <w:szCs w:val="24"/>
+          <w:lang w:val="en-US"/>
+        </w:rPr>
+      </w:pPr>
+      <w:r>
+        <w:rPr>
+          <w:rFonts w:ascii="Times New Roman" w:eastAsia="Times New Roman" w:hAnsi="Times New Roman" w:cs="Times New Roman"/>
+          <w:b/>
+          <w:bCs/>
+          <w:sz w:val="24"/>
+          <w:szCs w:val="24"/>
+          <w:lang w:val="en-US"/>
+        </w:rPr>
+        <w:t>Интегритет података</w:t>
+      </w:r>
+      <w:r>
+        <w:rPr>
+          <w:rFonts w:ascii="Times New Roman" w:eastAsia="Times New Roman" w:hAnsi="Times New Roman" w:cs="Times New Roman"/>
+          <w:sz w:val="24"/>
+          <w:szCs w:val="24"/>
+          <w:lang w:val="en-US"/>
+        </w:rPr>
+        <w:br/>
+        <w:t>Систем ће имплементирати механизме за одржавање интегритета података, укључујући примарне и стране кључеве, као и ограничења (constraints) за осигуравање тачности и конзистентности података.</w:t>
+      </w:r>
+    </w:p>
+    <w:p>
+      <w:pPr>
+        <w:numPr>
+          <w:ilvl w:val="0"/>
+          <w:numId w:val="9"/>
+        </w:numPr>
+        <w:spacing w:before="100" w:beforeAutospacing="1" w:after="100" w:afterAutospacing="1" w:line="240" w:lineRule="auto"/>
+        <w:rPr>
+          <w:rFonts w:ascii="Times New Roman" w:eastAsia="Times New Roman" w:hAnsi="Times New Roman" w:cs="Times New Roman"/>
+          <w:sz w:val="24"/>
+          <w:szCs w:val="24"/>
+          <w:lang w:val="en-US"/>
+        </w:rPr>
+      </w:pPr>
+      <w:r>
+        <w:rPr>
+          <w:rFonts w:ascii="Times New Roman" w:eastAsia="Times New Roman" w:hAnsi="Times New Roman" w:cs="Times New Roman"/>
+          <w:b/>
+          <w:bCs/>
+          <w:sz w:val="24"/>
+          <w:szCs w:val="24"/>
+          <w:lang w:val="en-US"/>
+        </w:rPr>
+        <w:t>Перформансе</w:t>
+      </w:r>
+      <w:r>
+        <w:rPr>
+          <w:rFonts w:ascii="Times New Roman" w:eastAsia="Times New Roman" w:hAnsi="Times New Roman" w:cs="Times New Roman"/>
+          <w:sz w:val="24"/>
+          <w:szCs w:val="24"/>
+          <w:lang w:val="en-US"/>
+        </w:rPr>
+        <w:br/>
+        <w:t>База података ће бити оптимизована за брзо извршавање упита, што подразумева употребу индекса за убрзање претраге и филтрирања података. Време одговора на упите неће бити дуже од 2 секунде.</w:t>
+      </w:r>
+    </w:p>
+    <w:p>
+      <w:pPr>
+        <w:numPr>
+          <w:ilvl w:val="0"/>
+          <w:numId w:val="9"/>
+        </w:numPr>
+        <w:spacing w:before="100" w:beforeAutospacing="1" w:after="100" w:afterAutospacing="1" w:line="240" w:lineRule="auto"/>
+        <w:rPr>
+          <w:rFonts w:ascii="Times New Roman" w:eastAsia="Times New Roman" w:hAnsi="Times New Roman" w:cs="Times New Roman"/>
+          <w:sz w:val="24"/>
+          <w:szCs w:val="24"/>
+          <w:lang w:val="en-US"/>
+        </w:rPr>
+      </w:pPr>
+      <w:r>
+        <w:rPr>
+          <w:rFonts w:ascii="Times New Roman" w:eastAsia="Times New Roman" w:hAnsi="Times New Roman" w:cs="Times New Roman"/>
+          <w:b/>
+          <w:bCs/>
+          <w:sz w:val="24"/>
+          <w:szCs w:val="24"/>
+          <w:lang w:val="en-US"/>
+        </w:rPr>
+        <w:t>Скалабилност</w:t>
+      </w:r>
+      <w:r>
+        <w:rPr>
+          <w:rFonts w:ascii="Times New Roman" w:eastAsia="Times New Roman" w:hAnsi="Times New Roman" w:cs="Times New Roman"/>
+          <w:sz w:val="24"/>
+          <w:szCs w:val="24"/>
+          <w:lang w:val="en-US"/>
+        </w:rPr>
+        <w:br/>
+        <w:t>База података ће бити пројектована тако да може да подржи раст броја корисника и обима података. Ово подразумева могућност додавања нових табела или колона без значајног утицаја на перформансе.</w:t>
+      </w:r>
+    </w:p>
+    <w:p>
+      <w:pPr>
+        <w:numPr>
+          <w:ilvl w:val="0"/>
+          <w:numId w:val="9"/>
+        </w:numPr>
+        <w:spacing w:before="100" w:beforeAutospacing="1" w:after="100" w:afterAutospacing="1" w:line="240" w:lineRule="auto"/>
+        <w:rPr>
+          <w:rFonts w:ascii="Times New Roman" w:eastAsia="Times New Roman" w:hAnsi="Times New Roman" w:cs="Times New Roman"/>
+          <w:sz w:val="24"/>
+          <w:szCs w:val="24"/>
+          <w:lang w:val="en-US"/>
+        </w:rPr>
+      </w:pPr>
+      <w:r>
+        <w:rPr>
+          <w:rFonts w:ascii="Times New Roman" w:eastAsia="Times New Roman" w:hAnsi="Times New Roman" w:cs="Times New Roman"/>
+          <w:b/>
+          <w:bCs/>
+          <w:sz w:val="24"/>
+          <w:szCs w:val="24"/>
+          <w:lang w:val="en-US"/>
+        </w:rPr>
+        <w:t>Безбедност</w:t>
+      </w:r>
+      <w:r>
+        <w:rPr>
+          <w:rFonts w:ascii="Times New Roman" w:eastAsia="Times New Roman" w:hAnsi="Times New Roman" w:cs="Times New Roman"/>
+          <w:sz w:val="24"/>
+          <w:szCs w:val="24"/>
+          <w:lang w:val="en-US"/>
+        </w:rPr>
+        <w:br/>
+        <w:t>Систем ће имплементирати безбедносне мере, укључујући шифровање осетљивих података и контролу приступа. Корисници ће имати различите нивое овлашћења, чиме ће се осигурати да само овлашћени корисници могу да приступе одређеним подацима.</w:t>
+      </w:r>
+    </w:p>
+    <w:p>
+      <w:pPr>
+        <w:numPr>
+          <w:ilvl w:val="0"/>
+          <w:numId w:val="9"/>
+        </w:numPr>
+        <w:spacing w:before="100" w:beforeAutospacing="1" w:after="100" w:afterAutospacing="1" w:line="240" w:lineRule="auto"/>
+        <w:rPr>
+          <w:rFonts w:ascii="Times New Roman" w:eastAsia="Times New Roman" w:hAnsi="Times New Roman" w:cs="Times New Roman"/>
+          <w:sz w:val="24"/>
+          <w:szCs w:val="24"/>
+          <w:lang w:val="en-US"/>
+        </w:rPr>
+      </w:pPr>
+      <w:r>
+        <w:rPr>
+          <w:rFonts w:ascii="Times New Roman" w:eastAsia="Times New Roman" w:hAnsi="Times New Roman" w:cs="Times New Roman"/>
+          <w:b/>
+          <w:bCs/>
+          <w:sz w:val="24"/>
+          <w:szCs w:val="24"/>
+          <w:lang w:val="en-US"/>
+        </w:rPr>
+        <w:t>Резервне копије</w:t>
+      </w:r>
+      <w:r>
+        <w:rPr>
+          <w:rFonts w:ascii="Times New Roman" w:eastAsia="Times New Roman" w:hAnsi="Times New Roman" w:cs="Times New Roman"/>
+          <w:sz w:val="24"/>
+          <w:szCs w:val="24"/>
+          <w:lang w:val="en-US"/>
+        </w:rPr>
+        <w:br/>
+        <w:t>База података ће имати механизме за редовно прављење резервних копија, чиме ће се осигурати опоравак података у случају губитка или оштећења. Резервне копије ће бити аутоматизоване и спремане на безбедно место.</w:t>
+      </w:r>
+    </w:p>
+    <w:p>
+      <w:pPr>
+        <w:numPr>
+          <w:ilvl w:val="0"/>
+          <w:numId w:val="9"/>
+        </w:numPr>
+        <w:spacing w:before="100" w:beforeAutospacing="1" w:after="100" w:afterAutospacing="1" w:line="240" w:lineRule="auto"/>
+        <w:rPr>
+          <w:rFonts w:ascii="Times New Roman" w:eastAsia="Times New Roman" w:hAnsi="Times New Roman" w:cs="Times New Roman"/>
+          <w:sz w:val="24"/>
+          <w:szCs w:val="24"/>
+          <w:lang w:val="en-US"/>
+        </w:rPr>
+      </w:pPr>
+      <w:r>
+        <w:rPr>
+          <w:rFonts w:ascii="Times New Roman" w:eastAsia="Times New Roman" w:hAnsi="Times New Roman" w:cs="Times New Roman"/>
+          <w:b/>
+          <w:bCs/>
+          <w:sz w:val="24"/>
+          <w:szCs w:val="24"/>
+          <w:lang w:val="en-US"/>
+        </w:rPr>
+        <w:t>Подаци у реалном времену</w:t>
+      </w:r>
+      <w:r>
+        <w:rPr>
+          <w:rFonts w:ascii="Times New Roman" w:eastAsia="Times New Roman" w:hAnsi="Times New Roman" w:cs="Times New Roman"/>
+          <w:sz w:val="24"/>
+          <w:szCs w:val="24"/>
+          <w:lang w:val="en-US"/>
+        </w:rPr>
+        <w:br/>
+        <w:t>База података ће подржавати функције за обраду података у реалном времену, што ће омогућити корисницима да виде актуелне измене и напредак на задацима и пројектима.</w:t>
+      </w:r>
+    </w:p>
+    <w:p>
+      <w:pPr>
+        <w:numPr>
+          <w:ilvl w:val="0"/>
+          <w:numId w:val="9"/>
+        </w:numPr>
+        <w:spacing w:before="100" w:beforeAutospacing="1" w:after="100" w:afterAutospacing="1" w:line="240" w:lineRule="auto"/>
+        <w:rPr>
+          <w:rFonts w:ascii="Times New Roman" w:eastAsia="Times New Roman" w:hAnsi="Times New Roman" w:cs="Times New Roman"/>
+          <w:sz w:val="24"/>
+          <w:szCs w:val="24"/>
+          <w:lang w:val="en-US"/>
+        </w:rPr>
+      </w:pPr>
+      <w:r>
+        <w:rPr>
+          <w:rFonts w:ascii="Times New Roman" w:eastAsia="Times New Roman" w:hAnsi="Times New Roman" w:cs="Times New Roman"/>
+          <w:b/>
+          <w:bCs/>
+          <w:sz w:val="24"/>
+          <w:szCs w:val="24"/>
+          <w:lang w:val="en-US"/>
+        </w:rPr>
+        <w:t>Подршка за сложене упите</w:t>
+      </w:r>
+      <w:r>
+        <w:rPr>
+          <w:rFonts w:ascii="Times New Roman" w:eastAsia="Times New Roman" w:hAnsi="Times New Roman" w:cs="Times New Roman"/>
+          <w:sz w:val="24"/>
+          <w:szCs w:val="24"/>
+          <w:lang w:val="en-US"/>
+        </w:rPr>
+        <w:br/>
+        <w:t>Систем ће моћи да обрађује сложене упите, укључујући груписање, агрегацију и више-табеларне упите, чиме ће се омогућити детаљна анализа података.</w:t>
+      </w:r>
+    </w:p>
+    <w:p>
+      <w:pPr>
+        <w:numPr>
+          <w:ilvl w:val="0"/>
+          <w:numId w:val="9"/>
+        </w:numPr>
+        <w:spacing w:before="100" w:beforeAutospacing="1" w:after="100" w:afterAutospacing="1" w:line="240" w:lineRule="auto"/>
+        <w:rPr>
+          <w:rFonts w:ascii="Times New Roman" w:eastAsia="Times New Roman" w:hAnsi="Times New Roman" w:cs="Times New Roman"/>
+          <w:sz w:val="24"/>
+          <w:szCs w:val="24"/>
+          <w:lang w:val="en-US"/>
+        </w:rPr>
+      </w:pPr>
+      <w:r>
+        <w:rPr>
+          <w:rFonts w:ascii="Times New Roman" w:eastAsia="Times New Roman" w:hAnsi="Times New Roman" w:cs="Times New Roman"/>
+          <w:b/>
+          <w:bCs/>
+          <w:sz w:val="24"/>
+          <w:szCs w:val="24"/>
+          <w:lang w:val="en-US"/>
+        </w:rPr>
+        <w:t>Миграција података</w:t>
+      </w:r>
+      <w:r>
+        <w:rPr>
+          <w:rFonts w:ascii="Times New Roman" w:eastAsia="Times New Roman" w:hAnsi="Times New Roman" w:cs="Times New Roman"/>
+          <w:sz w:val="24"/>
+          <w:szCs w:val="24"/>
+          <w:lang w:val="en-US"/>
+        </w:rPr>
+        <w:br/>
+        <w:t>База података ће бити пројектована да олакша миграцију података из других система, чиме ће се осигурати лак прелазак на нови систем без губитка информација.</w:t>
+      </w:r>
+    </w:p>
+    <w:p>
+      <w:pPr>
+        <w:numPr>
+          <w:ilvl w:val="0"/>
+          <w:numId w:val="9"/>
+        </w:numPr>
+        <w:spacing w:before="100" w:beforeAutospacing="1" w:after="100" w:afterAutospacing="1" w:line="240" w:lineRule="auto"/>
+        <w:rPr>
+          <w:rFonts w:ascii="Times New Roman" w:eastAsia="Times New Roman" w:hAnsi="Times New Roman" w:cs="Times New Roman"/>
+          <w:sz w:val="24"/>
+          <w:szCs w:val="24"/>
+          <w:lang w:val="en-US"/>
+        </w:rPr>
+      </w:pPr>
+      <w:r>
+        <w:rPr>
+          <w:rFonts w:ascii="Times New Roman" w:eastAsia="Times New Roman" w:hAnsi="Times New Roman" w:cs="Times New Roman"/>
+          <w:b/>
+          <w:bCs/>
+          <w:sz w:val="24"/>
+          <w:szCs w:val="24"/>
+          <w:lang w:val="en-US"/>
+        </w:rPr>
+        <w:t>Документација</w:t>
+      </w:r>
+      <w:r>
+        <w:rPr>
+          <w:rFonts w:ascii="Times New Roman" w:eastAsia="Times New Roman" w:hAnsi="Times New Roman" w:cs="Times New Roman"/>
+          <w:sz w:val="24"/>
+          <w:szCs w:val="24"/>
+          <w:lang w:val="en-US"/>
+        </w:rPr>
+        <w:br/>
+        <w:t>Свака компонента базе података ће бити детаљно документована, укључујући структуру табела, односне везе и процедуре, чиме ће се олакшати управљање и одржавање базе.</w:t>
+      </w:r>
+    </w:p>
+    <w:p>
+      <w:pPr>
+        <w:pStyle w:val="Heading1"/>
+        <w:rPr>
+          <w:lang w:val="sr-Cyrl-RS"/>
+        </w:rPr>
+      </w:pPr>
+      <w:r>
+        <w:rPr>
+          <w:lang w:val="sr-Cyrl-RS"/>
+        </w:rPr>
+        <w:t>Пројектна ограничења</w:t>
+      </w:r>
+    </w:p>
+    <w:p>
+      <w:pPr>
+        <w:numPr>
+          <w:ilvl w:val="0"/>
+          <w:numId w:val="10"/>
+        </w:numPr>
+        <w:spacing w:before="100" w:beforeAutospacing="1" w:after="100" w:afterAutospacing="1" w:line="240" w:lineRule="auto"/>
+        <w:rPr>
+          <w:rFonts w:ascii="Times New Roman" w:eastAsia="Times New Roman" w:hAnsi="Times New Roman" w:cs="Times New Roman"/>
+          <w:sz w:val="24"/>
+          <w:szCs w:val="24"/>
+          <w:lang w:val="en-US"/>
+        </w:rPr>
+      </w:pPr>
+      <w:r>
+        <w:rPr>
+          <w:rFonts w:ascii="Times New Roman" w:eastAsia="Times New Roman" w:hAnsi="Times New Roman" w:cs="Times New Roman"/>
+          <w:b/>
+          <w:bCs/>
+          <w:sz w:val="24"/>
+          <w:szCs w:val="24"/>
+          <w:lang w:val="en-US"/>
+        </w:rPr>
+        <w:t>Времена</w:t>
+      </w:r>
+      <w:r>
+        <w:rPr>
+          <w:rFonts w:ascii="Times New Roman" w:eastAsia="Times New Roman" w:hAnsi="Times New Roman" w:cs="Times New Roman"/>
+          <w:sz w:val="24"/>
+          <w:szCs w:val="24"/>
+          <w:lang w:val="en-US"/>
+        </w:rPr>
+        <w:br/>
+        <w:t>Пројекат ће имати строго одређен рок за завршетак. Ово подразумева да ће све фазе развоја, тестирања и имплементације морати бити завршене у предвиђеном временском оквиру, што може ограничити опсег функционалности и дубину тестирања.</w:t>
+      </w:r>
+    </w:p>
+    <w:p>
+      <w:pPr>
+        <w:numPr>
+          <w:ilvl w:val="0"/>
+          <w:numId w:val="10"/>
+        </w:numPr>
+        <w:spacing w:before="100" w:beforeAutospacing="1" w:after="100" w:afterAutospacing="1" w:line="240" w:lineRule="auto"/>
+        <w:rPr>
+          <w:rFonts w:ascii="Times New Roman" w:eastAsia="Times New Roman" w:hAnsi="Times New Roman" w:cs="Times New Roman"/>
+          <w:sz w:val="24"/>
+          <w:szCs w:val="24"/>
+          <w:lang w:val="en-US"/>
+        </w:rPr>
+      </w:pPr>
+      <w:r>
+        <w:rPr>
+          <w:rFonts w:ascii="Times New Roman" w:eastAsia="Times New Roman" w:hAnsi="Times New Roman" w:cs="Times New Roman"/>
+          <w:b/>
+          <w:bCs/>
+          <w:sz w:val="24"/>
+          <w:szCs w:val="24"/>
+          <w:lang w:val="en-US"/>
+        </w:rPr>
+        <w:t>Буџет</w:t>
+      </w:r>
+      <w:r>
+        <w:rPr>
+          <w:rFonts w:ascii="Times New Roman" w:eastAsia="Times New Roman" w:hAnsi="Times New Roman" w:cs="Times New Roman"/>
+          <w:sz w:val="24"/>
+          <w:szCs w:val="24"/>
+          <w:lang w:val="en-US"/>
+        </w:rPr>
+        <w:br/>
+        <w:t>Постојат ће ограничен буџет који ће одредити доступне ресурсе за развој. Ово може утицати на избор технологија, величину тима и доступност алата за развој и тестирање.</w:t>
+      </w:r>
+    </w:p>
+    <w:p>
+      <w:pPr>
+        <w:numPr>
+          <w:ilvl w:val="0"/>
+          <w:numId w:val="10"/>
+        </w:numPr>
+        <w:spacing w:before="100" w:beforeAutospacing="1" w:after="100" w:afterAutospacing="1" w:line="240" w:lineRule="auto"/>
+        <w:rPr>
+          <w:rFonts w:ascii="Times New Roman" w:eastAsia="Times New Roman" w:hAnsi="Times New Roman" w:cs="Times New Roman"/>
+          <w:sz w:val="24"/>
+          <w:szCs w:val="24"/>
+          <w:lang w:val="en-US"/>
+        </w:rPr>
+      </w:pPr>
+      <w:r>
+        <w:rPr>
+          <w:rFonts w:ascii="Times New Roman" w:eastAsia="Times New Roman" w:hAnsi="Times New Roman" w:cs="Times New Roman"/>
+          <w:b/>
+          <w:bCs/>
+          <w:sz w:val="24"/>
+          <w:szCs w:val="24"/>
+          <w:lang w:val="en-US"/>
+        </w:rPr>
+        <w:lastRenderedPageBreak/>
+        <w:t>Лојалност корисника</w:t>
+      </w:r>
+      <w:r>
+        <w:rPr>
+          <w:rFonts w:ascii="Times New Roman" w:eastAsia="Times New Roman" w:hAnsi="Times New Roman" w:cs="Times New Roman"/>
+          <w:sz w:val="24"/>
+          <w:szCs w:val="24"/>
+          <w:lang w:val="en-US"/>
+        </w:rPr>
+        <w:br/>
+        <w:t>Пројекат ће се фокусирати на одређену групу корисника, што може ограничити функционалности на основу специфичних потреба те групе. Прилагођавање система за већи опсег корисника могло би захтевати додатно време и ресурсе.</w:t>
+      </w:r>
+    </w:p>
+    <w:p>
+      <w:pPr>
+        <w:numPr>
+          <w:ilvl w:val="0"/>
+          <w:numId w:val="10"/>
+        </w:numPr>
+        <w:spacing w:before="100" w:beforeAutospacing="1" w:after="100" w:afterAutospacing="1" w:line="240" w:lineRule="auto"/>
+        <w:rPr>
+          <w:rFonts w:ascii="Times New Roman" w:eastAsia="Times New Roman" w:hAnsi="Times New Roman" w:cs="Times New Roman"/>
+          <w:sz w:val="24"/>
+          <w:szCs w:val="24"/>
+          <w:lang w:val="en-US"/>
+        </w:rPr>
+      </w:pPr>
+      <w:r>
+        <w:rPr>
+          <w:rFonts w:ascii="Times New Roman" w:eastAsia="Times New Roman" w:hAnsi="Times New Roman" w:cs="Times New Roman"/>
+          <w:b/>
+          <w:bCs/>
+          <w:sz w:val="24"/>
+          <w:szCs w:val="24"/>
+          <w:lang w:val="en-US"/>
+        </w:rPr>
+        <w:t>Технолошка ограничења</w:t>
+      </w:r>
+      <w:r>
+        <w:rPr>
+          <w:rFonts w:ascii="Times New Roman" w:eastAsia="Times New Roman" w:hAnsi="Times New Roman" w:cs="Times New Roman"/>
+          <w:sz w:val="24"/>
+          <w:szCs w:val="24"/>
+          <w:lang w:val="en-US"/>
+        </w:rPr>
+        <w:br/>
+        <w:t>Пројекат ће бити развијен на одређеним платформама и технологијама, што може ограничити интеграцију са другим системима или алатима. Избор технологија мора бити пажљиво разматран у складу с дужим циљевима система.</w:t>
+      </w:r>
+    </w:p>
+    <w:p>
+      <w:pPr>
+        <w:numPr>
+          <w:ilvl w:val="0"/>
+          <w:numId w:val="10"/>
+        </w:numPr>
+        <w:spacing w:before="100" w:beforeAutospacing="1" w:after="100" w:afterAutospacing="1" w:line="240" w:lineRule="auto"/>
+        <w:rPr>
+          <w:rFonts w:ascii="Times New Roman" w:eastAsia="Times New Roman" w:hAnsi="Times New Roman" w:cs="Times New Roman"/>
+          <w:sz w:val="24"/>
+          <w:szCs w:val="24"/>
+          <w:lang w:val="en-US"/>
+        </w:rPr>
+      </w:pPr>
+      <w:r>
+        <w:rPr>
+          <w:rFonts w:ascii="Times New Roman" w:eastAsia="Times New Roman" w:hAnsi="Times New Roman" w:cs="Times New Roman"/>
+          <w:b/>
+          <w:bCs/>
+          <w:sz w:val="24"/>
+          <w:szCs w:val="24"/>
+          <w:lang w:val="en-US"/>
+        </w:rPr>
+        <w:t>Захтеви за безбедност</w:t>
+      </w:r>
+      <w:r>
+        <w:rPr>
+          <w:rFonts w:ascii="Times New Roman" w:eastAsia="Times New Roman" w:hAnsi="Times New Roman" w:cs="Times New Roman"/>
+          <w:sz w:val="24"/>
+          <w:szCs w:val="24"/>
+          <w:lang w:val="en-US"/>
+        </w:rPr>
+        <w:br/>
+        <w:t>Систем мора испунити одређене безбедносне стандарде и прописе, што може ограничити приступ подацима и функционалностима. Ова ограничења могу захтевати додатно време за развој и тестирање безбедносних мера.</w:t>
+      </w:r>
+    </w:p>
+    <w:p>
+      <w:pPr>
+        <w:numPr>
+          <w:ilvl w:val="0"/>
+          <w:numId w:val="10"/>
+        </w:numPr>
+        <w:spacing w:before="100" w:beforeAutospacing="1" w:after="100" w:afterAutospacing="1" w:line="240" w:lineRule="auto"/>
+        <w:rPr>
+          <w:rFonts w:ascii="Times New Roman" w:eastAsia="Times New Roman" w:hAnsi="Times New Roman" w:cs="Times New Roman"/>
+          <w:sz w:val="24"/>
+          <w:szCs w:val="24"/>
+          <w:lang w:val="en-US"/>
+        </w:rPr>
+      </w:pPr>
+      <w:r>
+        <w:rPr>
+          <w:rFonts w:ascii="Times New Roman" w:eastAsia="Times New Roman" w:hAnsi="Times New Roman" w:cs="Times New Roman"/>
+          <w:b/>
+          <w:bCs/>
+          <w:sz w:val="24"/>
+          <w:szCs w:val="24"/>
+          <w:lang w:val="en-US"/>
+        </w:rPr>
+        <w:t>Квалификације тима</w:t>
+      </w:r>
+      <w:r>
+        <w:rPr>
+          <w:rFonts w:ascii="Times New Roman" w:eastAsia="Times New Roman" w:hAnsi="Times New Roman" w:cs="Times New Roman"/>
+          <w:sz w:val="24"/>
+          <w:szCs w:val="24"/>
+          <w:lang w:val="en-US"/>
+        </w:rPr>
+        <w:br/>
+        <w:t>Услови и знање чланова тима могу ограничити опсег пројекта. Непознате технологије или методе могу захтевати додатну обуку, што може утицати на време и буџет.</w:t>
+      </w:r>
+    </w:p>
+    <w:p>
+      <w:pPr>
+        <w:numPr>
+          <w:ilvl w:val="0"/>
+          <w:numId w:val="10"/>
+        </w:numPr>
+        <w:spacing w:before="100" w:beforeAutospacing="1" w:after="100" w:afterAutospacing="1" w:line="240" w:lineRule="auto"/>
+        <w:rPr>
+          <w:rFonts w:ascii="Times New Roman" w:eastAsia="Times New Roman" w:hAnsi="Times New Roman" w:cs="Times New Roman"/>
+          <w:sz w:val="24"/>
+          <w:szCs w:val="24"/>
+          <w:lang w:val="en-US"/>
+        </w:rPr>
+      </w:pPr>
+      <w:r>
+        <w:rPr>
+          <w:rFonts w:ascii="Times New Roman" w:eastAsia="Times New Roman" w:hAnsi="Times New Roman" w:cs="Times New Roman"/>
+          <w:b/>
+          <w:bCs/>
+          <w:sz w:val="24"/>
+          <w:szCs w:val="24"/>
+          <w:lang w:val="en-US"/>
+        </w:rPr>
+        <w:t>Промене у захтевима</w:t>
+      </w:r>
+      <w:r>
+        <w:rPr>
+          <w:rFonts w:ascii="Times New Roman" w:eastAsia="Times New Roman" w:hAnsi="Times New Roman" w:cs="Times New Roman"/>
+          <w:sz w:val="24"/>
+          <w:szCs w:val="24"/>
+          <w:lang w:val="en-US"/>
+        </w:rPr>
+        <w:br/>
+        <w:t>Током развоја, захтеви могу бити подложни променама, али свака значајнија промена може утицати на распоред и ресурсе. Ова ограничења морају бити управљана ефикасно како би се избегло преоптерећење тима.</w:t>
+      </w:r>
+    </w:p>
+    <w:p>
+      <w:pPr>
+        <w:numPr>
+          <w:ilvl w:val="0"/>
+          <w:numId w:val="10"/>
+        </w:numPr>
+        <w:spacing w:before="100" w:beforeAutospacing="1" w:after="100" w:afterAutospacing="1" w:line="240" w:lineRule="auto"/>
+        <w:rPr>
+          <w:rFonts w:ascii="Times New Roman" w:eastAsia="Times New Roman" w:hAnsi="Times New Roman" w:cs="Times New Roman"/>
+          <w:sz w:val="24"/>
+          <w:szCs w:val="24"/>
+          <w:lang w:val="en-US"/>
+        </w:rPr>
+      </w:pPr>
+      <w:r>
+        <w:rPr>
+          <w:rFonts w:ascii="Times New Roman" w:eastAsia="Times New Roman" w:hAnsi="Times New Roman" w:cs="Times New Roman"/>
+          <w:b/>
+          <w:bCs/>
+          <w:sz w:val="24"/>
+          <w:szCs w:val="24"/>
+          <w:lang w:val="en-US"/>
+        </w:rPr>
+        <w:t>Управљање ризицима</w:t>
+      </w:r>
+      <w:r>
+        <w:rPr>
+          <w:rFonts w:ascii="Times New Roman" w:eastAsia="Times New Roman" w:hAnsi="Times New Roman" w:cs="Times New Roman"/>
+          <w:sz w:val="24"/>
+          <w:szCs w:val="24"/>
+          <w:lang w:val="en-US"/>
+        </w:rPr>
+        <w:br/>
+        <w:t>Постоиће непредвиђени ризици који могу утицати на пројекат. Потребно је планирати и управљати овим ризицима, што може ограничити флексибилност у развоју и имплементацији.</w:t>
+      </w:r>
+    </w:p>
+    <w:p>
+      <w:pPr>
+        <w:numPr>
+          <w:ilvl w:val="0"/>
+          <w:numId w:val="10"/>
+        </w:numPr>
+        <w:spacing w:before="100" w:beforeAutospacing="1" w:after="100" w:afterAutospacing="1" w:line="240" w:lineRule="auto"/>
+        <w:rPr>
+          <w:rFonts w:ascii="Times New Roman" w:eastAsia="Times New Roman" w:hAnsi="Times New Roman" w:cs="Times New Roman"/>
+          <w:sz w:val="24"/>
+          <w:szCs w:val="24"/>
+          <w:lang w:val="en-US"/>
+        </w:rPr>
+      </w:pPr>
+      <w:r>
+        <w:rPr>
+          <w:rFonts w:ascii="Times New Roman" w:eastAsia="Times New Roman" w:hAnsi="Times New Roman" w:cs="Times New Roman"/>
+          <w:b/>
+          <w:bCs/>
+          <w:sz w:val="24"/>
+          <w:szCs w:val="24"/>
+          <w:lang w:val="en-US"/>
+        </w:rPr>
+        <w:t>Капацитет корисничке подршке</w:t>
+      </w:r>
+      <w:r>
+        <w:rPr>
+          <w:rFonts w:ascii="Times New Roman" w:eastAsia="Times New Roman" w:hAnsi="Times New Roman" w:cs="Times New Roman"/>
+          <w:sz w:val="24"/>
+          <w:szCs w:val="24"/>
+          <w:lang w:val="en-US"/>
+        </w:rPr>
+        <w:br/>
+        <w:t>Ограничења у капацитету корисничке подршке могу утицати на способност тима да управља захтевима корисника након имплементације, што може утицати на општу перцепцију система.</w:t>
+      </w:r>
+    </w:p>
+    <w:p>
+      <w:pPr>
+        <w:numPr>
+          <w:ilvl w:val="0"/>
+          <w:numId w:val="10"/>
+        </w:numPr>
+        <w:spacing w:before="100" w:beforeAutospacing="1" w:after="100" w:afterAutospacing="1" w:line="240" w:lineRule="auto"/>
+        <w:rPr>
+          <w:rFonts w:ascii="Times New Roman" w:eastAsia="Times New Roman" w:hAnsi="Times New Roman" w:cs="Times New Roman"/>
+          <w:sz w:val="24"/>
+          <w:szCs w:val="24"/>
+          <w:lang w:val="en-US"/>
+        </w:rPr>
+      </w:pPr>
+      <w:r>
+        <w:rPr>
+          <w:rFonts w:ascii="Times New Roman" w:eastAsia="Times New Roman" w:hAnsi="Times New Roman" w:cs="Times New Roman"/>
+          <w:b/>
+          <w:bCs/>
+          <w:sz w:val="24"/>
+          <w:szCs w:val="24"/>
+          <w:lang w:val="en-US"/>
+        </w:rPr>
+        <w:t>Регулаторни захтеви</w:t>
+      </w:r>
+      <w:r>
+        <w:rPr>
+          <w:rFonts w:ascii="Times New Roman" w:eastAsia="Times New Roman" w:hAnsi="Times New Roman" w:cs="Times New Roman"/>
+          <w:sz w:val="24"/>
+          <w:szCs w:val="24"/>
+          <w:lang w:val="en-US"/>
+        </w:rPr>
+        <w:br/>
+        <w:t>Потребно је придржавати се одређених регулаторних стандарда који могу ограничити функције система или захтевати специфичне процедуре у управљању подацима.</w:t>
+      </w:r>
+    </w:p>
+    <w:p>
+      <w:pPr>
+        <w:pStyle w:val="Heading1"/>
+        <w:rPr>
+          <w:lang w:val="sr-Cyrl-RS"/>
+        </w:rPr>
+      </w:pPr>
+      <w:r>
+        <w:rPr>
+          <w:lang w:val="sr-Cyrl-RS"/>
+        </w:rPr>
+        <w:t>Системске карактеристике софтвера</w:t>
+      </w:r>
+    </w:p>
+    <w:p>
+      <w:pPr>
+        <w:spacing w:before="100" w:beforeAutospacing="1" w:after="100" w:afterAutospacing="1" w:line="240" w:lineRule="auto"/>
+        <w:rPr>
+          <w:rFonts w:ascii="Times New Roman" w:eastAsia="Times New Roman" w:hAnsi="Times New Roman" w:cs="Times New Roman"/>
+          <w:sz w:val="24"/>
+          <w:szCs w:val="24"/>
+          <w:lang w:val="en-US"/>
+        </w:rPr>
+      </w:pPr>
+      <w:r>
+        <w:rPr>
+          <w:rFonts w:ascii="Times New Roman" w:eastAsia="Times New Roman" w:hAnsi="Symbol" w:cs="Times New Roman"/>
+          <w:sz w:val="24"/>
+          <w:szCs w:val="24"/>
+          <w:lang w:val="en-US"/>
+        </w:rPr>
+        <w:t></w:t>
+      </w:r>
+      <w:r>
+        <w:rPr>
+          <w:rFonts w:ascii="Times New Roman" w:eastAsia="Times New Roman" w:hAnsi="Times New Roman" w:cs="Times New Roman"/>
+          <w:sz w:val="24"/>
+          <w:szCs w:val="24"/>
+          <w:lang w:val="en-US"/>
+        </w:rPr>
+        <w:t xml:space="preserve">  </w:t>
+      </w:r>
+      <w:r>
+        <w:rPr>
+          <w:rFonts w:ascii="Times New Roman" w:eastAsia="Times New Roman" w:hAnsi="Times New Roman" w:cs="Times New Roman"/>
+          <w:b/>
+          <w:bCs/>
+          <w:sz w:val="24"/>
+          <w:szCs w:val="24"/>
+          <w:lang w:val="en-US"/>
+        </w:rPr>
+        <w:t>Модуларна архитектура</w:t>
+      </w:r>
+      <w:r>
+        <w:rPr>
+          <w:rFonts w:ascii="Times New Roman" w:eastAsia="Times New Roman" w:hAnsi="Times New Roman" w:cs="Times New Roman"/>
+          <w:sz w:val="24"/>
+          <w:szCs w:val="24"/>
+          <w:lang w:val="en-US"/>
+        </w:rPr>
+        <w:br/>
+        <w:t>Софтвер ће бити дизајниран као модуларна архитектура, што омогућава лако додавање нових функција или модификацију постојећих компоненти без утицаја на целокупни систем. Овај приступ подржава будућу скалабилност и одрживост.</w:t>
+      </w:r>
+    </w:p>
+    <w:p>
+      <w:pPr>
+        <w:spacing w:before="100" w:beforeAutospacing="1" w:after="100" w:afterAutospacing="1" w:line="240" w:lineRule="auto"/>
+        <w:rPr>
+          <w:rFonts w:ascii="Times New Roman" w:eastAsia="Times New Roman" w:hAnsi="Times New Roman" w:cs="Times New Roman"/>
+          <w:sz w:val="24"/>
+          <w:szCs w:val="24"/>
+          <w:lang w:val="en-US"/>
+        </w:rPr>
+      </w:pPr>
+      <w:r>
+        <w:rPr>
+          <w:rFonts w:ascii="Times New Roman" w:eastAsia="Times New Roman" w:hAnsi="Symbol" w:cs="Times New Roman"/>
+          <w:sz w:val="24"/>
+          <w:szCs w:val="24"/>
+          <w:lang w:val="en-US"/>
+        </w:rPr>
+        <w:t></w:t>
+      </w:r>
+      <w:r>
+        <w:rPr>
+          <w:rFonts w:ascii="Times New Roman" w:eastAsia="Times New Roman" w:hAnsi="Times New Roman" w:cs="Times New Roman"/>
+          <w:sz w:val="24"/>
+          <w:szCs w:val="24"/>
+          <w:lang w:val="en-US"/>
+        </w:rPr>
+        <w:t xml:space="preserve">  </w:t>
+      </w:r>
+      <w:r>
+        <w:rPr>
+          <w:rFonts w:ascii="Times New Roman" w:eastAsia="Times New Roman" w:hAnsi="Times New Roman" w:cs="Times New Roman"/>
+          <w:b/>
+          <w:bCs/>
+          <w:sz w:val="24"/>
+          <w:szCs w:val="24"/>
+          <w:lang w:val="en-US"/>
+        </w:rPr>
+        <w:t>Интуитиван кориснички интерфејс</w:t>
+      </w:r>
+      <w:r>
+        <w:rPr>
+          <w:rFonts w:ascii="Times New Roman" w:eastAsia="Times New Roman" w:hAnsi="Times New Roman" w:cs="Times New Roman"/>
+          <w:sz w:val="24"/>
+          <w:szCs w:val="24"/>
+          <w:lang w:val="en-US"/>
+        </w:rPr>
+        <w:br/>
+        <w:t>Кориснички интерфејс ће бити пројектован да буде лак за коришћење, са фокусом на корисничко искуство. Елементи интерфејса ће бити логично распоређени, а навигација ће бити једноставна и брза.</w:t>
+      </w:r>
+    </w:p>
+    <w:p>
+      <w:pPr>
+        <w:spacing w:before="100" w:beforeAutospacing="1" w:after="100" w:afterAutospacing="1" w:line="240" w:lineRule="auto"/>
+        <w:rPr>
+          <w:rFonts w:ascii="Times New Roman" w:eastAsia="Times New Roman" w:hAnsi="Times New Roman" w:cs="Times New Roman"/>
+          <w:sz w:val="24"/>
+          <w:szCs w:val="24"/>
+          <w:lang w:val="en-US"/>
+        </w:rPr>
+      </w:pPr>
+      <w:r>
+        <w:rPr>
+          <w:rFonts w:ascii="Times New Roman" w:eastAsia="Times New Roman" w:hAnsi="Symbol" w:cs="Times New Roman"/>
+          <w:sz w:val="24"/>
+          <w:szCs w:val="24"/>
+          <w:lang w:val="en-US"/>
+        </w:rPr>
+        <w:t></w:t>
+      </w:r>
+      <w:r>
+        <w:rPr>
+          <w:rFonts w:ascii="Times New Roman" w:eastAsia="Times New Roman" w:hAnsi="Times New Roman" w:cs="Times New Roman"/>
+          <w:sz w:val="24"/>
+          <w:szCs w:val="24"/>
+          <w:lang w:val="en-US"/>
+        </w:rPr>
+        <w:t xml:space="preserve">  </w:t>
+      </w:r>
+      <w:r>
+        <w:rPr>
+          <w:rFonts w:ascii="Times New Roman" w:eastAsia="Times New Roman" w:hAnsi="Times New Roman" w:cs="Times New Roman"/>
+          <w:b/>
+          <w:bCs/>
+          <w:sz w:val="24"/>
+          <w:szCs w:val="24"/>
+          <w:lang w:val="en-US"/>
+        </w:rPr>
+        <w:t>Безбедност</w:t>
+      </w:r>
+      <w:r>
+        <w:rPr>
+          <w:rFonts w:ascii="Times New Roman" w:eastAsia="Times New Roman" w:hAnsi="Times New Roman" w:cs="Times New Roman"/>
+          <w:sz w:val="24"/>
+          <w:szCs w:val="24"/>
+          <w:lang w:val="en-US"/>
+        </w:rPr>
+        <w:br/>
+        <w:t>Систем ће имати интегрисане мере безбедности, укључујући шифровање података, аутентикацију корисника и контролу приступа. Ово ће осигурати да су сви подаци заштићени од неовлашћеног приступа.</w:t>
+      </w:r>
+    </w:p>
+    <w:p>
+      <w:pPr>
+        <w:spacing w:before="100" w:beforeAutospacing="1" w:after="100" w:afterAutospacing="1" w:line="240" w:lineRule="auto"/>
+        <w:rPr>
+          <w:rFonts w:ascii="Times New Roman" w:eastAsia="Times New Roman" w:hAnsi="Times New Roman" w:cs="Times New Roman"/>
+          <w:sz w:val="24"/>
+          <w:szCs w:val="24"/>
+          <w:lang w:val="en-US"/>
+        </w:rPr>
+      </w:pPr>
+      <w:r>
+        <w:rPr>
+          <w:rFonts w:ascii="Times New Roman" w:eastAsia="Times New Roman" w:hAnsi="Symbol" w:cs="Times New Roman"/>
+          <w:sz w:val="24"/>
+          <w:szCs w:val="24"/>
+          <w:lang w:val="en-US"/>
+        </w:rPr>
+        <w:lastRenderedPageBreak/>
+        <w:t></w:t>
+      </w:r>
+      <w:r>
+        <w:rPr>
+          <w:rFonts w:ascii="Times New Roman" w:eastAsia="Times New Roman" w:hAnsi="Times New Roman" w:cs="Times New Roman"/>
+          <w:sz w:val="24"/>
+          <w:szCs w:val="24"/>
+          <w:lang w:val="en-US"/>
+        </w:rPr>
+        <w:t xml:space="preserve">  </w:t>
+      </w:r>
+      <w:r>
+        <w:rPr>
+          <w:rFonts w:ascii="Times New Roman" w:eastAsia="Times New Roman" w:hAnsi="Times New Roman" w:cs="Times New Roman"/>
+          <w:b/>
+          <w:bCs/>
+          <w:sz w:val="24"/>
+          <w:szCs w:val="24"/>
+          <w:lang w:val="en-US"/>
+        </w:rPr>
+        <w:t>Перформансе</w:t>
+      </w:r>
+      <w:r>
+        <w:rPr>
+          <w:rFonts w:ascii="Times New Roman" w:eastAsia="Times New Roman" w:hAnsi="Times New Roman" w:cs="Times New Roman"/>
+          <w:sz w:val="24"/>
+          <w:szCs w:val="24"/>
+          <w:lang w:val="en-US"/>
+        </w:rPr>
+        <w:br/>
+        <w:t>Софтвер ће бити оптимизован за високе перформансе, укључујући брзо учитавање, минимално време одговора и ефикасно управљање ресурсима. Ово је кључно за задовољење потреба корисника и обезбеђивање непрекидног рада.</w:t>
+      </w:r>
+    </w:p>
+    <w:p>
+      <w:pPr>
+        <w:spacing w:before="100" w:beforeAutospacing="1" w:after="100" w:afterAutospacing="1" w:line="240" w:lineRule="auto"/>
+        <w:rPr>
+          <w:rFonts w:ascii="Times New Roman" w:eastAsia="Times New Roman" w:hAnsi="Times New Roman" w:cs="Times New Roman"/>
+          <w:sz w:val="24"/>
+          <w:szCs w:val="24"/>
+          <w:lang w:val="en-US"/>
+        </w:rPr>
+      </w:pPr>
+      <w:r>
+        <w:rPr>
+          <w:rFonts w:ascii="Times New Roman" w:eastAsia="Times New Roman" w:hAnsi="Symbol" w:cs="Times New Roman"/>
+          <w:sz w:val="24"/>
+          <w:szCs w:val="24"/>
+          <w:lang w:val="en-US"/>
+        </w:rPr>
+        <w:t></w:t>
+      </w:r>
+      <w:r>
+        <w:rPr>
+          <w:rFonts w:ascii="Times New Roman" w:eastAsia="Times New Roman" w:hAnsi="Times New Roman" w:cs="Times New Roman"/>
+          <w:sz w:val="24"/>
+          <w:szCs w:val="24"/>
+          <w:lang w:val="en-US"/>
+        </w:rPr>
+        <w:t xml:space="preserve">  </w:t>
+      </w:r>
+      <w:r>
+        <w:rPr>
+          <w:rFonts w:ascii="Times New Roman" w:eastAsia="Times New Roman" w:hAnsi="Times New Roman" w:cs="Times New Roman"/>
+          <w:b/>
+          <w:bCs/>
+          <w:sz w:val="24"/>
+          <w:szCs w:val="24"/>
+          <w:lang w:val="en-US"/>
+        </w:rPr>
+        <w:t>Интеграција са другим системима</w:t>
+      </w:r>
+      <w:r>
+        <w:rPr>
+          <w:rFonts w:ascii="Times New Roman" w:eastAsia="Times New Roman" w:hAnsi="Times New Roman" w:cs="Times New Roman"/>
+          <w:sz w:val="24"/>
+          <w:szCs w:val="24"/>
+          <w:lang w:val="en-US"/>
+        </w:rPr>
+        <w:br/>
+        <w:t>Систем ће подржавати интеграцију са другим алатима и платформама, као што су календарске апликације, алати за комуникацију и управљање задацима. Ово ће побољшати функционалност и флексибилност софтвера.</w:t>
+      </w:r>
+    </w:p>
+    <w:p>
+      <w:pPr>
+        <w:spacing w:before="100" w:beforeAutospacing="1" w:after="100" w:afterAutospacing="1" w:line="240" w:lineRule="auto"/>
+        <w:rPr>
+          <w:rFonts w:ascii="Times New Roman" w:eastAsia="Times New Roman" w:hAnsi="Times New Roman" w:cs="Times New Roman"/>
+          <w:sz w:val="24"/>
+          <w:szCs w:val="24"/>
+          <w:lang w:val="en-US"/>
+        </w:rPr>
+      </w:pPr>
+      <w:r>
+        <w:rPr>
+          <w:rFonts w:ascii="Times New Roman" w:eastAsia="Times New Roman" w:hAnsi="Symbol" w:cs="Times New Roman"/>
+          <w:sz w:val="24"/>
+          <w:szCs w:val="24"/>
+          <w:lang w:val="en-US"/>
+        </w:rPr>
+        <w:t></w:t>
+      </w:r>
+      <w:r>
+        <w:rPr>
+          <w:rFonts w:ascii="Times New Roman" w:eastAsia="Times New Roman" w:hAnsi="Times New Roman" w:cs="Times New Roman"/>
+          <w:sz w:val="24"/>
+          <w:szCs w:val="24"/>
+          <w:lang w:val="en-US"/>
+        </w:rPr>
+        <w:t xml:space="preserve">  </w:t>
+      </w:r>
+      <w:r>
+        <w:rPr>
+          <w:rFonts w:ascii="Times New Roman" w:eastAsia="Times New Roman" w:hAnsi="Times New Roman" w:cs="Times New Roman"/>
+          <w:b/>
+          <w:bCs/>
+          <w:sz w:val="24"/>
+          <w:szCs w:val="24"/>
+          <w:lang w:val="en-US"/>
+        </w:rPr>
+        <w:t>Прилагођавање и конфигурисивост</w:t>
+      </w:r>
+      <w:r>
+        <w:rPr>
+          <w:rFonts w:ascii="Times New Roman" w:eastAsia="Times New Roman" w:hAnsi="Times New Roman" w:cs="Times New Roman"/>
+          <w:sz w:val="24"/>
+          <w:szCs w:val="24"/>
+          <w:lang w:val="en-US"/>
+        </w:rPr>
+        <w:br/>
+        <w:t>Корисници ће имати могућност прилагођавања интерфејса и функционалности у складу са својим потребама. Ово ће укључивати опције за измену обавештења, изглед дашборда и поставке приватности.</w:t>
+      </w:r>
+    </w:p>
+    <w:p>
+      <w:pPr>
+        <w:spacing w:before="100" w:beforeAutospacing="1" w:after="100" w:afterAutospacing="1" w:line="240" w:lineRule="auto"/>
+        <w:rPr>
+          <w:rFonts w:ascii="Times New Roman" w:eastAsia="Times New Roman" w:hAnsi="Times New Roman" w:cs="Times New Roman"/>
+          <w:sz w:val="24"/>
+          <w:szCs w:val="24"/>
+          <w:lang w:val="en-US"/>
+        </w:rPr>
+      </w:pPr>
+      <w:r>
+        <w:rPr>
+          <w:rFonts w:ascii="Times New Roman" w:eastAsia="Times New Roman" w:hAnsi="Symbol" w:cs="Times New Roman"/>
+          <w:sz w:val="24"/>
+          <w:szCs w:val="24"/>
+          <w:lang w:val="en-US"/>
+        </w:rPr>
+        <w:t></w:t>
+      </w:r>
+      <w:r>
+        <w:rPr>
+          <w:rFonts w:ascii="Times New Roman" w:eastAsia="Times New Roman" w:hAnsi="Times New Roman" w:cs="Times New Roman"/>
+          <w:sz w:val="24"/>
+          <w:szCs w:val="24"/>
+          <w:lang w:val="en-US"/>
+        </w:rPr>
+        <w:t xml:space="preserve">  </w:t>
+      </w:r>
+      <w:r>
+        <w:rPr>
+          <w:rFonts w:ascii="Times New Roman" w:eastAsia="Times New Roman" w:hAnsi="Times New Roman" w:cs="Times New Roman"/>
+          <w:b/>
+          <w:bCs/>
+          <w:sz w:val="24"/>
+          <w:szCs w:val="24"/>
+          <w:lang w:val="en-US"/>
+        </w:rPr>
+        <w:t>Мулти-платформска подршка</w:t>
+      </w:r>
+      <w:r>
+        <w:rPr>
+          <w:rFonts w:ascii="Times New Roman" w:eastAsia="Times New Roman" w:hAnsi="Times New Roman" w:cs="Times New Roman"/>
+          <w:sz w:val="24"/>
+          <w:szCs w:val="24"/>
+          <w:lang w:val="en-US"/>
+        </w:rPr>
+        <w:br/>
+        <w:t>Софтвер ће бити доступан на различитим платформама, укључујући десктоп и мобилне уређаје. Овај приступ ће омогућити корисницима да управљају својим пројектима у покрету и на различитим уређајима.</w:t>
+      </w:r>
+    </w:p>
+    <w:p>
+      <w:pPr>
+        <w:spacing w:before="100" w:beforeAutospacing="1" w:after="100" w:afterAutospacing="1" w:line="240" w:lineRule="auto"/>
+        <w:rPr>
+          <w:rFonts w:ascii="Times New Roman" w:eastAsia="Times New Roman" w:hAnsi="Times New Roman" w:cs="Times New Roman"/>
+          <w:sz w:val="24"/>
+          <w:szCs w:val="24"/>
+          <w:lang w:val="en-US"/>
+        </w:rPr>
+      </w:pPr>
+      <w:r>
+        <w:rPr>
+          <w:rFonts w:ascii="Times New Roman" w:eastAsia="Times New Roman" w:hAnsi="Symbol" w:cs="Times New Roman"/>
+          <w:sz w:val="24"/>
+          <w:szCs w:val="24"/>
+          <w:lang w:val="en-US"/>
+        </w:rPr>
+        <w:t></w:t>
+      </w:r>
+      <w:r>
+        <w:rPr>
+          <w:rFonts w:ascii="Times New Roman" w:eastAsia="Times New Roman" w:hAnsi="Times New Roman" w:cs="Times New Roman"/>
+          <w:sz w:val="24"/>
+          <w:szCs w:val="24"/>
+          <w:lang w:val="en-US"/>
+        </w:rPr>
+        <w:t xml:space="preserve">  </w:t>
+      </w:r>
+      <w:r>
+        <w:rPr>
+          <w:rFonts w:ascii="Times New Roman" w:eastAsia="Times New Roman" w:hAnsi="Times New Roman" w:cs="Times New Roman"/>
+          <w:b/>
+          <w:bCs/>
+          <w:sz w:val="24"/>
+          <w:szCs w:val="24"/>
+          <w:lang w:val="en-US"/>
+        </w:rPr>
+        <w:t>Ажурирања и одржавање</w:t>
+      </w:r>
+      <w:r>
+        <w:rPr>
+          <w:rFonts w:ascii="Times New Roman" w:eastAsia="Times New Roman" w:hAnsi="Times New Roman" w:cs="Times New Roman"/>
+          <w:sz w:val="24"/>
+          <w:szCs w:val="24"/>
+          <w:lang w:val="en-US"/>
+        </w:rPr>
+        <w:br/>
+        <w:t>Систем ће подржавати редовна ажурирања која ће укључивати исправке за безбедност, нове функције и оптимизације. Ово ће осигурати да софтвер остане актуелан и функционалан.</w:t>
+      </w:r>
+    </w:p>
+    <w:p>
+      <w:pPr>
+        <w:spacing w:before="100" w:beforeAutospacing="1" w:after="100" w:afterAutospacing="1" w:line="240" w:lineRule="auto"/>
+        <w:rPr>
+          <w:rFonts w:ascii="Times New Roman" w:eastAsia="Times New Roman" w:hAnsi="Times New Roman" w:cs="Times New Roman"/>
+          <w:sz w:val="24"/>
+          <w:szCs w:val="24"/>
+          <w:lang w:val="en-US"/>
+        </w:rPr>
+      </w:pPr>
+      <w:r>
+        <w:rPr>
+          <w:rFonts w:ascii="Times New Roman" w:eastAsia="Times New Roman" w:hAnsi="Symbol" w:cs="Times New Roman"/>
+          <w:sz w:val="24"/>
+          <w:szCs w:val="24"/>
+          <w:lang w:val="en-US"/>
+        </w:rPr>
+        <w:t></w:t>
+      </w:r>
+      <w:r>
+        <w:rPr>
+          <w:rFonts w:ascii="Times New Roman" w:eastAsia="Times New Roman" w:hAnsi="Times New Roman" w:cs="Times New Roman"/>
+          <w:sz w:val="24"/>
+          <w:szCs w:val="24"/>
+          <w:lang w:val="en-US"/>
+        </w:rPr>
+        <w:t xml:space="preserve">  </w:t>
+      </w:r>
+      <w:r>
+        <w:rPr>
+          <w:rFonts w:ascii="Times New Roman" w:eastAsia="Times New Roman" w:hAnsi="Times New Roman" w:cs="Times New Roman"/>
+          <w:b/>
+          <w:bCs/>
+          <w:sz w:val="24"/>
+          <w:szCs w:val="24"/>
+          <w:lang w:val="en-US"/>
+        </w:rPr>
+        <w:t>Подршка за више језика</w:t>
+      </w:r>
+      <w:r>
+        <w:rPr>
+          <w:rFonts w:ascii="Times New Roman" w:eastAsia="Times New Roman" w:hAnsi="Times New Roman" w:cs="Times New Roman"/>
+          <w:sz w:val="24"/>
+          <w:szCs w:val="24"/>
+          <w:lang w:val="en-US"/>
+        </w:rPr>
+        <w:br/>
+        <w:t>Систем ће нудити подршку за више језика, чиме ће се омогућити широка доступност и коришћење у различитим регионалним окружењима.</w:t>
+      </w:r>
+    </w:p>
+    <w:p>
+      <w:pPr>
+        <w:spacing w:before="100" w:beforeAutospacing="1" w:after="100" w:afterAutospacing="1" w:line="240" w:lineRule="auto"/>
+        <w:rPr>
+          <w:rFonts w:ascii="Times New Roman" w:eastAsia="Times New Roman" w:hAnsi="Times New Roman" w:cs="Times New Roman"/>
+          <w:sz w:val="24"/>
+          <w:szCs w:val="24"/>
+          <w:lang w:val="en-US"/>
+        </w:rPr>
+      </w:pPr>
+      <w:r>
+        <w:rPr>
+          <w:rFonts w:ascii="Times New Roman" w:eastAsia="Times New Roman" w:hAnsi="Symbol" w:cs="Times New Roman"/>
+          <w:sz w:val="24"/>
+          <w:szCs w:val="24"/>
+          <w:lang w:val="en-US"/>
+        </w:rPr>
+        <w:t></w:t>
+      </w:r>
+      <w:r>
+        <w:rPr>
+          <w:rFonts w:ascii="Times New Roman" w:eastAsia="Times New Roman" w:hAnsi="Times New Roman" w:cs="Times New Roman"/>
+          <w:sz w:val="24"/>
+          <w:szCs w:val="24"/>
+          <w:lang w:val="en-US"/>
+        </w:rPr>
+        <w:t xml:space="preserve">  </w:t>
+      </w:r>
+      <w:r>
+        <w:rPr>
+          <w:rFonts w:ascii="Times New Roman" w:eastAsia="Times New Roman" w:hAnsi="Times New Roman" w:cs="Times New Roman"/>
+          <w:b/>
+          <w:bCs/>
+          <w:sz w:val="24"/>
+          <w:szCs w:val="24"/>
+          <w:lang w:val="en-US"/>
+        </w:rPr>
+        <w:t>Извештавање и анализа</w:t>
+      </w:r>
+      <w:r>
+        <w:rPr>
+          <w:rFonts w:ascii="Times New Roman" w:eastAsia="Times New Roman" w:hAnsi="Times New Roman" w:cs="Times New Roman"/>
+          <w:sz w:val="24"/>
+          <w:szCs w:val="24"/>
+          <w:lang w:val="en-US"/>
+        </w:rPr>
+        <w:br/>
+        <w:t>Софтвер ће имати функције за генерисање извештаја и анализа, што ће корисницима омогућити да добију увиде у свој рад и напредак. Ова функција ће помоћи у доношењу информисаних одлука.</w:t>
+      </w:r>
+    </w:p>
+    <w:p>
+      <w:pPr>
+        <w:rPr>
+          <w:lang w:val="sr-Cyrl-RS"/>
         </w:rPr>
       </w:pPr>
       <w:bookmarkStart w:id="0" w:name="_GoBack"/>
       <w:bookmarkEnd w:id="0"/>
+    </w:p>
+    <w:p>
+      <w:pPr>
+        <w:rPr>
+          <w:lang w:val="sr-Cyrl-RS"/>
+        </w:rPr>
+      </w:pPr>
     </w:p>
     <w:p>
       <w:pPr>
@@ -4390,7 +7395,7 @@
       </w:pPr>
     </w:p>
     <w:sectPr>
-      <w:footerReference w:type="default" r:id="rId10"/>
+      <w:footerReference w:type="default" r:id="rId12"/>
       <w:type w:val="continuous"/>
       <w:pgSz w:w="11906" w:h="16838"/>
       <w:pgMar w:top="1418" w:right="1134" w:bottom="1418" w:left="1134" w:header="720" w:footer="720" w:gutter="0"/>
@@ -4468,7 +7473,7 @@
           <w:rPr>
             <w:noProof/>
           </w:rPr>
-          <w:t>6</w:t>
+          <w:t>13</w:t>
         </w:r>
         <w:r>
           <w:rPr>
@@ -4515,122 +7520,9 @@
 <file path=word/numbering.xml><?xml version="1.0" encoding="utf-8"?>
 <w:numbering xmlns:wpc="http://schemas.microsoft.com/office/word/2010/wordprocessingCanvas" xmlns:cx="http://schemas.microsoft.com/office/drawing/2014/chartex" xmlns:mc="http://schemas.openxmlformats.org/markup-compatibility/2006" xmlns:o="urn:schemas-microsoft-com:office:office" xmlns:r="http://schemas.openxmlformats.org/officeDocument/2006/relationships" xmlns:m="http://schemas.openxmlformats.org/officeDocument/2006/math" xmlns:v="urn:schemas-microsoft-com:vml" xmlns:wp14="http://schemas.microsoft.com/office/word/2010/wordprocessingDrawing" xmlns:wp="http://schemas.openxmlformats.org/drawingml/2006/wordprocessingDrawing" xmlns:w10="urn:schemas-microsoft-com:office:word" xmlns:w="http://schemas.openxmlformats.org/wordprocessingml/2006/main" xmlns:w14="http://schemas.microsoft.com/office/word/2010/wordml" xmlns:w15="http://schemas.microsoft.com/office/word/2012/wordml" xmlns:w16se="http://schemas.microsoft.com/office/word/2015/wordml/symex" xmlns:wpg="http://schemas.microsoft.com/office/word/2010/wordprocessingGroup" xmlns:wpi="http://schemas.microsoft.com/office/word/2010/wordprocessingInk" xmlns:wne="http://schemas.microsoft.com/office/word/2006/wordml" xmlns:wps="http://schemas.microsoft.com/office/word/2010/wordprocessingShape" mc:Ignorable="w14 w15 w16se wp14">
   <w:abstractNum w:abstractNumId="0" w15:restartNumberingAfterBreak="0">
-    <w:nsid w:val="021C2ABB"/>
-    <w:multiLevelType w:val="hybridMultilevel"/>
-    <w:tmpl w:val="F4586BAA"/>
-    <w:lvl w:ilvl="0" w:tplc="281A0001">
-      <w:start w:val="1"/>
-      <w:numFmt w:val="bullet"/>
-      <w:lvlText w:val=""/>
-      <w:lvlJc w:val="left"/>
-      <w:pPr>
-        <w:ind w:left="1440" w:hanging="360"/>
-      </w:pPr>
-      <w:rPr>
-        <w:rFonts w:ascii="Symbol" w:hAnsi="Symbol" w:hint="default"/>
-      </w:rPr>
-    </w:lvl>
-    <w:lvl w:ilvl="1" w:tplc="281A0003" w:tentative="1">
-      <w:start w:val="1"/>
-      <w:numFmt w:val="bullet"/>
-      <w:lvlText w:val="o"/>
-      <w:lvlJc w:val="left"/>
-      <w:pPr>
-        <w:ind w:left="2160" w:hanging="360"/>
-      </w:pPr>
-      <w:rPr>
-        <w:rFonts w:ascii="Courier New" w:hAnsi="Courier New" w:cs="Courier New" w:hint="default"/>
-      </w:rPr>
-    </w:lvl>
-    <w:lvl w:ilvl="2" w:tplc="281A0005" w:tentative="1">
-      <w:start w:val="1"/>
-      <w:numFmt w:val="bullet"/>
-      <w:lvlText w:val=""/>
-      <w:lvlJc w:val="left"/>
-      <w:pPr>
-        <w:ind w:left="2880" w:hanging="360"/>
-      </w:pPr>
-      <w:rPr>
-        <w:rFonts w:ascii="Wingdings" w:hAnsi="Wingdings" w:hint="default"/>
-      </w:rPr>
-    </w:lvl>
-    <w:lvl w:ilvl="3" w:tplc="281A0001" w:tentative="1">
-      <w:start w:val="1"/>
-      <w:numFmt w:val="bullet"/>
-      <w:lvlText w:val=""/>
-      <w:lvlJc w:val="left"/>
-      <w:pPr>
-        <w:ind w:left="3600" w:hanging="360"/>
-      </w:pPr>
-      <w:rPr>
-        <w:rFonts w:ascii="Symbol" w:hAnsi="Symbol" w:hint="default"/>
-      </w:rPr>
-    </w:lvl>
-    <w:lvl w:ilvl="4" w:tplc="281A0003" w:tentative="1">
-      <w:start w:val="1"/>
-      <w:numFmt w:val="bullet"/>
-      <w:lvlText w:val="o"/>
-      <w:lvlJc w:val="left"/>
-      <w:pPr>
-        <w:ind w:left="4320" w:hanging="360"/>
-      </w:pPr>
-      <w:rPr>
-        <w:rFonts w:ascii="Courier New" w:hAnsi="Courier New" w:cs="Courier New" w:hint="default"/>
-      </w:rPr>
-    </w:lvl>
-    <w:lvl w:ilvl="5" w:tplc="281A0005" w:tentative="1">
-      <w:start w:val="1"/>
-      <w:numFmt w:val="bullet"/>
-      <w:lvlText w:val=""/>
-      <w:lvlJc w:val="left"/>
-      <w:pPr>
-        <w:ind w:left="5040" w:hanging="360"/>
-      </w:pPr>
-      <w:rPr>
-        <w:rFonts w:ascii="Wingdings" w:hAnsi="Wingdings" w:hint="default"/>
-      </w:rPr>
-    </w:lvl>
-    <w:lvl w:ilvl="6" w:tplc="281A0001" w:tentative="1">
-      <w:start w:val="1"/>
-      <w:numFmt w:val="bullet"/>
-      <w:lvlText w:val=""/>
-      <w:lvlJc w:val="left"/>
-      <w:pPr>
-        <w:ind w:left="5760" w:hanging="360"/>
-      </w:pPr>
-      <w:rPr>
-        <w:rFonts w:ascii="Symbol" w:hAnsi="Symbol" w:hint="default"/>
-      </w:rPr>
-    </w:lvl>
-    <w:lvl w:ilvl="7" w:tplc="281A0003" w:tentative="1">
-      <w:start w:val="1"/>
-      <w:numFmt w:val="bullet"/>
-      <w:lvlText w:val="o"/>
-      <w:lvlJc w:val="left"/>
-      <w:pPr>
-        <w:ind w:left="6480" w:hanging="360"/>
-      </w:pPr>
-      <w:rPr>
-        <w:rFonts w:ascii="Courier New" w:hAnsi="Courier New" w:cs="Courier New" w:hint="default"/>
-      </w:rPr>
-    </w:lvl>
-    <w:lvl w:ilvl="8" w:tplc="281A0005" w:tentative="1">
-      <w:start w:val="1"/>
-      <w:numFmt w:val="bullet"/>
-      <w:lvlText w:val=""/>
-      <w:lvlJc w:val="left"/>
-      <w:pPr>
-        <w:ind w:left="7200" w:hanging="360"/>
-      </w:pPr>
-      <w:rPr>
-        <w:rFonts w:ascii="Wingdings" w:hAnsi="Wingdings" w:hint="default"/>
-      </w:rPr>
-    </w:lvl>
-  </w:abstractNum>
-  <w:abstractNum w:abstractNumId="1" w15:restartNumberingAfterBreak="0">
-    <w:nsid w:val="06B746AE"/>
+    <w:nsid w:val="08A96347"/>
     <w:multiLevelType w:val="multilevel"/>
-    <w:tmpl w:val="75F00396"/>
+    <w:tmpl w:val="E3B8BDFC"/>
     <w:lvl w:ilvl="0">
       <w:start w:val="1"/>
       <w:numFmt w:val="decimal"/>
@@ -4740,346 +7632,7 @@
       </w:pPr>
     </w:lvl>
   </w:abstractNum>
-  <w:abstractNum w:abstractNumId="2" w15:restartNumberingAfterBreak="0">
-    <w:nsid w:val="114F29AA"/>
-    <w:multiLevelType w:val="hybridMultilevel"/>
-    <w:tmpl w:val="106EBE2E"/>
-    <w:lvl w:ilvl="0" w:tplc="281A0001">
-      <w:start w:val="1"/>
-      <w:numFmt w:val="bullet"/>
-      <w:lvlText w:val=""/>
-      <w:lvlJc w:val="left"/>
-      <w:pPr>
-        <w:ind w:left="1440" w:hanging="360"/>
-      </w:pPr>
-      <w:rPr>
-        <w:rFonts w:ascii="Symbol" w:hAnsi="Symbol" w:hint="default"/>
-      </w:rPr>
-    </w:lvl>
-    <w:lvl w:ilvl="1" w:tplc="281A0003" w:tentative="1">
-      <w:start w:val="1"/>
-      <w:numFmt w:val="bullet"/>
-      <w:lvlText w:val="o"/>
-      <w:lvlJc w:val="left"/>
-      <w:pPr>
-        <w:ind w:left="2160" w:hanging="360"/>
-      </w:pPr>
-      <w:rPr>
-        <w:rFonts w:ascii="Courier New" w:hAnsi="Courier New" w:cs="Courier New" w:hint="default"/>
-      </w:rPr>
-    </w:lvl>
-    <w:lvl w:ilvl="2" w:tplc="281A0005" w:tentative="1">
-      <w:start w:val="1"/>
-      <w:numFmt w:val="bullet"/>
-      <w:lvlText w:val=""/>
-      <w:lvlJc w:val="left"/>
-      <w:pPr>
-        <w:ind w:left="2880" w:hanging="360"/>
-      </w:pPr>
-      <w:rPr>
-        <w:rFonts w:ascii="Wingdings" w:hAnsi="Wingdings" w:hint="default"/>
-      </w:rPr>
-    </w:lvl>
-    <w:lvl w:ilvl="3" w:tplc="281A0001" w:tentative="1">
-      <w:start w:val="1"/>
-      <w:numFmt w:val="bullet"/>
-      <w:lvlText w:val=""/>
-      <w:lvlJc w:val="left"/>
-      <w:pPr>
-        <w:ind w:left="3600" w:hanging="360"/>
-      </w:pPr>
-      <w:rPr>
-        <w:rFonts w:ascii="Symbol" w:hAnsi="Symbol" w:hint="default"/>
-      </w:rPr>
-    </w:lvl>
-    <w:lvl w:ilvl="4" w:tplc="281A0003" w:tentative="1">
-      <w:start w:val="1"/>
-      <w:numFmt w:val="bullet"/>
-      <w:lvlText w:val="o"/>
-      <w:lvlJc w:val="left"/>
-      <w:pPr>
-        <w:ind w:left="4320" w:hanging="360"/>
-      </w:pPr>
-      <w:rPr>
-        <w:rFonts w:ascii="Courier New" w:hAnsi="Courier New" w:cs="Courier New" w:hint="default"/>
-      </w:rPr>
-    </w:lvl>
-    <w:lvl w:ilvl="5" w:tplc="281A0005" w:tentative="1">
-      <w:start w:val="1"/>
-      <w:numFmt w:val="bullet"/>
-      <w:lvlText w:val=""/>
-      <w:lvlJc w:val="left"/>
-      <w:pPr>
-        <w:ind w:left="5040" w:hanging="360"/>
-      </w:pPr>
-      <w:rPr>
-        <w:rFonts w:ascii="Wingdings" w:hAnsi="Wingdings" w:hint="default"/>
-      </w:rPr>
-    </w:lvl>
-    <w:lvl w:ilvl="6" w:tplc="281A0001" w:tentative="1">
-      <w:start w:val="1"/>
-      <w:numFmt w:val="bullet"/>
-      <w:lvlText w:val=""/>
-      <w:lvlJc w:val="left"/>
-      <w:pPr>
-        <w:ind w:left="5760" w:hanging="360"/>
-      </w:pPr>
-      <w:rPr>
-        <w:rFonts w:ascii="Symbol" w:hAnsi="Symbol" w:hint="default"/>
-      </w:rPr>
-    </w:lvl>
-    <w:lvl w:ilvl="7" w:tplc="281A0003" w:tentative="1">
-      <w:start w:val="1"/>
-      <w:numFmt w:val="bullet"/>
-      <w:lvlText w:val="o"/>
-      <w:lvlJc w:val="left"/>
-      <w:pPr>
-        <w:ind w:left="6480" w:hanging="360"/>
-      </w:pPr>
-      <w:rPr>
-        <w:rFonts w:ascii="Courier New" w:hAnsi="Courier New" w:cs="Courier New" w:hint="default"/>
-      </w:rPr>
-    </w:lvl>
-    <w:lvl w:ilvl="8" w:tplc="281A0005" w:tentative="1">
-      <w:start w:val="1"/>
-      <w:numFmt w:val="bullet"/>
-      <w:lvlText w:val=""/>
-      <w:lvlJc w:val="left"/>
-      <w:pPr>
-        <w:ind w:left="7200" w:hanging="360"/>
-      </w:pPr>
-      <w:rPr>
-        <w:rFonts w:ascii="Wingdings" w:hAnsi="Wingdings" w:hint="default"/>
-      </w:rPr>
-    </w:lvl>
-  </w:abstractNum>
-  <w:abstractNum w:abstractNumId="3" w15:restartNumberingAfterBreak="0">
-    <w:nsid w:val="12A20ACA"/>
-    <w:multiLevelType w:val="multilevel"/>
-    <w:tmpl w:val="5420DCC8"/>
-    <w:lvl w:ilvl="0">
-      <w:start w:val="1"/>
-      <w:numFmt w:val="decimal"/>
-      <w:lvlText w:val="%1."/>
-      <w:lvlJc w:val="left"/>
-      <w:pPr>
-        <w:tabs>
-          <w:tab w:val="num" w:pos="720"/>
-        </w:tabs>
-        <w:ind w:left="720" w:hanging="360"/>
-      </w:pPr>
-    </w:lvl>
-    <w:lvl w:ilvl="1" w:tentative="1">
-      <w:start w:val="1"/>
-      <w:numFmt w:val="decimal"/>
-      <w:lvlText w:val="%2."/>
-      <w:lvlJc w:val="left"/>
-      <w:pPr>
-        <w:tabs>
-          <w:tab w:val="num" w:pos="1440"/>
-        </w:tabs>
-        <w:ind w:left="1440" w:hanging="360"/>
-      </w:pPr>
-    </w:lvl>
-    <w:lvl w:ilvl="2" w:tentative="1">
-      <w:start w:val="1"/>
-      <w:numFmt w:val="decimal"/>
-      <w:lvlText w:val="%3."/>
-      <w:lvlJc w:val="left"/>
-      <w:pPr>
-        <w:tabs>
-          <w:tab w:val="num" w:pos="2160"/>
-        </w:tabs>
-        <w:ind w:left="2160" w:hanging="360"/>
-      </w:pPr>
-    </w:lvl>
-    <w:lvl w:ilvl="3" w:tentative="1">
-      <w:start w:val="1"/>
-      <w:numFmt w:val="decimal"/>
-      <w:lvlText w:val="%4."/>
-      <w:lvlJc w:val="left"/>
-      <w:pPr>
-        <w:tabs>
-          <w:tab w:val="num" w:pos="2880"/>
-        </w:tabs>
-        <w:ind w:left="2880" w:hanging="360"/>
-      </w:pPr>
-    </w:lvl>
-    <w:lvl w:ilvl="4" w:tentative="1">
-      <w:start w:val="1"/>
-      <w:numFmt w:val="decimal"/>
-      <w:lvlText w:val="%5."/>
-      <w:lvlJc w:val="left"/>
-      <w:pPr>
-        <w:tabs>
-          <w:tab w:val="num" w:pos="3600"/>
-        </w:tabs>
-        <w:ind w:left="3600" w:hanging="360"/>
-      </w:pPr>
-    </w:lvl>
-    <w:lvl w:ilvl="5" w:tentative="1">
-      <w:start w:val="1"/>
-      <w:numFmt w:val="decimal"/>
-      <w:lvlText w:val="%6."/>
-      <w:lvlJc w:val="left"/>
-      <w:pPr>
-        <w:tabs>
-          <w:tab w:val="num" w:pos="4320"/>
-        </w:tabs>
-        <w:ind w:left="4320" w:hanging="360"/>
-      </w:pPr>
-    </w:lvl>
-    <w:lvl w:ilvl="6" w:tentative="1">
-      <w:start w:val="1"/>
-      <w:numFmt w:val="decimal"/>
-      <w:lvlText w:val="%7."/>
-      <w:lvlJc w:val="left"/>
-      <w:pPr>
-        <w:tabs>
-          <w:tab w:val="num" w:pos="5040"/>
-        </w:tabs>
-        <w:ind w:left="5040" w:hanging="360"/>
-      </w:pPr>
-    </w:lvl>
-    <w:lvl w:ilvl="7" w:tentative="1">
-      <w:start w:val="1"/>
-      <w:numFmt w:val="decimal"/>
-      <w:lvlText w:val="%8."/>
-      <w:lvlJc w:val="left"/>
-      <w:pPr>
-        <w:tabs>
-          <w:tab w:val="num" w:pos="5760"/>
-        </w:tabs>
-        <w:ind w:left="5760" w:hanging="360"/>
-      </w:pPr>
-    </w:lvl>
-    <w:lvl w:ilvl="8" w:tentative="1">
-      <w:start w:val="1"/>
-      <w:numFmt w:val="decimal"/>
-      <w:lvlText w:val="%9."/>
-      <w:lvlJc w:val="left"/>
-      <w:pPr>
-        <w:tabs>
-          <w:tab w:val="num" w:pos="6480"/>
-        </w:tabs>
-        <w:ind w:left="6480" w:hanging="360"/>
-      </w:pPr>
-    </w:lvl>
-  </w:abstractNum>
-  <w:abstractNum w:abstractNumId="4" w15:restartNumberingAfterBreak="0">
-    <w:nsid w:val="12C832F0"/>
-    <w:multiLevelType w:val="hybridMultilevel"/>
-    <w:tmpl w:val="AD1A4C58"/>
-    <w:lvl w:ilvl="0" w:tplc="04090001">
-      <w:start w:val="1"/>
-      <w:numFmt w:val="bullet"/>
-      <w:lvlText w:val=""/>
-      <w:lvlJc w:val="left"/>
-      <w:pPr>
-        <w:ind w:left="1800" w:hanging="360"/>
-      </w:pPr>
-      <w:rPr>
-        <w:rFonts w:ascii="Symbol" w:hAnsi="Symbol" w:hint="default"/>
-      </w:rPr>
-    </w:lvl>
-    <w:lvl w:ilvl="1" w:tplc="04090003" w:tentative="1">
-      <w:start w:val="1"/>
-      <w:numFmt w:val="bullet"/>
-      <w:lvlText w:val="o"/>
-      <w:lvlJc w:val="left"/>
-      <w:pPr>
-        <w:ind w:left="2520" w:hanging="360"/>
-      </w:pPr>
-      <w:rPr>
-        <w:rFonts w:ascii="Courier New" w:hAnsi="Courier New" w:cs="Courier New" w:hint="default"/>
-      </w:rPr>
-    </w:lvl>
-    <w:lvl w:ilvl="2" w:tplc="04090005" w:tentative="1">
-      <w:start w:val="1"/>
-      <w:numFmt w:val="bullet"/>
-      <w:lvlText w:val=""/>
-      <w:lvlJc w:val="left"/>
-      <w:pPr>
-        <w:ind w:left="3240" w:hanging="360"/>
-      </w:pPr>
-      <w:rPr>
-        <w:rFonts w:ascii="Wingdings" w:hAnsi="Wingdings" w:hint="default"/>
-      </w:rPr>
-    </w:lvl>
-    <w:lvl w:ilvl="3" w:tplc="04090001" w:tentative="1">
-      <w:start w:val="1"/>
-      <w:numFmt w:val="bullet"/>
-      <w:lvlText w:val=""/>
-      <w:lvlJc w:val="left"/>
-      <w:pPr>
-        <w:ind w:left="3960" w:hanging="360"/>
-      </w:pPr>
-      <w:rPr>
-        <w:rFonts w:ascii="Symbol" w:hAnsi="Symbol" w:hint="default"/>
-      </w:rPr>
-    </w:lvl>
-    <w:lvl w:ilvl="4" w:tplc="04090003" w:tentative="1">
-      <w:start w:val="1"/>
-      <w:numFmt w:val="bullet"/>
-      <w:lvlText w:val="o"/>
-      <w:lvlJc w:val="left"/>
-      <w:pPr>
-        <w:ind w:left="4680" w:hanging="360"/>
-      </w:pPr>
-      <w:rPr>
-        <w:rFonts w:ascii="Courier New" w:hAnsi="Courier New" w:cs="Courier New" w:hint="default"/>
-      </w:rPr>
-    </w:lvl>
-    <w:lvl w:ilvl="5" w:tplc="04090005" w:tentative="1">
-      <w:start w:val="1"/>
-      <w:numFmt w:val="bullet"/>
-      <w:lvlText w:val=""/>
-      <w:lvlJc w:val="left"/>
-      <w:pPr>
-        <w:ind w:left="5400" w:hanging="360"/>
-      </w:pPr>
-      <w:rPr>
-        <w:rFonts w:ascii="Wingdings" w:hAnsi="Wingdings" w:hint="default"/>
-      </w:rPr>
-    </w:lvl>
-    <w:lvl w:ilvl="6" w:tplc="04090001" w:tentative="1">
-      <w:start w:val="1"/>
-      <w:numFmt w:val="bullet"/>
-      <w:lvlText w:val=""/>
-      <w:lvlJc w:val="left"/>
-      <w:pPr>
-        <w:ind w:left="6120" w:hanging="360"/>
-      </w:pPr>
-      <w:rPr>
-        <w:rFonts w:ascii="Symbol" w:hAnsi="Symbol" w:hint="default"/>
-      </w:rPr>
-    </w:lvl>
-    <w:lvl w:ilvl="7" w:tplc="04090003" w:tentative="1">
-      <w:start w:val="1"/>
-      <w:numFmt w:val="bullet"/>
-      <w:lvlText w:val="o"/>
-      <w:lvlJc w:val="left"/>
-      <w:pPr>
-        <w:ind w:left="6840" w:hanging="360"/>
-      </w:pPr>
-      <w:rPr>
-        <w:rFonts w:ascii="Courier New" w:hAnsi="Courier New" w:cs="Courier New" w:hint="default"/>
-      </w:rPr>
-    </w:lvl>
-    <w:lvl w:ilvl="8" w:tplc="04090005" w:tentative="1">
-      <w:start w:val="1"/>
-      <w:numFmt w:val="bullet"/>
-      <w:lvlText w:val=""/>
-      <w:lvlJc w:val="left"/>
-      <w:pPr>
-        <w:ind w:left="7560" w:hanging="360"/>
-      </w:pPr>
-      <w:rPr>
-        <w:rFonts w:ascii="Wingdings" w:hAnsi="Wingdings" w:hint="default"/>
-      </w:rPr>
-    </w:lvl>
-  </w:abstractNum>
-  <w:abstractNum w:abstractNumId="5" w15:restartNumberingAfterBreak="0">
+  <w:abstractNum w:abstractNumId="1" w15:restartNumberingAfterBreak="0">
     <w:nsid w:val="16945D9D"/>
     <w:multiLevelType w:val="multilevel"/>
     <w:tmpl w:val="12F6B74A"/>
@@ -5192,120 +7745,7 @@
       </w:pPr>
     </w:lvl>
   </w:abstractNum>
-  <w:abstractNum w:abstractNumId="6" w15:restartNumberingAfterBreak="0">
-    <w:nsid w:val="18E41D0F"/>
-    <w:multiLevelType w:val="multilevel"/>
-    <w:tmpl w:val="1604EF5C"/>
-    <w:lvl w:ilvl="0">
-      <w:start w:val="1"/>
-      <w:numFmt w:val="decimal"/>
-      <w:lvlText w:val="%1."/>
-      <w:lvlJc w:val="left"/>
-      <w:pPr>
-        <w:tabs>
-          <w:tab w:val="num" w:pos="720"/>
-        </w:tabs>
-        <w:ind w:left="720" w:hanging="360"/>
-      </w:pPr>
-    </w:lvl>
-    <w:lvl w:ilvl="1" w:tentative="1">
-      <w:start w:val="1"/>
-      <w:numFmt w:val="decimal"/>
-      <w:lvlText w:val="%2."/>
-      <w:lvlJc w:val="left"/>
-      <w:pPr>
-        <w:tabs>
-          <w:tab w:val="num" w:pos="1440"/>
-        </w:tabs>
-        <w:ind w:left="1440" w:hanging="360"/>
-      </w:pPr>
-    </w:lvl>
-    <w:lvl w:ilvl="2" w:tentative="1">
-      <w:start w:val="1"/>
-      <w:numFmt w:val="decimal"/>
-      <w:lvlText w:val="%3."/>
-      <w:lvlJc w:val="left"/>
-      <w:pPr>
-        <w:tabs>
-          <w:tab w:val="num" w:pos="2160"/>
-        </w:tabs>
-        <w:ind w:left="2160" w:hanging="360"/>
-      </w:pPr>
-    </w:lvl>
-    <w:lvl w:ilvl="3" w:tentative="1">
-      <w:start w:val="1"/>
-      <w:numFmt w:val="decimal"/>
-      <w:lvlText w:val="%4."/>
-      <w:lvlJc w:val="left"/>
-      <w:pPr>
-        <w:tabs>
-          <w:tab w:val="num" w:pos="2880"/>
-        </w:tabs>
-        <w:ind w:left="2880" w:hanging="360"/>
-      </w:pPr>
-    </w:lvl>
-    <w:lvl w:ilvl="4" w:tentative="1">
-      <w:start w:val="1"/>
-      <w:numFmt w:val="decimal"/>
-      <w:lvlText w:val="%5."/>
-      <w:lvlJc w:val="left"/>
-      <w:pPr>
-        <w:tabs>
-          <w:tab w:val="num" w:pos="3600"/>
-        </w:tabs>
-        <w:ind w:left="3600" w:hanging="360"/>
-      </w:pPr>
-    </w:lvl>
-    <w:lvl w:ilvl="5" w:tentative="1">
-      <w:start w:val="1"/>
-      <w:numFmt w:val="decimal"/>
-      <w:lvlText w:val="%6."/>
-      <w:lvlJc w:val="left"/>
-      <w:pPr>
-        <w:tabs>
-          <w:tab w:val="num" w:pos="4320"/>
-        </w:tabs>
-        <w:ind w:left="4320" w:hanging="360"/>
-      </w:pPr>
-    </w:lvl>
-    <w:lvl w:ilvl="6" w:tentative="1">
-      <w:start w:val="1"/>
-      <w:numFmt w:val="decimal"/>
-      <w:lvlText w:val="%7."/>
-      <w:lvlJc w:val="left"/>
-      <w:pPr>
-        <w:tabs>
-          <w:tab w:val="num" w:pos="5040"/>
-        </w:tabs>
-        <w:ind w:left="5040" w:hanging="360"/>
-      </w:pPr>
-    </w:lvl>
-    <w:lvl w:ilvl="7" w:tentative="1">
-      <w:start w:val="1"/>
-      <w:numFmt w:val="decimal"/>
-      <w:lvlText w:val="%8."/>
-      <w:lvlJc w:val="left"/>
-      <w:pPr>
-        <w:tabs>
-          <w:tab w:val="num" w:pos="5760"/>
-        </w:tabs>
-        <w:ind w:left="5760" w:hanging="360"/>
-      </w:pPr>
-    </w:lvl>
-    <w:lvl w:ilvl="8" w:tentative="1">
-      <w:start w:val="1"/>
-      <w:numFmt w:val="decimal"/>
-      <w:lvlText w:val="%9."/>
-      <w:lvlJc w:val="left"/>
-      <w:pPr>
-        <w:tabs>
-          <w:tab w:val="num" w:pos="6480"/>
-        </w:tabs>
-        <w:ind w:left="6480" w:hanging="360"/>
-      </w:pPr>
-    </w:lvl>
-  </w:abstractNum>
-  <w:abstractNum w:abstractNumId="7" w15:restartNumberingAfterBreak="0">
+  <w:abstractNum w:abstractNumId="2" w15:restartNumberingAfterBreak="0">
     <w:nsid w:val="19D24023"/>
     <w:multiLevelType w:val="multilevel"/>
     <w:tmpl w:val="8D22E42C"/>
@@ -5422,125 +7862,12 @@
       </w:pPr>
     </w:lvl>
   </w:abstractNum>
-  <w:abstractNum w:abstractNumId="8" w15:restartNumberingAfterBreak="0">
-    <w:nsid w:val="1D2F38D6"/>
-    <w:multiLevelType w:val="hybridMultilevel"/>
-    <w:tmpl w:val="504E0F30"/>
-    <w:lvl w:ilvl="0" w:tplc="281A0001">
-      <w:start w:val="1"/>
-      <w:numFmt w:val="bullet"/>
-      <w:lvlText w:val=""/>
-      <w:lvlJc w:val="left"/>
-      <w:pPr>
-        <w:ind w:left="1440" w:hanging="360"/>
-      </w:pPr>
-      <w:rPr>
-        <w:rFonts w:ascii="Symbol" w:hAnsi="Symbol" w:hint="default"/>
-      </w:rPr>
-    </w:lvl>
-    <w:lvl w:ilvl="1" w:tplc="281A0003" w:tentative="1">
-      <w:start w:val="1"/>
-      <w:numFmt w:val="bullet"/>
-      <w:lvlText w:val="o"/>
-      <w:lvlJc w:val="left"/>
-      <w:pPr>
-        <w:ind w:left="2160" w:hanging="360"/>
-      </w:pPr>
-      <w:rPr>
-        <w:rFonts w:ascii="Courier New" w:hAnsi="Courier New" w:cs="Courier New" w:hint="default"/>
-      </w:rPr>
-    </w:lvl>
-    <w:lvl w:ilvl="2" w:tplc="281A0005" w:tentative="1">
-      <w:start w:val="1"/>
-      <w:numFmt w:val="bullet"/>
-      <w:lvlText w:val=""/>
-      <w:lvlJc w:val="left"/>
-      <w:pPr>
-        <w:ind w:left="2880" w:hanging="360"/>
-      </w:pPr>
-      <w:rPr>
-        <w:rFonts w:ascii="Wingdings" w:hAnsi="Wingdings" w:hint="default"/>
-      </w:rPr>
-    </w:lvl>
-    <w:lvl w:ilvl="3" w:tplc="281A0001" w:tentative="1">
-      <w:start w:val="1"/>
-      <w:numFmt w:val="bullet"/>
-      <w:lvlText w:val=""/>
-      <w:lvlJc w:val="left"/>
-      <w:pPr>
-        <w:ind w:left="3600" w:hanging="360"/>
-      </w:pPr>
-      <w:rPr>
-        <w:rFonts w:ascii="Symbol" w:hAnsi="Symbol" w:hint="default"/>
-      </w:rPr>
-    </w:lvl>
-    <w:lvl w:ilvl="4" w:tplc="281A0003" w:tentative="1">
-      <w:start w:val="1"/>
-      <w:numFmt w:val="bullet"/>
-      <w:lvlText w:val="o"/>
-      <w:lvlJc w:val="left"/>
-      <w:pPr>
-        <w:ind w:left="4320" w:hanging="360"/>
-      </w:pPr>
-      <w:rPr>
-        <w:rFonts w:ascii="Courier New" w:hAnsi="Courier New" w:cs="Courier New" w:hint="default"/>
-      </w:rPr>
-    </w:lvl>
-    <w:lvl w:ilvl="5" w:tplc="281A0005" w:tentative="1">
-      <w:start w:val="1"/>
-      <w:numFmt w:val="bullet"/>
-      <w:lvlText w:val=""/>
-      <w:lvlJc w:val="left"/>
-      <w:pPr>
-        <w:ind w:left="5040" w:hanging="360"/>
-      </w:pPr>
-      <w:rPr>
-        <w:rFonts w:ascii="Wingdings" w:hAnsi="Wingdings" w:hint="default"/>
-      </w:rPr>
-    </w:lvl>
-    <w:lvl w:ilvl="6" w:tplc="281A0001" w:tentative="1">
-      <w:start w:val="1"/>
-      <w:numFmt w:val="bullet"/>
-      <w:lvlText w:val=""/>
-      <w:lvlJc w:val="left"/>
-      <w:pPr>
-        <w:ind w:left="5760" w:hanging="360"/>
-      </w:pPr>
-      <w:rPr>
-        <w:rFonts w:ascii="Symbol" w:hAnsi="Symbol" w:hint="default"/>
-      </w:rPr>
-    </w:lvl>
-    <w:lvl w:ilvl="7" w:tplc="281A0003" w:tentative="1">
-      <w:start w:val="1"/>
-      <w:numFmt w:val="bullet"/>
-      <w:lvlText w:val="o"/>
-      <w:lvlJc w:val="left"/>
-      <w:pPr>
-        <w:ind w:left="6480" w:hanging="360"/>
-      </w:pPr>
-      <w:rPr>
-        <w:rFonts w:ascii="Courier New" w:hAnsi="Courier New" w:cs="Courier New" w:hint="default"/>
-      </w:rPr>
-    </w:lvl>
-    <w:lvl w:ilvl="8" w:tplc="281A0005" w:tentative="1">
-      <w:start w:val="1"/>
-      <w:numFmt w:val="bullet"/>
-      <w:lvlText w:val=""/>
-      <w:lvlJc w:val="left"/>
-      <w:pPr>
-        <w:ind w:left="7200" w:hanging="360"/>
-      </w:pPr>
-      <w:rPr>
-        <w:rFonts w:ascii="Wingdings" w:hAnsi="Wingdings" w:hint="default"/>
-      </w:rPr>
-    </w:lvl>
-  </w:abstractNum>
-  <w:abstractNum w:abstractNumId="9" w15:restartNumberingAfterBreak="0">
-    <w:nsid w:val="1FF825EC"/>
+  <w:abstractNum w:abstractNumId="3" w15:restartNumberingAfterBreak="0">
+    <w:nsid w:val="19EA5177"/>
     <w:multiLevelType w:val="multilevel"/>
-    <w:tmpl w:val="125CBE4E"/>
+    <w:tmpl w:val="FBC08824"/>
     <w:lvl w:ilvl="0">
-      <w:start w:val="1"/>
+      <w:start w:val="6"/>
       <w:numFmt w:val="decimal"/>
       <w:lvlText w:val="%1."/>
       <w:lvlJc w:val="left"/>
@@ -5648,470 +7975,10 @@
       </w:pPr>
     </w:lvl>
   </w:abstractNum>
-  <w:abstractNum w:abstractNumId="10" w15:restartNumberingAfterBreak="0">
-    <w:nsid w:val="25B72700"/>
-    <w:multiLevelType w:val="hybridMultilevel"/>
-    <w:tmpl w:val="EA684E76"/>
-    <w:lvl w:ilvl="0" w:tplc="281A0001">
-      <w:start w:val="1"/>
-      <w:numFmt w:val="bullet"/>
-      <w:lvlText w:val=""/>
-      <w:lvlJc w:val="left"/>
-      <w:pPr>
-        <w:ind w:left="1500" w:hanging="360"/>
-      </w:pPr>
-      <w:rPr>
-        <w:rFonts w:ascii="Symbol" w:hAnsi="Symbol" w:hint="default"/>
-      </w:rPr>
-    </w:lvl>
-    <w:lvl w:ilvl="1" w:tplc="281A0003" w:tentative="1">
-      <w:start w:val="1"/>
-      <w:numFmt w:val="bullet"/>
-      <w:lvlText w:val="o"/>
-      <w:lvlJc w:val="left"/>
-      <w:pPr>
-        <w:ind w:left="2220" w:hanging="360"/>
-      </w:pPr>
-      <w:rPr>
-        <w:rFonts w:ascii="Courier New" w:hAnsi="Courier New" w:cs="Courier New" w:hint="default"/>
-      </w:rPr>
-    </w:lvl>
-    <w:lvl w:ilvl="2" w:tplc="281A0005" w:tentative="1">
-      <w:start w:val="1"/>
-      <w:numFmt w:val="bullet"/>
-      <w:lvlText w:val=""/>
-      <w:lvlJc w:val="left"/>
-      <w:pPr>
-        <w:ind w:left="2940" w:hanging="360"/>
-      </w:pPr>
-      <w:rPr>
-        <w:rFonts w:ascii="Wingdings" w:hAnsi="Wingdings" w:hint="default"/>
-      </w:rPr>
-    </w:lvl>
-    <w:lvl w:ilvl="3" w:tplc="281A0001" w:tentative="1">
-      <w:start w:val="1"/>
-      <w:numFmt w:val="bullet"/>
-      <w:lvlText w:val=""/>
-      <w:lvlJc w:val="left"/>
-      <w:pPr>
-        <w:ind w:left="3660" w:hanging="360"/>
-      </w:pPr>
-      <w:rPr>
-        <w:rFonts w:ascii="Symbol" w:hAnsi="Symbol" w:hint="default"/>
-      </w:rPr>
-    </w:lvl>
-    <w:lvl w:ilvl="4" w:tplc="281A0003" w:tentative="1">
-      <w:start w:val="1"/>
-      <w:numFmt w:val="bullet"/>
-      <w:lvlText w:val="o"/>
-      <w:lvlJc w:val="left"/>
-      <w:pPr>
-        <w:ind w:left="4380" w:hanging="360"/>
-      </w:pPr>
-      <w:rPr>
-        <w:rFonts w:ascii="Courier New" w:hAnsi="Courier New" w:cs="Courier New" w:hint="default"/>
-      </w:rPr>
-    </w:lvl>
-    <w:lvl w:ilvl="5" w:tplc="281A0005" w:tentative="1">
-      <w:start w:val="1"/>
-      <w:numFmt w:val="bullet"/>
-      <w:lvlText w:val=""/>
-      <w:lvlJc w:val="left"/>
-      <w:pPr>
-        <w:ind w:left="5100" w:hanging="360"/>
-      </w:pPr>
-      <w:rPr>
-        <w:rFonts w:ascii="Wingdings" w:hAnsi="Wingdings" w:hint="default"/>
-      </w:rPr>
-    </w:lvl>
-    <w:lvl w:ilvl="6" w:tplc="281A0001" w:tentative="1">
-      <w:start w:val="1"/>
-      <w:numFmt w:val="bullet"/>
-      <w:lvlText w:val=""/>
-      <w:lvlJc w:val="left"/>
-      <w:pPr>
-        <w:ind w:left="5820" w:hanging="360"/>
-      </w:pPr>
-      <w:rPr>
-        <w:rFonts w:ascii="Symbol" w:hAnsi="Symbol" w:hint="default"/>
-      </w:rPr>
-    </w:lvl>
-    <w:lvl w:ilvl="7" w:tplc="281A0003" w:tentative="1">
-      <w:start w:val="1"/>
-      <w:numFmt w:val="bullet"/>
-      <w:lvlText w:val="o"/>
-      <w:lvlJc w:val="left"/>
-      <w:pPr>
-        <w:ind w:left="6540" w:hanging="360"/>
-      </w:pPr>
-      <w:rPr>
-        <w:rFonts w:ascii="Courier New" w:hAnsi="Courier New" w:cs="Courier New" w:hint="default"/>
-      </w:rPr>
-    </w:lvl>
-    <w:lvl w:ilvl="8" w:tplc="281A0005" w:tentative="1">
-      <w:start w:val="1"/>
-      <w:numFmt w:val="bullet"/>
-      <w:lvlText w:val=""/>
-      <w:lvlJc w:val="left"/>
-      <w:pPr>
-        <w:ind w:left="7260" w:hanging="360"/>
-      </w:pPr>
-      <w:rPr>
-        <w:rFonts w:ascii="Wingdings" w:hAnsi="Wingdings" w:hint="default"/>
-      </w:rPr>
-    </w:lvl>
-  </w:abstractNum>
-  <w:abstractNum w:abstractNumId="11" w15:restartNumberingAfterBreak="0">
-    <w:nsid w:val="25BD006A"/>
-    <w:multiLevelType w:val="hybridMultilevel"/>
-    <w:tmpl w:val="FF08899A"/>
-    <w:lvl w:ilvl="0" w:tplc="281A0001">
-      <w:start w:val="1"/>
-      <w:numFmt w:val="bullet"/>
-      <w:lvlText w:val=""/>
-      <w:lvlJc w:val="left"/>
-      <w:pPr>
-        <w:ind w:left="1440" w:hanging="360"/>
-      </w:pPr>
-      <w:rPr>
-        <w:rFonts w:ascii="Symbol" w:hAnsi="Symbol" w:hint="default"/>
-      </w:rPr>
-    </w:lvl>
-    <w:lvl w:ilvl="1" w:tplc="281A0003" w:tentative="1">
-      <w:start w:val="1"/>
-      <w:numFmt w:val="bullet"/>
-      <w:lvlText w:val="o"/>
-      <w:lvlJc w:val="left"/>
-      <w:pPr>
-        <w:ind w:left="2160" w:hanging="360"/>
-      </w:pPr>
-      <w:rPr>
-        <w:rFonts w:ascii="Courier New" w:hAnsi="Courier New" w:cs="Courier New" w:hint="default"/>
-      </w:rPr>
-    </w:lvl>
-    <w:lvl w:ilvl="2" w:tplc="281A0005" w:tentative="1">
-      <w:start w:val="1"/>
-      <w:numFmt w:val="bullet"/>
-      <w:lvlText w:val=""/>
-      <w:lvlJc w:val="left"/>
-      <w:pPr>
-        <w:ind w:left="2880" w:hanging="360"/>
-      </w:pPr>
-      <w:rPr>
-        <w:rFonts w:ascii="Wingdings" w:hAnsi="Wingdings" w:hint="default"/>
-      </w:rPr>
-    </w:lvl>
-    <w:lvl w:ilvl="3" w:tplc="281A0001" w:tentative="1">
-      <w:start w:val="1"/>
-      <w:numFmt w:val="bullet"/>
-      <w:lvlText w:val=""/>
-      <w:lvlJc w:val="left"/>
-      <w:pPr>
-        <w:ind w:left="3600" w:hanging="360"/>
-      </w:pPr>
-      <w:rPr>
-        <w:rFonts w:ascii="Symbol" w:hAnsi="Symbol" w:hint="default"/>
-      </w:rPr>
-    </w:lvl>
-    <w:lvl w:ilvl="4" w:tplc="281A0003" w:tentative="1">
-      <w:start w:val="1"/>
-      <w:numFmt w:val="bullet"/>
-      <w:lvlText w:val="o"/>
-      <w:lvlJc w:val="left"/>
-      <w:pPr>
-        <w:ind w:left="4320" w:hanging="360"/>
-      </w:pPr>
-      <w:rPr>
-        <w:rFonts w:ascii="Courier New" w:hAnsi="Courier New" w:cs="Courier New" w:hint="default"/>
-      </w:rPr>
-    </w:lvl>
-    <w:lvl w:ilvl="5" w:tplc="281A0005" w:tentative="1">
-      <w:start w:val="1"/>
-      <w:numFmt w:val="bullet"/>
-      <w:lvlText w:val=""/>
-      <w:lvlJc w:val="left"/>
-      <w:pPr>
-        <w:ind w:left="5040" w:hanging="360"/>
-      </w:pPr>
-      <w:rPr>
-        <w:rFonts w:ascii="Wingdings" w:hAnsi="Wingdings" w:hint="default"/>
-      </w:rPr>
-    </w:lvl>
-    <w:lvl w:ilvl="6" w:tplc="281A0001" w:tentative="1">
-      <w:start w:val="1"/>
-      <w:numFmt w:val="bullet"/>
-      <w:lvlText w:val=""/>
-      <w:lvlJc w:val="left"/>
-      <w:pPr>
-        <w:ind w:left="5760" w:hanging="360"/>
-      </w:pPr>
-      <w:rPr>
-        <w:rFonts w:ascii="Symbol" w:hAnsi="Symbol" w:hint="default"/>
-      </w:rPr>
-    </w:lvl>
-    <w:lvl w:ilvl="7" w:tplc="281A0003" w:tentative="1">
-      <w:start w:val="1"/>
-      <w:numFmt w:val="bullet"/>
-      <w:lvlText w:val="o"/>
-      <w:lvlJc w:val="left"/>
-      <w:pPr>
-        <w:ind w:left="6480" w:hanging="360"/>
-      </w:pPr>
-      <w:rPr>
-        <w:rFonts w:ascii="Courier New" w:hAnsi="Courier New" w:cs="Courier New" w:hint="default"/>
-      </w:rPr>
-    </w:lvl>
-    <w:lvl w:ilvl="8" w:tplc="281A0005" w:tentative="1">
-      <w:start w:val="1"/>
-      <w:numFmt w:val="bullet"/>
-      <w:lvlText w:val=""/>
-      <w:lvlJc w:val="left"/>
-      <w:pPr>
-        <w:ind w:left="7200" w:hanging="360"/>
-      </w:pPr>
-      <w:rPr>
-        <w:rFonts w:ascii="Wingdings" w:hAnsi="Wingdings" w:hint="default"/>
-      </w:rPr>
-    </w:lvl>
-  </w:abstractNum>
-  <w:abstractNum w:abstractNumId="12" w15:restartNumberingAfterBreak="0">
-    <w:nsid w:val="29BE27E7"/>
-    <w:multiLevelType w:val="hybridMultilevel"/>
-    <w:tmpl w:val="11CAC2EC"/>
-    <w:lvl w:ilvl="0" w:tplc="281A0001">
-      <w:start w:val="1"/>
-      <w:numFmt w:val="bullet"/>
-      <w:lvlText w:val=""/>
-      <w:lvlJc w:val="left"/>
-      <w:pPr>
-        <w:ind w:left="1440" w:hanging="360"/>
-      </w:pPr>
-      <w:rPr>
-        <w:rFonts w:ascii="Symbol" w:hAnsi="Symbol" w:hint="default"/>
-      </w:rPr>
-    </w:lvl>
-    <w:lvl w:ilvl="1" w:tplc="281A0003" w:tentative="1">
-      <w:start w:val="1"/>
-      <w:numFmt w:val="bullet"/>
-      <w:lvlText w:val="o"/>
-      <w:lvlJc w:val="left"/>
-      <w:pPr>
-        <w:ind w:left="2160" w:hanging="360"/>
-      </w:pPr>
-      <w:rPr>
-        <w:rFonts w:ascii="Courier New" w:hAnsi="Courier New" w:cs="Courier New" w:hint="default"/>
-      </w:rPr>
-    </w:lvl>
-    <w:lvl w:ilvl="2" w:tplc="281A0005" w:tentative="1">
-      <w:start w:val="1"/>
-      <w:numFmt w:val="bullet"/>
-      <w:lvlText w:val=""/>
-      <w:lvlJc w:val="left"/>
-      <w:pPr>
-        <w:ind w:left="2880" w:hanging="360"/>
-      </w:pPr>
-      <w:rPr>
-        <w:rFonts w:ascii="Wingdings" w:hAnsi="Wingdings" w:hint="default"/>
-      </w:rPr>
-    </w:lvl>
-    <w:lvl w:ilvl="3" w:tplc="281A0001" w:tentative="1">
-      <w:start w:val="1"/>
-      <w:numFmt w:val="bullet"/>
-      <w:lvlText w:val=""/>
-      <w:lvlJc w:val="left"/>
-      <w:pPr>
-        <w:ind w:left="3600" w:hanging="360"/>
-      </w:pPr>
-      <w:rPr>
-        <w:rFonts w:ascii="Symbol" w:hAnsi="Symbol" w:hint="default"/>
-      </w:rPr>
-    </w:lvl>
-    <w:lvl w:ilvl="4" w:tplc="281A0003" w:tentative="1">
-      <w:start w:val="1"/>
-      <w:numFmt w:val="bullet"/>
-      <w:lvlText w:val="o"/>
-      <w:lvlJc w:val="left"/>
-      <w:pPr>
-        <w:ind w:left="4320" w:hanging="360"/>
-      </w:pPr>
-      <w:rPr>
-        <w:rFonts w:ascii="Courier New" w:hAnsi="Courier New" w:cs="Courier New" w:hint="default"/>
-      </w:rPr>
-    </w:lvl>
-    <w:lvl w:ilvl="5" w:tplc="281A0005" w:tentative="1">
-      <w:start w:val="1"/>
-      <w:numFmt w:val="bullet"/>
-      <w:lvlText w:val=""/>
-      <w:lvlJc w:val="left"/>
-      <w:pPr>
-        <w:ind w:left="5040" w:hanging="360"/>
-      </w:pPr>
-      <w:rPr>
-        <w:rFonts w:ascii="Wingdings" w:hAnsi="Wingdings" w:hint="default"/>
-      </w:rPr>
-    </w:lvl>
-    <w:lvl w:ilvl="6" w:tplc="281A0001" w:tentative="1">
-      <w:start w:val="1"/>
-      <w:numFmt w:val="bullet"/>
-      <w:lvlText w:val=""/>
-      <w:lvlJc w:val="left"/>
-      <w:pPr>
-        <w:ind w:left="5760" w:hanging="360"/>
-      </w:pPr>
-      <w:rPr>
-        <w:rFonts w:ascii="Symbol" w:hAnsi="Symbol" w:hint="default"/>
-      </w:rPr>
-    </w:lvl>
-    <w:lvl w:ilvl="7" w:tplc="281A0003" w:tentative="1">
-      <w:start w:val="1"/>
-      <w:numFmt w:val="bullet"/>
-      <w:lvlText w:val="o"/>
-      <w:lvlJc w:val="left"/>
-      <w:pPr>
-        <w:ind w:left="6480" w:hanging="360"/>
-      </w:pPr>
-      <w:rPr>
-        <w:rFonts w:ascii="Courier New" w:hAnsi="Courier New" w:cs="Courier New" w:hint="default"/>
-      </w:rPr>
-    </w:lvl>
-    <w:lvl w:ilvl="8" w:tplc="281A0005" w:tentative="1">
-      <w:start w:val="1"/>
-      <w:numFmt w:val="bullet"/>
-      <w:lvlText w:val=""/>
-      <w:lvlJc w:val="left"/>
-      <w:pPr>
-        <w:ind w:left="7200" w:hanging="360"/>
-      </w:pPr>
-      <w:rPr>
-        <w:rFonts w:ascii="Wingdings" w:hAnsi="Wingdings" w:hint="default"/>
-      </w:rPr>
-    </w:lvl>
-  </w:abstractNum>
-  <w:abstractNum w:abstractNumId="13" w15:restartNumberingAfterBreak="0">
-    <w:nsid w:val="2AB352D9"/>
+  <w:abstractNum w:abstractNumId="4" w15:restartNumberingAfterBreak="0">
+    <w:nsid w:val="43BB2A76"/>
     <w:multiLevelType w:val="multilevel"/>
-    <w:tmpl w:val="026E9938"/>
-    <w:lvl w:ilvl="0">
-      <w:start w:val="1"/>
-      <w:numFmt w:val="decimal"/>
-      <w:lvlText w:val="%1."/>
-      <w:lvlJc w:val="left"/>
-      <w:pPr>
-        <w:ind w:left="765" w:hanging="405"/>
-      </w:pPr>
-      <w:rPr>
-        <w:rFonts w:hint="default"/>
-      </w:rPr>
-    </w:lvl>
-    <w:lvl w:ilvl="1">
-      <w:start w:val="1"/>
-      <w:numFmt w:val="decimal"/>
-      <w:isLgl/>
-      <w:lvlText w:val="%1.%2"/>
-      <w:lvlJc w:val="left"/>
-      <w:pPr>
-        <w:ind w:left="1200" w:hanging="480"/>
-      </w:pPr>
-      <w:rPr>
-        <w:rFonts w:hint="default"/>
-      </w:rPr>
-    </w:lvl>
-    <w:lvl w:ilvl="2">
-      <w:start w:val="1"/>
-      <w:numFmt w:val="decimal"/>
-      <w:isLgl/>
-      <w:lvlText w:val="%1.%2.%3"/>
-      <w:lvlJc w:val="left"/>
-      <w:pPr>
-        <w:ind w:left="1800" w:hanging="720"/>
-      </w:pPr>
-      <w:rPr>
-        <w:rFonts w:hint="default"/>
-      </w:rPr>
-    </w:lvl>
-    <w:lvl w:ilvl="3">
-      <w:start w:val="1"/>
-      <w:numFmt w:val="decimal"/>
-      <w:isLgl/>
-      <w:lvlText w:val="%1.%2.%3.%4"/>
-      <w:lvlJc w:val="left"/>
-      <w:pPr>
-        <w:ind w:left="2520" w:hanging="1080"/>
-      </w:pPr>
-      <w:rPr>
-        <w:rFonts w:hint="default"/>
-      </w:rPr>
-    </w:lvl>
-    <w:lvl w:ilvl="4">
-      <w:start w:val="1"/>
-      <w:numFmt w:val="decimal"/>
-      <w:isLgl/>
-      <w:lvlText w:val="%1.%2.%3.%4.%5"/>
-      <w:lvlJc w:val="left"/>
-      <w:pPr>
-        <w:ind w:left="2880" w:hanging="1080"/>
-      </w:pPr>
-      <w:rPr>
-        <w:rFonts w:hint="default"/>
-      </w:rPr>
-    </w:lvl>
-    <w:lvl w:ilvl="5">
-      <w:start w:val="1"/>
-      <w:numFmt w:val="decimal"/>
-      <w:isLgl/>
-      <w:lvlText w:val="%1.%2.%3.%4.%5.%6"/>
-      <w:lvlJc w:val="left"/>
-      <w:pPr>
-        <w:ind w:left="3600" w:hanging="1440"/>
-      </w:pPr>
-      <w:rPr>
-        <w:rFonts w:hint="default"/>
-      </w:rPr>
-    </w:lvl>
-    <w:lvl w:ilvl="6">
-      <w:start w:val="1"/>
-      <w:numFmt w:val="decimal"/>
-      <w:isLgl/>
-      <w:lvlText w:val="%1.%2.%3.%4.%5.%6.%7"/>
-      <w:lvlJc w:val="left"/>
-      <w:pPr>
-        <w:ind w:left="3960" w:hanging="1440"/>
-      </w:pPr>
-      <w:rPr>
-        <w:rFonts w:hint="default"/>
-      </w:rPr>
-    </w:lvl>
-    <w:lvl w:ilvl="7">
-      <w:start w:val="1"/>
-      <w:numFmt w:val="decimal"/>
-      <w:isLgl/>
-      <w:lvlText w:val="%1.%2.%3.%4.%5.%6.%7.%8"/>
-      <w:lvlJc w:val="left"/>
-      <w:pPr>
-        <w:ind w:left="4680" w:hanging="1800"/>
-      </w:pPr>
-      <w:rPr>
-        <w:rFonts w:hint="default"/>
-      </w:rPr>
-    </w:lvl>
-    <w:lvl w:ilvl="8">
-      <w:start w:val="1"/>
-      <w:numFmt w:val="decimal"/>
-      <w:isLgl/>
-      <w:lvlText w:val="%1.%2.%3.%4.%5.%6.%7.%8.%9"/>
-      <w:lvlJc w:val="left"/>
-      <w:pPr>
-        <w:ind w:left="5040" w:hanging="1800"/>
-      </w:pPr>
-      <w:rPr>
-        <w:rFonts w:hint="default"/>
-      </w:rPr>
-    </w:lvl>
-  </w:abstractNum>
-  <w:abstractNum w:abstractNumId="14" w15:restartNumberingAfterBreak="0">
-    <w:nsid w:val="2C667A68"/>
-    <w:multiLevelType w:val="multilevel"/>
-    <w:tmpl w:val="82E4CE46"/>
+    <w:tmpl w:val="46463ED0"/>
     <w:lvl w:ilvl="0">
       <w:start w:val="1"/>
       <w:numFmt w:val="decimal"/>
@@ -6221,1521 +8088,7 @@
       </w:pPr>
     </w:lvl>
   </w:abstractNum>
-  <w:abstractNum w:abstractNumId="15" w15:restartNumberingAfterBreak="0">
-    <w:nsid w:val="2CD10E20"/>
-    <w:multiLevelType w:val="hybridMultilevel"/>
-    <w:tmpl w:val="D40A24BC"/>
-    <w:lvl w:ilvl="0" w:tplc="281A0001">
-      <w:start w:val="1"/>
-      <w:numFmt w:val="bullet"/>
-      <w:lvlText w:val=""/>
-      <w:lvlJc w:val="left"/>
-      <w:pPr>
-        <w:ind w:left="1440" w:hanging="360"/>
-      </w:pPr>
-      <w:rPr>
-        <w:rFonts w:ascii="Symbol" w:hAnsi="Symbol" w:hint="default"/>
-      </w:rPr>
-    </w:lvl>
-    <w:lvl w:ilvl="1" w:tplc="281A0003" w:tentative="1">
-      <w:start w:val="1"/>
-      <w:numFmt w:val="bullet"/>
-      <w:lvlText w:val="o"/>
-      <w:lvlJc w:val="left"/>
-      <w:pPr>
-        <w:ind w:left="2160" w:hanging="360"/>
-      </w:pPr>
-      <w:rPr>
-        <w:rFonts w:ascii="Courier New" w:hAnsi="Courier New" w:cs="Courier New" w:hint="default"/>
-      </w:rPr>
-    </w:lvl>
-    <w:lvl w:ilvl="2" w:tplc="281A0005" w:tentative="1">
-      <w:start w:val="1"/>
-      <w:numFmt w:val="bullet"/>
-      <w:lvlText w:val=""/>
-      <w:lvlJc w:val="left"/>
-      <w:pPr>
-        <w:ind w:left="2880" w:hanging="360"/>
-      </w:pPr>
-      <w:rPr>
-        <w:rFonts w:ascii="Wingdings" w:hAnsi="Wingdings" w:hint="default"/>
-      </w:rPr>
-    </w:lvl>
-    <w:lvl w:ilvl="3" w:tplc="281A0001" w:tentative="1">
-      <w:start w:val="1"/>
-      <w:numFmt w:val="bullet"/>
-      <w:lvlText w:val=""/>
-      <w:lvlJc w:val="left"/>
-      <w:pPr>
-        <w:ind w:left="3600" w:hanging="360"/>
-      </w:pPr>
-      <w:rPr>
-        <w:rFonts w:ascii="Symbol" w:hAnsi="Symbol" w:hint="default"/>
-      </w:rPr>
-    </w:lvl>
-    <w:lvl w:ilvl="4" w:tplc="281A0003" w:tentative="1">
-      <w:start w:val="1"/>
-      <w:numFmt w:val="bullet"/>
-      <w:lvlText w:val="o"/>
-      <w:lvlJc w:val="left"/>
-      <w:pPr>
-        <w:ind w:left="4320" w:hanging="360"/>
-      </w:pPr>
-      <w:rPr>
-        <w:rFonts w:ascii="Courier New" w:hAnsi="Courier New" w:cs="Courier New" w:hint="default"/>
-      </w:rPr>
-    </w:lvl>
-    <w:lvl w:ilvl="5" w:tplc="281A0005" w:tentative="1">
-      <w:start w:val="1"/>
-      <w:numFmt w:val="bullet"/>
-      <w:lvlText w:val=""/>
-      <w:lvlJc w:val="left"/>
-      <w:pPr>
-        <w:ind w:left="5040" w:hanging="360"/>
-      </w:pPr>
-      <w:rPr>
-        <w:rFonts w:ascii="Wingdings" w:hAnsi="Wingdings" w:hint="default"/>
-      </w:rPr>
-    </w:lvl>
-    <w:lvl w:ilvl="6" w:tplc="281A0001" w:tentative="1">
-      <w:start w:val="1"/>
-      <w:numFmt w:val="bullet"/>
-      <w:lvlText w:val=""/>
-      <w:lvlJc w:val="left"/>
-      <w:pPr>
-        <w:ind w:left="5760" w:hanging="360"/>
-      </w:pPr>
-      <w:rPr>
-        <w:rFonts w:ascii="Symbol" w:hAnsi="Symbol" w:hint="default"/>
-      </w:rPr>
-    </w:lvl>
-    <w:lvl w:ilvl="7" w:tplc="281A0003" w:tentative="1">
-      <w:start w:val="1"/>
-      <w:numFmt w:val="bullet"/>
-      <w:lvlText w:val="o"/>
-      <w:lvlJc w:val="left"/>
-      <w:pPr>
-        <w:ind w:left="6480" w:hanging="360"/>
-      </w:pPr>
-      <w:rPr>
-        <w:rFonts w:ascii="Courier New" w:hAnsi="Courier New" w:cs="Courier New" w:hint="default"/>
-      </w:rPr>
-    </w:lvl>
-    <w:lvl w:ilvl="8" w:tplc="281A0005" w:tentative="1">
-      <w:start w:val="1"/>
-      <w:numFmt w:val="bullet"/>
-      <w:lvlText w:val=""/>
-      <w:lvlJc w:val="left"/>
-      <w:pPr>
-        <w:ind w:left="7200" w:hanging="360"/>
-      </w:pPr>
-      <w:rPr>
-        <w:rFonts w:ascii="Wingdings" w:hAnsi="Wingdings" w:hint="default"/>
-      </w:rPr>
-    </w:lvl>
-  </w:abstractNum>
-  <w:abstractNum w:abstractNumId="16" w15:restartNumberingAfterBreak="0">
-    <w:nsid w:val="2DAD7DE3"/>
-    <w:multiLevelType w:val="hybridMultilevel"/>
-    <w:tmpl w:val="9F364E56"/>
-    <w:lvl w:ilvl="0" w:tplc="281A0001">
-      <w:start w:val="1"/>
-      <w:numFmt w:val="bullet"/>
-      <w:lvlText w:val=""/>
-      <w:lvlJc w:val="left"/>
-      <w:pPr>
-        <w:ind w:left="2160" w:hanging="360"/>
-      </w:pPr>
-      <w:rPr>
-        <w:rFonts w:ascii="Symbol" w:hAnsi="Symbol" w:hint="default"/>
-      </w:rPr>
-    </w:lvl>
-    <w:lvl w:ilvl="1" w:tplc="281A0003" w:tentative="1">
-      <w:start w:val="1"/>
-      <w:numFmt w:val="bullet"/>
-      <w:lvlText w:val="o"/>
-      <w:lvlJc w:val="left"/>
-      <w:pPr>
-        <w:ind w:left="2880" w:hanging="360"/>
-      </w:pPr>
-      <w:rPr>
-        <w:rFonts w:ascii="Courier New" w:hAnsi="Courier New" w:cs="Courier New" w:hint="default"/>
-      </w:rPr>
-    </w:lvl>
-    <w:lvl w:ilvl="2" w:tplc="281A0005" w:tentative="1">
-      <w:start w:val="1"/>
-      <w:numFmt w:val="bullet"/>
-      <w:lvlText w:val=""/>
-      <w:lvlJc w:val="left"/>
-      <w:pPr>
-        <w:ind w:left="3600" w:hanging="360"/>
-      </w:pPr>
-      <w:rPr>
-        <w:rFonts w:ascii="Wingdings" w:hAnsi="Wingdings" w:hint="default"/>
-      </w:rPr>
-    </w:lvl>
-    <w:lvl w:ilvl="3" w:tplc="281A0001" w:tentative="1">
-      <w:start w:val="1"/>
-      <w:numFmt w:val="bullet"/>
-      <w:lvlText w:val=""/>
-      <w:lvlJc w:val="left"/>
-      <w:pPr>
-        <w:ind w:left="4320" w:hanging="360"/>
-      </w:pPr>
-      <w:rPr>
-        <w:rFonts w:ascii="Symbol" w:hAnsi="Symbol" w:hint="default"/>
-      </w:rPr>
-    </w:lvl>
-    <w:lvl w:ilvl="4" w:tplc="281A0003" w:tentative="1">
-      <w:start w:val="1"/>
-      <w:numFmt w:val="bullet"/>
-      <w:lvlText w:val="o"/>
-      <w:lvlJc w:val="left"/>
-      <w:pPr>
-        <w:ind w:left="5040" w:hanging="360"/>
-      </w:pPr>
-      <w:rPr>
-        <w:rFonts w:ascii="Courier New" w:hAnsi="Courier New" w:cs="Courier New" w:hint="default"/>
-      </w:rPr>
-    </w:lvl>
-    <w:lvl w:ilvl="5" w:tplc="281A0005" w:tentative="1">
-      <w:start w:val="1"/>
-      <w:numFmt w:val="bullet"/>
-      <w:lvlText w:val=""/>
-      <w:lvlJc w:val="left"/>
-      <w:pPr>
-        <w:ind w:left="5760" w:hanging="360"/>
-      </w:pPr>
-      <w:rPr>
-        <w:rFonts w:ascii="Wingdings" w:hAnsi="Wingdings" w:hint="default"/>
-      </w:rPr>
-    </w:lvl>
-    <w:lvl w:ilvl="6" w:tplc="281A0001" w:tentative="1">
-      <w:start w:val="1"/>
-      <w:numFmt w:val="bullet"/>
-      <w:lvlText w:val=""/>
-      <w:lvlJc w:val="left"/>
-      <w:pPr>
-        <w:ind w:left="6480" w:hanging="360"/>
-      </w:pPr>
-      <w:rPr>
-        <w:rFonts w:ascii="Symbol" w:hAnsi="Symbol" w:hint="default"/>
-      </w:rPr>
-    </w:lvl>
-    <w:lvl w:ilvl="7" w:tplc="281A0003" w:tentative="1">
-      <w:start w:val="1"/>
-      <w:numFmt w:val="bullet"/>
-      <w:lvlText w:val="o"/>
-      <w:lvlJc w:val="left"/>
-      <w:pPr>
-        <w:ind w:left="7200" w:hanging="360"/>
-      </w:pPr>
-      <w:rPr>
-        <w:rFonts w:ascii="Courier New" w:hAnsi="Courier New" w:cs="Courier New" w:hint="default"/>
-      </w:rPr>
-    </w:lvl>
-    <w:lvl w:ilvl="8" w:tplc="281A0005" w:tentative="1">
-      <w:start w:val="1"/>
-      <w:numFmt w:val="bullet"/>
-      <w:lvlText w:val=""/>
-      <w:lvlJc w:val="left"/>
-      <w:pPr>
-        <w:ind w:left="7920" w:hanging="360"/>
-      </w:pPr>
-      <w:rPr>
-        <w:rFonts w:ascii="Wingdings" w:hAnsi="Wingdings" w:hint="default"/>
-      </w:rPr>
-    </w:lvl>
-  </w:abstractNum>
-  <w:abstractNum w:abstractNumId="17" w15:restartNumberingAfterBreak="0">
-    <w:nsid w:val="2E7F0BD6"/>
-    <w:multiLevelType w:val="hybridMultilevel"/>
-    <w:tmpl w:val="A6D8183E"/>
-    <w:lvl w:ilvl="0" w:tplc="281A0001">
-      <w:start w:val="1"/>
-      <w:numFmt w:val="bullet"/>
-      <w:lvlText w:val=""/>
-      <w:lvlJc w:val="left"/>
-      <w:pPr>
-        <w:ind w:left="1440" w:hanging="360"/>
-      </w:pPr>
-      <w:rPr>
-        <w:rFonts w:ascii="Symbol" w:hAnsi="Symbol" w:hint="default"/>
-      </w:rPr>
-    </w:lvl>
-    <w:lvl w:ilvl="1" w:tplc="281A0003" w:tentative="1">
-      <w:start w:val="1"/>
-      <w:numFmt w:val="bullet"/>
-      <w:lvlText w:val="o"/>
-      <w:lvlJc w:val="left"/>
-      <w:pPr>
-        <w:ind w:left="2160" w:hanging="360"/>
-      </w:pPr>
-      <w:rPr>
-        <w:rFonts w:ascii="Courier New" w:hAnsi="Courier New" w:cs="Courier New" w:hint="default"/>
-      </w:rPr>
-    </w:lvl>
-    <w:lvl w:ilvl="2" w:tplc="281A0005" w:tentative="1">
-      <w:start w:val="1"/>
-      <w:numFmt w:val="bullet"/>
-      <w:lvlText w:val=""/>
-      <w:lvlJc w:val="left"/>
-      <w:pPr>
-        <w:ind w:left="2880" w:hanging="360"/>
-      </w:pPr>
-      <w:rPr>
-        <w:rFonts w:ascii="Wingdings" w:hAnsi="Wingdings" w:hint="default"/>
-      </w:rPr>
-    </w:lvl>
-    <w:lvl w:ilvl="3" w:tplc="281A0001" w:tentative="1">
-      <w:start w:val="1"/>
-      <w:numFmt w:val="bullet"/>
-      <w:lvlText w:val=""/>
-      <w:lvlJc w:val="left"/>
-      <w:pPr>
-        <w:ind w:left="3600" w:hanging="360"/>
-      </w:pPr>
-      <w:rPr>
-        <w:rFonts w:ascii="Symbol" w:hAnsi="Symbol" w:hint="default"/>
-      </w:rPr>
-    </w:lvl>
-    <w:lvl w:ilvl="4" w:tplc="281A0003" w:tentative="1">
-      <w:start w:val="1"/>
-      <w:numFmt w:val="bullet"/>
-      <w:lvlText w:val="o"/>
-      <w:lvlJc w:val="left"/>
-      <w:pPr>
-        <w:ind w:left="4320" w:hanging="360"/>
-      </w:pPr>
-      <w:rPr>
-        <w:rFonts w:ascii="Courier New" w:hAnsi="Courier New" w:cs="Courier New" w:hint="default"/>
-      </w:rPr>
-    </w:lvl>
-    <w:lvl w:ilvl="5" w:tplc="281A0005" w:tentative="1">
-      <w:start w:val="1"/>
-      <w:numFmt w:val="bullet"/>
-      <w:lvlText w:val=""/>
-      <w:lvlJc w:val="left"/>
-      <w:pPr>
-        <w:ind w:left="5040" w:hanging="360"/>
-      </w:pPr>
-      <w:rPr>
-        <w:rFonts w:ascii="Wingdings" w:hAnsi="Wingdings" w:hint="default"/>
-      </w:rPr>
-    </w:lvl>
-    <w:lvl w:ilvl="6" w:tplc="281A0001" w:tentative="1">
-      <w:start w:val="1"/>
-      <w:numFmt w:val="bullet"/>
-      <w:lvlText w:val=""/>
-      <w:lvlJc w:val="left"/>
-      <w:pPr>
-        <w:ind w:left="5760" w:hanging="360"/>
-      </w:pPr>
-      <w:rPr>
-        <w:rFonts w:ascii="Symbol" w:hAnsi="Symbol" w:hint="default"/>
-      </w:rPr>
-    </w:lvl>
-    <w:lvl w:ilvl="7" w:tplc="281A0003" w:tentative="1">
-      <w:start w:val="1"/>
-      <w:numFmt w:val="bullet"/>
-      <w:lvlText w:val="o"/>
-      <w:lvlJc w:val="left"/>
-      <w:pPr>
-        <w:ind w:left="6480" w:hanging="360"/>
-      </w:pPr>
-      <w:rPr>
-        <w:rFonts w:ascii="Courier New" w:hAnsi="Courier New" w:cs="Courier New" w:hint="default"/>
-      </w:rPr>
-    </w:lvl>
-    <w:lvl w:ilvl="8" w:tplc="281A0005" w:tentative="1">
-      <w:start w:val="1"/>
-      <w:numFmt w:val="bullet"/>
-      <w:lvlText w:val=""/>
-      <w:lvlJc w:val="left"/>
-      <w:pPr>
-        <w:ind w:left="7200" w:hanging="360"/>
-      </w:pPr>
-      <w:rPr>
-        <w:rFonts w:ascii="Wingdings" w:hAnsi="Wingdings" w:hint="default"/>
-      </w:rPr>
-    </w:lvl>
-  </w:abstractNum>
-  <w:abstractNum w:abstractNumId="18" w15:restartNumberingAfterBreak="0">
-    <w:nsid w:val="3223323E"/>
-    <w:multiLevelType w:val="multilevel"/>
-    <w:tmpl w:val="643CD7C8"/>
-    <w:lvl w:ilvl="0">
-      <w:start w:val="1"/>
-      <w:numFmt w:val="decimal"/>
-      <w:lvlText w:val="%1."/>
-      <w:lvlJc w:val="left"/>
-      <w:pPr>
-        <w:tabs>
-          <w:tab w:val="num" w:pos="720"/>
-        </w:tabs>
-        <w:ind w:left="720" w:hanging="360"/>
-      </w:pPr>
-    </w:lvl>
-    <w:lvl w:ilvl="1" w:tentative="1">
-      <w:start w:val="1"/>
-      <w:numFmt w:val="decimal"/>
-      <w:lvlText w:val="%2."/>
-      <w:lvlJc w:val="left"/>
-      <w:pPr>
-        <w:tabs>
-          <w:tab w:val="num" w:pos="1440"/>
-        </w:tabs>
-        <w:ind w:left="1440" w:hanging="360"/>
-      </w:pPr>
-    </w:lvl>
-    <w:lvl w:ilvl="2" w:tentative="1">
-      <w:start w:val="1"/>
-      <w:numFmt w:val="decimal"/>
-      <w:lvlText w:val="%3."/>
-      <w:lvlJc w:val="left"/>
-      <w:pPr>
-        <w:tabs>
-          <w:tab w:val="num" w:pos="2160"/>
-        </w:tabs>
-        <w:ind w:left="2160" w:hanging="360"/>
-      </w:pPr>
-    </w:lvl>
-    <w:lvl w:ilvl="3" w:tentative="1">
-      <w:start w:val="1"/>
-      <w:numFmt w:val="decimal"/>
-      <w:lvlText w:val="%4."/>
-      <w:lvlJc w:val="left"/>
-      <w:pPr>
-        <w:tabs>
-          <w:tab w:val="num" w:pos="2880"/>
-        </w:tabs>
-        <w:ind w:left="2880" w:hanging="360"/>
-      </w:pPr>
-    </w:lvl>
-    <w:lvl w:ilvl="4" w:tentative="1">
-      <w:start w:val="1"/>
-      <w:numFmt w:val="decimal"/>
-      <w:lvlText w:val="%5."/>
-      <w:lvlJc w:val="left"/>
-      <w:pPr>
-        <w:tabs>
-          <w:tab w:val="num" w:pos="3600"/>
-        </w:tabs>
-        <w:ind w:left="3600" w:hanging="360"/>
-      </w:pPr>
-    </w:lvl>
-    <w:lvl w:ilvl="5" w:tentative="1">
-      <w:start w:val="1"/>
-      <w:numFmt w:val="decimal"/>
-      <w:lvlText w:val="%6."/>
-      <w:lvlJc w:val="left"/>
-      <w:pPr>
-        <w:tabs>
-          <w:tab w:val="num" w:pos="4320"/>
-        </w:tabs>
-        <w:ind w:left="4320" w:hanging="360"/>
-      </w:pPr>
-    </w:lvl>
-    <w:lvl w:ilvl="6" w:tentative="1">
-      <w:start w:val="1"/>
-      <w:numFmt w:val="decimal"/>
-      <w:lvlText w:val="%7."/>
-      <w:lvlJc w:val="left"/>
-      <w:pPr>
-        <w:tabs>
-          <w:tab w:val="num" w:pos="5040"/>
-        </w:tabs>
-        <w:ind w:left="5040" w:hanging="360"/>
-      </w:pPr>
-    </w:lvl>
-    <w:lvl w:ilvl="7" w:tentative="1">
-      <w:start w:val="1"/>
-      <w:numFmt w:val="decimal"/>
-      <w:lvlText w:val="%8."/>
-      <w:lvlJc w:val="left"/>
-      <w:pPr>
-        <w:tabs>
-          <w:tab w:val="num" w:pos="5760"/>
-        </w:tabs>
-        <w:ind w:left="5760" w:hanging="360"/>
-      </w:pPr>
-    </w:lvl>
-    <w:lvl w:ilvl="8" w:tentative="1">
-      <w:start w:val="1"/>
-      <w:numFmt w:val="decimal"/>
-      <w:lvlText w:val="%9."/>
-      <w:lvlJc w:val="left"/>
-      <w:pPr>
-        <w:tabs>
-          <w:tab w:val="num" w:pos="6480"/>
-        </w:tabs>
-        <w:ind w:left="6480" w:hanging="360"/>
-      </w:pPr>
-    </w:lvl>
-  </w:abstractNum>
-  <w:abstractNum w:abstractNumId="19" w15:restartNumberingAfterBreak="0">
-    <w:nsid w:val="329A78E9"/>
-    <w:multiLevelType w:val="hybridMultilevel"/>
-    <w:tmpl w:val="B8E4882A"/>
-    <w:lvl w:ilvl="0" w:tplc="281A0001">
-      <w:start w:val="1"/>
-      <w:numFmt w:val="bullet"/>
-      <w:lvlText w:val=""/>
-      <w:lvlJc w:val="left"/>
-      <w:pPr>
-        <w:ind w:left="1440" w:hanging="360"/>
-      </w:pPr>
-      <w:rPr>
-        <w:rFonts w:ascii="Symbol" w:hAnsi="Symbol" w:hint="default"/>
-      </w:rPr>
-    </w:lvl>
-    <w:lvl w:ilvl="1" w:tplc="281A0003" w:tentative="1">
-      <w:start w:val="1"/>
-      <w:numFmt w:val="bullet"/>
-      <w:lvlText w:val="o"/>
-      <w:lvlJc w:val="left"/>
-      <w:pPr>
-        <w:ind w:left="2160" w:hanging="360"/>
-      </w:pPr>
-      <w:rPr>
-        <w:rFonts w:ascii="Courier New" w:hAnsi="Courier New" w:cs="Courier New" w:hint="default"/>
-      </w:rPr>
-    </w:lvl>
-    <w:lvl w:ilvl="2" w:tplc="281A0005" w:tentative="1">
-      <w:start w:val="1"/>
-      <w:numFmt w:val="bullet"/>
-      <w:lvlText w:val=""/>
-      <w:lvlJc w:val="left"/>
-      <w:pPr>
-        <w:ind w:left="2880" w:hanging="360"/>
-      </w:pPr>
-      <w:rPr>
-        <w:rFonts w:ascii="Wingdings" w:hAnsi="Wingdings" w:hint="default"/>
-      </w:rPr>
-    </w:lvl>
-    <w:lvl w:ilvl="3" w:tplc="281A0001" w:tentative="1">
-      <w:start w:val="1"/>
-      <w:numFmt w:val="bullet"/>
-      <w:lvlText w:val=""/>
-      <w:lvlJc w:val="left"/>
-      <w:pPr>
-        <w:ind w:left="3600" w:hanging="360"/>
-      </w:pPr>
-      <w:rPr>
-        <w:rFonts w:ascii="Symbol" w:hAnsi="Symbol" w:hint="default"/>
-      </w:rPr>
-    </w:lvl>
-    <w:lvl w:ilvl="4" w:tplc="281A0003" w:tentative="1">
-      <w:start w:val="1"/>
-      <w:numFmt w:val="bullet"/>
-      <w:lvlText w:val="o"/>
-      <w:lvlJc w:val="left"/>
-      <w:pPr>
-        <w:ind w:left="4320" w:hanging="360"/>
-      </w:pPr>
-      <w:rPr>
-        <w:rFonts w:ascii="Courier New" w:hAnsi="Courier New" w:cs="Courier New" w:hint="default"/>
-      </w:rPr>
-    </w:lvl>
-    <w:lvl w:ilvl="5" w:tplc="281A0005" w:tentative="1">
-      <w:start w:val="1"/>
-      <w:numFmt w:val="bullet"/>
-      <w:lvlText w:val=""/>
-      <w:lvlJc w:val="left"/>
-      <w:pPr>
-        <w:ind w:left="5040" w:hanging="360"/>
-      </w:pPr>
-      <w:rPr>
-        <w:rFonts w:ascii="Wingdings" w:hAnsi="Wingdings" w:hint="default"/>
-      </w:rPr>
-    </w:lvl>
-    <w:lvl w:ilvl="6" w:tplc="281A0001" w:tentative="1">
-      <w:start w:val="1"/>
-      <w:numFmt w:val="bullet"/>
-      <w:lvlText w:val=""/>
-      <w:lvlJc w:val="left"/>
-      <w:pPr>
-        <w:ind w:left="5760" w:hanging="360"/>
-      </w:pPr>
-      <w:rPr>
-        <w:rFonts w:ascii="Symbol" w:hAnsi="Symbol" w:hint="default"/>
-      </w:rPr>
-    </w:lvl>
-    <w:lvl w:ilvl="7" w:tplc="281A0003" w:tentative="1">
-      <w:start w:val="1"/>
-      <w:numFmt w:val="bullet"/>
-      <w:lvlText w:val="o"/>
-      <w:lvlJc w:val="left"/>
-      <w:pPr>
-        <w:ind w:left="6480" w:hanging="360"/>
-      </w:pPr>
-      <w:rPr>
-        <w:rFonts w:ascii="Courier New" w:hAnsi="Courier New" w:cs="Courier New" w:hint="default"/>
-      </w:rPr>
-    </w:lvl>
-    <w:lvl w:ilvl="8" w:tplc="281A0005" w:tentative="1">
-      <w:start w:val="1"/>
-      <w:numFmt w:val="bullet"/>
-      <w:lvlText w:val=""/>
-      <w:lvlJc w:val="left"/>
-      <w:pPr>
-        <w:ind w:left="7200" w:hanging="360"/>
-      </w:pPr>
-      <w:rPr>
-        <w:rFonts w:ascii="Wingdings" w:hAnsi="Wingdings" w:hint="default"/>
-      </w:rPr>
-    </w:lvl>
-  </w:abstractNum>
-  <w:abstractNum w:abstractNumId="20" w15:restartNumberingAfterBreak="0">
-    <w:nsid w:val="35CC1913"/>
-    <w:multiLevelType w:val="multilevel"/>
-    <w:tmpl w:val="6B2CEC00"/>
-    <w:lvl w:ilvl="0">
-      <w:start w:val="1"/>
-      <w:numFmt w:val="bullet"/>
-      <w:lvlText w:val=""/>
-      <w:lvlJc w:val="left"/>
-      <w:pPr>
-        <w:tabs>
-          <w:tab w:val="num" w:pos="720"/>
-        </w:tabs>
-        <w:ind w:left="720" w:hanging="360"/>
-      </w:pPr>
-      <w:rPr>
-        <w:rFonts w:ascii="Symbol" w:hAnsi="Symbol" w:hint="default"/>
-        <w:sz w:val="20"/>
-      </w:rPr>
-    </w:lvl>
-    <w:lvl w:ilvl="1" w:tentative="1">
-      <w:start w:val="1"/>
-      <w:numFmt w:val="bullet"/>
-      <w:lvlText w:val="o"/>
-      <w:lvlJc w:val="left"/>
-      <w:pPr>
-        <w:tabs>
-          <w:tab w:val="num" w:pos="1440"/>
-        </w:tabs>
-        <w:ind w:left="1440" w:hanging="360"/>
-      </w:pPr>
-      <w:rPr>
-        <w:rFonts w:ascii="Courier New" w:hAnsi="Courier New" w:hint="default"/>
-        <w:sz w:val="20"/>
-      </w:rPr>
-    </w:lvl>
-    <w:lvl w:ilvl="2" w:tentative="1">
-      <w:start w:val="1"/>
-      <w:numFmt w:val="bullet"/>
-      <w:lvlText w:val=""/>
-      <w:lvlJc w:val="left"/>
-      <w:pPr>
-        <w:tabs>
-          <w:tab w:val="num" w:pos="2160"/>
-        </w:tabs>
-        <w:ind w:left="2160" w:hanging="360"/>
-      </w:pPr>
-      <w:rPr>
-        <w:rFonts w:ascii="Wingdings" w:hAnsi="Wingdings" w:hint="default"/>
-        <w:sz w:val="20"/>
-      </w:rPr>
-    </w:lvl>
-    <w:lvl w:ilvl="3" w:tentative="1">
-      <w:start w:val="1"/>
-      <w:numFmt w:val="bullet"/>
-      <w:lvlText w:val=""/>
-      <w:lvlJc w:val="left"/>
-      <w:pPr>
-        <w:tabs>
-          <w:tab w:val="num" w:pos="2880"/>
-        </w:tabs>
-        <w:ind w:left="2880" w:hanging="360"/>
-      </w:pPr>
-      <w:rPr>
-        <w:rFonts w:ascii="Wingdings" w:hAnsi="Wingdings" w:hint="default"/>
-        <w:sz w:val="20"/>
-      </w:rPr>
-    </w:lvl>
-    <w:lvl w:ilvl="4" w:tentative="1">
-      <w:start w:val="1"/>
-      <w:numFmt w:val="bullet"/>
-      <w:lvlText w:val=""/>
-      <w:lvlJc w:val="left"/>
-      <w:pPr>
-        <w:tabs>
-          <w:tab w:val="num" w:pos="3600"/>
-        </w:tabs>
-        <w:ind w:left="3600" w:hanging="360"/>
-      </w:pPr>
-      <w:rPr>
-        <w:rFonts w:ascii="Wingdings" w:hAnsi="Wingdings" w:hint="default"/>
-        <w:sz w:val="20"/>
-      </w:rPr>
-    </w:lvl>
-    <w:lvl w:ilvl="5" w:tentative="1">
-      <w:start w:val="1"/>
-      <w:numFmt w:val="bullet"/>
-      <w:lvlText w:val=""/>
-      <w:lvlJc w:val="left"/>
-      <w:pPr>
-        <w:tabs>
-          <w:tab w:val="num" w:pos="4320"/>
-        </w:tabs>
-        <w:ind w:left="4320" w:hanging="360"/>
-      </w:pPr>
-      <w:rPr>
-        <w:rFonts w:ascii="Wingdings" w:hAnsi="Wingdings" w:hint="default"/>
-        <w:sz w:val="20"/>
-      </w:rPr>
-    </w:lvl>
-    <w:lvl w:ilvl="6" w:tentative="1">
-      <w:start w:val="1"/>
-      <w:numFmt w:val="bullet"/>
-      <w:lvlText w:val=""/>
-      <w:lvlJc w:val="left"/>
-      <w:pPr>
-        <w:tabs>
-          <w:tab w:val="num" w:pos="5040"/>
-        </w:tabs>
-        <w:ind w:left="5040" w:hanging="360"/>
-      </w:pPr>
-      <w:rPr>
-        <w:rFonts w:ascii="Wingdings" w:hAnsi="Wingdings" w:hint="default"/>
-        <w:sz w:val="20"/>
-      </w:rPr>
-    </w:lvl>
-    <w:lvl w:ilvl="7" w:tentative="1">
-      <w:start w:val="1"/>
-      <w:numFmt w:val="bullet"/>
-      <w:lvlText w:val=""/>
-      <w:lvlJc w:val="left"/>
-      <w:pPr>
-        <w:tabs>
-          <w:tab w:val="num" w:pos="5760"/>
-        </w:tabs>
-        <w:ind w:left="5760" w:hanging="360"/>
-      </w:pPr>
-      <w:rPr>
-        <w:rFonts w:ascii="Wingdings" w:hAnsi="Wingdings" w:hint="default"/>
-        <w:sz w:val="20"/>
-      </w:rPr>
-    </w:lvl>
-    <w:lvl w:ilvl="8" w:tentative="1">
-      <w:start w:val="1"/>
-      <w:numFmt w:val="bullet"/>
-      <w:lvlText w:val=""/>
-      <w:lvlJc w:val="left"/>
-      <w:pPr>
-        <w:tabs>
-          <w:tab w:val="num" w:pos="6480"/>
-        </w:tabs>
-        <w:ind w:left="6480" w:hanging="360"/>
-      </w:pPr>
-      <w:rPr>
-        <w:rFonts w:ascii="Wingdings" w:hAnsi="Wingdings" w:hint="default"/>
-        <w:sz w:val="20"/>
-      </w:rPr>
-    </w:lvl>
-  </w:abstractNum>
-  <w:abstractNum w:abstractNumId="21" w15:restartNumberingAfterBreak="0">
-    <w:nsid w:val="368721C1"/>
-    <w:multiLevelType w:val="hybridMultilevel"/>
-    <w:tmpl w:val="29843610"/>
-    <w:lvl w:ilvl="0" w:tplc="281A0001">
-      <w:start w:val="1"/>
-      <w:numFmt w:val="bullet"/>
-      <w:lvlText w:val=""/>
-      <w:lvlJc w:val="left"/>
-      <w:pPr>
-        <w:ind w:left="1440" w:hanging="360"/>
-      </w:pPr>
-      <w:rPr>
-        <w:rFonts w:ascii="Symbol" w:hAnsi="Symbol" w:hint="default"/>
-      </w:rPr>
-    </w:lvl>
-    <w:lvl w:ilvl="1" w:tplc="281A0003" w:tentative="1">
-      <w:start w:val="1"/>
-      <w:numFmt w:val="bullet"/>
-      <w:lvlText w:val="o"/>
-      <w:lvlJc w:val="left"/>
-      <w:pPr>
-        <w:ind w:left="2160" w:hanging="360"/>
-      </w:pPr>
-      <w:rPr>
-        <w:rFonts w:ascii="Courier New" w:hAnsi="Courier New" w:cs="Courier New" w:hint="default"/>
-      </w:rPr>
-    </w:lvl>
-    <w:lvl w:ilvl="2" w:tplc="281A0005" w:tentative="1">
-      <w:start w:val="1"/>
-      <w:numFmt w:val="bullet"/>
-      <w:lvlText w:val=""/>
-      <w:lvlJc w:val="left"/>
-      <w:pPr>
-        <w:ind w:left="2880" w:hanging="360"/>
-      </w:pPr>
-      <w:rPr>
-        <w:rFonts w:ascii="Wingdings" w:hAnsi="Wingdings" w:hint="default"/>
-      </w:rPr>
-    </w:lvl>
-    <w:lvl w:ilvl="3" w:tplc="281A0001" w:tentative="1">
-      <w:start w:val="1"/>
-      <w:numFmt w:val="bullet"/>
-      <w:lvlText w:val=""/>
-      <w:lvlJc w:val="left"/>
-      <w:pPr>
-        <w:ind w:left="3600" w:hanging="360"/>
-      </w:pPr>
-      <w:rPr>
-        <w:rFonts w:ascii="Symbol" w:hAnsi="Symbol" w:hint="default"/>
-      </w:rPr>
-    </w:lvl>
-    <w:lvl w:ilvl="4" w:tplc="281A0003" w:tentative="1">
-      <w:start w:val="1"/>
-      <w:numFmt w:val="bullet"/>
-      <w:lvlText w:val="o"/>
-      <w:lvlJc w:val="left"/>
-      <w:pPr>
-        <w:ind w:left="4320" w:hanging="360"/>
-      </w:pPr>
-      <w:rPr>
-        <w:rFonts w:ascii="Courier New" w:hAnsi="Courier New" w:cs="Courier New" w:hint="default"/>
-      </w:rPr>
-    </w:lvl>
-    <w:lvl w:ilvl="5" w:tplc="281A0005" w:tentative="1">
-      <w:start w:val="1"/>
-      <w:numFmt w:val="bullet"/>
-      <w:lvlText w:val=""/>
-      <w:lvlJc w:val="left"/>
-      <w:pPr>
-        <w:ind w:left="5040" w:hanging="360"/>
-      </w:pPr>
-      <w:rPr>
-        <w:rFonts w:ascii="Wingdings" w:hAnsi="Wingdings" w:hint="default"/>
-      </w:rPr>
-    </w:lvl>
-    <w:lvl w:ilvl="6" w:tplc="281A0001" w:tentative="1">
-      <w:start w:val="1"/>
-      <w:numFmt w:val="bullet"/>
-      <w:lvlText w:val=""/>
-      <w:lvlJc w:val="left"/>
-      <w:pPr>
-        <w:ind w:left="5760" w:hanging="360"/>
-      </w:pPr>
-      <w:rPr>
-        <w:rFonts w:ascii="Symbol" w:hAnsi="Symbol" w:hint="default"/>
-      </w:rPr>
-    </w:lvl>
-    <w:lvl w:ilvl="7" w:tplc="281A0003" w:tentative="1">
-      <w:start w:val="1"/>
-      <w:numFmt w:val="bullet"/>
-      <w:lvlText w:val="o"/>
-      <w:lvlJc w:val="left"/>
-      <w:pPr>
-        <w:ind w:left="6480" w:hanging="360"/>
-      </w:pPr>
-      <w:rPr>
-        <w:rFonts w:ascii="Courier New" w:hAnsi="Courier New" w:cs="Courier New" w:hint="default"/>
-      </w:rPr>
-    </w:lvl>
-    <w:lvl w:ilvl="8" w:tplc="281A0005" w:tentative="1">
-      <w:start w:val="1"/>
-      <w:numFmt w:val="bullet"/>
-      <w:lvlText w:val=""/>
-      <w:lvlJc w:val="left"/>
-      <w:pPr>
-        <w:ind w:left="7200" w:hanging="360"/>
-      </w:pPr>
-      <w:rPr>
-        <w:rFonts w:ascii="Wingdings" w:hAnsi="Wingdings" w:hint="default"/>
-      </w:rPr>
-    </w:lvl>
-  </w:abstractNum>
-  <w:abstractNum w:abstractNumId="22" w15:restartNumberingAfterBreak="0">
-    <w:nsid w:val="3C6C4802"/>
-    <w:multiLevelType w:val="multilevel"/>
-    <w:tmpl w:val="6FEA0280"/>
-    <w:lvl w:ilvl="0">
-      <w:start w:val="1"/>
-      <w:numFmt w:val="decimal"/>
-      <w:lvlText w:val="%1."/>
-      <w:lvlJc w:val="left"/>
-      <w:pPr>
-        <w:tabs>
-          <w:tab w:val="num" w:pos="720"/>
-        </w:tabs>
-        <w:ind w:left="720" w:hanging="360"/>
-      </w:pPr>
-    </w:lvl>
-    <w:lvl w:ilvl="1" w:tentative="1">
-      <w:start w:val="1"/>
-      <w:numFmt w:val="decimal"/>
-      <w:lvlText w:val="%2."/>
-      <w:lvlJc w:val="left"/>
-      <w:pPr>
-        <w:tabs>
-          <w:tab w:val="num" w:pos="1440"/>
-        </w:tabs>
-        <w:ind w:left="1440" w:hanging="360"/>
-      </w:pPr>
-    </w:lvl>
-    <w:lvl w:ilvl="2" w:tentative="1">
-      <w:start w:val="1"/>
-      <w:numFmt w:val="decimal"/>
-      <w:lvlText w:val="%3."/>
-      <w:lvlJc w:val="left"/>
-      <w:pPr>
-        <w:tabs>
-          <w:tab w:val="num" w:pos="2160"/>
-        </w:tabs>
-        <w:ind w:left="2160" w:hanging="360"/>
-      </w:pPr>
-    </w:lvl>
-    <w:lvl w:ilvl="3" w:tentative="1">
-      <w:start w:val="1"/>
-      <w:numFmt w:val="decimal"/>
-      <w:lvlText w:val="%4."/>
-      <w:lvlJc w:val="left"/>
-      <w:pPr>
-        <w:tabs>
-          <w:tab w:val="num" w:pos="2880"/>
-        </w:tabs>
-        <w:ind w:left="2880" w:hanging="360"/>
-      </w:pPr>
-    </w:lvl>
-    <w:lvl w:ilvl="4" w:tentative="1">
-      <w:start w:val="1"/>
-      <w:numFmt w:val="decimal"/>
-      <w:lvlText w:val="%5."/>
-      <w:lvlJc w:val="left"/>
-      <w:pPr>
-        <w:tabs>
-          <w:tab w:val="num" w:pos="3600"/>
-        </w:tabs>
-        <w:ind w:left="3600" w:hanging="360"/>
-      </w:pPr>
-    </w:lvl>
-    <w:lvl w:ilvl="5" w:tentative="1">
-      <w:start w:val="1"/>
-      <w:numFmt w:val="decimal"/>
-      <w:lvlText w:val="%6."/>
-      <w:lvlJc w:val="left"/>
-      <w:pPr>
-        <w:tabs>
-          <w:tab w:val="num" w:pos="4320"/>
-        </w:tabs>
-        <w:ind w:left="4320" w:hanging="360"/>
-      </w:pPr>
-    </w:lvl>
-    <w:lvl w:ilvl="6" w:tentative="1">
-      <w:start w:val="1"/>
-      <w:numFmt w:val="decimal"/>
-      <w:lvlText w:val="%7."/>
-      <w:lvlJc w:val="left"/>
-      <w:pPr>
-        <w:tabs>
-          <w:tab w:val="num" w:pos="5040"/>
-        </w:tabs>
-        <w:ind w:left="5040" w:hanging="360"/>
-      </w:pPr>
-    </w:lvl>
-    <w:lvl w:ilvl="7" w:tentative="1">
-      <w:start w:val="1"/>
-      <w:numFmt w:val="decimal"/>
-      <w:lvlText w:val="%8."/>
-      <w:lvlJc w:val="left"/>
-      <w:pPr>
-        <w:tabs>
-          <w:tab w:val="num" w:pos="5760"/>
-        </w:tabs>
-        <w:ind w:left="5760" w:hanging="360"/>
-      </w:pPr>
-    </w:lvl>
-    <w:lvl w:ilvl="8" w:tentative="1">
-      <w:start w:val="1"/>
-      <w:numFmt w:val="decimal"/>
-      <w:lvlText w:val="%9."/>
-      <w:lvlJc w:val="left"/>
-      <w:pPr>
-        <w:tabs>
-          <w:tab w:val="num" w:pos="6480"/>
-        </w:tabs>
-        <w:ind w:left="6480" w:hanging="360"/>
-      </w:pPr>
-    </w:lvl>
-  </w:abstractNum>
-  <w:abstractNum w:abstractNumId="23" w15:restartNumberingAfterBreak="0">
-    <w:nsid w:val="418845C1"/>
-    <w:multiLevelType w:val="multilevel"/>
-    <w:tmpl w:val="83B2D5DC"/>
-    <w:lvl w:ilvl="0">
-      <w:start w:val="1"/>
-      <w:numFmt w:val="decimal"/>
-      <w:lvlText w:val="%1."/>
-      <w:lvlJc w:val="left"/>
-      <w:pPr>
-        <w:tabs>
-          <w:tab w:val="num" w:pos="720"/>
-        </w:tabs>
-        <w:ind w:left="720" w:hanging="360"/>
-      </w:pPr>
-    </w:lvl>
-    <w:lvl w:ilvl="1" w:tentative="1">
-      <w:start w:val="1"/>
-      <w:numFmt w:val="decimal"/>
-      <w:lvlText w:val="%2."/>
-      <w:lvlJc w:val="left"/>
-      <w:pPr>
-        <w:tabs>
-          <w:tab w:val="num" w:pos="1440"/>
-        </w:tabs>
-        <w:ind w:left="1440" w:hanging="360"/>
-      </w:pPr>
-    </w:lvl>
-    <w:lvl w:ilvl="2" w:tentative="1">
-      <w:start w:val="1"/>
-      <w:numFmt w:val="decimal"/>
-      <w:lvlText w:val="%3."/>
-      <w:lvlJc w:val="left"/>
-      <w:pPr>
-        <w:tabs>
-          <w:tab w:val="num" w:pos="2160"/>
-        </w:tabs>
-        <w:ind w:left="2160" w:hanging="360"/>
-      </w:pPr>
-    </w:lvl>
-    <w:lvl w:ilvl="3" w:tentative="1">
-      <w:start w:val="1"/>
-      <w:numFmt w:val="decimal"/>
-      <w:lvlText w:val="%4."/>
-      <w:lvlJc w:val="left"/>
-      <w:pPr>
-        <w:tabs>
-          <w:tab w:val="num" w:pos="2880"/>
-        </w:tabs>
-        <w:ind w:left="2880" w:hanging="360"/>
-      </w:pPr>
-    </w:lvl>
-    <w:lvl w:ilvl="4" w:tentative="1">
-      <w:start w:val="1"/>
-      <w:numFmt w:val="decimal"/>
-      <w:lvlText w:val="%5."/>
-      <w:lvlJc w:val="left"/>
-      <w:pPr>
-        <w:tabs>
-          <w:tab w:val="num" w:pos="3600"/>
-        </w:tabs>
-        <w:ind w:left="3600" w:hanging="360"/>
-      </w:pPr>
-    </w:lvl>
-    <w:lvl w:ilvl="5" w:tentative="1">
-      <w:start w:val="1"/>
-      <w:numFmt w:val="decimal"/>
-      <w:lvlText w:val="%6."/>
-      <w:lvlJc w:val="left"/>
-      <w:pPr>
-        <w:tabs>
-          <w:tab w:val="num" w:pos="4320"/>
-        </w:tabs>
-        <w:ind w:left="4320" w:hanging="360"/>
-      </w:pPr>
-    </w:lvl>
-    <w:lvl w:ilvl="6" w:tentative="1">
-      <w:start w:val="1"/>
-      <w:numFmt w:val="decimal"/>
-      <w:lvlText w:val="%7."/>
-      <w:lvlJc w:val="left"/>
-      <w:pPr>
-        <w:tabs>
-          <w:tab w:val="num" w:pos="5040"/>
-        </w:tabs>
-        <w:ind w:left="5040" w:hanging="360"/>
-      </w:pPr>
-    </w:lvl>
-    <w:lvl w:ilvl="7" w:tentative="1">
-      <w:start w:val="1"/>
-      <w:numFmt w:val="decimal"/>
-      <w:lvlText w:val="%8."/>
-      <w:lvlJc w:val="left"/>
-      <w:pPr>
-        <w:tabs>
-          <w:tab w:val="num" w:pos="5760"/>
-        </w:tabs>
-        <w:ind w:left="5760" w:hanging="360"/>
-      </w:pPr>
-    </w:lvl>
-    <w:lvl w:ilvl="8" w:tentative="1">
-      <w:start w:val="1"/>
-      <w:numFmt w:val="decimal"/>
-      <w:lvlText w:val="%9."/>
-      <w:lvlJc w:val="left"/>
-      <w:pPr>
-        <w:tabs>
-          <w:tab w:val="num" w:pos="6480"/>
-        </w:tabs>
-        <w:ind w:left="6480" w:hanging="360"/>
-      </w:pPr>
-    </w:lvl>
-  </w:abstractNum>
-  <w:abstractNum w:abstractNumId="24" w15:restartNumberingAfterBreak="0">
-    <w:nsid w:val="42905A29"/>
-    <w:multiLevelType w:val="multilevel"/>
-    <w:tmpl w:val="1C1E3494"/>
-    <w:lvl w:ilvl="0">
-      <w:start w:val="1"/>
-      <w:numFmt w:val="decimal"/>
-      <w:lvlText w:val="%1."/>
-      <w:lvlJc w:val="left"/>
-      <w:pPr>
-        <w:tabs>
-          <w:tab w:val="num" w:pos="720"/>
-        </w:tabs>
-        <w:ind w:left="720" w:hanging="360"/>
-      </w:pPr>
-    </w:lvl>
-    <w:lvl w:ilvl="1" w:tentative="1">
-      <w:start w:val="1"/>
-      <w:numFmt w:val="decimal"/>
-      <w:lvlText w:val="%2."/>
-      <w:lvlJc w:val="left"/>
-      <w:pPr>
-        <w:tabs>
-          <w:tab w:val="num" w:pos="1440"/>
-        </w:tabs>
-        <w:ind w:left="1440" w:hanging="360"/>
-      </w:pPr>
-    </w:lvl>
-    <w:lvl w:ilvl="2" w:tentative="1">
-      <w:start w:val="1"/>
-      <w:numFmt w:val="decimal"/>
-      <w:lvlText w:val="%3."/>
-      <w:lvlJc w:val="left"/>
-      <w:pPr>
-        <w:tabs>
-          <w:tab w:val="num" w:pos="2160"/>
-        </w:tabs>
-        <w:ind w:left="2160" w:hanging="360"/>
-      </w:pPr>
-    </w:lvl>
-    <w:lvl w:ilvl="3" w:tentative="1">
-      <w:start w:val="1"/>
-      <w:numFmt w:val="decimal"/>
-      <w:lvlText w:val="%4."/>
-      <w:lvlJc w:val="left"/>
-      <w:pPr>
-        <w:tabs>
-          <w:tab w:val="num" w:pos="2880"/>
-        </w:tabs>
-        <w:ind w:left="2880" w:hanging="360"/>
-      </w:pPr>
-    </w:lvl>
-    <w:lvl w:ilvl="4" w:tentative="1">
-      <w:start w:val="1"/>
-      <w:numFmt w:val="decimal"/>
-      <w:lvlText w:val="%5."/>
-      <w:lvlJc w:val="left"/>
-      <w:pPr>
-        <w:tabs>
-          <w:tab w:val="num" w:pos="3600"/>
-        </w:tabs>
-        <w:ind w:left="3600" w:hanging="360"/>
-      </w:pPr>
-    </w:lvl>
-    <w:lvl w:ilvl="5" w:tentative="1">
-      <w:start w:val="1"/>
-      <w:numFmt w:val="decimal"/>
-      <w:lvlText w:val="%6."/>
-      <w:lvlJc w:val="left"/>
-      <w:pPr>
-        <w:tabs>
-          <w:tab w:val="num" w:pos="4320"/>
-        </w:tabs>
-        <w:ind w:left="4320" w:hanging="360"/>
-      </w:pPr>
-    </w:lvl>
-    <w:lvl w:ilvl="6" w:tentative="1">
-      <w:start w:val="1"/>
-      <w:numFmt w:val="decimal"/>
-      <w:lvlText w:val="%7."/>
-      <w:lvlJc w:val="left"/>
-      <w:pPr>
-        <w:tabs>
-          <w:tab w:val="num" w:pos="5040"/>
-        </w:tabs>
-        <w:ind w:left="5040" w:hanging="360"/>
-      </w:pPr>
-    </w:lvl>
-    <w:lvl w:ilvl="7" w:tentative="1">
-      <w:start w:val="1"/>
-      <w:numFmt w:val="decimal"/>
-      <w:lvlText w:val="%8."/>
-      <w:lvlJc w:val="left"/>
-      <w:pPr>
-        <w:tabs>
-          <w:tab w:val="num" w:pos="5760"/>
-        </w:tabs>
-        <w:ind w:left="5760" w:hanging="360"/>
-      </w:pPr>
-    </w:lvl>
-    <w:lvl w:ilvl="8" w:tentative="1">
-      <w:start w:val="1"/>
-      <w:numFmt w:val="decimal"/>
-      <w:lvlText w:val="%9."/>
-      <w:lvlJc w:val="left"/>
-      <w:pPr>
-        <w:tabs>
-          <w:tab w:val="num" w:pos="6480"/>
-        </w:tabs>
-        <w:ind w:left="6480" w:hanging="360"/>
-      </w:pPr>
-    </w:lvl>
-  </w:abstractNum>
-  <w:abstractNum w:abstractNumId="25" w15:restartNumberingAfterBreak="0">
-    <w:nsid w:val="4EC229D0"/>
-    <w:multiLevelType w:val="multilevel"/>
-    <w:tmpl w:val="95B6D4FE"/>
-    <w:lvl w:ilvl="0">
-      <w:start w:val="1"/>
-      <w:numFmt w:val="bullet"/>
-      <w:lvlText w:val=""/>
-      <w:lvlJc w:val="left"/>
-      <w:pPr>
-        <w:tabs>
-          <w:tab w:val="num" w:pos="720"/>
-        </w:tabs>
-        <w:ind w:left="720" w:hanging="360"/>
-      </w:pPr>
-      <w:rPr>
-        <w:rFonts w:ascii="Symbol" w:hAnsi="Symbol" w:hint="default"/>
-        <w:sz w:val="20"/>
-      </w:rPr>
-    </w:lvl>
-    <w:lvl w:ilvl="1" w:tentative="1">
-      <w:start w:val="1"/>
-      <w:numFmt w:val="bullet"/>
-      <w:lvlText w:val="o"/>
-      <w:lvlJc w:val="left"/>
-      <w:pPr>
-        <w:tabs>
-          <w:tab w:val="num" w:pos="1440"/>
-        </w:tabs>
-        <w:ind w:left="1440" w:hanging="360"/>
-      </w:pPr>
-      <w:rPr>
-        <w:rFonts w:ascii="Courier New" w:hAnsi="Courier New" w:hint="default"/>
-        <w:sz w:val="20"/>
-      </w:rPr>
-    </w:lvl>
-    <w:lvl w:ilvl="2" w:tentative="1">
-      <w:start w:val="1"/>
-      <w:numFmt w:val="bullet"/>
-      <w:lvlText w:val=""/>
-      <w:lvlJc w:val="left"/>
-      <w:pPr>
-        <w:tabs>
-          <w:tab w:val="num" w:pos="2160"/>
-        </w:tabs>
-        <w:ind w:left="2160" w:hanging="360"/>
-      </w:pPr>
-      <w:rPr>
-        <w:rFonts w:ascii="Wingdings" w:hAnsi="Wingdings" w:hint="default"/>
-        <w:sz w:val="20"/>
-      </w:rPr>
-    </w:lvl>
-    <w:lvl w:ilvl="3" w:tentative="1">
-      <w:start w:val="1"/>
-      <w:numFmt w:val="bullet"/>
-      <w:lvlText w:val=""/>
-      <w:lvlJc w:val="left"/>
-      <w:pPr>
-        <w:tabs>
-          <w:tab w:val="num" w:pos="2880"/>
-        </w:tabs>
-        <w:ind w:left="2880" w:hanging="360"/>
-      </w:pPr>
-      <w:rPr>
-        <w:rFonts w:ascii="Wingdings" w:hAnsi="Wingdings" w:hint="default"/>
-        <w:sz w:val="20"/>
-      </w:rPr>
-    </w:lvl>
-    <w:lvl w:ilvl="4" w:tentative="1">
-      <w:start w:val="1"/>
-      <w:numFmt w:val="bullet"/>
-      <w:lvlText w:val=""/>
-      <w:lvlJc w:val="left"/>
-      <w:pPr>
-        <w:tabs>
-          <w:tab w:val="num" w:pos="3600"/>
-        </w:tabs>
-        <w:ind w:left="3600" w:hanging="360"/>
-      </w:pPr>
-      <w:rPr>
-        <w:rFonts w:ascii="Wingdings" w:hAnsi="Wingdings" w:hint="default"/>
-        <w:sz w:val="20"/>
-      </w:rPr>
-    </w:lvl>
-    <w:lvl w:ilvl="5" w:tentative="1">
-      <w:start w:val="1"/>
-      <w:numFmt w:val="bullet"/>
-      <w:lvlText w:val=""/>
-      <w:lvlJc w:val="left"/>
-      <w:pPr>
-        <w:tabs>
-          <w:tab w:val="num" w:pos="4320"/>
-        </w:tabs>
-        <w:ind w:left="4320" w:hanging="360"/>
-      </w:pPr>
-      <w:rPr>
-        <w:rFonts w:ascii="Wingdings" w:hAnsi="Wingdings" w:hint="default"/>
-        <w:sz w:val="20"/>
-      </w:rPr>
-    </w:lvl>
-    <w:lvl w:ilvl="6" w:tentative="1">
-      <w:start w:val="1"/>
-      <w:numFmt w:val="bullet"/>
-      <w:lvlText w:val=""/>
-      <w:lvlJc w:val="left"/>
-      <w:pPr>
-        <w:tabs>
-          <w:tab w:val="num" w:pos="5040"/>
-        </w:tabs>
-        <w:ind w:left="5040" w:hanging="360"/>
-      </w:pPr>
-      <w:rPr>
-        <w:rFonts w:ascii="Wingdings" w:hAnsi="Wingdings" w:hint="default"/>
-        <w:sz w:val="20"/>
-      </w:rPr>
-    </w:lvl>
-    <w:lvl w:ilvl="7" w:tentative="1">
-      <w:start w:val="1"/>
-      <w:numFmt w:val="bullet"/>
-      <w:lvlText w:val=""/>
-      <w:lvlJc w:val="left"/>
-      <w:pPr>
-        <w:tabs>
-          <w:tab w:val="num" w:pos="5760"/>
-        </w:tabs>
-        <w:ind w:left="5760" w:hanging="360"/>
-      </w:pPr>
-      <w:rPr>
-        <w:rFonts w:ascii="Wingdings" w:hAnsi="Wingdings" w:hint="default"/>
-        <w:sz w:val="20"/>
-      </w:rPr>
-    </w:lvl>
-    <w:lvl w:ilvl="8" w:tentative="1">
-      <w:start w:val="1"/>
-      <w:numFmt w:val="bullet"/>
-      <w:lvlText w:val=""/>
-      <w:lvlJc w:val="left"/>
-      <w:pPr>
-        <w:tabs>
-          <w:tab w:val="num" w:pos="6480"/>
-        </w:tabs>
-        <w:ind w:left="6480" w:hanging="360"/>
-      </w:pPr>
-      <w:rPr>
-        <w:rFonts w:ascii="Wingdings" w:hAnsi="Wingdings" w:hint="default"/>
-        <w:sz w:val="20"/>
-      </w:rPr>
-    </w:lvl>
-  </w:abstractNum>
-  <w:abstractNum w:abstractNumId="26" w15:restartNumberingAfterBreak="0">
-    <w:nsid w:val="52CD50C3"/>
-    <w:multiLevelType w:val="hybridMultilevel"/>
-    <w:tmpl w:val="FB94EE50"/>
-    <w:lvl w:ilvl="0" w:tplc="281A0001">
-      <w:start w:val="1"/>
-      <w:numFmt w:val="bullet"/>
-      <w:lvlText w:val=""/>
-      <w:lvlJc w:val="left"/>
-      <w:pPr>
-        <w:ind w:left="720" w:hanging="360"/>
-      </w:pPr>
-      <w:rPr>
-        <w:rFonts w:ascii="Symbol" w:hAnsi="Symbol" w:hint="default"/>
-      </w:rPr>
-    </w:lvl>
-    <w:lvl w:ilvl="1" w:tplc="281A0003" w:tentative="1">
-      <w:start w:val="1"/>
-      <w:numFmt w:val="bullet"/>
-      <w:lvlText w:val="o"/>
-      <w:lvlJc w:val="left"/>
-      <w:pPr>
-        <w:ind w:left="1440" w:hanging="360"/>
-      </w:pPr>
-      <w:rPr>
-        <w:rFonts w:ascii="Courier New" w:hAnsi="Courier New" w:cs="Courier New" w:hint="default"/>
-      </w:rPr>
-    </w:lvl>
-    <w:lvl w:ilvl="2" w:tplc="281A0005" w:tentative="1">
-      <w:start w:val="1"/>
-      <w:numFmt w:val="bullet"/>
-      <w:lvlText w:val=""/>
-      <w:lvlJc w:val="left"/>
-      <w:pPr>
-        <w:ind w:left="2160" w:hanging="360"/>
-      </w:pPr>
-      <w:rPr>
-        <w:rFonts w:ascii="Wingdings" w:hAnsi="Wingdings" w:hint="default"/>
-      </w:rPr>
-    </w:lvl>
-    <w:lvl w:ilvl="3" w:tplc="281A0001" w:tentative="1">
-      <w:start w:val="1"/>
-      <w:numFmt w:val="bullet"/>
-      <w:lvlText w:val=""/>
-      <w:lvlJc w:val="left"/>
-      <w:pPr>
-        <w:ind w:left="2880" w:hanging="360"/>
-      </w:pPr>
-      <w:rPr>
-        <w:rFonts w:ascii="Symbol" w:hAnsi="Symbol" w:hint="default"/>
-      </w:rPr>
-    </w:lvl>
-    <w:lvl w:ilvl="4" w:tplc="281A0003" w:tentative="1">
-      <w:start w:val="1"/>
-      <w:numFmt w:val="bullet"/>
-      <w:lvlText w:val="o"/>
-      <w:lvlJc w:val="left"/>
-      <w:pPr>
-        <w:ind w:left="3600" w:hanging="360"/>
-      </w:pPr>
-      <w:rPr>
-        <w:rFonts w:ascii="Courier New" w:hAnsi="Courier New" w:cs="Courier New" w:hint="default"/>
-      </w:rPr>
-    </w:lvl>
-    <w:lvl w:ilvl="5" w:tplc="281A0005" w:tentative="1">
-      <w:start w:val="1"/>
-      <w:numFmt w:val="bullet"/>
-      <w:lvlText w:val=""/>
-      <w:lvlJc w:val="left"/>
-      <w:pPr>
-        <w:ind w:left="4320" w:hanging="360"/>
-      </w:pPr>
-      <w:rPr>
-        <w:rFonts w:ascii="Wingdings" w:hAnsi="Wingdings" w:hint="default"/>
-      </w:rPr>
-    </w:lvl>
-    <w:lvl w:ilvl="6" w:tplc="281A0001" w:tentative="1">
-      <w:start w:val="1"/>
-      <w:numFmt w:val="bullet"/>
-      <w:lvlText w:val=""/>
-      <w:lvlJc w:val="left"/>
-      <w:pPr>
-        <w:ind w:left="5040" w:hanging="360"/>
-      </w:pPr>
-      <w:rPr>
-        <w:rFonts w:ascii="Symbol" w:hAnsi="Symbol" w:hint="default"/>
-      </w:rPr>
-    </w:lvl>
-    <w:lvl w:ilvl="7" w:tplc="281A0003" w:tentative="1">
-      <w:start w:val="1"/>
-      <w:numFmt w:val="bullet"/>
-      <w:lvlText w:val="o"/>
-      <w:lvlJc w:val="left"/>
-      <w:pPr>
-        <w:ind w:left="5760" w:hanging="360"/>
-      </w:pPr>
-      <w:rPr>
-        <w:rFonts w:ascii="Courier New" w:hAnsi="Courier New" w:cs="Courier New" w:hint="default"/>
-      </w:rPr>
-    </w:lvl>
-    <w:lvl w:ilvl="8" w:tplc="281A0005" w:tentative="1">
-      <w:start w:val="1"/>
-      <w:numFmt w:val="bullet"/>
-      <w:lvlText w:val=""/>
-      <w:lvlJc w:val="left"/>
-      <w:pPr>
-        <w:ind w:left="6480" w:hanging="360"/>
-      </w:pPr>
-      <w:rPr>
-        <w:rFonts w:ascii="Wingdings" w:hAnsi="Wingdings" w:hint="default"/>
-      </w:rPr>
-    </w:lvl>
-  </w:abstractNum>
-  <w:abstractNum w:abstractNumId="27" w15:restartNumberingAfterBreak="0">
-    <w:nsid w:val="56443EED"/>
-    <w:multiLevelType w:val="hybridMultilevel"/>
-    <w:tmpl w:val="8126F548"/>
-    <w:lvl w:ilvl="0" w:tplc="241A0017">
-      <w:start w:val="1"/>
-      <w:numFmt w:val="lowerLetter"/>
-      <w:lvlText w:val="%1)"/>
-      <w:lvlJc w:val="left"/>
-      <w:pPr>
-        <w:ind w:left="1440" w:hanging="360"/>
-      </w:pPr>
-    </w:lvl>
-    <w:lvl w:ilvl="1" w:tplc="241A0019" w:tentative="1">
-      <w:start w:val="1"/>
-      <w:numFmt w:val="lowerLetter"/>
-      <w:lvlText w:val="%2."/>
-      <w:lvlJc w:val="left"/>
-      <w:pPr>
-        <w:ind w:left="2160" w:hanging="360"/>
-      </w:pPr>
-    </w:lvl>
-    <w:lvl w:ilvl="2" w:tplc="241A001B" w:tentative="1">
-      <w:start w:val="1"/>
-      <w:numFmt w:val="lowerRoman"/>
-      <w:lvlText w:val="%3."/>
-      <w:lvlJc w:val="right"/>
-      <w:pPr>
-        <w:ind w:left="2880" w:hanging="180"/>
-      </w:pPr>
-    </w:lvl>
-    <w:lvl w:ilvl="3" w:tplc="241A000F" w:tentative="1">
-      <w:start w:val="1"/>
-      <w:numFmt w:val="decimal"/>
-      <w:lvlText w:val="%4."/>
-      <w:lvlJc w:val="left"/>
-      <w:pPr>
-        <w:ind w:left="3600" w:hanging="360"/>
-      </w:pPr>
-    </w:lvl>
-    <w:lvl w:ilvl="4" w:tplc="241A0019" w:tentative="1">
-      <w:start w:val="1"/>
-      <w:numFmt w:val="lowerLetter"/>
-      <w:lvlText w:val="%5."/>
-      <w:lvlJc w:val="left"/>
-      <w:pPr>
-        <w:ind w:left="4320" w:hanging="360"/>
-      </w:pPr>
-    </w:lvl>
-    <w:lvl w:ilvl="5" w:tplc="241A001B" w:tentative="1">
-      <w:start w:val="1"/>
-      <w:numFmt w:val="lowerRoman"/>
-      <w:lvlText w:val="%6."/>
-      <w:lvlJc w:val="right"/>
-      <w:pPr>
-        <w:ind w:left="5040" w:hanging="180"/>
-      </w:pPr>
-    </w:lvl>
-    <w:lvl w:ilvl="6" w:tplc="241A000F" w:tentative="1">
-      <w:start w:val="1"/>
-      <w:numFmt w:val="decimal"/>
-      <w:lvlText w:val="%7."/>
-      <w:lvlJc w:val="left"/>
-      <w:pPr>
-        <w:ind w:left="5760" w:hanging="360"/>
-      </w:pPr>
-    </w:lvl>
-    <w:lvl w:ilvl="7" w:tplc="241A0019" w:tentative="1">
-      <w:start w:val="1"/>
-      <w:numFmt w:val="lowerLetter"/>
-      <w:lvlText w:val="%8."/>
-      <w:lvlJc w:val="left"/>
-      <w:pPr>
-        <w:ind w:left="6480" w:hanging="360"/>
-      </w:pPr>
-    </w:lvl>
-    <w:lvl w:ilvl="8" w:tplc="241A001B" w:tentative="1">
-      <w:start w:val="1"/>
-      <w:numFmt w:val="lowerRoman"/>
-      <w:lvlText w:val="%9."/>
-      <w:lvlJc w:val="right"/>
-      <w:pPr>
-        <w:ind w:left="7200" w:hanging="180"/>
-      </w:pPr>
-    </w:lvl>
-  </w:abstractNum>
-  <w:abstractNum w:abstractNumId="28" w15:restartNumberingAfterBreak="0">
+  <w:abstractNum w:abstractNumId="5" w15:restartNumberingAfterBreak="0">
     <w:nsid w:val="5759471C"/>
     <w:multiLevelType w:val="multilevel"/>
     <w:tmpl w:val="77F2DC94"/>
@@ -7852,7 +8205,7 @@
       </w:pPr>
     </w:lvl>
   </w:abstractNum>
-  <w:abstractNum w:abstractNumId="29" w15:restartNumberingAfterBreak="0">
+  <w:abstractNum w:abstractNumId="6" w15:restartNumberingAfterBreak="0">
     <w:nsid w:val="5788564B"/>
     <w:multiLevelType w:val="multilevel"/>
     <w:tmpl w:val="6A7EBF0E"/>
@@ -7969,807 +8322,7 @@
       </w:pPr>
     </w:lvl>
   </w:abstractNum>
-  <w:abstractNum w:abstractNumId="30" w15:restartNumberingAfterBreak="0">
-    <w:nsid w:val="58364BAF"/>
-    <w:multiLevelType w:val="hybridMultilevel"/>
-    <w:tmpl w:val="7AC66D4C"/>
-    <w:lvl w:ilvl="0" w:tplc="241A000F">
-      <w:start w:val="1"/>
-      <w:numFmt w:val="decimal"/>
-      <w:lvlText w:val="%1."/>
-      <w:lvlJc w:val="left"/>
-      <w:pPr>
-        <w:ind w:left="1440" w:hanging="360"/>
-      </w:pPr>
-    </w:lvl>
-    <w:lvl w:ilvl="1" w:tplc="241A0019" w:tentative="1">
-      <w:start w:val="1"/>
-      <w:numFmt w:val="lowerLetter"/>
-      <w:lvlText w:val="%2."/>
-      <w:lvlJc w:val="left"/>
-      <w:pPr>
-        <w:ind w:left="2160" w:hanging="360"/>
-      </w:pPr>
-    </w:lvl>
-    <w:lvl w:ilvl="2" w:tplc="241A001B" w:tentative="1">
-      <w:start w:val="1"/>
-      <w:numFmt w:val="lowerRoman"/>
-      <w:lvlText w:val="%3."/>
-      <w:lvlJc w:val="right"/>
-      <w:pPr>
-        <w:ind w:left="2880" w:hanging="180"/>
-      </w:pPr>
-    </w:lvl>
-    <w:lvl w:ilvl="3" w:tplc="241A000F" w:tentative="1">
-      <w:start w:val="1"/>
-      <w:numFmt w:val="decimal"/>
-      <w:lvlText w:val="%4."/>
-      <w:lvlJc w:val="left"/>
-      <w:pPr>
-        <w:ind w:left="3600" w:hanging="360"/>
-      </w:pPr>
-    </w:lvl>
-    <w:lvl w:ilvl="4" w:tplc="241A0019" w:tentative="1">
-      <w:start w:val="1"/>
-      <w:numFmt w:val="lowerLetter"/>
-      <w:lvlText w:val="%5."/>
-      <w:lvlJc w:val="left"/>
-      <w:pPr>
-        <w:ind w:left="4320" w:hanging="360"/>
-      </w:pPr>
-    </w:lvl>
-    <w:lvl w:ilvl="5" w:tplc="241A001B" w:tentative="1">
-      <w:start w:val="1"/>
-      <w:numFmt w:val="lowerRoman"/>
-      <w:lvlText w:val="%6."/>
-      <w:lvlJc w:val="right"/>
-      <w:pPr>
-        <w:ind w:left="5040" w:hanging="180"/>
-      </w:pPr>
-    </w:lvl>
-    <w:lvl w:ilvl="6" w:tplc="241A000F" w:tentative="1">
-      <w:start w:val="1"/>
-      <w:numFmt w:val="decimal"/>
-      <w:lvlText w:val="%7."/>
-      <w:lvlJc w:val="left"/>
-      <w:pPr>
-        <w:ind w:left="5760" w:hanging="360"/>
-      </w:pPr>
-    </w:lvl>
-    <w:lvl w:ilvl="7" w:tplc="241A0019" w:tentative="1">
-      <w:start w:val="1"/>
-      <w:numFmt w:val="lowerLetter"/>
-      <w:lvlText w:val="%8."/>
-      <w:lvlJc w:val="left"/>
-      <w:pPr>
-        <w:ind w:left="6480" w:hanging="360"/>
-      </w:pPr>
-    </w:lvl>
-    <w:lvl w:ilvl="8" w:tplc="241A001B" w:tentative="1">
-      <w:start w:val="1"/>
-      <w:numFmt w:val="lowerRoman"/>
-      <w:lvlText w:val="%9."/>
-      <w:lvlJc w:val="right"/>
-      <w:pPr>
-        <w:ind w:left="7200" w:hanging="180"/>
-      </w:pPr>
-    </w:lvl>
-  </w:abstractNum>
-  <w:abstractNum w:abstractNumId="31" w15:restartNumberingAfterBreak="0">
-    <w:nsid w:val="5A912B0D"/>
-    <w:multiLevelType w:val="hybridMultilevel"/>
-    <w:tmpl w:val="B4825016"/>
-    <w:lvl w:ilvl="0" w:tplc="241A0001">
-      <w:start w:val="1"/>
-      <w:numFmt w:val="bullet"/>
-      <w:lvlText w:val=""/>
-      <w:lvlJc w:val="left"/>
-      <w:pPr>
-        <w:ind w:left="1440" w:hanging="360"/>
-      </w:pPr>
-      <w:rPr>
-        <w:rFonts w:ascii="Symbol" w:hAnsi="Symbol" w:hint="default"/>
-      </w:rPr>
-    </w:lvl>
-    <w:lvl w:ilvl="1" w:tplc="241A0003">
-      <w:start w:val="1"/>
-      <w:numFmt w:val="bullet"/>
-      <w:lvlText w:val="o"/>
-      <w:lvlJc w:val="left"/>
-      <w:pPr>
-        <w:ind w:left="2160" w:hanging="360"/>
-      </w:pPr>
-      <w:rPr>
-        <w:rFonts w:ascii="Courier New" w:hAnsi="Courier New" w:cs="Courier New" w:hint="default"/>
-      </w:rPr>
-    </w:lvl>
-    <w:lvl w:ilvl="2" w:tplc="241A0005" w:tentative="1">
-      <w:start w:val="1"/>
-      <w:numFmt w:val="bullet"/>
-      <w:lvlText w:val=""/>
-      <w:lvlJc w:val="left"/>
-      <w:pPr>
-        <w:ind w:left="2880" w:hanging="360"/>
-      </w:pPr>
-      <w:rPr>
-        <w:rFonts w:ascii="Wingdings" w:hAnsi="Wingdings" w:hint="default"/>
-      </w:rPr>
-    </w:lvl>
-    <w:lvl w:ilvl="3" w:tplc="241A0001" w:tentative="1">
-      <w:start w:val="1"/>
-      <w:numFmt w:val="bullet"/>
-      <w:lvlText w:val=""/>
-      <w:lvlJc w:val="left"/>
-      <w:pPr>
-        <w:ind w:left="3600" w:hanging="360"/>
-      </w:pPr>
-      <w:rPr>
-        <w:rFonts w:ascii="Symbol" w:hAnsi="Symbol" w:hint="default"/>
-      </w:rPr>
-    </w:lvl>
-    <w:lvl w:ilvl="4" w:tplc="241A0003" w:tentative="1">
-      <w:start w:val="1"/>
-      <w:numFmt w:val="bullet"/>
-      <w:lvlText w:val="o"/>
-      <w:lvlJc w:val="left"/>
-      <w:pPr>
-        <w:ind w:left="4320" w:hanging="360"/>
-      </w:pPr>
-      <w:rPr>
-        <w:rFonts w:ascii="Courier New" w:hAnsi="Courier New" w:cs="Courier New" w:hint="default"/>
-      </w:rPr>
-    </w:lvl>
-    <w:lvl w:ilvl="5" w:tplc="241A0005" w:tentative="1">
-      <w:start w:val="1"/>
-      <w:numFmt w:val="bullet"/>
-      <w:lvlText w:val=""/>
-      <w:lvlJc w:val="left"/>
-      <w:pPr>
-        <w:ind w:left="5040" w:hanging="360"/>
-      </w:pPr>
-      <w:rPr>
-        <w:rFonts w:ascii="Wingdings" w:hAnsi="Wingdings" w:hint="default"/>
-      </w:rPr>
-    </w:lvl>
-    <w:lvl w:ilvl="6" w:tplc="241A0001" w:tentative="1">
-      <w:start w:val="1"/>
-      <w:numFmt w:val="bullet"/>
-      <w:lvlText w:val=""/>
-      <w:lvlJc w:val="left"/>
-      <w:pPr>
-        <w:ind w:left="5760" w:hanging="360"/>
-      </w:pPr>
-      <w:rPr>
-        <w:rFonts w:ascii="Symbol" w:hAnsi="Symbol" w:hint="default"/>
-      </w:rPr>
-    </w:lvl>
-    <w:lvl w:ilvl="7" w:tplc="241A0003" w:tentative="1">
-      <w:start w:val="1"/>
-      <w:numFmt w:val="bullet"/>
-      <w:lvlText w:val="o"/>
-      <w:lvlJc w:val="left"/>
-      <w:pPr>
-        <w:ind w:left="6480" w:hanging="360"/>
-      </w:pPr>
-      <w:rPr>
-        <w:rFonts w:ascii="Courier New" w:hAnsi="Courier New" w:cs="Courier New" w:hint="default"/>
-      </w:rPr>
-    </w:lvl>
-    <w:lvl w:ilvl="8" w:tplc="241A0005" w:tentative="1">
-      <w:start w:val="1"/>
-      <w:numFmt w:val="bullet"/>
-      <w:lvlText w:val=""/>
-      <w:lvlJc w:val="left"/>
-      <w:pPr>
-        <w:ind w:left="7200" w:hanging="360"/>
-      </w:pPr>
-      <w:rPr>
-        <w:rFonts w:ascii="Wingdings" w:hAnsi="Wingdings" w:hint="default"/>
-      </w:rPr>
-    </w:lvl>
-  </w:abstractNum>
-  <w:abstractNum w:abstractNumId="32" w15:restartNumberingAfterBreak="0">
-    <w:nsid w:val="5C3C426C"/>
-    <w:multiLevelType w:val="hybridMultilevel"/>
-    <w:tmpl w:val="DC8EEEBC"/>
-    <w:lvl w:ilvl="0" w:tplc="04090001">
-      <w:start w:val="1"/>
-      <w:numFmt w:val="bullet"/>
-      <w:lvlText w:val=""/>
-      <w:lvlJc w:val="left"/>
-      <w:pPr>
-        <w:ind w:left="1440" w:hanging="360"/>
-      </w:pPr>
-      <w:rPr>
-        <w:rFonts w:ascii="Symbol" w:hAnsi="Symbol" w:hint="default"/>
-      </w:rPr>
-    </w:lvl>
-    <w:lvl w:ilvl="1" w:tplc="04090003" w:tentative="1">
-      <w:start w:val="1"/>
-      <w:numFmt w:val="bullet"/>
-      <w:lvlText w:val="o"/>
-      <w:lvlJc w:val="left"/>
-      <w:pPr>
-        <w:ind w:left="2160" w:hanging="360"/>
-      </w:pPr>
-      <w:rPr>
-        <w:rFonts w:ascii="Courier New" w:hAnsi="Courier New" w:cs="Courier New" w:hint="default"/>
-      </w:rPr>
-    </w:lvl>
-    <w:lvl w:ilvl="2" w:tplc="04090005" w:tentative="1">
-      <w:start w:val="1"/>
-      <w:numFmt w:val="bullet"/>
-      <w:lvlText w:val=""/>
-      <w:lvlJc w:val="left"/>
-      <w:pPr>
-        <w:ind w:left="2880" w:hanging="360"/>
-      </w:pPr>
-      <w:rPr>
-        <w:rFonts w:ascii="Wingdings" w:hAnsi="Wingdings" w:hint="default"/>
-      </w:rPr>
-    </w:lvl>
-    <w:lvl w:ilvl="3" w:tplc="04090001" w:tentative="1">
-      <w:start w:val="1"/>
-      <w:numFmt w:val="bullet"/>
-      <w:lvlText w:val=""/>
-      <w:lvlJc w:val="left"/>
-      <w:pPr>
-        <w:ind w:left="3600" w:hanging="360"/>
-      </w:pPr>
-      <w:rPr>
-        <w:rFonts w:ascii="Symbol" w:hAnsi="Symbol" w:hint="default"/>
-      </w:rPr>
-    </w:lvl>
-    <w:lvl w:ilvl="4" w:tplc="04090003" w:tentative="1">
-      <w:start w:val="1"/>
-      <w:numFmt w:val="bullet"/>
-      <w:lvlText w:val="o"/>
-      <w:lvlJc w:val="left"/>
-      <w:pPr>
-        <w:ind w:left="4320" w:hanging="360"/>
-      </w:pPr>
-      <w:rPr>
-        <w:rFonts w:ascii="Courier New" w:hAnsi="Courier New" w:cs="Courier New" w:hint="default"/>
-      </w:rPr>
-    </w:lvl>
-    <w:lvl w:ilvl="5" w:tplc="04090005" w:tentative="1">
-      <w:start w:val="1"/>
-      <w:numFmt w:val="bullet"/>
-      <w:lvlText w:val=""/>
-      <w:lvlJc w:val="left"/>
-      <w:pPr>
-        <w:ind w:left="5040" w:hanging="360"/>
-      </w:pPr>
-      <w:rPr>
-        <w:rFonts w:ascii="Wingdings" w:hAnsi="Wingdings" w:hint="default"/>
-      </w:rPr>
-    </w:lvl>
-    <w:lvl w:ilvl="6" w:tplc="04090001" w:tentative="1">
-      <w:start w:val="1"/>
-      <w:numFmt w:val="bullet"/>
-      <w:lvlText w:val=""/>
-      <w:lvlJc w:val="left"/>
-      <w:pPr>
-        <w:ind w:left="5760" w:hanging="360"/>
-      </w:pPr>
-      <w:rPr>
-        <w:rFonts w:ascii="Symbol" w:hAnsi="Symbol" w:hint="default"/>
-      </w:rPr>
-    </w:lvl>
-    <w:lvl w:ilvl="7" w:tplc="04090003" w:tentative="1">
-      <w:start w:val="1"/>
-      <w:numFmt w:val="bullet"/>
-      <w:lvlText w:val="o"/>
-      <w:lvlJc w:val="left"/>
-      <w:pPr>
-        <w:ind w:left="6480" w:hanging="360"/>
-      </w:pPr>
-      <w:rPr>
-        <w:rFonts w:ascii="Courier New" w:hAnsi="Courier New" w:cs="Courier New" w:hint="default"/>
-      </w:rPr>
-    </w:lvl>
-    <w:lvl w:ilvl="8" w:tplc="04090005" w:tentative="1">
-      <w:start w:val="1"/>
-      <w:numFmt w:val="bullet"/>
-      <w:lvlText w:val=""/>
-      <w:lvlJc w:val="left"/>
-      <w:pPr>
-        <w:ind w:left="7200" w:hanging="360"/>
-      </w:pPr>
-      <w:rPr>
-        <w:rFonts w:ascii="Wingdings" w:hAnsi="Wingdings" w:hint="default"/>
-      </w:rPr>
-    </w:lvl>
-  </w:abstractNum>
-  <w:abstractNum w:abstractNumId="33" w15:restartNumberingAfterBreak="0">
-    <w:nsid w:val="5D1253E8"/>
-    <w:multiLevelType w:val="multilevel"/>
-    <w:tmpl w:val="76B22C7C"/>
-    <w:lvl w:ilvl="0">
-      <w:start w:val="1"/>
-      <w:numFmt w:val="decimal"/>
-      <w:lvlText w:val="%1."/>
-      <w:lvlJc w:val="left"/>
-      <w:pPr>
-        <w:tabs>
-          <w:tab w:val="num" w:pos="720"/>
-        </w:tabs>
-        <w:ind w:left="720" w:hanging="360"/>
-      </w:pPr>
-    </w:lvl>
-    <w:lvl w:ilvl="1" w:tentative="1">
-      <w:start w:val="1"/>
-      <w:numFmt w:val="decimal"/>
-      <w:lvlText w:val="%2."/>
-      <w:lvlJc w:val="left"/>
-      <w:pPr>
-        <w:tabs>
-          <w:tab w:val="num" w:pos="1440"/>
-        </w:tabs>
-        <w:ind w:left="1440" w:hanging="360"/>
-      </w:pPr>
-    </w:lvl>
-    <w:lvl w:ilvl="2" w:tentative="1">
-      <w:start w:val="1"/>
-      <w:numFmt w:val="decimal"/>
-      <w:lvlText w:val="%3."/>
-      <w:lvlJc w:val="left"/>
-      <w:pPr>
-        <w:tabs>
-          <w:tab w:val="num" w:pos="2160"/>
-        </w:tabs>
-        <w:ind w:left="2160" w:hanging="360"/>
-      </w:pPr>
-    </w:lvl>
-    <w:lvl w:ilvl="3" w:tentative="1">
-      <w:start w:val="1"/>
-      <w:numFmt w:val="decimal"/>
-      <w:lvlText w:val="%4."/>
-      <w:lvlJc w:val="left"/>
-      <w:pPr>
-        <w:tabs>
-          <w:tab w:val="num" w:pos="2880"/>
-        </w:tabs>
-        <w:ind w:left="2880" w:hanging="360"/>
-      </w:pPr>
-    </w:lvl>
-    <w:lvl w:ilvl="4" w:tentative="1">
-      <w:start w:val="1"/>
-      <w:numFmt w:val="decimal"/>
-      <w:lvlText w:val="%5."/>
-      <w:lvlJc w:val="left"/>
-      <w:pPr>
-        <w:tabs>
-          <w:tab w:val="num" w:pos="3600"/>
-        </w:tabs>
-        <w:ind w:left="3600" w:hanging="360"/>
-      </w:pPr>
-    </w:lvl>
-    <w:lvl w:ilvl="5" w:tentative="1">
-      <w:start w:val="1"/>
-      <w:numFmt w:val="decimal"/>
-      <w:lvlText w:val="%6."/>
-      <w:lvlJc w:val="left"/>
-      <w:pPr>
-        <w:tabs>
-          <w:tab w:val="num" w:pos="4320"/>
-        </w:tabs>
-        <w:ind w:left="4320" w:hanging="360"/>
-      </w:pPr>
-    </w:lvl>
-    <w:lvl w:ilvl="6" w:tentative="1">
-      <w:start w:val="1"/>
-      <w:numFmt w:val="decimal"/>
-      <w:lvlText w:val="%7."/>
-      <w:lvlJc w:val="left"/>
-      <w:pPr>
-        <w:tabs>
-          <w:tab w:val="num" w:pos="5040"/>
-        </w:tabs>
-        <w:ind w:left="5040" w:hanging="360"/>
-      </w:pPr>
-    </w:lvl>
-    <w:lvl w:ilvl="7" w:tentative="1">
-      <w:start w:val="1"/>
-      <w:numFmt w:val="decimal"/>
-      <w:lvlText w:val="%8."/>
-      <w:lvlJc w:val="left"/>
-      <w:pPr>
-        <w:tabs>
-          <w:tab w:val="num" w:pos="5760"/>
-        </w:tabs>
-        <w:ind w:left="5760" w:hanging="360"/>
-      </w:pPr>
-    </w:lvl>
-    <w:lvl w:ilvl="8" w:tentative="1">
-      <w:start w:val="1"/>
-      <w:numFmt w:val="decimal"/>
-      <w:lvlText w:val="%9."/>
-      <w:lvlJc w:val="left"/>
-      <w:pPr>
-        <w:tabs>
-          <w:tab w:val="num" w:pos="6480"/>
-        </w:tabs>
-        <w:ind w:left="6480" w:hanging="360"/>
-      </w:pPr>
-    </w:lvl>
-  </w:abstractNum>
-  <w:abstractNum w:abstractNumId="34" w15:restartNumberingAfterBreak="0">
-    <w:nsid w:val="5DAC4EA0"/>
-    <w:multiLevelType w:val="multilevel"/>
-    <w:tmpl w:val="474239A2"/>
-    <w:lvl w:ilvl="0">
-      <w:start w:val="1"/>
-      <w:numFmt w:val="bullet"/>
-      <w:lvlText w:val=""/>
-      <w:lvlJc w:val="left"/>
-      <w:pPr>
-        <w:tabs>
-          <w:tab w:val="num" w:pos="720"/>
-        </w:tabs>
-        <w:ind w:left="720" w:hanging="360"/>
-      </w:pPr>
-      <w:rPr>
-        <w:rFonts w:ascii="Symbol" w:hAnsi="Symbol" w:hint="default"/>
-        <w:sz w:val="20"/>
-      </w:rPr>
-    </w:lvl>
-    <w:lvl w:ilvl="1" w:tentative="1">
-      <w:start w:val="1"/>
-      <w:numFmt w:val="bullet"/>
-      <w:lvlText w:val="o"/>
-      <w:lvlJc w:val="left"/>
-      <w:pPr>
-        <w:tabs>
-          <w:tab w:val="num" w:pos="1440"/>
-        </w:tabs>
-        <w:ind w:left="1440" w:hanging="360"/>
-      </w:pPr>
-      <w:rPr>
-        <w:rFonts w:ascii="Courier New" w:hAnsi="Courier New" w:hint="default"/>
-        <w:sz w:val="20"/>
-      </w:rPr>
-    </w:lvl>
-    <w:lvl w:ilvl="2" w:tentative="1">
-      <w:start w:val="1"/>
-      <w:numFmt w:val="bullet"/>
-      <w:lvlText w:val=""/>
-      <w:lvlJc w:val="left"/>
-      <w:pPr>
-        <w:tabs>
-          <w:tab w:val="num" w:pos="2160"/>
-        </w:tabs>
-        <w:ind w:left="2160" w:hanging="360"/>
-      </w:pPr>
-      <w:rPr>
-        <w:rFonts w:ascii="Wingdings" w:hAnsi="Wingdings" w:hint="default"/>
-        <w:sz w:val="20"/>
-      </w:rPr>
-    </w:lvl>
-    <w:lvl w:ilvl="3" w:tentative="1">
-      <w:start w:val="1"/>
-      <w:numFmt w:val="bullet"/>
-      <w:lvlText w:val=""/>
-      <w:lvlJc w:val="left"/>
-      <w:pPr>
-        <w:tabs>
-          <w:tab w:val="num" w:pos="2880"/>
-        </w:tabs>
-        <w:ind w:left="2880" w:hanging="360"/>
-      </w:pPr>
-      <w:rPr>
-        <w:rFonts w:ascii="Wingdings" w:hAnsi="Wingdings" w:hint="default"/>
-        <w:sz w:val="20"/>
-      </w:rPr>
-    </w:lvl>
-    <w:lvl w:ilvl="4" w:tentative="1">
-      <w:start w:val="1"/>
-      <w:numFmt w:val="bullet"/>
-      <w:lvlText w:val=""/>
-      <w:lvlJc w:val="left"/>
-      <w:pPr>
-        <w:tabs>
-          <w:tab w:val="num" w:pos="3600"/>
-        </w:tabs>
-        <w:ind w:left="3600" w:hanging="360"/>
-      </w:pPr>
-      <w:rPr>
-        <w:rFonts w:ascii="Wingdings" w:hAnsi="Wingdings" w:hint="default"/>
-        <w:sz w:val="20"/>
-      </w:rPr>
-    </w:lvl>
-    <w:lvl w:ilvl="5" w:tentative="1">
-      <w:start w:val="1"/>
-      <w:numFmt w:val="bullet"/>
-      <w:lvlText w:val=""/>
-      <w:lvlJc w:val="left"/>
-      <w:pPr>
-        <w:tabs>
-          <w:tab w:val="num" w:pos="4320"/>
-        </w:tabs>
-        <w:ind w:left="4320" w:hanging="360"/>
-      </w:pPr>
-      <w:rPr>
-        <w:rFonts w:ascii="Wingdings" w:hAnsi="Wingdings" w:hint="default"/>
-        <w:sz w:val="20"/>
-      </w:rPr>
-    </w:lvl>
-    <w:lvl w:ilvl="6" w:tentative="1">
-      <w:start w:val="1"/>
-      <w:numFmt w:val="bullet"/>
-      <w:lvlText w:val=""/>
-      <w:lvlJc w:val="left"/>
-      <w:pPr>
-        <w:tabs>
-          <w:tab w:val="num" w:pos="5040"/>
-        </w:tabs>
-        <w:ind w:left="5040" w:hanging="360"/>
-      </w:pPr>
-      <w:rPr>
-        <w:rFonts w:ascii="Wingdings" w:hAnsi="Wingdings" w:hint="default"/>
-        <w:sz w:val="20"/>
-      </w:rPr>
-    </w:lvl>
-    <w:lvl w:ilvl="7" w:tentative="1">
-      <w:start w:val="1"/>
-      <w:numFmt w:val="bullet"/>
-      <w:lvlText w:val=""/>
-      <w:lvlJc w:val="left"/>
-      <w:pPr>
-        <w:tabs>
-          <w:tab w:val="num" w:pos="5760"/>
-        </w:tabs>
-        <w:ind w:left="5760" w:hanging="360"/>
-      </w:pPr>
-      <w:rPr>
-        <w:rFonts w:ascii="Wingdings" w:hAnsi="Wingdings" w:hint="default"/>
-        <w:sz w:val="20"/>
-      </w:rPr>
-    </w:lvl>
-    <w:lvl w:ilvl="8" w:tentative="1">
-      <w:start w:val="1"/>
-      <w:numFmt w:val="bullet"/>
-      <w:lvlText w:val=""/>
-      <w:lvlJc w:val="left"/>
-      <w:pPr>
-        <w:tabs>
-          <w:tab w:val="num" w:pos="6480"/>
-        </w:tabs>
-        <w:ind w:left="6480" w:hanging="360"/>
-      </w:pPr>
-      <w:rPr>
-        <w:rFonts w:ascii="Wingdings" w:hAnsi="Wingdings" w:hint="default"/>
-        <w:sz w:val="20"/>
-      </w:rPr>
-    </w:lvl>
-  </w:abstractNum>
-  <w:abstractNum w:abstractNumId="35" w15:restartNumberingAfterBreak="0">
-    <w:nsid w:val="5E4B2CEF"/>
-    <w:multiLevelType w:val="hybridMultilevel"/>
-    <w:tmpl w:val="2EFC0126"/>
-    <w:lvl w:ilvl="0" w:tplc="281A0001">
-      <w:start w:val="1"/>
-      <w:numFmt w:val="bullet"/>
-      <w:lvlText w:val=""/>
-      <w:lvlJc w:val="left"/>
-      <w:pPr>
-        <w:ind w:left="1440" w:hanging="360"/>
-      </w:pPr>
-      <w:rPr>
-        <w:rFonts w:ascii="Symbol" w:hAnsi="Symbol" w:hint="default"/>
-      </w:rPr>
-    </w:lvl>
-    <w:lvl w:ilvl="1" w:tplc="281A0003" w:tentative="1">
-      <w:start w:val="1"/>
-      <w:numFmt w:val="bullet"/>
-      <w:lvlText w:val="o"/>
-      <w:lvlJc w:val="left"/>
-      <w:pPr>
-        <w:ind w:left="2160" w:hanging="360"/>
-      </w:pPr>
-      <w:rPr>
-        <w:rFonts w:ascii="Courier New" w:hAnsi="Courier New" w:cs="Courier New" w:hint="default"/>
-      </w:rPr>
-    </w:lvl>
-    <w:lvl w:ilvl="2" w:tplc="281A0005" w:tentative="1">
-      <w:start w:val="1"/>
-      <w:numFmt w:val="bullet"/>
-      <w:lvlText w:val=""/>
-      <w:lvlJc w:val="left"/>
-      <w:pPr>
-        <w:ind w:left="2880" w:hanging="360"/>
-      </w:pPr>
-      <w:rPr>
-        <w:rFonts w:ascii="Wingdings" w:hAnsi="Wingdings" w:hint="default"/>
-      </w:rPr>
-    </w:lvl>
-    <w:lvl w:ilvl="3" w:tplc="281A0001" w:tentative="1">
-      <w:start w:val="1"/>
-      <w:numFmt w:val="bullet"/>
-      <w:lvlText w:val=""/>
-      <w:lvlJc w:val="left"/>
-      <w:pPr>
-        <w:ind w:left="3600" w:hanging="360"/>
-      </w:pPr>
-      <w:rPr>
-        <w:rFonts w:ascii="Symbol" w:hAnsi="Symbol" w:hint="default"/>
-      </w:rPr>
-    </w:lvl>
-    <w:lvl w:ilvl="4" w:tplc="281A0003" w:tentative="1">
-      <w:start w:val="1"/>
-      <w:numFmt w:val="bullet"/>
-      <w:lvlText w:val="o"/>
-      <w:lvlJc w:val="left"/>
-      <w:pPr>
-        <w:ind w:left="4320" w:hanging="360"/>
-      </w:pPr>
-      <w:rPr>
-        <w:rFonts w:ascii="Courier New" w:hAnsi="Courier New" w:cs="Courier New" w:hint="default"/>
-      </w:rPr>
-    </w:lvl>
-    <w:lvl w:ilvl="5" w:tplc="281A0005" w:tentative="1">
-      <w:start w:val="1"/>
-      <w:numFmt w:val="bullet"/>
-      <w:lvlText w:val=""/>
-      <w:lvlJc w:val="left"/>
-      <w:pPr>
-        <w:ind w:left="5040" w:hanging="360"/>
-      </w:pPr>
-      <w:rPr>
-        <w:rFonts w:ascii="Wingdings" w:hAnsi="Wingdings" w:hint="default"/>
-      </w:rPr>
-    </w:lvl>
-    <w:lvl w:ilvl="6" w:tplc="281A0001" w:tentative="1">
-      <w:start w:val="1"/>
-      <w:numFmt w:val="bullet"/>
-      <w:lvlText w:val=""/>
-      <w:lvlJc w:val="left"/>
-      <w:pPr>
-        <w:ind w:left="5760" w:hanging="360"/>
-      </w:pPr>
-      <w:rPr>
-        <w:rFonts w:ascii="Symbol" w:hAnsi="Symbol" w:hint="default"/>
-      </w:rPr>
-    </w:lvl>
-    <w:lvl w:ilvl="7" w:tplc="281A0003" w:tentative="1">
-      <w:start w:val="1"/>
-      <w:numFmt w:val="bullet"/>
-      <w:lvlText w:val="o"/>
-      <w:lvlJc w:val="left"/>
-      <w:pPr>
-        <w:ind w:left="6480" w:hanging="360"/>
-      </w:pPr>
-      <w:rPr>
-        <w:rFonts w:ascii="Courier New" w:hAnsi="Courier New" w:cs="Courier New" w:hint="default"/>
-      </w:rPr>
-    </w:lvl>
-    <w:lvl w:ilvl="8" w:tplc="281A0005" w:tentative="1">
-      <w:start w:val="1"/>
-      <w:numFmt w:val="bullet"/>
-      <w:lvlText w:val=""/>
-      <w:lvlJc w:val="left"/>
-      <w:pPr>
-        <w:ind w:left="7200" w:hanging="360"/>
-      </w:pPr>
-      <w:rPr>
-        <w:rFonts w:ascii="Wingdings" w:hAnsi="Wingdings" w:hint="default"/>
-      </w:rPr>
-    </w:lvl>
-  </w:abstractNum>
-  <w:abstractNum w:abstractNumId="36" w15:restartNumberingAfterBreak="0">
-    <w:nsid w:val="610E302C"/>
-    <w:multiLevelType w:val="multilevel"/>
-    <w:tmpl w:val="8D18380C"/>
-    <w:lvl w:ilvl="0">
-      <w:start w:val="1"/>
-      <w:numFmt w:val="decimal"/>
-      <w:lvlText w:val="%1."/>
-      <w:lvlJc w:val="left"/>
-      <w:pPr>
-        <w:tabs>
-          <w:tab w:val="num" w:pos="720"/>
-        </w:tabs>
-        <w:ind w:left="720" w:hanging="360"/>
-      </w:pPr>
-    </w:lvl>
-    <w:lvl w:ilvl="1" w:tentative="1">
-      <w:start w:val="1"/>
-      <w:numFmt w:val="decimal"/>
-      <w:lvlText w:val="%2."/>
-      <w:lvlJc w:val="left"/>
-      <w:pPr>
-        <w:tabs>
-          <w:tab w:val="num" w:pos="1440"/>
-        </w:tabs>
-        <w:ind w:left="1440" w:hanging="360"/>
-      </w:pPr>
-    </w:lvl>
-    <w:lvl w:ilvl="2" w:tentative="1">
-      <w:start w:val="1"/>
-      <w:numFmt w:val="decimal"/>
-      <w:lvlText w:val="%3."/>
-      <w:lvlJc w:val="left"/>
-      <w:pPr>
-        <w:tabs>
-          <w:tab w:val="num" w:pos="2160"/>
-        </w:tabs>
-        <w:ind w:left="2160" w:hanging="360"/>
-      </w:pPr>
-    </w:lvl>
-    <w:lvl w:ilvl="3" w:tentative="1">
-      <w:start w:val="1"/>
-      <w:numFmt w:val="decimal"/>
-      <w:lvlText w:val="%4."/>
-      <w:lvlJc w:val="left"/>
-      <w:pPr>
-        <w:tabs>
-          <w:tab w:val="num" w:pos="2880"/>
-        </w:tabs>
-        <w:ind w:left="2880" w:hanging="360"/>
-      </w:pPr>
-    </w:lvl>
-    <w:lvl w:ilvl="4" w:tentative="1">
-      <w:start w:val="1"/>
-      <w:numFmt w:val="decimal"/>
-      <w:lvlText w:val="%5."/>
-      <w:lvlJc w:val="left"/>
-      <w:pPr>
-        <w:tabs>
-          <w:tab w:val="num" w:pos="3600"/>
-        </w:tabs>
-        <w:ind w:left="3600" w:hanging="360"/>
-      </w:pPr>
-    </w:lvl>
-    <w:lvl w:ilvl="5" w:tentative="1">
-      <w:start w:val="1"/>
-      <w:numFmt w:val="decimal"/>
-      <w:lvlText w:val="%6."/>
-      <w:lvlJc w:val="left"/>
-      <w:pPr>
-        <w:tabs>
-          <w:tab w:val="num" w:pos="4320"/>
-        </w:tabs>
-        <w:ind w:left="4320" w:hanging="360"/>
-      </w:pPr>
-    </w:lvl>
-    <w:lvl w:ilvl="6" w:tentative="1">
-      <w:start w:val="1"/>
-      <w:numFmt w:val="decimal"/>
-      <w:lvlText w:val="%7."/>
-      <w:lvlJc w:val="left"/>
-      <w:pPr>
-        <w:tabs>
-          <w:tab w:val="num" w:pos="5040"/>
-        </w:tabs>
-        <w:ind w:left="5040" w:hanging="360"/>
-      </w:pPr>
-    </w:lvl>
-    <w:lvl w:ilvl="7" w:tentative="1">
-      <w:start w:val="1"/>
-      <w:numFmt w:val="decimal"/>
-      <w:lvlText w:val="%8."/>
-      <w:lvlJc w:val="left"/>
-      <w:pPr>
-        <w:tabs>
-          <w:tab w:val="num" w:pos="5760"/>
-        </w:tabs>
-        <w:ind w:left="5760" w:hanging="360"/>
-      </w:pPr>
-    </w:lvl>
-    <w:lvl w:ilvl="8" w:tentative="1">
-      <w:start w:val="1"/>
-      <w:numFmt w:val="decimal"/>
-      <w:lvlText w:val="%9."/>
-      <w:lvlJc w:val="left"/>
-      <w:pPr>
-        <w:tabs>
-          <w:tab w:val="num" w:pos="6480"/>
-        </w:tabs>
-        <w:ind w:left="6480" w:hanging="360"/>
-      </w:pPr>
-    </w:lvl>
-  </w:abstractNum>
-  <w:abstractNum w:abstractNumId="37" w15:restartNumberingAfterBreak="0">
+  <w:abstractNum w:abstractNumId="7" w15:restartNumberingAfterBreak="0">
     <w:nsid w:val="665E688F"/>
     <w:multiLevelType w:val="multilevel"/>
     <w:tmpl w:val="0EF078E6"/>
@@ -8886,206 +8439,7 @@
       </w:pPr>
     </w:lvl>
   </w:abstractNum>
-  <w:abstractNum w:abstractNumId="38" w15:restartNumberingAfterBreak="0">
-    <w:nsid w:val="66743065"/>
-    <w:multiLevelType w:val="multilevel"/>
-    <w:tmpl w:val="9A2652A2"/>
-    <w:lvl w:ilvl="0">
-      <w:start w:val="1"/>
-      <w:numFmt w:val="decimal"/>
-      <w:lvlText w:val="%1."/>
-      <w:lvlJc w:val="left"/>
-      <w:pPr>
-        <w:tabs>
-          <w:tab w:val="num" w:pos="720"/>
-        </w:tabs>
-        <w:ind w:left="720" w:hanging="360"/>
-      </w:pPr>
-    </w:lvl>
-    <w:lvl w:ilvl="1" w:tentative="1">
-      <w:start w:val="1"/>
-      <w:numFmt w:val="decimal"/>
-      <w:lvlText w:val="%2."/>
-      <w:lvlJc w:val="left"/>
-      <w:pPr>
-        <w:tabs>
-          <w:tab w:val="num" w:pos="1440"/>
-        </w:tabs>
-        <w:ind w:left="1440" w:hanging="360"/>
-      </w:pPr>
-    </w:lvl>
-    <w:lvl w:ilvl="2" w:tentative="1">
-      <w:start w:val="1"/>
-      <w:numFmt w:val="decimal"/>
-      <w:lvlText w:val="%3."/>
-      <w:lvlJc w:val="left"/>
-      <w:pPr>
-        <w:tabs>
-          <w:tab w:val="num" w:pos="2160"/>
-        </w:tabs>
-        <w:ind w:left="2160" w:hanging="360"/>
-      </w:pPr>
-    </w:lvl>
-    <w:lvl w:ilvl="3" w:tentative="1">
-      <w:start w:val="1"/>
-      <w:numFmt w:val="decimal"/>
-      <w:lvlText w:val="%4."/>
-      <w:lvlJc w:val="left"/>
-      <w:pPr>
-        <w:tabs>
-          <w:tab w:val="num" w:pos="2880"/>
-        </w:tabs>
-        <w:ind w:left="2880" w:hanging="360"/>
-      </w:pPr>
-    </w:lvl>
-    <w:lvl w:ilvl="4" w:tentative="1">
-      <w:start w:val="1"/>
-      <w:numFmt w:val="decimal"/>
-      <w:lvlText w:val="%5."/>
-      <w:lvlJc w:val="left"/>
-      <w:pPr>
-        <w:tabs>
-          <w:tab w:val="num" w:pos="3600"/>
-        </w:tabs>
-        <w:ind w:left="3600" w:hanging="360"/>
-      </w:pPr>
-    </w:lvl>
-    <w:lvl w:ilvl="5" w:tentative="1">
-      <w:start w:val="1"/>
-      <w:numFmt w:val="decimal"/>
-      <w:lvlText w:val="%6."/>
-      <w:lvlJc w:val="left"/>
-      <w:pPr>
-        <w:tabs>
-          <w:tab w:val="num" w:pos="4320"/>
-        </w:tabs>
-        <w:ind w:left="4320" w:hanging="360"/>
-      </w:pPr>
-    </w:lvl>
-    <w:lvl w:ilvl="6" w:tentative="1">
-      <w:start w:val="1"/>
-      <w:numFmt w:val="decimal"/>
-      <w:lvlText w:val="%7."/>
-      <w:lvlJc w:val="left"/>
-      <w:pPr>
-        <w:tabs>
-          <w:tab w:val="num" w:pos="5040"/>
-        </w:tabs>
-        <w:ind w:left="5040" w:hanging="360"/>
-      </w:pPr>
-    </w:lvl>
-    <w:lvl w:ilvl="7" w:tentative="1">
-      <w:start w:val="1"/>
-      <w:numFmt w:val="decimal"/>
-      <w:lvlText w:val="%8."/>
-      <w:lvlJc w:val="left"/>
-      <w:pPr>
-        <w:tabs>
-          <w:tab w:val="num" w:pos="5760"/>
-        </w:tabs>
-        <w:ind w:left="5760" w:hanging="360"/>
-      </w:pPr>
-    </w:lvl>
-    <w:lvl w:ilvl="8" w:tentative="1">
-      <w:start w:val="1"/>
-      <w:numFmt w:val="decimal"/>
-      <w:lvlText w:val="%9."/>
-      <w:lvlJc w:val="left"/>
-      <w:pPr>
-        <w:tabs>
-          <w:tab w:val="num" w:pos="6480"/>
-        </w:tabs>
-        <w:ind w:left="6480" w:hanging="360"/>
-      </w:pPr>
-    </w:lvl>
-  </w:abstractNum>
-  <w:abstractNum w:abstractNumId="39" w15:restartNumberingAfterBreak="0">
-    <w:nsid w:val="69070F03"/>
-    <w:multiLevelType w:val="hybridMultilevel"/>
-    <w:tmpl w:val="2526A418"/>
-    <w:lvl w:ilvl="0" w:tplc="0409000F">
-      <w:start w:val="1"/>
-      <w:numFmt w:val="decimal"/>
-      <w:lvlText w:val="%1."/>
-      <w:lvlJc w:val="left"/>
-      <w:pPr>
-        <w:ind w:left="1440" w:hanging="360"/>
-      </w:pPr>
-    </w:lvl>
-    <w:lvl w:ilvl="1" w:tplc="04090019" w:tentative="1">
-      <w:start w:val="1"/>
-      <w:numFmt w:val="lowerLetter"/>
-      <w:lvlText w:val="%2."/>
-      <w:lvlJc w:val="left"/>
-      <w:pPr>
-        <w:ind w:left="2160" w:hanging="360"/>
-      </w:pPr>
-    </w:lvl>
-    <w:lvl w:ilvl="2" w:tplc="0409001B" w:tentative="1">
-      <w:start w:val="1"/>
-      <w:numFmt w:val="lowerRoman"/>
-      <w:lvlText w:val="%3."/>
-      <w:lvlJc w:val="right"/>
-      <w:pPr>
-        <w:ind w:left="2880" w:hanging="180"/>
-      </w:pPr>
-    </w:lvl>
-    <w:lvl w:ilvl="3" w:tplc="0409000F" w:tentative="1">
-      <w:start w:val="1"/>
-      <w:numFmt w:val="decimal"/>
-      <w:lvlText w:val="%4."/>
-      <w:lvlJc w:val="left"/>
-      <w:pPr>
-        <w:ind w:left="3600" w:hanging="360"/>
-      </w:pPr>
-    </w:lvl>
-    <w:lvl w:ilvl="4" w:tplc="04090019" w:tentative="1">
-      <w:start w:val="1"/>
-      <w:numFmt w:val="lowerLetter"/>
-      <w:lvlText w:val="%5."/>
-      <w:lvlJc w:val="left"/>
-      <w:pPr>
-        <w:ind w:left="4320" w:hanging="360"/>
-      </w:pPr>
-    </w:lvl>
-    <w:lvl w:ilvl="5" w:tplc="0409001B" w:tentative="1">
-      <w:start w:val="1"/>
-      <w:numFmt w:val="lowerRoman"/>
-      <w:lvlText w:val="%6."/>
-      <w:lvlJc w:val="right"/>
-      <w:pPr>
-        <w:ind w:left="5040" w:hanging="180"/>
-      </w:pPr>
-    </w:lvl>
-    <w:lvl w:ilvl="6" w:tplc="0409000F" w:tentative="1">
-      <w:start w:val="1"/>
-      <w:numFmt w:val="decimal"/>
-      <w:lvlText w:val="%7."/>
-      <w:lvlJc w:val="left"/>
-      <w:pPr>
-        <w:ind w:left="5760" w:hanging="360"/>
-      </w:pPr>
-    </w:lvl>
-    <w:lvl w:ilvl="7" w:tplc="04090019" w:tentative="1">
-      <w:start w:val="1"/>
-      <w:numFmt w:val="lowerLetter"/>
-      <w:lvlText w:val="%8."/>
-      <w:lvlJc w:val="left"/>
-      <w:pPr>
-        <w:ind w:left="6480" w:hanging="360"/>
-      </w:pPr>
-    </w:lvl>
-    <w:lvl w:ilvl="8" w:tplc="0409001B" w:tentative="1">
-      <w:start w:val="1"/>
-      <w:numFmt w:val="lowerRoman"/>
-      <w:lvlText w:val="%9."/>
-      <w:lvlJc w:val="right"/>
-      <w:pPr>
-        <w:ind w:left="7200" w:hanging="180"/>
-      </w:pPr>
-    </w:lvl>
-  </w:abstractNum>
-  <w:abstractNum w:abstractNumId="40" w15:restartNumberingAfterBreak="0">
+  <w:abstractNum w:abstractNumId="8" w15:restartNumberingAfterBreak="0">
     <w:nsid w:val="6BE870B1"/>
     <w:multiLevelType w:val="multilevel"/>
     <w:tmpl w:val="0CF8C13C"/>
@@ -9202,236 +8556,10 @@
       </w:pPr>
     </w:lvl>
   </w:abstractNum>
-  <w:abstractNum w:abstractNumId="41" w15:restartNumberingAfterBreak="0">
-    <w:nsid w:val="6C9A2B8A"/>
-    <w:multiLevelType w:val="hybridMultilevel"/>
-    <w:tmpl w:val="0E86AB1C"/>
-    <w:lvl w:ilvl="0" w:tplc="281A0001">
-      <w:start w:val="1"/>
-      <w:numFmt w:val="bullet"/>
-      <w:lvlText w:val=""/>
-      <w:lvlJc w:val="left"/>
-      <w:pPr>
-        <w:ind w:left="1440" w:hanging="360"/>
-      </w:pPr>
-      <w:rPr>
-        <w:rFonts w:ascii="Symbol" w:hAnsi="Symbol" w:hint="default"/>
-      </w:rPr>
-    </w:lvl>
-    <w:lvl w:ilvl="1" w:tplc="281A0003" w:tentative="1">
-      <w:start w:val="1"/>
-      <w:numFmt w:val="bullet"/>
-      <w:lvlText w:val="o"/>
-      <w:lvlJc w:val="left"/>
-      <w:pPr>
-        <w:ind w:left="2160" w:hanging="360"/>
-      </w:pPr>
-      <w:rPr>
-        <w:rFonts w:ascii="Courier New" w:hAnsi="Courier New" w:cs="Courier New" w:hint="default"/>
-      </w:rPr>
-    </w:lvl>
-    <w:lvl w:ilvl="2" w:tplc="281A0005" w:tentative="1">
-      <w:start w:val="1"/>
-      <w:numFmt w:val="bullet"/>
-      <w:lvlText w:val=""/>
-      <w:lvlJc w:val="left"/>
-      <w:pPr>
-        <w:ind w:left="2880" w:hanging="360"/>
-      </w:pPr>
-      <w:rPr>
-        <w:rFonts w:ascii="Wingdings" w:hAnsi="Wingdings" w:hint="default"/>
-      </w:rPr>
-    </w:lvl>
-    <w:lvl w:ilvl="3" w:tplc="281A0001" w:tentative="1">
-      <w:start w:val="1"/>
-      <w:numFmt w:val="bullet"/>
-      <w:lvlText w:val=""/>
-      <w:lvlJc w:val="left"/>
-      <w:pPr>
-        <w:ind w:left="3600" w:hanging="360"/>
-      </w:pPr>
-      <w:rPr>
-        <w:rFonts w:ascii="Symbol" w:hAnsi="Symbol" w:hint="default"/>
-      </w:rPr>
-    </w:lvl>
-    <w:lvl w:ilvl="4" w:tplc="281A0003" w:tentative="1">
-      <w:start w:val="1"/>
-      <w:numFmt w:val="bullet"/>
-      <w:lvlText w:val="o"/>
-      <w:lvlJc w:val="left"/>
-      <w:pPr>
-        <w:ind w:left="4320" w:hanging="360"/>
-      </w:pPr>
-      <w:rPr>
-        <w:rFonts w:ascii="Courier New" w:hAnsi="Courier New" w:cs="Courier New" w:hint="default"/>
-      </w:rPr>
-    </w:lvl>
-    <w:lvl w:ilvl="5" w:tplc="281A0005" w:tentative="1">
-      <w:start w:val="1"/>
-      <w:numFmt w:val="bullet"/>
-      <w:lvlText w:val=""/>
-      <w:lvlJc w:val="left"/>
-      <w:pPr>
-        <w:ind w:left="5040" w:hanging="360"/>
-      </w:pPr>
-      <w:rPr>
-        <w:rFonts w:ascii="Wingdings" w:hAnsi="Wingdings" w:hint="default"/>
-      </w:rPr>
-    </w:lvl>
-    <w:lvl w:ilvl="6" w:tplc="281A0001" w:tentative="1">
-      <w:start w:val="1"/>
-      <w:numFmt w:val="bullet"/>
-      <w:lvlText w:val=""/>
-      <w:lvlJc w:val="left"/>
-      <w:pPr>
-        <w:ind w:left="5760" w:hanging="360"/>
-      </w:pPr>
-      <w:rPr>
-        <w:rFonts w:ascii="Symbol" w:hAnsi="Symbol" w:hint="default"/>
-      </w:rPr>
-    </w:lvl>
-    <w:lvl w:ilvl="7" w:tplc="281A0003" w:tentative="1">
-      <w:start w:val="1"/>
-      <w:numFmt w:val="bullet"/>
-      <w:lvlText w:val="o"/>
-      <w:lvlJc w:val="left"/>
-      <w:pPr>
-        <w:ind w:left="6480" w:hanging="360"/>
-      </w:pPr>
-      <w:rPr>
-        <w:rFonts w:ascii="Courier New" w:hAnsi="Courier New" w:cs="Courier New" w:hint="default"/>
-      </w:rPr>
-    </w:lvl>
-    <w:lvl w:ilvl="8" w:tplc="281A0005" w:tentative="1">
-      <w:start w:val="1"/>
-      <w:numFmt w:val="bullet"/>
-      <w:lvlText w:val=""/>
-      <w:lvlJc w:val="left"/>
-      <w:pPr>
-        <w:ind w:left="7200" w:hanging="360"/>
-      </w:pPr>
-      <w:rPr>
-        <w:rFonts w:ascii="Wingdings" w:hAnsi="Wingdings" w:hint="default"/>
-      </w:rPr>
-    </w:lvl>
-  </w:abstractNum>
-  <w:abstractNum w:abstractNumId="42" w15:restartNumberingAfterBreak="0">
-    <w:nsid w:val="6E742BD1"/>
-    <w:multiLevelType w:val="hybridMultilevel"/>
-    <w:tmpl w:val="38A0ACB0"/>
-    <w:lvl w:ilvl="0" w:tplc="281A0001">
-      <w:start w:val="1"/>
-      <w:numFmt w:val="bullet"/>
-      <w:lvlText w:val=""/>
-      <w:lvlJc w:val="left"/>
-      <w:pPr>
-        <w:ind w:left="1509" w:hanging="360"/>
-      </w:pPr>
-      <w:rPr>
-        <w:rFonts w:ascii="Symbol" w:hAnsi="Symbol" w:hint="default"/>
-      </w:rPr>
-    </w:lvl>
-    <w:lvl w:ilvl="1" w:tplc="281A0003" w:tentative="1">
-      <w:start w:val="1"/>
-      <w:numFmt w:val="bullet"/>
-      <w:lvlText w:val="o"/>
-      <w:lvlJc w:val="left"/>
-      <w:pPr>
-        <w:ind w:left="2229" w:hanging="360"/>
-      </w:pPr>
-      <w:rPr>
-        <w:rFonts w:ascii="Courier New" w:hAnsi="Courier New" w:cs="Courier New" w:hint="default"/>
-      </w:rPr>
-    </w:lvl>
-    <w:lvl w:ilvl="2" w:tplc="281A0005" w:tentative="1">
-      <w:start w:val="1"/>
-      <w:numFmt w:val="bullet"/>
-      <w:lvlText w:val=""/>
-      <w:lvlJc w:val="left"/>
-      <w:pPr>
-        <w:ind w:left="2949" w:hanging="360"/>
-      </w:pPr>
-      <w:rPr>
-        <w:rFonts w:ascii="Wingdings" w:hAnsi="Wingdings" w:hint="default"/>
-      </w:rPr>
-    </w:lvl>
-    <w:lvl w:ilvl="3" w:tplc="281A0001" w:tentative="1">
-      <w:start w:val="1"/>
-      <w:numFmt w:val="bullet"/>
-      <w:lvlText w:val=""/>
-      <w:lvlJc w:val="left"/>
-      <w:pPr>
-        <w:ind w:left="3669" w:hanging="360"/>
-      </w:pPr>
-      <w:rPr>
-        <w:rFonts w:ascii="Symbol" w:hAnsi="Symbol" w:hint="default"/>
-      </w:rPr>
-    </w:lvl>
-    <w:lvl w:ilvl="4" w:tplc="281A0003" w:tentative="1">
-      <w:start w:val="1"/>
-      <w:numFmt w:val="bullet"/>
-      <w:lvlText w:val="o"/>
-      <w:lvlJc w:val="left"/>
-      <w:pPr>
-        <w:ind w:left="4389" w:hanging="360"/>
-      </w:pPr>
-      <w:rPr>
-        <w:rFonts w:ascii="Courier New" w:hAnsi="Courier New" w:cs="Courier New" w:hint="default"/>
-      </w:rPr>
-    </w:lvl>
-    <w:lvl w:ilvl="5" w:tplc="281A0005" w:tentative="1">
-      <w:start w:val="1"/>
-      <w:numFmt w:val="bullet"/>
-      <w:lvlText w:val=""/>
-      <w:lvlJc w:val="left"/>
-      <w:pPr>
-        <w:ind w:left="5109" w:hanging="360"/>
-      </w:pPr>
-      <w:rPr>
-        <w:rFonts w:ascii="Wingdings" w:hAnsi="Wingdings" w:hint="default"/>
-      </w:rPr>
-    </w:lvl>
-    <w:lvl w:ilvl="6" w:tplc="281A0001" w:tentative="1">
-      <w:start w:val="1"/>
-      <w:numFmt w:val="bullet"/>
-      <w:lvlText w:val=""/>
-      <w:lvlJc w:val="left"/>
-      <w:pPr>
-        <w:ind w:left="5829" w:hanging="360"/>
-      </w:pPr>
-      <w:rPr>
-        <w:rFonts w:ascii="Symbol" w:hAnsi="Symbol" w:hint="default"/>
-      </w:rPr>
-    </w:lvl>
-    <w:lvl w:ilvl="7" w:tplc="281A0003" w:tentative="1">
-      <w:start w:val="1"/>
-      <w:numFmt w:val="bullet"/>
-      <w:lvlText w:val="o"/>
-      <w:lvlJc w:val="left"/>
-      <w:pPr>
-        <w:ind w:left="6549" w:hanging="360"/>
-      </w:pPr>
-      <w:rPr>
-        <w:rFonts w:ascii="Courier New" w:hAnsi="Courier New" w:cs="Courier New" w:hint="default"/>
-      </w:rPr>
-    </w:lvl>
-    <w:lvl w:ilvl="8" w:tplc="281A0005" w:tentative="1">
-      <w:start w:val="1"/>
-      <w:numFmt w:val="bullet"/>
-      <w:lvlText w:val=""/>
-      <w:lvlJc w:val="left"/>
-      <w:pPr>
-        <w:ind w:left="7269" w:hanging="360"/>
-      </w:pPr>
-      <w:rPr>
-        <w:rFonts w:ascii="Wingdings" w:hAnsi="Wingdings" w:hint="default"/>
-      </w:rPr>
-    </w:lvl>
-  </w:abstractNum>
-  <w:abstractNum w:abstractNumId="43" w15:restartNumberingAfterBreak="0">
-    <w:nsid w:val="788024AF"/>
+  <w:abstractNum w:abstractNumId="9" w15:restartNumberingAfterBreak="0">
+    <w:nsid w:val="797B3E37"/>
     <w:multiLevelType w:val="multilevel"/>
-    <w:tmpl w:val="335CCF72"/>
+    <w:tmpl w:val="F05ECF38"/>
     <w:lvl w:ilvl="0">
       <w:start w:val="1"/>
       <w:numFmt w:val="decimal"/>
@@ -9541,522 +8669,37 @@
       </w:pPr>
     </w:lvl>
   </w:abstractNum>
-  <w:abstractNum w:abstractNumId="44" w15:restartNumberingAfterBreak="0">
-    <w:nsid w:val="78B63472"/>
-    <w:multiLevelType w:val="hybridMultilevel"/>
-    <w:tmpl w:val="4ED60026"/>
-    <w:lvl w:ilvl="0" w:tplc="281A0001">
-      <w:start w:val="1"/>
-      <w:numFmt w:val="bullet"/>
-      <w:lvlText w:val=""/>
-      <w:lvlJc w:val="left"/>
-      <w:pPr>
-        <w:ind w:left="1440" w:hanging="360"/>
-      </w:pPr>
-      <w:rPr>
-        <w:rFonts w:ascii="Symbol" w:hAnsi="Symbol" w:hint="default"/>
-      </w:rPr>
-    </w:lvl>
-    <w:lvl w:ilvl="1" w:tplc="281A0003" w:tentative="1">
-      <w:start w:val="1"/>
-      <w:numFmt w:val="bullet"/>
-      <w:lvlText w:val="o"/>
-      <w:lvlJc w:val="left"/>
-      <w:pPr>
-        <w:ind w:left="2160" w:hanging="360"/>
-      </w:pPr>
-      <w:rPr>
-        <w:rFonts w:ascii="Courier New" w:hAnsi="Courier New" w:cs="Courier New" w:hint="default"/>
-      </w:rPr>
-    </w:lvl>
-    <w:lvl w:ilvl="2" w:tplc="281A0005" w:tentative="1">
-      <w:start w:val="1"/>
-      <w:numFmt w:val="bullet"/>
-      <w:lvlText w:val=""/>
-      <w:lvlJc w:val="left"/>
-      <w:pPr>
-        <w:ind w:left="2880" w:hanging="360"/>
-      </w:pPr>
-      <w:rPr>
-        <w:rFonts w:ascii="Wingdings" w:hAnsi="Wingdings" w:hint="default"/>
-      </w:rPr>
-    </w:lvl>
-    <w:lvl w:ilvl="3" w:tplc="281A0001" w:tentative="1">
-      <w:start w:val="1"/>
-      <w:numFmt w:val="bullet"/>
-      <w:lvlText w:val=""/>
-      <w:lvlJc w:val="left"/>
-      <w:pPr>
-        <w:ind w:left="3600" w:hanging="360"/>
-      </w:pPr>
-      <w:rPr>
-        <w:rFonts w:ascii="Symbol" w:hAnsi="Symbol" w:hint="default"/>
-      </w:rPr>
-    </w:lvl>
-    <w:lvl w:ilvl="4" w:tplc="281A0003" w:tentative="1">
-      <w:start w:val="1"/>
-      <w:numFmt w:val="bullet"/>
-      <w:lvlText w:val="o"/>
-      <w:lvlJc w:val="left"/>
-      <w:pPr>
-        <w:ind w:left="4320" w:hanging="360"/>
-      </w:pPr>
-      <w:rPr>
-        <w:rFonts w:ascii="Courier New" w:hAnsi="Courier New" w:cs="Courier New" w:hint="default"/>
-      </w:rPr>
-    </w:lvl>
-    <w:lvl w:ilvl="5" w:tplc="281A0005" w:tentative="1">
-      <w:start w:val="1"/>
-      <w:numFmt w:val="bullet"/>
-      <w:lvlText w:val=""/>
-      <w:lvlJc w:val="left"/>
-      <w:pPr>
-        <w:ind w:left="5040" w:hanging="360"/>
-      </w:pPr>
-      <w:rPr>
-        <w:rFonts w:ascii="Wingdings" w:hAnsi="Wingdings" w:hint="default"/>
-      </w:rPr>
-    </w:lvl>
-    <w:lvl w:ilvl="6" w:tplc="281A0001" w:tentative="1">
-      <w:start w:val="1"/>
-      <w:numFmt w:val="bullet"/>
-      <w:lvlText w:val=""/>
-      <w:lvlJc w:val="left"/>
-      <w:pPr>
-        <w:ind w:left="5760" w:hanging="360"/>
-      </w:pPr>
-      <w:rPr>
-        <w:rFonts w:ascii="Symbol" w:hAnsi="Symbol" w:hint="default"/>
-      </w:rPr>
-    </w:lvl>
-    <w:lvl w:ilvl="7" w:tplc="281A0003" w:tentative="1">
-      <w:start w:val="1"/>
-      <w:numFmt w:val="bullet"/>
-      <w:lvlText w:val="o"/>
-      <w:lvlJc w:val="left"/>
-      <w:pPr>
-        <w:ind w:left="6480" w:hanging="360"/>
-      </w:pPr>
-      <w:rPr>
-        <w:rFonts w:ascii="Courier New" w:hAnsi="Courier New" w:cs="Courier New" w:hint="default"/>
-      </w:rPr>
-    </w:lvl>
-    <w:lvl w:ilvl="8" w:tplc="281A0005" w:tentative="1">
-      <w:start w:val="1"/>
-      <w:numFmt w:val="bullet"/>
-      <w:lvlText w:val=""/>
-      <w:lvlJc w:val="left"/>
-      <w:pPr>
-        <w:ind w:left="7200" w:hanging="360"/>
-      </w:pPr>
-      <w:rPr>
-        <w:rFonts w:ascii="Wingdings" w:hAnsi="Wingdings" w:hint="default"/>
-      </w:rPr>
-    </w:lvl>
-  </w:abstractNum>
-  <w:abstractNum w:abstractNumId="45" w15:restartNumberingAfterBreak="0">
-    <w:nsid w:val="78FB7888"/>
-    <w:multiLevelType w:val="multilevel"/>
-    <w:tmpl w:val="A600E84E"/>
-    <w:lvl w:ilvl="0">
-      <w:start w:val="1"/>
-      <w:numFmt w:val="bullet"/>
-      <w:lvlText w:val=""/>
-      <w:lvlJc w:val="left"/>
-      <w:pPr>
-        <w:tabs>
-          <w:tab w:val="num" w:pos="720"/>
-        </w:tabs>
-        <w:ind w:left="720" w:hanging="360"/>
-      </w:pPr>
-      <w:rPr>
-        <w:rFonts w:ascii="Symbol" w:hAnsi="Symbol" w:hint="default"/>
-        <w:sz w:val="20"/>
-      </w:rPr>
-    </w:lvl>
-    <w:lvl w:ilvl="1" w:tentative="1">
-      <w:start w:val="1"/>
-      <w:numFmt w:val="bullet"/>
-      <w:lvlText w:val="o"/>
-      <w:lvlJc w:val="left"/>
-      <w:pPr>
-        <w:tabs>
-          <w:tab w:val="num" w:pos="1440"/>
-        </w:tabs>
-        <w:ind w:left="1440" w:hanging="360"/>
-      </w:pPr>
-      <w:rPr>
-        <w:rFonts w:ascii="Courier New" w:hAnsi="Courier New" w:hint="default"/>
-        <w:sz w:val="20"/>
-      </w:rPr>
-    </w:lvl>
-    <w:lvl w:ilvl="2" w:tentative="1">
-      <w:start w:val="1"/>
-      <w:numFmt w:val="bullet"/>
-      <w:lvlText w:val=""/>
-      <w:lvlJc w:val="left"/>
-      <w:pPr>
-        <w:tabs>
-          <w:tab w:val="num" w:pos="2160"/>
-        </w:tabs>
-        <w:ind w:left="2160" w:hanging="360"/>
-      </w:pPr>
-      <w:rPr>
-        <w:rFonts w:ascii="Wingdings" w:hAnsi="Wingdings" w:hint="default"/>
-        <w:sz w:val="20"/>
-      </w:rPr>
-    </w:lvl>
-    <w:lvl w:ilvl="3" w:tentative="1">
-      <w:start w:val="1"/>
-      <w:numFmt w:val="bullet"/>
-      <w:lvlText w:val=""/>
-      <w:lvlJc w:val="left"/>
-      <w:pPr>
-        <w:tabs>
-          <w:tab w:val="num" w:pos="2880"/>
-        </w:tabs>
-        <w:ind w:left="2880" w:hanging="360"/>
-      </w:pPr>
-      <w:rPr>
-        <w:rFonts w:ascii="Wingdings" w:hAnsi="Wingdings" w:hint="default"/>
-        <w:sz w:val="20"/>
-      </w:rPr>
-    </w:lvl>
-    <w:lvl w:ilvl="4" w:tentative="1">
-      <w:start w:val="1"/>
-      <w:numFmt w:val="bullet"/>
-      <w:lvlText w:val=""/>
-      <w:lvlJc w:val="left"/>
-      <w:pPr>
-        <w:tabs>
-          <w:tab w:val="num" w:pos="3600"/>
-        </w:tabs>
-        <w:ind w:left="3600" w:hanging="360"/>
-      </w:pPr>
-      <w:rPr>
-        <w:rFonts w:ascii="Wingdings" w:hAnsi="Wingdings" w:hint="default"/>
-        <w:sz w:val="20"/>
-      </w:rPr>
-    </w:lvl>
-    <w:lvl w:ilvl="5" w:tentative="1">
-      <w:start w:val="1"/>
-      <w:numFmt w:val="bullet"/>
-      <w:lvlText w:val=""/>
-      <w:lvlJc w:val="left"/>
-      <w:pPr>
-        <w:tabs>
-          <w:tab w:val="num" w:pos="4320"/>
-        </w:tabs>
-        <w:ind w:left="4320" w:hanging="360"/>
-      </w:pPr>
-      <w:rPr>
-        <w:rFonts w:ascii="Wingdings" w:hAnsi="Wingdings" w:hint="default"/>
-        <w:sz w:val="20"/>
-      </w:rPr>
-    </w:lvl>
-    <w:lvl w:ilvl="6" w:tentative="1">
-      <w:start w:val="1"/>
-      <w:numFmt w:val="bullet"/>
-      <w:lvlText w:val=""/>
-      <w:lvlJc w:val="left"/>
-      <w:pPr>
-        <w:tabs>
-          <w:tab w:val="num" w:pos="5040"/>
-        </w:tabs>
-        <w:ind w:left="5040" w:hanging="360"/>
-      </w:pPr>
-      <w:rPr>
-        <w:rFonts w:ascii="Wingdings" w:hAnsi="Wingdings" w:hint="default"/>
-        <w:sz w:val="20"/>
-      </w:rPr>
-    </w:lvl>
-    <w:lvl w:ilvl="7" w:tentative="1">
-      <w:start w:val="1"/>
-      <w:numFmt w:val="bullet"/>
-      <w:lvlText w:val=""/>
-      <w:lvlJc w:val="left"/>
-      <w:pPr>
-        <w:tabs>
-          <w:tab w:val="num" w:pos="5760"/>
-        </w:tabs>
-        <w:ind w:left="5760" w:hanging="360"/>
-      </w:pPr>
-      <w:rPr>
-        <w:rFonts w:ascii="Wingdings" w:hAnsi="Wingdings" w:hint="default"/>
-        <w:sz w:val="20"/>
-      </w:rPr>
-    </w:lvl>
-    <w:lvl w:ilvl="8" w:tentative="1">
-      <w:start w:val="1"/>
-      <w:numFmt w:val="bullet"/>
-      <w:lvlText w:val=""/>
-      <w:lvlJc w:val="left"/>
-      <w:pPr>
-        <w:tabs>
-          <w:tab w:val="num" w:pos="6480"/>
-        </w:tabs>
-        <w:ind w:left="6480" w:hanging="360"/>
-      </w:pPr>
-      <w:rPr>
-        <w:rFonts w:ascii="Wingdings" w:hAnsi="Wingdings" w:hint="default"/>
-        <w:sz w:val="20"/>
-      </w:rPr>
-    </w:lvl>
-  </w:abstractNum>
-  <w:abstractNum w:abstractNumId="46" w15:restartNumberingAfterBreak="0">
-    <w:nsid w:val="7FE01633"/>
-    <w:multiLevelType w:val="hybridMultilevel"/>
-    <w:tmpl w:val="8FC2670A"/>
-    <w:lvl w:ilvl="0" w:tplc="281A0001">
-      <w:start w:val="1"/>
-      <w:numFmt w:val="bullet"/>
-      <w:lvlText w:val=""/>
-      <w:lvlJc w:val="left"/>
-      <w:pPr>
-        <w:ind w:left="1500" w:hanging="360"/>
-      </w:pPr>
-      <w:rPr>
-        <w:rFonts w:ascii="Symbol" w:hAnsi="Symbol" w:hint="default"/>
-      </w:rPr>
-    </w:lvl>
-    <w:lvl w:ilvl="1" w:tplc="281A0003" w:tentative="1">
-      <w:start w:val="1"/>
-      <w:numFmt w:val="bullet"/>
-      <w:lvlText w:val="o"/>
-      <w:lvlJc w:val="left"/>
-      <w:pPr>
-        <w:ind w:left="2220" w:hanging="360"/>
-      </w:pPr>
-      <w:rPr>
-        <w:rFonts w:ascii="Courier New" w:hAnsi="Courier New" w:cs="Courier New" w:hint="default"/>
-      </w:rPr>
-    </w:lvl>
-    <w:lvl w:ilvl="2" w:tplc="281A0005" w:tentative="1">
-      <w:start w:val="1"/>
-      <w:numFmt w:val="bullet"/>
-      <w:lvlText w:val=""/>
-      <w:lvlJc w:val="left"/>
-      <w:pPr>
-        <w:ind w:left="2940" w:hanging="360"/>
-      </w:pPr>
-      <w:rPr>
-        <w:rFonts w:ascii="Wingdings" w:hAnsi="Wingdings" w:hint="default"/>
-      </w:rPr>
-    </w:lvl>
-    <w:lvl w:ilvl="3" w:tplc="281A0001" w:tentative="1">
-      <w:start w:val="1"/>
-      <w:numFmt w:val="bullet"/>
-      <w:lvlText w:val=""/>
-      <w:lvlJc w:val="left"/>
-      <w:pPr>
-        <w:ind w:left="3660" w:hanging="360"/>
-      </w:pPr>
-      <w:rPr>
-        <w:rFonts w:ascii="Symbol" w:hAnsi="Symbol" w:hint="default"/>
-      </w:rPr>
-    </w:lvl>
-    <w:lvl w:ilvl="4" w:tplc="281A0003" w:tentative="1">
-      <w:start w:val="1"/>
-      <w:numFmt w:val="bullet"/>
-      <w:lvlText w:val="o"/>
-      <w:lvlJc w:val="left"/>
-      <w:pPr>
-        <w:ind w:left="4380" w:hanging="360"/>
-      </w:pPr>
-      <w:rPr>
-        <w:rFonts w:ascii="Courier New" w:hAnsi="Courier New" w:cs="Courier New" w:hint="default"/>
-      </w:rPr>
-    </w:lvl>
-    <w:lvl w:ilvl="5" w:tplc="281A0005" w:tentative="1">
-      <w:start w:val="1"/>
-      <w:numFmt w:val="bullet"/>
-      <w:lvlText w:val=""/>
-      <w:lvlJc w:val="left"/>
-      <w:pPr>
-        <w:ind w:left="5100" w:hanging="360"/>
-      </w:pPr>
-      <w:rPr>
-        <w:rFonts w:ascii="Wingdings" w:hAnsi="Wingdings" w:hint="default"/>
-      </w:rPr>
-    </w:lvl>
-    <w:lvl w:ilvl="6" w:tplc="281A0001" w:tentative="1">
-      <w:start w:val="1"/>
-      <w:numFmt w:val="bullet"/>
-      <w:lvlText w:val=""/>
-      <w:lvlJc w:val="left"/>
-      <w:pPr>
-        <w:ind w:left="5820" w:hanging="360"/>
-      </w:pPr>
-      <w:rPr>
-        <w:rFonts w:ascii="Symbol" w:hAnsi="Symbol" w:hint="default"/>
-      </w:rPr>
-    </w:lvl>
-    <w:lvl w:ilvl="7" w:tplc="281A0003" w:tentative="1">
-      <w:start w:val="1"/>
-      <w:numFmt w:val="bullet"/>
-      <w:lvlText w:val="o"/>
-      <w:lvlJc w:val="left"/>
-      <w:pPr>
-        <w:ind w:left="6540" w:hanging="360"/>
-      </w:pPr>
-      <w:rPr>
-        <w:rFonts w:ascii="Courier New" w:hAnsi="Courier New" w:cs="Courier New" w:hint="default"/>
-      </w:rPr>
-    </w:lvl>
-    <w:lvl w:ilvl="8" w:tplc="281A0005" w:tentative="1">
-      <w:start w:val="1"/>
-      <w:numFmt w:val="bullet"/>
-      <w:lvlText w:val=""/>
-      <w:lvlJc w:val="left"/>
-      <w:pPr>
-        <w:ind w:left="7260" w:hanging="360"/>
-      </w:pPr>
-      <w:rPr>
-        <w:rFonts w:ascii="Wingdings" w:hAnsi="Wingdings" w:hint="default"/>
-      </w:rPr>
-    </w:lvl>
-  </w:abstractNum>
   <w:num w:numId="1">
-    <w:abstractNumId w:val="31"/>
+    <w:abstractNumId w:val="1"/>
   </w:num>
   <w:num w:numId="2">
-    <w:abstractNumId w:val="30"/>
+    <w:abstractNumId w:val="8"/>
   </w:num>
   <w:num w:numId="3">
-    <w:abstractNumId w:val="27"/>
+    <w:abstractNumId w:val="5"/>
   </w:num>
   <w:num w:numId="4">
-    <w:abstractNumId w:val="13"/>
+    <w:abstractNumId w:val="2"/>
   </w:num>
   <w:num w:numId="5">
-    <w:abstractNumId w:val="44"/>
+    <w:abstractNumId w:val="6"/>
   </w:num>
   <w:num w:numId="6">
-    <w:abstractNumId w:val="42"/>
+    <w:abstractNumId w:val="7"/>
   </w:num>
   <w:num w:numId="7">
-    <w:abstractNumId w:val="21"/>
+    <w:abstractNumId w:val="3"/>
   </w:num>
   <w:num w:numId="8">
-    <w:abstractNumId w:val="12"/>
+    <w:abstractNumId w:val="4"/>
   </w:num>
   <w:num w:numId="9">
-    <w:abstractNumId w:val="8"/>
+    <w:abstractNumId w:val="0"/>
   </w:num>
   <w:num w:numId="10">
-    <w:abstractNumId w:val="19"/>
-  </w:num>
-  <w:num w:numId="11">
-    <w:abstractNumId w:val="11"/>
-  </w:num>
-  <w:num w:numId="12">
-    <w:abstractNumId w:val="41"/>
-  </w:num>
-  <w:num w:numId="13">
-    <w:abstractNumId w:val="2"/>
-  </w:num>
-  <w:num w:numId="14">
-    <w:abstractNumId w:val="17"/>
-  </w:num>
-  <w:num w:numId="15">
-    <w:abstractNumId w:val="35"/>
-  </w:num>
-  <w:num w:numId="16">
-    <w:abstractNumId w:val="26"/>
-  </w:num>
-  <w:num w:numId="17">
-    <w:abstractNumId w:val="46"/>
-  </w:num>
-  <w:num w:numId="18">
-    <w:abstractNumId w:val="10"/>
-  </w:num>
-  <w:num w:numId="19">
-    <w:abstractNumId w:val="15"/>
-  </w:num>
-  <w:num w:numId="20">
-    <w:abstractNumId w:val="0"/>
-  </w:num>
-  <w:num w:numId="21">
-    <w:abstractNumId w:val="16"/>
-  </w:num>
-  <w:num w:numId="22">
-    <w:abstractNumId w:val="33"/>
-  </w:num>
-  <w:num w:numId="23">
     <w:abstractNumId w:val="9"/>
   </w:num>
-  <w:num w:numId="24">
-    <w:abstractNumId w:val="18"/>
-  </w:num>
-  <w:num w:numId="25">
-    <w:abstractNumId w:val="3"/>
-  </w:num>
-  <w:num w:numId="26">
-    <w:abstractNumId w:val="6"/>
-  </w:num>
-  <w:num w:numId="27">
-    <w:abstractNumId w:val="22"/>
-  </w:num>
-  <w:num w:numId="28">
-    <w:abstractNumId w:val="36"/>
-  </w:num>
-  <w:num w:numId="29">
-    <w:abstractNumId w:val="38"/>
-  </w:num>
-  <w:num w:numId="30">
-    <w:abstractNumId w:val="23"/>
-  </w:num>
-  <w:num w:numId="31">
-    <w:abstractNumId w:val="1"/>
-  </w:num>
-  <w:num w:numId="32">
-    <w:abstractNumId w:val="39"/>
-  </w:num>
-  <w:num w:numId="33">
-    <w:abstractNumId w:val="32"/>
-  </w:num>
-  <w:num w:numId="34">
-    <w:abstractNumId w:val="4"/>
-  </w:num>
-  <w:num w:numId="35">
-    <w:abstractNumId w:val="14"/>
-  </w:num>
-  <w:num w:numId="36">
-    <w:abstractNumId w:val="45"/>
-  </w:num>
-  <w:num w:numId="37">
-    <w:abstractNumId w:val="25"/>
-  </w:num>
-  <w:num w:numId="38">
-    <w:abstractNumId w:val="34"/>
-  </w:num>
-  <w:num w:numId="39">
-    <w:abstractNumId w:val="20"/>
-  </w:num>
-  <w:num w:numId="40">
-    <w:abstractNumId w:val="24"/>
-  </w:num>
-  <w:num w:numId="41">
-    <w:abstractNumId w:val="43"/>
-  </w:num>
-  <w:num w:numId="42">
-    <w:abstractNumId w:val="5"/>
-  </w:num>
-  <w:num w:numId="43">
-    <w:abstractNumId w:val="40"/>
-  </w:num>
-  <w:num w:numId="44">
-    <w:abstractNumId w:val="28"/>
-  </w:num>
-  <w:num w:numId="45">
-    <w:abstractNumId w:val="7"/>
-  </w:num>
-  <w:num w:numId="46">
-    <w:abstractNumId w:val="29"/>
-  </w:num>
-  <w:num w:numId="47">
-    <w:abstractNumId w:val="37"/>
-  </w:num>
+  <w:numIdMacAtCleanup w:val="10"/>
 </w:numbering>
 </file>
 
@@ -10471,7 +9114,7 @@
     </w:pPr>
     <w:rPr>
       <w:rFonts w:asciiTheme="majorHAnsi" w:eastAsiaTheme="majorEastAsia" w:hAnsiTheme="majorHAnsi" w:cstheme="majorBidi"/>
-      <w:color w:val="000000" w:themeColor="text1"/>
+      <w:color w:val="2C2C2C" w:themeColor="text1"/>
       <w:sz w:val="40"/>
       <w:szCs w:val="40"/>
     </w:rPr>
@@ -10493,7 +9136,7 @@
     </w:pPr>
     <w:rPr>
       <w:rFonts w:asciiTheme="majorHAnsi" w:eastAsiaTheme="majorEastAsia" w:hAnsiTheme="majorHAnsi" w:cstheme="majorBidi"/>
-      <w:color w:val="538135" w:themeColor="accent6" w:themeShade="BF"/>
+      <w:color w:val="C04908" w:themeColor="accent6" w:themeShade="BF"/>
       <w:sz w:val="28"/>
       <w:szCs w:val="28"/>
     </w:rPr>
@@ -10506,7 +9149,7 @@
     <w:uiPriority w:val="9"/>
     <w:unhideWhenUsed/>
     <w:qFormat/>
-    <w:rsid w:val="00885FA2"/>
+    <w:rsid w:val="00BB3E5F"/>
     <w:pPr>
       <w:keepNext/>
       <w:keepLines/>
@@ -10515,7 +9158,6 @@
     </w:pPr>
     <w:rPr>
       <w:rFonts w:asciiTheme="majorHAnsi" w:eastAsiaTheme="majorEastAsia" w:hAnsiTheme="majorHAnsi" w:cstheme="majorBidi"/>
-      <w:color w:val="538135" w:themeColor="accent6" w:themeShade="BF"/>
       <w:sz w:val="24"/>
       <w:szCs w:val="24"/>
     </w:rPr>
@@ -10537,7 +9179,7 @@
     </w:pPr>
     <w:rPr>
       <w:rFonts w:asciiTheme="majorHAnsi" w:eastAsiaTheme="majorEastAsia" w:hAnsiTheme="majorHAnsi" w:cstheme="majorBidi"/>
-      <w:color w:val="70AD47" w:themeColor="accent6"/>
+      <w:color w:val="F56617" w:themeColor="accent6"/>
       <w:sz w:val="22"/>
       <w:szCs w:val="22"/>
     </w:rPr>
@@ -10562,7 +9204,7 @@
       <w:rFonts w:asciiTheme="majorHAnsi" w:eastAsiaTheme="majorEastAsia" w:hAnsiTheme="majorHAnsi" w:cstheme="majorBidi"/>
       <w:i/>
       <w:iCs/>
-      <w:color w:val="70AD47" w:themeColor="accent6"/>
+      <w:color w:val="F56617" w:themeColor="accent6"/>
       <w:sz w:val="22"/>
       <w:szCs w:val="22"/>
     </w:rPr>
@@ -10585,7 +9227,7 @@
     </w:pPr>
     <w:rPr>
       <w:rFonts w:asciiTheme="majorHAnsi" w:eastAsiaTheme="majorEastAsia" w:hAnsiTheme="majorHAnsi" w:cstheme="majorBidi"/>
-      <w:color w:val="70AD47" w:themeColor="accent6"/>
+      <w:color w:val="F56617" w:themeColor="accent6"/>
     </w:rPr>
   </w:style>
   <w:style w:type="paragraph" w:styleId="Heading7">
@@ -10608,7 +9250,7 @@
       <w:rFonts w:asciiTheme="majorHAnsi" w:eastAsiaTheme="majorEastAsia" w:hAnsiTheme="majorHAnsi" w:cstheme="majorBidi"/>
       <w:b/>
       <w:bCs/>
-      <w:color w:val="70AD47" w:themeColor="accent6"/>
+      <w:color w:val="F56617" w:themeColor="accent6"/>
     </w:rPr>
   </w:style>
   <w:style w:type="paragraph" w:styleId="Heading8">
@@ -10633,7 +9275,7 @@
       <w:bCs/>
       <w:i/>
       <w:iCs/>
-      <w:color w:val="70AD47" w:themeColor="accent6"/>
+      <w:color w:val="F56617" w:themeColor="accent6"/>
       <w:sz w:val="20"/>
       <w:szCs w:val="20"/>
     </w:rPr>
@@ -10658,7 +9300,7 @@
       <w:rFonts w:asciiTheme="majorHAnsi" w:eastAsiaTheme="majorEastAsia" w:hAnsiTheme="majorHAnsi" w:cstheme="majorBidi"/>
       <w:i/>
       <w:iCs/>
-      <w:color w:val="70AD47" w:themeColor="accent6"/>
+      <w:color w:val="F56617" w:themeColor="accent6"/>
       <w:sz w:val="20"/>
       <w:szCs w:val="20"/>
     </w:rPr>
@@ -10698,7 +9340,7 @@
     <w:rsid w:val="00F56F86"/>
     <w:rPr>
       <w:rFonts w:asciiTheme="majorHAnsi" w:eastAsiaTheme="majorEastAsia" w:hAnsiTheme="majorHAnsi" w:cstheme="majorBidi"/>
-      <w:color w:val="000000" w:themeColor="text1"/>
+      <w:color w:val="2C2C2C" w:themeColor="text1"/>
       <w:sz w:val="40"/>
       <w:szCs w:val="40"/>
     </w:rPr>
@@ -10740,7 +9382,7 @@
     <w:unhideWhenUsed/>
     <w:rsid w:val="000A4AF4"/>
     <w:rPr>
-      <w:color w:val="0563C1" w:themeColor="hyperlink"/>
+      <w:color w:val="005DBA" w:themeColor="hyperlink"/>
       <w:u w:val="single"/>
     </w:rPr>
   </w:style>
@@ -10764,7 +9406,7 @@
     <w:rsid w:val="00885FA2"/>
     <w:rPr>
       <w:rFonts w:asciiTheme="majorHAnsi" w:eastAsiaTheme="majorEastAsia" w:hAnsiTheme="majorHAnsi" w:cstheme="majorBidi"/>
-      <w:color w:val="538135" w:themeColor="accent6" w:themeShade="BF"/>
+      <w:color w:val="C04908" w:themeColor="accent6" w:themeShade="BF"/>
       <w:sz w:val="28"/>
       <w:szCs w:val="28"/>
     </w:rPr>
@@ -10774,10 +9416,9 @@
     <w:basedOn w:val="DefaultParagraphFont"/>
     <w:link w:val="Heading3"/>
     <w:uiPriority w:val="9"/>
-    <w:rsid w:val="00885FA2"/>
+    <w:rsid w:val="00BB3E5F"/>
     <w:rPr>
       <w:rFonts w:asciiTheme="majorHAnsi" w:eastAsiaTheme="majorEastAsia" w:hAnsiTheme="majorHAnsi" w:cstheme="majorBidi"/>
-      <w:color w:val="538135" w:themeColor="accent6" w:themeShade="BF"/>
       <w:sz w:val="24"/>
       <w:szCs w:val="24"/>
     </w:rPr>
@@ -10949,7 +9590,7 @@
     <w:rsid w:val="00885FA2"/>
     <w:rPr>
       <w:rFonts w:asciiTheme="majorHAnsi" w:eastAsiaTheme="majorEastAsia" w:hAnsiTheme="majorHAnsi" w:cstheme="majorBidi"/>
-      <w:color w:val="70AD47" w:themeColor="accent6"/>
+      <w:color w:val="F56617" w:themeColor="accent6"/>
       <w:sz w:val="22"/>
       <w:szCs w:val="22"/>
     </w:rPr>
@@ -11018,7 +9659,7 @@
       <w:rFonts w:asciiTheme="majorHAnsi" w:eastAsiaTheme="majorEastAsia" w:hAnsiTheme="majorHAnsi" w:cstheme="majorBidi"/>
       <w:i/>
       <w:iCs/>
-      <w:color w:val="70AD47" w:themeColor="accent6"/>
+      <w:color w:val="F56617" w:themeColor="accent6"/>
       <w:sz w:val="22"/>
       <w:szCs w:val="22"/>
     </w:rPr>
@@ -11032,7 +9673,7 @@
     <w:rsid w:val="00885FA2"/>
     <w:rPr>
       <w:rFonts w:asciiTheme="majorHAnsi" w:eastAsiaTheme="majorEastAsia" w:hAnsiTheme="majorHAnsi" w:cstheme="majorBidi"/>
-      <w:color w:val="70AD47" w:themeColor="accent6"/>
+      <w:color w:val="F56617" w:themeColor="accent6"/>
     </w:rPr>
   </w:style>
   <w:style w:type="character" w:customStyle="1" w:styleId="Heading7Char">
@@ -11046,7 +9687,7 @@
       <w:rFonts w:asciiTheme="majorHAnsi" w:eastAsiaTheme="majorEastAsia" w:hAnsiTheme="majorHAnsi" w:cstheme="majorBidi"/>
       <w:b/>
       <w:bCs/>
-      <w:color w:val="70AD47" w:themeColor="accent6"/>
+      <w:color w:val="F56617" w:themeColor="accent6"/>
     </w:rPr>
   </w:style>
   <w:style w:type="character" w:customStyle="1" w:styleId="Heading8Char">
@@ -11062,7 +9703,7 @@
       <w:bCs/>
       <w:i/>
       <w:iCs/>
-      <w:color w:val="70AD47" w:themeColor="accent6"/>
+      <w:color w:val="F56617" w:themeColor="accent6"/>
       <w:sz w:val="20"/>
       <w:szCs w:val="20"/>
     </w:rPr>
@@ -11078,7 +9719,7 @@
       <w:rFonts w:asciiTheme="majorHAnsi" w:eastAsiaTheme="majorEastAsia" w:hAnsiTheme="majorHAnsi" w:cstheme="majorBidi"/>
       <w:i/>
       <w:iCs/>
-      <w:color w:val="70AD47" w:themeColor="accent6"/>
+      <w:color w:val="F56617" w:themeColor="accent6"/>
       <w:sz w:val="20"/>
       <w:szCs w:val="20"/>
     </w:rPr>
@@ -11099,7 +9740,7 @@
       <w:b/>
       <w:bCs/>
       <w:smallCaps/>
-      <w:color w:val="595959" w:themeColor="text1" w:themeTint="A6"/>
+      <w:color w:val="757575" w:themeColor="text1" w:themeTint="A6"/>
     </w:rPr>
   </w:style>
   <w:style w:type="paragraph" w:styleId="Title">
@@ -11116,7 +9757,7 @@
     </w:pPr>
     <w:rPr>
       <w:rFonts w:asciiTheme="majorHAnsi" w:eastAsiaTheme="majorEastAsia" w:hAnsiTheme="majorHAnsi" w:cstheme="majorBidi"/>
-      <w:color w:val="262626" w:themeColor="text1" w:themeTint="D9"/>
+      <w:color w:val="4B4B4B" w:themeColor="text1" w:themeTint="D9"/>
       <w:spacing w:val="-15"/>
       <w:sz w:val="96"/>
       <w:szCs w:val="96"/>
@@ -11130,7 +9771,7 @@
     <w:rsid w:val="00885FA2"/>
     <w:rPr>
       <w:rFonts w:asciiTheme="majorHAnsi" w:eastAsiaTheme="majorEastAsia" w:hAnsiTheme="majorHAnsi" w:cstheme="majorBidi"/>
-      <w:color w:val="262626" w:themeColor="text1" w:themeTint="D9"/>
+      <w:color w:val="4B4B4B" w:themeColor="text1" w:themeTint="D9"/>
       <w:spacing w:val="-15"/>
       <w:sz w:val="96"/>
       <w:szCs w:val="96"/>
@@ -11177,7 +9818,7 @@
     <w:rPr>
       <w:i/>
       <w:iCs/>
-      <w:color w:val="70AD47" w:themeColor="accent6"/>
+      <w:color w:val="F56617" w:themeColor="accent6"/>
     </w:rPr>
   </w:style>
   <w:style w:type="paragraph" w:styleId="Quote">
@@ -11196,7 +9837,7 @@
     <w:rPr>
       <w:i/>
       <w:iCs/>
-      <w:color w:val="262626" w:themeColor="text1" w:themeTint="D9"/>
+      <w:color w:val="4B4B4B" w:themeColor="text1" w:themeTint="D9"/>
     </w:rPr>
   </w:style>
   <w:style w:type="character" w:customStyle="1" w:styleId="QuoteChar">
@@ -11208,7 +9849,7 @@
     <w:rPr>
       <w:i/>
       <w:iCs/>
-      <w:color w:val="262626" w:themeColor="text1" w:themeTint="D9"/>
+      <w:color w:val="4B4B4B" w:themeColor="text1" w:themeTint="D9"/>
     </w:rPr>
   </w:style>
   <w:style w:type="paragraph" w:styleId="IntenseQuote">
@@ -11228,7 +9869,7 @@
       <w:rFonts w:asciiTheme="majorHAnsi" w:eastAsiaTheme="majorEastAsia" w:hAnsiTheme="majorHAnsi" w:cstheme="majorBidi"/>
       <w:i/>
       <w:iCs/>
-      <w:color w:val="70AD47" w:themeColor="accent6"/>
+      <w:color w:val="F56617" w:themeColor="accent6"/>
       <w:sz w:val="32"/>
       <w:szCs w:val="32"/>
     </w:rPr>
@@ -11243,7 +9884,7 @@
       <w:rFonts w:asciiTheme="majorHAnsi" w:eastAsiaTheme="majorEastAsia" w:hAnsiTheme="majorHAnsi" w:cstheme="majorBidi"/>
       <w:i/>
       <w:iCs/>
-      <w:color w:val="70AD47" w:themeColor="accent6"/>
+      <w:color w:val="F56617" w:themeColor="accent6"/>
       <w:sz w:val="32"/>
       <w:szCs w:val="32"/>
     </w:rPr>
@@ -11280,7 +9921,7 @@
     <w:rsid w:val="00885FA2"/>
     <w:rPr>
       <w:smallCaps/>
-      <w:color w:val="595959" w:themeColor="text1" w:themeTint="A6"/>
+      <w:color w:val="757575" w:themeColor="text1" w:themeTint="A6"/>
     </w:rPr>
   </w:style>
   <w:style w:type="character" w:styleId="IntenseReference">
@@ -11293,7 +9934,7 @@
       <w:b/>
       <w:bCs/>
       <w:smallCaps/>
-      <w:color w:val="70AD47" w:themeColor="accent6"/>
+      <w:color w:val="F56617" w:themeColor="accent6"/>
     </w:rPr>
   </w:style>
   <w:style w:type="character" w:styleId="BookTitle">
@@ -11334,110 +9975,58 @@
 </file>
 
 <file path=word/theme/theme1.xml><?xml version="1.0" encoding="utf-8"?>
-<a:theme xmlns:a="http://schemas.openxmlformats.org/drawingml/2006/main" name="Office Theme">
+<a:theme xmlns:a="http://schemas.openxmlformats.org/drawingml/2006/main" name="Banded">
   <a:themeElements>
-    <a:clrScheme name="Office">
+    <a:clrScheme name="Banded">
       <a:dk1>
-        <a:sysClr val="windowText" lastClr="000000"/>
+        <a:srgbClr val="2C2C2C"/>
       </a:dk1>
       <a:lt1>
-        <a:sysClr val="window" lastClr="FFFFFF"/>
+        <a:srgbClr val="FFFFFF"/>
       </a:lt1>
       <a:dk2>
-        <a:srgbClr val="44546A"/>
+        <a:srgbClr val="099BDD"/>
       </a:dk2>
       <a:lt2>
-        <a:srgbClr val="E7E6E6"/>
+        <a:srgbClr val="F2F2F2"/>
       </a:lt2>
       <a:accent1>
-        <a:srgbClr val="4472C4"/>
+        <a:srgbClr val="FFC000"/>
       </a:accent1>
       <a:accent2>
-        <a:srgbClr val="ED7D31"/>
+        <a:srgbClr val="A5D028"/>
       </a:accent2>
       <a:accent3>
-        <a:srgbClr val="A5A5A5"/>
+        <a:srgbClr val="08CC78"/>
       </a:accent3>
       <a:accent4>
-        <a:srgbClr val="FFC000"/>
+        <a:srgbClr val="F24099"/>
       </a:accent4>
       <a:accent5>
-        <a:srgbClr val="5B9BD5"/>
+        <a:srgbClr val="828288"/>
       </a:accent5>
       <a:accent6>
-        <a:srgbClr val="70AD47"/>
+        <a:srgbClr val="F56617"/>
       </a:accent6>
       <a:hlink>
-        <a:srgbClr val="0563C1"/>
+        <a:srgbClr val="005DBA"/>
       </a:hlink>
       <a:folHlink>
-        <a:srgbClr val="954F72"/>
+        <a:srgbClr val="6C606A"/>
       </a:folHlink>
     </a:clrScheme>
-    <a:fontScheme name="Office">
+    <a:fontScheme name="Banded">
       <a:majorFont>
-        <a:latin typeface="Calibri Light" panose="020F0302020204030204"/>
+        <a:latin typeface="Corbel" panose="020B0503020204020204"/>
         <a:ea typeface=""/>
         <a:cs typeface=""/>
-        <a:font script="Jpan" typeface="游ゴシック Light"/>
+        <a:font script="Jpan" typeface="ＭＳ ゴシック"/>
         <a:font script="Hang" typeface="맑은 고딕"/>
-        <a:font script="Hans" typeface="等线 Light"/>
+        <a:font script="Hans" typeface="宋体"/>
         <a:font script="Hant" typeface="新細明體"/>
-        <a:font script="Arab" typeface="Times New Roman"/>
-        <a:font script="Hebr" typeface="Times New Roman"/>
-        <a:font script="Thai" typeface="Angsana New"/>
-        <a:font script="Ethi" typeface="Nyala"/>
-        <a:font script="Beng" typeface="Vrinda"/>
-        <a:font script="Gujr" typeface="Shruti"/>
-        <a:font script="Khmr" typeface="MoolBoran"/>
-        <a:font script="Knda" typeface="Tunga"/>
-        <a:font script="Guru" typeface="Raavi"/>
-        <a:font script="Cans" typeface="Euphemia"/>
-        <a:font script="Cher" typeface="Plantagenet Cherokee"/>
-        <a:font script="Yiii" typeface="Microsoft Yi Baiti"/>
-        <a:font script="Tibt" typeface="Microsoft Himalaya"/>
-        <a:font script="Thaa" typeface="MV Boli"/>
-        <a:font script="Deva" typeface="Mangal"/>
-        <a:font script="Telu" typeface="Gautami"/>
-        <a:font script="Taml" typeface="Latha"/>
-        <a:font script="Syrc" typeface="Estrangelo Edessa"/>
-        <a:font script="Orya" typeface="Kalinga"/>
-        <a:font script="Mlym" typeface="Kartika"/>
-        <a:font script="Laoo" typeface="DokChampa"/>
-        <a:font script="Sinh" typeface="Iskoola Pota"/>
-        <a:font script="Mong" typeface="Mongolian Baiti"/>
-        <a:font script="Viet" typeface="Times New Roman"/>
-        <a:font script="Uigh" typeface="Microsoft Uighur"/>
-        <a:font script="Geor" typeface="Sylfaen"/>
-        <a:font script="Armn" typeface="Arial"/>
-        <a:font script="Bugi" typeface="Leelawadee UI"/>
-        <a:font script="Bopo" typeface="Microsoft JhengHei"/>
-        <a:font script="Java" typeface="Javanese Text"/>
-        <a:font script="Lisu" typeface="Segoe UI"/>
-        <a:font script="Mymr" typeface="Myanmar Text"/>
-        <a:font script="Nkoo" typeface="Ebrima"/>
-        <a:font script="Olck" typeface="Nirmala UI"/>
-        <a:font script="Osma" typeface="Ebrima"/>
-        <a:font script="Phag" typeface="Phagspa"/>
-        <a:font script="Syrn" typeface="Estrangelo Edessa"/>
-        <a:font script="Syrj" typeface="Estrangelo Edessa"/>
-        <a:font script="Syre" typeface="Estrangelo Edessa"/>
-        <a:font script="Sora" typeface="Nirmala UI"/>
-        <a:font script="Tale" typeface="Microsoft Tai Le"/>
-        <a:font script="Talu" typeface="Microsoft New Tai Lue"/>
-        <a:font script="Tfng" typeface="Ebrima"/>
-      </a:majorFont>
-      <a:minorFont>
-        <a:latin typeface="Calibri" panose="020F0502020204030204"/>
-        <a:ea typeface=""/>
-        <a:cs typeface=""/>
-        <a:font script="Jpan" typeface="游明朝"/>
-        <a:font script="Hang" typeface="맑은 고딕"/>
-        <a:font script="Hans" typeface="等线"/>
-        <a:font script="Hant" typeface="新細明體"/>
-        <a:font script="Arab" typeface="Arial"/>
-        <a:font script="Hebr" typeface="Arial"/>
-        <a:font script="Thai" typeface="Cordia New"/>
+        <a:font script="Arab" typeface="Tahoma"/>
+        <a:font script="Hebr" typeface="Gisha"/>
+        <a:font script="Thai" typeface="DilleniaUPC"/>
         <a:font script="Ethi" typeface="Nyala"/>
         <a:font script="Beng" typeface="Vrinda"/>
         <a:font script="Gujr" typeface="Shruti"/>
@@ -11458,29 +10047,47 @@
         <a:font script="Laoo" typeface="DokChampa"/>
         <a:font script="Sinh" typeface="Iskoola Pota"/>
         <a:font script="Mong" typeface="Mongolian Baiti"/>
-        <a:font script="Viet" typeface="Arial"/>
+        <a:font script="Viet" typeface="Tahoma"/>
         <a:font script="Uigh" typeface="Microsoft Uighur"/>
         <a:font script="Geor" typeface="Sylfaen"/>
-        <a:font script="Armn" typeface="Arial"/>
-        <a:font script="Bugi" typeface="Leelawadee UI"/>
-        <a:font script="Bopo" typeface="Microsoft JhengHei"/>
-        <a:font script="Java" typeface="Javanese Text"/>
-        <a:font script="Lisu" typeface="Segoe UI"/>
-        <a:font script="Mymr" typeface="Myanmar Text"/>
-        <a:font script="Nkoo" typeface="Ebrima"/>
-        <a:font script="Olck" typeface="Nirmala UI"/>
-        <a:font script="Osma" typeface="Ebrima"/>
-        <a:font script="Phag" typeface="Phagspa"/>
-        <a:font script="Syrn" typeface="Estrangelo Edessa"/>
-        <a:font script="Syrj" typeface="Estrangelo Edessa"/>
-        <a:font script="Syre" typeface="Estrangelo Edessa"/>
-        <a:font script="Sora" typeface="Nirmala UI"/>
-        <a:font script="Tale" typeface="Microsoft Tai Le"/>
-        <a:font script="Talu" typeface="Microsoft New Tai Lue"/>
-        <a:font script="Tfng" typeface="Ebrima"/>
+      </a:majorFont>
+      <a:minorFont>
+        <a:latin typeface="Corbel" panose="020B0503020204020204"/>
+        <a:ea typeface=""/>
+        <a:cs typeface=""/>
+        <a:font script="Jpan" typeface="ＭＳ ゴシック"/>
+        <a:font script="Hang" typeface="맑은 고딕"/>
+        <a:font script="Hans" typeface="宋体"/>
+        <a:font script="Hant" typeface="新細明體"/>
+        <a:font script="Arab" typeface="Tahoma"/>
+        <a:font script="Hebr" typeface="Gisha"/>
+        <a:font script="Thai" typeface="DilleniaUPC"/>
+        <a:font script="Ethi" typeface="Nyala"/>
+        <a:font script="Beng" typeface="Vrinda"/>
+        <a:font script="Gujr" typeface="Shruti"/>
+        <a:font script="Khmr" typeface="DaunPenh"/>
+        <a:font script="Knda" typeface="Tunga"/>
+        <a:font script="Guru" typeface="Raavi"/>
+        <a:font script="Cans" typeface="Euphemia"/>
+        <a:font script="Cher" typeface="Plantagenet Cherokee"/>
+        <a:font script="Yiii" typeface="Microsoft Yi Baiti"/>
+        <a:font script="Tibt" typeface="Microsoft Himalaya"/>
+        <a:font script="Thaa" typeface="MV Boli"/>
+        <a:font script="Deva" typeface="Mangal"/>
+        <a:font script="Telu" typeface="Gautami"/>
+        <a:font script="Taml" typeface="Latha"/>
+        <a:font script="Syrc" typeface="Estrangelo Edessa"/>
+        <a:font script="Orya" typeface="Kalinga"/>
+        <a:font script="Mlym" typeface="Kartika"/>
+        <a:font script="Laoo" typeface="DokChampa"/>
+        <a:font script="Sinh" typeface="Iskoola Pota"/>
+        <a:font script="Mong" typeface="Mongolian Baiti"/>
+        <a:font script="Viet" typeface="Verdana"/>
+        <a:font script="Uigh" typeface="Microsoft Uighur"/>
+        <a:font script="Geor" typeface="Sylfaen"/>
       </a:minorFont>
     </a:fontScheme>
-    <a:fmtScheme name="Office">
+    <a:fmtScheme name="Banded">
       <a:fillStyleLst>
         <a:solidFill>
           <a:schemeClr val="phClr"/>
@@ -11489,23 +10096,23 @@
           <a:gsLst>
             <a:gs pos="0">
               <a:schemeClr val="phClr">
-                <a:lumMod val="110000"/>
-                <a:satMod val="105000"/>
-                <a:tint val="67000"/>
+                <a:tint val="65000"/>
+                <a:satMod val="120000"/>
+                <a:lumMod val="107000"/>
               </a:schemeClr>
             </a:gs>
             <a:gs pos="50000">
               <a:schemeClr val="phClr">
-                <a:lumMod val="105000"/>
-                <a:satMod val="103000"/>
-                <a:tint val="73000"/>
+                <a:tint val="70000"/>
+                <a:satMod val="124000"/>
+                <a:lumMod val="103000"/>
               </a:schemeClr>
             </a:gs>
             <a:gs pos="100000">
               <a:schemeClr val="phClr">
-                <a:lumMod val="105000"/>
-                <a:satMod val="109000"/>
-                <a:tint val="81000"/>
+                <a:tint val="85000"/>
+                <a:satMod val="120000"/>
+                <a:lumMod val="100000"/>
               </a:schemeClr>
             </a:gs>
           </a:gsLst>
@@ -11515,23 +10122,24 @@
           <a:gsLst>
             <a:gs pos="0">
               <a:schemeClr val="phClr">
-                <a:satMod val="103000"/>
-                <a:lumMod val="102000"/>
-                <a:tint val="94000"/>
+                <a:tint val="85000"/>
+                <a:shade val="98000"/>
+                <a:satMod val="110000"/>
+                <a:lumMod val="103000"/>
               </a:schemeClr>
             </a:gs>
             <a:gs pos="50000">
               <a:schemeClr val="phClr">
-                <a:satMod val="110000"/>
+                <a:shade val="85000"/>
+                <a:satMod val="105000"/>
                 <a:lumMod val="100000"/>
-                <a:shade val="100000"/>
               </a:schemeClr>
             </a:gs>
             <a:gs pos="100000">
               <a:schemeClr val="phClr">
-                <a:lumMod val="99000"/>
+                <a:shade val="60000"/>
                 <a:satMod val="120000"/>
-                <a:shade val="78000"/>
+                <a:lumMod val="100000"/>
               </a:schemeClr>
             </a:gs>
           </a:gsLst>
@@ -11539,26 +10147,23 @@
         </a:gradFill>
       </a:fillStyleLst>
       <a:lnStyleLst>
-        <a:ln w="6350" cap="flat" cmpd="sng" algn="ctr">
+        <a:ln w="9525" cap="flat" cmpd="sng" algn="ctr">
           <a:solidFill>
             <a:schemeClr val="phClr"/>
           </a:solidFill>
           <a:prstDash val="solid"/>
-          <a:miter lim="800000"/>
         </a:ln>
         <a:ln w="12700" cap="flat" cmpd="sng" algn="ctr">
           <a:solidFill>
             <a:schemeClr val="phClr"/>
           </a:solidFill>
           <a:prstDash val="solid"/>
-          <a:miter lim="800000"/>
         </a:ln>
-        <a:ln w="19050" cap="flat" cmpd="sng" algn="ctr">
+        <a:ln w="25400" cap="flat" cmpd="sng" algn="ctr">
           <a:solidFill>
             <a:schemeClr val="phClr"/>
           </a:solidFill>
           <a:prstDash val="solid"/>
-          <a:miter lim="800000"/>
         </a:ln>
       </a:lnStyleLst>
       <a:effectStyleLst>
@@ -11566,11 +10171,17 @@
           <a:effectLst/>
         </a:effectStyle>
         <a:effectStyle>
-          <a:effectLst/>
+          <a:effectLst>
+            <a:outerShdw blurRad="50800" dist="15875" dir="5400000" algn="ctr" rotWithShape="0">
+              <a:srgbClr val="000000">
+                <a:alpha val="68000"/>
+              </a:srgbClr>
+            </a:outerShdw>
+          </a:effectLst>
         </a:effectStyle>
         <a:effectStyle>
           <a:effectLst>
-            <a:outerShdw blurRad="57150" dist="19050" dir="5400000" algn="ctr" rotWithShape="0">
+            <a:outerShdw blurRad="88900" dist="27940" dir="5400000" algn="ctr" rotWithShape="0">
               <a:srgbClr val="000000">
                 <a:alpha val="63000"/>
               </a:srgbClr>
@@ -11582,34 +10193,31 @@
         <a:solidFill>
           <a:schemeClr val="phClr"/>
         </a:solidFill>
-        <a:solidFill>
-          <a:schemeClr val="phClr">
-            <a:tint val="95000"/>
-            <a:satMod val="170000"/>
-          </a:schemeClr>
-        </a:solidFill>
+        <a:blipFill rotWithShape="1">
+          <a:blip xmlns:r="http://schemas.openxmlformats.org/officeDocument/2006/relationships" r:embed="rId1">
+            <a:duotone>
+              <a:schemeClr val="phClr"/>
+              <a:schemeClr val="phClr">
+                <a:shade val="91000"/>
+                <a:satMod val="105000"/>
+              </a:schemeClr>
+            </a:duotone>
+          </a:blip>
+          <a:tile tx="0" ty="0" sx="100000" sy="100000" flip="none" algn="tl"/>
+        </a:blipFill>
         <a:gradFill rotWithShape="1">
           <a:gsLst>
             <a:gs pos="0">
               <a:schemeClr val="phClr">
-                <a:tint val="93000"/>
-                <a:satMod val="150000"/>
-                <a:shade val="98000"/>
-                <a:lumMod val="102000"/>
-              </a:schemeClr>
-            </a:gs>
-            <a:gs pos="50000">
-              <a:schemeClr val="phClr">
-                <a:tint val="98000"/>
-                <a:satMod val="130000"/>
-                <a:shade val="90000"/>
-                <a:lumMod val="103000"/>
+                <a:tint val="100000"/>
+                <a:shade val="0"/>
+                <a:satMod val="100000"/>
               </a:schemeClr>
             </a:gs>
             <a:gs pos="100000">
               <a:schemeClr val="phClr">
-                <a:shade val="63000"/>
-                <a:satMod val="120000"/>
+                <a:shade val="100000"/>
+                <a:satMod val="100000"/>
               </a:schemeClr>
             </a:gs>
           </a:gsLst>
@@ -11622,7 +10230,7 @@
   <a:extraClrSchemeLst/>
   <a:extLst>
     <a:ext uri="{05A4C25C-085E-4340-85A3-A5531E510DB2}">
-      <thm15:themeFamily xmlns:thm15="http://schemas.microsoft.com/office/thememl/2012/main" name="Office Theme" id="{62F939B6-93AF-4DB8-9C6B-D6C7DFDC589F}" vid="{4A3C46E8-61CC-4603-A589-7422A47A8E4A}"/>
+      <thm15:themeFamily xmlns:thm15="http://schemas.microsoft.com/office/thememl/2012/main" name="Banded" id="{98DFF888-2449-4D28-977C-6306C017633E}" vid="{9792607F-9579-4224-82FF-9C88C3E1E53D}"/>
     </a:ext>
   </a:extLst>
 </a:theme>
@@ -11633,7 +10241,7 @@
 </file>
 
 <file path=customXml/itemProps1.xml><?xml version="1.0" encoding="utf-8"?>
-<ds:datastoreItem xmlns:ds="http://schemas.openxmlformats.org/officeDocument/2006/customXml" ds:itemID="{A2DCF803-1AFB-4A4B-A2B9-5C994D7E86B2}">
+<ds:datastoreItem xmlns:ds="http://schemas.openxmlformats.org/officeDocument/2006/customXml" ds:itemID="{8974D357-A0DA-4C45-8066-736710014FCA}">
   <ds:schemaRefs>
     <ds:schemaRef ds:uri="http://schemas.openxmlformats.org/officeDocument/2006/bibliography"/>
   </ds:schemaRefs>
